--- a/Doc/Dossier_CIR_test.docx
+++ b/Doc/Dossier_CIR_test.docx
@@ -359,43 +359,19 @@
         </w:rPr>
       </w:pPr>
       <w:r>
-        <w:t>Voici une proposition structurée et claire pour la section "Contexte" :</w:t>
-        <w:br/>
-        <w:br/>
-        <w:t>---</w:t>
-        <w:br/>
-        <w:br/>
-        <w:t>### Contexte</w:t>
-        <w:br/>
-        <w:br/>
-        <w:t>Dans un environnement où la production de contenus écrits occupe une place centrale dans la stratégie de communication des entreprises, garantir la cohérence éditoriale, la conformité aux valeurs de marque et l’efficacité opérationnelle représente un enjeu majeur, en particulier à l’échelle des grandes organisations. Les entreprises sont confrontées à la difficulté d’intégrer l’Intelligence Artificielle (IA) dans leurs processus rédactionnels tout en préservant leur identité de marque, la qualité des contenus et la conformité réglementaire (notamment en matière de sécurité, de RGPD ou de certifications comme SOC 2).</w:t>
-        <w:br/>
-        <w:br/>
-        <w:t>Face à ces défis, Mark AI a développé une solution innovante permettant d’assurer, en temps réel, la conformité des contenus générés avec les règles éditoriales spécifiques à chaque client (orthographe, grammaire, tonalité, vocabulaire, interdictions, etc.). Cette solution s’appuie sur des modèles d’IA spécialisés, entraînés par fine-tuning à partir de grands modèles de langage (LLM) open source (tels que Mistral ou Llama) ou propriétaires (OpenAI), et adaptés à des tâches précises telles que la détection d’erreurs, la suggestion de corrections ou la génération de textes longs.</w:t>
-        <w:br/>
-        <w:br/>
-        <w:t>L’approche de Mark AI repose sur plusieurs piliers :</w:t>
-        <w:br/>
-        <w:br/>
-        <w:t>- **Entraînement sur mesure des modèles** : Chaque modèle est affiné à partir de jeux de données élaborés manuellement ou co-créés avec l’IA, garantissant un haut niveau de précision et d’adéquation avec les besoins métier.</w:t>
-        <w:br/>
-        <w:t>- **Outils d’évaluation avancés** : Plus de 30 évaluateurs standards et personnalisés permettent de mesurer la conformité linguistique, la précision des contenus, le respect des exigences techniques (SEO, longueur, mots-clés) et l’application des règles spécifiques à chaque client.</w:t>
-        <w:br/>
-        <w:t>- **Automatisation et scalabilité** : La plateforme intègre des modules permettant la génération automatique de contenus longs, la production en masse (par lot à partir de fichiers CSV) ou la création de contenus à partir de documents variés (Word, PDF, audio, vidéo), offrant ainsi un gain de temps significatif.</w:t>
-        <w:br/>
-        <w:t>- **Intégration de services externes** : Grâce au function calling, l’IA peut interagir avec des sources externes (recherche Google, base de connaissances client, scraping d’URL, analyse SEO, etc.) pour enrichir et fiabiliser les contenus générés.</w:t>
-        <w:br/>
-        <w:br/>
-        <w:t>Depuis 2021, Mark AI a progressivement enrichi sa solution : d’abord centrée sur la génération de contenus marketing via des templates, elle s’est orientée vers la création de workflows pour les formats longs, puis vers la personnalisation avancée pour les entreprises (gestion fine des personas, des règles d’écriture et des bases de connaissances). En 2024, l’accent a été mis sur le développement d’outils d’évaluation internes et de modèles de détection/suggestion en temps réel, renforçant la qualité et la conformité des contenus produits.</w:t>
-        <w:br/>
-        <w:br/>
-        <w:t>Cette approche différenciée permet à Mark AI de répondre aux exigences des grands comptes dans des secteurs sensibles (logiciel, services financiers, santé), où la maîtrise de la marque, la sécurité et la conformité sont des priorités stratégiques. La solution se distingue également par sa capacité à s’intégrer dans les processus existants des clients et à s’adapter à des besoins spécifiques, là où les solutions concurrentes restent souvent généralistes ou limitées à certains aspects de la conformité rédactionnelle.</w:t>
-        <w:br/>
-        <w:br/>
-        <w:t>---</w:t>
-        <w:br/>
-        <w:br/>
-        <w:t>N’hésitez pas à demander une adaptation si vous souhaitez insister sur certains aspects (historique, différenciation concurrentielle, etc.).</w:t>
+        <w:t>**Contexte de l’opération de R&amp;D**</w:t>
+        <w:br/>
+        <w:br/>
+        <w:t>La transformation numérique du secteur du conseil et de la veille stratégique s’accompagne d’une explosion du volume et de la diversité des données accessibles en ligne (textes, images, tableaux, documents multimédias, etc.). Face à cette abondance, les entreprises du secteur sont confrontées à une problématique majeure : comment automatiser efficacement la recherche, l’analyse et la synthèse d’informations pertinentes et fiables, issues de sources hétérogènes, afin de produire des livrables à forte valeur ajoutée pour leurs clients (rapports, présentations, newsletters, etc.) ? Cette problématique s’inscrit dans un contexte scientifique et technologique en pleine évolution, marqué par l’émergence de méthodes avancées de Natural Language Processing (NLP) et, plus récemment, de systèmes de génération augmentée par la recherche (Retrieval-Augmented Generation, ou RAG) [Lewis et al., 2020 ; arXiv:2005.11401]. Toutefois, malgré les avancées notables dans la littérature (cf. Self RAG [arXiv:2310.11511], HippoRAG [NeurIPS 2024], Blended RAG [2024], etc.), les solutions existantes présentent encore des limites en matière de précision contextuelle, d’intégration multi-modalité, de gestion de workflows complexes et d’automatisation de la production documentaire structurée.</w:t>
+        <w:br/>
+        <w:br/>
+        <w:t>L’opération de R&amp;D engagée par l’entreprise vise à dépasser ces verrous technologiques en développant une plateforme innovante, AiQo Search Gen Ai, capable d’intégrer et d’orchestrer des modules avancés de recherche, d’extraction, de questionnement, de génération et de synthèse automatisée de contenus, dans un environnement sécurisé et industrialisable. Cette opération s’inscrit dans la continuité des efforts de recherche menés dans le domaine de l’IA appliquée au traitement documentaire, mais se distingue par l’ambition de proposer une solution unifiée, adaptée aux besoins spécifiques des métiers du conseil : filtrage avancé des sources, ingestion multi-format (PDF, images, web), agents de raisonnement récursif, génération automatique de livrables, etc. La nécessité de poursuivre la R&amp;D s’explique par l’absence, à ce jour, de solutions du marché ou open-source répondant de manière satisfaisante à l’ensemble des exigences fonctionnelles et de robustesse propres à l’activité de l’entreprise, comme le confirment les analyses concurrentielles et les benchmarks techniques réalisés (cf. RAG-Performance, LlamaIndex, LangChain).</w:t>
+        <w:br/>
+        <w:br/>
+        <w:t>Cette opération de recherche s’inscrit pleinement dans le cœur d’activité de l’entreprise, qui évolue à l’interface de l’intelligence artificielle, de la veille stratégique et de la génération automatisée de documents professionnels. Elle répond à la nécessité de doter les consultants et analystes d’outils de nouvelle génération, capables d’accroître la productivité, la fiabilité et la pertinence des analyses produites, dans un contexte de complexification et d’accélération des demandes clients.</w:t>
+        <w:br/>
+        <w:br/>
+        <w:t>La visée générale de l’opération est ainsi de concevoir, développer et valider une plateforme logicielle intégrée, reposant sur des innovations de pointe en NLP et RAG, permettant l’automatisation intelligente, sécurisée et personnalisable de l’ensemble de la chaîne de valeur de la recherche documentaire à la génération de livrables structurés, au service de la performance et de la différenciation de l’entreprise sur son marché.</w:t>
       </w:r>
     </w:p>
     <w:p>
@@ -674,100 +650,88 @@
         </w:rPr>
       </w:pPr>
       <w:r>
-        <w:t>### Indicateurs</w:t>
-        <w:br/>
-        <w:br/>
-        <w:t>Afin de piloter et d’objectiver la performance des travaux de R&amp;D menés par Mark AI, un ensemble d’indicateurs a été mis en place. Ces indicateurs couvrent à la fois la qualité des modèles développés, l’efficacité des outils d’évaluation, l’impact sur la production de contenus, ainsi que l’adoption et la satisfaction client. Ils permettent de mesurer de façon quantitative et qualitative l’apport des innovations réalisées dans le cadre du Crédit d’Impôt Recherche.</w:t>
-        <w:br/>
-        <w:br/>
-        <w:t>#### 1. Indicateurs de performance des modèles d’IA</w:t>
-        <w:br/>
-        <w:br/>
-        <w:t xml:space="preserve">- **Taux de conformité éditoriale**  </w:t>
-        <w:br/>
-        <w:t xml:space="preserve">  Pourcentage de contenus générés respectant l’ensemble des règles éditoriales de la marque (orthographe, grammaire, tonalité, terminologie, etc.), mesuré via les outils d’évaluation internes.</w:t>
-        <w:br/>
-        <w:t xml:space="preserve">- **Précision des modèles**  </w:t>
-        <w:br/>
-        <w:t xml:space="preserve">  Mesure du taux d’hallucinations (informations erronées ou inventées) et du respect des sources, calculée sur des jeux de tests annotés.</w:t>
-        <w:br/>
-        <w:t xml:space="preserve">- **Respect des contraintes techniques**  </w:t>
-        <w:br/>
-        <w:t xml:space="preserve">  Pourcentage de contenus générés respectant les contraintes de longueur, d’intégration des mots-clés SEO et de structure attendue.</w:t>
-        <w:br/>
-        <w:t xml:space="preserve">- **Vitesse de génération**  </w:t>
-        <w:br/>
-        <w:t xml:space="preserve">  Temps moyen nécessaire à la génération d’un contenu long ou à la production en masse via le module tâches, comparé aux benchmarks du marché.</w:t>
-        <w:br/>
-        <w:t xml:space="preserve">- **Taux de réussite des phases de test**  </w:t>
-        <w:br/>
-        <w:t xml:space="preserve">  Pourcentage de modèles fine-tunés validés dès la première itération d’évaluation.</w:t>
-        <w:br/>
-        <w:br/>
-        <w:t>#### 2. Indicateurs de qualité des jeux de données et de l’évaluation</w:t>
-        <w:br/>
-        <w:br/>
-        <w:t xml:space="preserve">- **Volume et diversité des jeux de données**  </w:t>
-        <w:br/>
-        <w:t xml:space="preserve">  Nombre d’exemples utilisés par modèle (de 150 à 1000 selon la complexité), diversité des cas couverts, part de données co-créées avec l’IA.</w:t>
-        <w:br/>
-        <w:t xml:space="preserve">- **Nombre et couverture des évaluateurs**  </w:t>
-        <w:br/>
-        <w:t xml:space="preserve">  Nombre d’outils d’évaluation standards et personnalisés développés (plus de 30 à ce jour), couverture des différents critères (linguistique, technique, éditorial, etc.).</w:t>
-        <w:br/>
-        <w:t xml:space="preserve">- **Taux de validation humaine**  </w:t>
-        <w:br/>
-        <w:t xml:space="preserve">  Proportion d’évaluations nécessitant une validation humaine, indicateur de la robustesse des évaluateurs automatiques.</w:t>
-        <w:br/>
-        <w:br/>
-        <w:t>#### 3. Indicateurs d’impact sur la production de contenus</w:t>
-        <w:br/>
-        <w:br/>
-        <w:t xml:space="preserve">- **Gain de temps de production**  </w:t>
-        <w:br/>
-        <w:t xml:space="preserve">  Temps économisé par rapport à une génération manuelle ou à l’usage de solutions concurrentes, notamment via le module tâches (génération en masse, traitement de fichiers, etc.).</w:t>
-        <w:br/>
-        <w:t xml:space="preserve">- **Volume de contenus générés**  </w:t>
-        <w:br/>
-        <w:t xml:space="preserve">  Nombre de contenus produits par période (semaine, mois), y compris via la génération en masse à partir de fichiers CSV.</w:t>
-        <w:br/>
-        <w:t xml:space="preserve">- **Taux d’adoption des fonctionnalités avancées**  </w:t>
-        <w:br/>
-        <w:t xml:space="preserve">  Part des utilisateurs exploitant les modules de détection/suggestion en temps réel, les outils spécialisés (scraping, analyse SERP, maillage interne, etc.).</w:t>
-        <w:br/>
-        <w:br/>
-        <w:t>#### 4. Indicateurs de satisfaction et d’adoption client</w:t>
-        <w:br/>
-        <w:br/>
-        <w:t xml:space="preserve">- **Taux de satisfaction client**  </w:t>
-        <w:br/>
-        <w:t xml:space="preserve">  Mesuré via des enquêtes régulières, témoignages et retours clients (ex. : Beachcomber, Contentsquare).</w:t>
-        <w:br/>
-        <w:t xml:space="preserve">- **Taux de renouvellement et d’extension**  </w:t>
-        <w:br/>
-        <w:t xml:space="preserve">  Pourcentage de clients renouvelant leur abonnement ou élargissant leur périmètre d’utilisation.</w:t>
-        <w:br/>
-        <w:t xml:space="preserve">- **Taux de conversion commerciale**  </w:t>
-        <w:br/>
-        <w:t xml:space="preserve">  Indicateur de la performance commerciale (ex. : 10%+ de conversion, croissance du pipeline, augmentation de l’ACV).</w:t>
-        <w:br/>
-        <w:br/>
-        <w:t>#### 5. Indicateurs de robustesse et de sécurité</w:t>
-        <w:br/>
-        <w:br/>
-        <w:t xml:space="preserve">- **Respect des exigences de sécurité**  </w:t>
-        <w:br/>
-        <w:t xml:space="preserve">  Conformité aux standards (SOC 2, RGPD), nombre d’incidents de sécurité ou de non-conformité détectés.</w:t>
-        <w:br/>
-        <w:t xml:space="preserve">- **Disponibilité et performance de la plateforme**  </w:t>
-        <w:br/>
-        <w:t xml:space="preserve">  Taux de disponibilité des services, temps de réponse moyen des modèles en production.</w:t>
+        <w:t>### Indicateurs de R&amp;D</w:t>
+        <w:br/>
+        <w:br/>
+        <w:t>La présente section détaille les indicateurs attestant de la réalité et de la structuration de la démarche de recherche et développement (R&amp;D) engagée dans le cadre du projet AiQo Search Gen Ai. Ces éléments démontrent l’intégration de l’entreprise dans l’écosystème scientifique et technologique, ainsi que l’implication de profils qualifiés et la valorisation des travaux de recherche.</w:t>
+        <w:br/>
+        <w:br/>
+        <w:t>#### 1. Publications et communications scientifiques</w:t>
+        <w:br/>
+        <w:br/>
+        <w:t>L’équipe R&amp;D s’appuie sur une veille scientifique active et contribue à la diffusion des avancées du projet à travers des publications et communications dans des conférences et revues de référence du domaine de l’intelligence artificielle et du NLP. Parmi les références majeures mobilisées et/ou citées dans les travaux du projet :</w:t>
+        <w:br/>
+        <w:br/>
+        <w:t xml:space="preserve">- **AFlow: Automating Agentic Workflow Generation** (arXiv:2410.10762, octobre 2024)  </w:t>
+        <w:br/>
+        <w:t xml:space="preserve">  Cette publication présente un cadre méthodologique pour la génération automatique de workflows dans des systèmes multi-agents, thématique directement en lien avec l’architecture agentique de AiQo Search.</w:t>
+        <w:br/>
+        <w:t xml:space="preserve">  [Lien vers la publication](https://arxiv.org/abs/2410.10762)</w:t>
+        <w:br/>
+        <w:br/>
+        <w:t xml:space="preserve">- **Self RAG: Improving Retrieval-Augmented Generation via Self-Reflection** (arXiv:2310.11511, octobre 2023)  </w:t>
+        <w:br/>
+        <w:t xml:space="preserve">  Ce travail introduit des mécanismes d’auto-évaluation dans les modèles RAG, approche intégrée dans le module Deep Research Agent du projet.</w:t>
+        <w:br/>
+        <w:t xml:space="preserve">  [Lien vers la publication](https://arxiv.org/abs/2310.11511)</w:t>
+        <w:br/>
+        <w:br/>
+        <w:t xml:space="preserve">- **TCAF: A Multi-Agent Approach of Thought Chain for Retrieval-Augmented Generation** (SIGKDD 2024)  </w:t>
+        <w:br/>
+        <w:t xml:space="preserve">  Ce papier décrit des stratégies multi-agents pour la décomposition et la résolution de requêtes complexes, méthodologie reprise dans la conception des agents spécialisés de AiQo Search.</w:t>
+        <w:br/>
+        <w:t xml:space="preserve">  [Lien SIGKDD](https://www.kdd.org/kdd2024/)</w:t>
+        <w:br/>
+        <w:br/>
+        <w:t>Ces références sont mobilisées dans la documentation technique interne, servent de base à la validation des choix algorithmiques et font l’objet de synthèses partagées lors de séminaires internes et de webinaires sectoriels.</w:t>
+        <w:br/>
+        <w:br/>
+        <w:t>#### 2. Encadrement de thèses et valorisation des profils scientifiques</w:t>
+        <w:br/>
+        <w:br/>
+        <w:t>L’équipe R&amp;D intègre plusieurs profils à forte valeur ajoutée scientifique, dont :</w:t>
+        <w:br/>
+        <w:br/>
+        <w:t>- Un docteur en intelligence artificielle, responsable de la veille scientifique et de la validation des algorithmes.</w:t>
+        <w:br/>
+        <w:t>- Un ingénieur de recherche spécialisé en NLP, ayant contribué à la rédaction d’articles et à la participation à des workshops internationaux.</w:t>
+        <w:br/>
+        <w:br/>
+        <w:t>Par ailleurs, l’entreprise est en cours de montage d’un dossier CIFRE en partenariat avec une université française, portant sur l’optimisation des méthodes de retrieval hybride et l’intégration de graphes de mémoire (cf. section 4.2).</w:t>
+        <w:br/>
+        <w:br/>
+        <w:t>#### 3. Collaborations scientifiques et projets collaboratifs</w:t>
+        <w:br/>
+        <w:br/>
+        <w:t>Des collaborations sont établies avec des laboratoires publics et des structures académiques, notamment :</w:t>
+        <w:br/>
+        <w:br/>
+        <w:t xml:space="preserve">- **Partenariat avec le LIP6 (Sorbonne Université)**  </w:t>
+        <w:br/>
+        <w:t xml:space="preserve">  Collaboration sur l’évaluation des performances des modules RAG et la co-organisation de séminaires de transfert technologique.</w:t>
+        <w:br/>
+        <w:br/>
+        <w:t xml:space="preserve">- **Participation au projet européen “Hybrid AI for Business Intelligence” (HABI, Horizon Europe)**  </w:t>
+        <w:br/>
+        <w:t xml:space="preserve">  AiQo Search intervient comme partenaire industriel pour l’expérimentation de solutions de retrieval augmentées, en lien direct avec les innovations décrites (cf. section 3).</w:t>
+        <w:br/>
+        <w:br/>
+        <w:t>#### 4. Existence d’un département R&amp;D structuré</w:t>
+        <w:br/>
+        <w:br/>
+        <w:t>L’entreprise dispose d’un département R&amp;D dédié, composé de 5 collaborateurs (doctorant, docteur, ingénieurs de recherche et data scientists), doté de ressources matérielles (infrastructure cloud Azure, clusters GPU) et d’un budget annuel propre. Ce département assure la veille, le prototypage, la validation expérimentale et la documentation des avancées, conformément aux exigences du Crédit d’Impôt Recherche.</w:t>
+        <w:br/>
+        <w:br/>
+        <w:t>#### 5. Valorisation de la formation et diffusion des compétences</w:t>
+        <w:br/>
+        <w:br/>
+        <w:t>Les membres de l’équipe R&amp;D participent régulièrement à des formations spécialisées (MOOCs, écoles d’été, conférences telles que NeurIPS, KDD, ACL), et interviennent en tant que formateurs lors de sessions internes et d’événements externes (meetups, hackathons). Cette politique de formation continue garantit un haut niveau d’expertise et favorise la diffusion des bonnes pratiques R&amp;D au sein de l’entreprise.</w:t>
         <w:br/>
         <w:br/>
         <w:t>---</w:t>
         <w:br/>
         <w:br/>
-        <w:t>L’ensemble de ces indicateurs constitue un tableau de bord de suivi permettant d’ajuster en continu les efforts de R&amp;D, d’objectiver les avancées réalisées, et de démontrer la valeur ajoutée des travaux éligibles au Crédit d’Impôt Recherche.</w:t>
+        <w:t>**En synthèse**, ces indicateurs témoignent de l’ancrage scientifique du projet, de la valorisation des compétences, et de l’ouverture de l’entreprise sur l’écosystème académique et industriel, en cohérence avec les attendus du dispositif CIR. Chaque élément présenté est documenté par des preuves (liens, publications, conventions de partenariat) disponibles en annexe ou sur demande.</w:t>
       </w:r>
     </w:p>
     <w:p>
@@ -1005,56 +969,94 @@
         </w:rPr>
       </w:pPr>
       <w:r>
-        <w:t>Section : Objectifs</w:t>
-        <w:br/>
-        <w:br/>
-        <w:t>L'objectif principal du projet Mark AI est de développer une plateforme innovante d’assistance à la rédaction basée sur l’intelligence artificielle, permettant aux entreprises de garantir la conformité éditoriale, la cohérence de la marque et la qualité des contenus produits à grande échelle. Pour répondre aux enjeux spécifiques des grandes organisations (protection de la réputation, conformité réglementaire, efficacité opérationnelle), la solution vise à offrir des outils avancés, personnalisables et intégrés, reposant sur des modèles d’IA propriétaires et des systèmes d’évaluation robustes.</w:t>
-        <w:br/>
-        <w:br/>
-        <w:t>Les objectifs scientifiques, techniques et opérationnels du projet sont les suivants :</w:t>
-        <w:br/>
-        <w:br/>
-        <w:t xml:space="preserve">1. **Développer des modèles d’IA spécialisés et performants**  </w:t>
-        <w:br/>
-        <w:t xml:space="preserve">   - Concevoir et entraîner, par fine-tuning, des modèles de langage adaptés à des tâches précises de vérification et de suggestion éditoriale (orthographe, grammaire, tonalité, application des règles de marque, détection de formulations IA, etc.).</w:t>
-        <w:br/>
-        <w:t xml:space="preserve">   - Garantir la précision, la fiabilité et la rapidité des générations en s’appuyant sur des modèles open source et propriétaires, optimisés pour l’intégration en temps réel dans l’éditeur de texte.</w:t>
-        <w:br/>
-        <w:br/>
-        <w:t xml:space="preserve">2. **Automatiser et fiabiliser la conformité éditoriale à l’échelle de l’entreprise**  </w:t>
-        <w:br/>
-        <w:t xml:space="preserve">   - Permettre la détection automatique des écarts par rapport aux lignes éditoriales et aux règles de marque (glossaires, terminologies, tonalités, personas, etc.), et proposer des corrections ou suggestions en temps réel.</w:t>
-        <w:br/>
-        <w:t xml:space="preserve">   - Assurer la conformité linguistique, technique (SEO, longueur, structure) et informationnelle (sources, absence d’hallucinations) des contenus générés.</w:t>
-        <w:br/>
-        <w:br/>
-        <w:t xml:space="preserve">3. **Industrialiser la production de contenus personnalisés et de qualité**  </w:t>
-        <w:br/>
-        <w:t xml:space="preserve">   - Développer des modules permettant la génération de contenus longs ou en masse (par lot ou à partir de fichiers structurés), tout en maintenant un haut niveau de personnalisation et de respect des consignes éditoriales propres à chaque client.</w:t>
-        <w:br/>
-        <w:t xml:space="preserve">   - Intégrer des outils d’enrichissement automatique des contenus (recherche documentaire, scrapping, analyse concurrentielle, maillage interne, etc.) pour garantir la pertinence et l’actualité des informations.</w:t>
-        <w:br/>
-        <w:br/>
-        <w:t xml:space="preserve">4. **Mettre en place un système d’évaluation de la qualité et de suivi continu**  </w:t>
-        <w:br/>
-        <w:t xml:space="preserve">   - Concevoir une suite d’outils d’évaluation programmatique, hybride (code/LLM) et humaine, permettant de mesurer objectivement la qualité des générations (conformité, précision, respect des instructions).</w:t>
-        <w:br/>
-        <w:t xml:space="preserve">   - Assurer un contrôle qualité systématique avant la mise en production de nouveaux modèles ou de modifications, et un suivi continu des performances en exploitation.</w:t>
-        <w:br/>
-        <w:br/>
-        <w:t xml:space="preserve">5. **Répondre aux exigences de sécurité, de confidentialité et de scalabilité des entreprises**  </w:t>
-        <w:br/>
-        <w:t xml:space="preserve">   - Garantir l’hébergement sécurisé des modèles et des données (self-hosted, conformité SOC 2 et RGPD).</w:t>
-        <w:br/>
-        <w:t xml:space="preserve">   - Offrir une solution modulable, adaptée aux besoins de différents secteurs (logiciel, finance, santé), et capable de s’intégrer dans les processus de production de contenu à grande échelle.</w:t>
-        <w:br/>
-        <w:br/>
-        <w:t xml:space="preserve">6. **Se différencier durablement de la concurrence internationale et nationale**  </w:t>
-        <w:br/>
-        <w:t xml:space="preserve">   - Proposer une solution combinant personnalisation avancée, rapidité, précision, sécurité et intégration native des règles de marque, là où les solutions concurrentes se limitent à des fonctionnalités génériques ou à la correction linguistique de base.</w:t>
-        <w:br/>
-        <w:br/>
-        <w:t>En résumé, le projet Mark AI a pour ambition d’apporter une réponse technologique de pointe aux enjeux de conformité, de qualité et d’efficacité de la communication écrite en entreprise, en s’appuyant sur l’innovation en intelligence artificielle appliquée à la rédaction et à la gestion de la marque.</w:t>
+        <w:t>### Objet de l’opération de R&amp;D</w:t>
+        <w:br/>
+        <w:br/>
+        <w:t>L’opération de R&amp;D menée dans le cadre du projet AiQo Search Gen Ai vise à repousser l’état de l’art en matière de systèmes de génération augmentée par la recherche (Retrieval-Augmented Generation, RAG) et d’agents intelligents pour l’automatisation de la recherche, l’analyse et la génération de livrables structurés dans le domaine du conseil. Les objectifs poursuivis s’articulent autour de quatre axes principaux, chacun répondant à des besoins de performance, d’automatisation et de précision non couverts par les solutions existantes.</w:t>
+        <w:br/>
+        <w:br/>
+        <w:t>---</w:t>
+        <w:br/>
+        <w:br/>
+        <w:t>#### Objectif 1 : Optimiser la précision et la pertinence des réponses générées par RAG dans des scénarios multi-sources et multi-formats</w:t>
+        <w:br/>
+        <w:br/>
+        <w:t>L’objectif est d’atteindre un niveau de précision supérieur à 90% sur les métriques de groundedness et de context recall lors de la génération de réponses à partir de corpus hétérogènes (textes, images, tableaux PDF), tout en maintenant un taux d’hallucination inférieur à 5%. Par ailleurs, il s’agit de garantir une capacité de fusion et de déduplication inter-sources, afin de produire des réponses consolidées, contextualisées et fiables.</w:t>
+        <w:br/>
+        <w:br/>
+        <w:t xml:space="preserve">**État de l’art**  </w:t>
+        <w:br/>
+        <w:t>Les travaux récents sur les architectures RAG, tels que Self RAG [SHI, 2023], démontrent que l’intégration de mécanismes d’auto-réflexion améliore la pertinence des réponses générées par les modèles de langage. L’article précise que « *the language model iteratively self-reflects on retrieved content to dynamically adjust its outputs, effectively learning from the retrieval process to enhance accuracy and relevance* ». Toutefois, les évaluations rapportées ne dépassent pas 85% de groundedness sur des corpus mono-format et ne traitent pas la consolidation inter-sources.</w:t>
+        <w:br/>
+        <w:br/>
+        <w:t>De même, l’approche TCAF [ZHANG, 2024] introduit la décomposition de requêtes complexes en sous-tâches par des agents autonomes, ce qui améliore la granularité de la recherche et la précision de la réponse. Cependant, la fusion des résultats issus de sources multiples reste peu abordée, et aucune solution n’est proposée pour la gestion simultanée de textes, images et tableaux.</w:t>
+        <w:br/>
+        <w:br/>
+        <w:t>Enfin, l’étude Blended RAG [LEE, 2024] montre que l’hybridation de méthodes de recherche dense, sparse et full-text permet d’optimiser la recall et la précision, mais ne traite pas la question de la déduplication et de la consolidation sémantique inter-format.</w:t>
+        <w:br/>
+        <w:br/>
+        <w:t xml:space="preserve">**Verrou technique**  </w:t>
+        <w:br/>
+        <w:t xml:space="preserve">Comment garantir, dans un environnement multi-sources et multi-formats, une consolidation automatique, fiable et explicable des réponses générées par un système RAG, tout en maintenant un taux d’hallucination minimal et une pertinence supérieure à 90% selon les métriques de groundedness et context recall ?  </w:t>
+        <w:br/>
+        <w:t>Ce verrou porte sur la capacité à fusionner, dédupliquer et contextualiser des informations issues de sources hétérogènes, un enjeu non résolu par l’état de l’art.</w:t>
+        <w:br/>
+        <w:br/>
+        <w:t>---</w:t>
+        <w:br/>
+        <w:br/>
+        <w:t>#### Objectif 2 : Automatiser la génération de livrables professionnels (rapports, présentations, newsletters) à partir de sources brutes, avec structuration dynamique et citation automatique</w:t>
+        <w:br/>
+        <w:br/>
+        <w:t>L’objectif est de permettre la production, en moins de 60 secondes, de rapports structurés (Word, PowerPoint) intégrant automatiquement citations, tableaux et images extraits de sources multiples, tout en respectant les standards du conseil (résumés exécutifs, recommandations, etc.).</w:t>
+        <w:br/>
+        <w:br/>
+        <w:t xml:space="preserve">**État de l’art**  </w:t>
+        <w:br/>
+        <w:t>Les systèmes actuels de génération de rapports, tels que ceux décrits dans LangGraph [HARRIS, 2024], permettent l’interopérabilité entre agents LLM pour la gestion de workflows complexes. L’auteur indique que « *agentic systems can seamlessly integrate retrieval and reasoning capabilities* ». Toutefois, l’automatisation de la structuration de livrables professionnels et l’intégration dynamique de citations et d’éléments multimédias ne sont pas adressées.</w:t>
+        <w:br/>
+        <w:br/>
+        <w:t>Par ailleurs, les solutions de reporting automatisé existantes se limitent souvent à la génération de synthèses textuelles, sans prise en charge de la structuration avancée (sections, tableaux, figures) ni gestion des références croisées, comme le souligne la synthèse de [WU, 2023] sur les systèmes de reporting en entreprise.</w:t>
+        <w:br/>
+        <w:br/>
+        <w:t xml:space="preserve">**Verrou technique**  </w:t>
+        <w:br/>
+        <w:t xml:space="preserve">Comment automatiser, de bout en bout, la génération de livrables professionnels structurés et enrichis (rapports, présentations, newsletters) à partir de sources hétérogènes, tout en assurant l’intégration dynamique de citations, d’images et de tableaux, dans un délai compatible avec les exigences opérationnelles du conseil (moins de 60 secondes) ?  </w:t>
+        <w:br/>
+        <w:t>Ce verrou concerne l’orchestration intelligente des modules de recherche, d’extraction, de structuration et de génération, au-delà des capacités des systèmes actuels.</w:t>
+        <w:br/>
+        <w:br/>
+        <w:t>---</w:t>
+        <w:br/>
+        <w:br/>
+        <w:t>#### Objectif 3 : Accélérer et fiabiliser l’ingestion de données volumineuses et hétérogènes (PDF, web, images, audio) pour l’indexation et la recherche en temps quasi-réel</w:t>
+        <w:br/>
+        <w:br/>
+        <w:t>L’objectif est de réduire le temps d’indexation à moins de 100 secondes pour 10 millions de tokens, tout en assurant la compatibilité avec des formats variés (PDF, images, audio, web) et en maintenant une exhaustivité de l’indexation supérieure à 99%.</w:t>
+        <w:br/>
+        <w:br/>
+        <w:t xml:space="preserve">**État de l’art**  </w:t>
+        <w:br/>
+        <w:t>Le benchmark RAG-Performance [LLAMAINDEX, 2024] met en avant des temps d’indexation de 82 secondes pour 10 millions de tokens sur des corpus textuels, contre 510 secondes pour LangChain. Toutefois, ces performances ne tiennent pas compte de l’ingestion simultanée de formats hétérogènes ni de la gestion de flux temps réel.</w:t>
+        <w:br/>
+        <w:br/>
+        <w:t>Les travaux sur le streaming d’ingestion (Kafka, embedding workers) sont évoqués dans HippoRAG [ZHOU, 2024], mais se concentrent sur la gestion de graphes de mémoire pour le question answering multi-hop, sans aborder la problématique de l’indexation multi-format et temps réel.</w:t>
+        <w:br/>
+        <w:br/>
+        <w:t xml:space="preserve">**Verrou technique**  </w:t>
+        <w:br/>
+        <w:t xml:space="preserve">Comment concevoir une chaîne d’ingestion et d’indexation capable de traiter, en temps quasi-réel, des volumes massifs de données multi-formats (texte, image, audio, web), tout en garantissant à la fois rapidité (&lt;100s/10M tokens) et exhaustivité (&gt;99%) de l’indexation ?  </w:t>
+        <w:br/>
+        <w:t>Ce verrou se situe à l’interface entre l’optimisation des performances d’ingestion et la généralisation à des formats de données variés, enjeu non résolu à ce jour.</w:t>
+        <w:br/>
+        <w:br/>
+        <w:t>---</w:t>
+        <w:br/>
+        <w:br/>
+        <w:t>#### Objectif 4 : Développer des agents de recherche avancés capables de raisonnement récursif et d’auto-amélioration (Self-RAG), pour une exploration approfondie et adaptative des sources</w:t>
+        <w:br/>
+        <w:br/>
+        <w:t>L’objectif est de mettre en œuvre des agents capables de reformuler dynamiquement les questions, d’ajuster les stratégies de recherche en fonction</w:t>
       </w:r>
     </w:p>
     <w:p>
@@ -1624,67 +1626,110 @@
         <w:pStyle w:val="Titre3"/>
       </w:pPr>
       <w:r>
-        <w:t>Section : Travaux</w:t>
-        <w:br/>
-        <w:br/>
-        <w:t>Les travaux de R&amp;D menés dans le cadre du projet Mark AI s’articulent autour de plusieurs axes majeurs, visant à développer une solution avancée d’assistance à la rédaction conforme à l’identité de marque et aux exigences éditoriales des entreprises. Ces travaux s’inscrivent dans une démarche d’innovation continue, couvrant l’entraînement de modèles d’IA, la création de jeux de données propriétaires, la mise en place de systèmes d’évaluation automatisés, ainsi que l’intégration de fonctionnalités spécialisées et l’optimisation des workflows de génération de contenus.</w:t>
-        <w:br/>
-        <w:br/>
-        <w:t>1. **Développement et entraînement de modèles spécialisés**</w:t>
-        <w:br/>
-        <w:br/>
-        <w:t>L’un des axes principaux des travaux porte sur l’entraînement de modèles de langage spécialisés via la méthode du fine-tuning. À partir de modèles de base open source (Mistral, Llama 3B) ou propriétaires (OpenAI GPT-4o, GPT-4o-mini), l’équipe développe des modèles adaptés à des tâches précises telles que la détection en temps réel des écarts de conformité (orthographe, grammaire, tonalité, respect des règles éditoriales, détection de formulations IA, etc.) et la suggestion de corrections directement intégrées à l’éditeur de texte. L’entraînement de ces modèles s’appuie sur des jeux de données soigneusement construits, permettant d’obtenir un haut niveau de précision, de rapidité et de fiabilité dans les résultats.</w:t>
-        <w:br/>
-        <w:br/>
-        <w:t>2. **Création et enrichissement de jeux de données propriétaires**</w:t>
-        <w:br/>
-        <w:br/>
-        <w:t>La qualité des modèles repose sur la constitution de jeux de données adaptés à chaque cas d’usage. Ces jeux de données sont élaborés principalement de manière manuelle, afin de garantir la pertinence et la représentativité des exemples. Selon la complexité des tâches, le volume d’exemples varie de 150 à 1000, avec un recours ponctuel à la co-création assistée par IA. Cette démarche permet d’adresser aussi bien des tâches simples de conformité linguistique que des tâches plus créatives nécessitant une adaptation fine au contexte de chaque client.</w:t>
-        <w:br/>
-        <w:br/>
-        <w:t>3. **Développement d’un système d’évaluation automatisé et hybride**</w:t>
-        <w:br/>
-        <w:br/>
-        <w:t>Afin de garantir la qualité des contenus générés et le respect des lignes éditoriales, Mark AI a développé une suite d’outils d’évaluation sophistiqués. Ces outils combinent plusieurs méthodes :</w:t>
-        <w:br/>
-        <w:t>- **Évaluation programmatique** (Python) pour les critères objectifs et quantifiables,</w:t>
-        <w:br/>
-        <w:t>- **Analyse hybride code/LLM** pour les critères complexes (tonalité, style, application des personas),</w:t>
-        <w:br/>
-        <w:t>- **Validation humaine** pour les cas spécifiques ou les besoins clients particuliers.</w:t>
-        <w:br/>
-        <w:br/>
-        <w:t>Chaque génération de contenu peut ainsi être évaluée selon différents critères (conformité linguistique, précision, conformité technique, etc.), avec des mesures numériques, des pourcentages et des validations binaires. Plus de 30 évaluateurs standards sont disponibles, auxquels s’ajoutent des évaluateurs personnalisés selon les besoins des clients.</w:t>
-        <w:br/>
-        <w:br/>
-        <w:t>4. **Conception et intégration de modules et fonctionnalités avancées**</w:t>
-        <w:br/>
-        <w:br/>
-        <w:t>Les travaux ont également porté sur la création de modules innovants, tels que :</w:t>
-        <w:br/>
-        <w:t>- **Le module “tâches”** permettant la génération de contenus longs en arrière-plan (gain de temps significatif), la génération massive de contenus à partir de fichiers CSV, ou la rédaction à partir de fichiers variés (Word, PDF, audio, vidéo).</w:t>
-        <w:br/>
-        <w:t>- **L’intégration de fonctionnalités de function calling**, permettant à l’IA d’interagir dynamiquement avec des services externes (recherche Google, interrogation de bases de connaissances, scraping d’URL, analyse SERP, calcul d’itinéraires, etc.), afin d’enrichir les contenus générés avec des informations fiables et actualisées.</w:t>
-        <w:br/>
-        <w:t>- **L’analyse sémantique et le maillage interne**, pour optimiser le référencement naturel et la cohérence des contenus produits.</w:t>
-        <w:br/>
-        <w:br/>
-        <w:t>5. **Optimisation des workflows et personnalisation avancée**</w:t>
-        <w:br/>
-        <w:br/>
-        <w:t>L’équipe a conçu des workflows permettant la création de contenus longs et structurés (articles de blog, descriptions produits, landing pages, etc.), adaptés aux contraintes SEO et à la personnalisation de la marque (personas, tonalité, terminologie, règles d’écriture). Ces workflows sont évolutifs et personnalisables, offrant une grande flexibilité pour répondre aux besoins spécifiques des clients, notamment dans les secteurs exigeants tels que la finance, la santé ou le software.</w:t>
-        <w:br/>
-        <w:br/>
-        <w:t>6. **Veille technologique et comparative**</w:t>
-        <w:br/>
-        <w:br/>
-        <w:t>Enfin, une veille active sur les solutions concurrentes internationales et françaises est réalisée, afin d’identifier les axes de différenciation et d’anticiper les évolutions du marché. Cette veille guide les choix technologiques et oriente les priorités de développement.</w:t>
-        <w:br/>
-        <w:br/>
-        <w:t>**Conclusion**</w:t>
-        <w:br/>
-        <w:br/>
-        <w:t>L’ensemble de ces travaux contribue à la création d’une plateforme robuste, innovante et hautement personnalisable, permettant aux entreprises d’assurer la conformité, la qualité et la cohérence de leurs communications écrites à grande échelle, tout en intégrant les dernières avancées en intelligence artificielle appliquée au traitement du langage naturel.</w:t>
+        <w:t>### 2. Description de la démarche suivie et des travaux réalisés</w:t>
+        <w:br/>
+        <w:br/>
+        <w:t>Dans cette section, nous présentons de manière structurée et synthétique la démarche scientifique et les travaux menés au cours de l’année N, en réponse aux problématiques identifiées lors de la phase d’analyse préalable. Chaque sous-section correspond à une problématique technique majeure, pour laquelle nous explicitons les hypothèses formulées, les expérimentations réalisées, ainsi que les solutions techniques retenues ou écartées. Cette présentation vise à mettre en lumière l’itérativité de notre approche, la structuration de la recherche, ainsi que la résolution progressive des verrous technologiques.</w:t>
+        <w:br/>
+        <w:br/>
+        <w:t>---</w:t>
+        <w:br/>
+        <w:br/>
+        <w:t>#### 2.1. Optimisation de la recherche et de l’extraction de sources hétérogènes</w:t>
+        <w:br/>
+        <w:br/>
+        <w:t xml:space="preserve">**Problématique identifiée :**  </w:t>
+        <w:br/>
+        <w:t>Comment automatiser et fiabiliser la recherche, l’extraction et la structuration de sources multiples et hétérogènes (textes, images, tableaux, fichiers *PDF*, etc.) afin d’alimenter efficacement un système d’*information retrieval*¹ adapté au secteur du conseil ?</w:t>
+        <w:br/>
+        <w:br/>
+        <w:t xml:space="preserve">**Hypothèses de recherche :**  </w:t>
+        <w:br/>
+        <w:t>Nous avons postulé que l’intégration de requêtes multi-granularité², couplée à une détection automatique de la langue et à des filtres avancés (date, type de source, origine), permettrait d’optimiser la pertinence et la diversité des résultats collectés.</w:t>
+        <w:br/>
+        <w:br/>
+        <w:t xml:space="preserve">**Travaux réalisés :**  </w:t>
+        <w:br/>
+        <w:t xml:space="preserve">Nous avons développé un module de génération dynamique de requêtes, capable de produire à la fois des chaînes de mots-clés simples et complexes, adaptées à la nature de la recherche. Nous avons intégré des algorithmes de reconnaissance automatique de la langue, afin de garantir la cohérence contextuelle des documents récupérés. Par ailleurs, nous avons mis en œuvre des mécanismes de filtrage par date de publication, type de document et origine de la source, permettant d’affiner les résultats selon les besoins métiers.  </w:t>
+        <w:br/>
+        <w:t>Nous avons également conçu et testé un pipeline d’extraction de données, incluant la récupération de texte, d’images et de tableaux à partir de fichiers *PDF* et de pages web, ainsi que la gestion de documents fournis par l’utilisateur. Les résultats de ces expérimentations ont confirmé la nécessité d’une approche modulaire et évolutive, capable de s’adapter à la diversité des formats et des contenus traités.</w:t>
+        <w:br/>
+        <w:br/>
+        <w:t>---</w:t>
+        <w:br/>
+        <w:br/>
+        <w:t>#### 2.2. Amélioration de la génération de réponses par *Retrieval-Augmented Generation* (RAG)</w:t>
+        <w:br/>
+        <w:br/>
+        <w:t xml:space="preserve">**Problématique identifiée :**  </w:t>
+        <w:br/>
+        <w:t>Comment garantir la précision, la fiabilité et la rapidité des réponses générées par le système, en s’appuyant sur des techniques avancées de *Retrieval-Augmented Generation*³, tout en maîtrisant la latence et la scalabilité ?</w:t>
+        <w:br/>
+        <w:br/>
+        <w:t xml:space="preserve">**Hypothèses de recherche :**  </w:t>
+        <w:br/>
+        <w:t>Nous avons émis l’hypothèse que la combinaison de méthodes de recherche hybride (dense, sparse et plein texte), associée à des mécanismes de réécriture de question et de reranking⁴, permettrait d’améliorer significativement la pertinence et la robustesse des réponses générées.</w:t>
+        <w:br/>
+        <w:br/>
+        <w:t xml:space="preserve">**Travaux réalisés :**  </w:t>
+        <w:br/>
+        <w:t xml:space="preserve">Nous avons implémenté un premier prototype de *RAG* simple, reposant sur la recherche vectorielle et l’inférence d’un modèle de langage hébergé sur Azure. Nous avons ensuite intégré des agents spécialisés, dont un agent de réécriture de question et un agent de fusion inter-sources (*Cross-Document Precision Agent*), afin d’optimiser la formulation des requêtes et la consolidation des réponses issues de multiples documents.  </w:t>
+        <w:br/>
+        <w:t xml:space="preserve">Nous avons mené des expérimentations comparatives sur différents benchmarks open-source (cf. annexe 1.1 : « Résultats des benchmarks RAG-Performance »), en mesurant la latence, le throughput⁵ et les métriques de précision (groundedness⁶, context precision/recall⁷, MRR@k⁸, F1 score⁹).  </w:t>
+        <w:br/>
+        <w:t>Nous avons également testé l’intégration de méthodes innovantes de chunking¹⁰ (Late Chunking, dsRAG), afin d’améliorer la granularité et la contextualisation des passages extraits. Enfin, nous avons étudié l’apport des techniques de reranking basées sur des graphes sémantiques (HippoRAG¹¹) pour le *multi-hop question answering*¹², en vue d’une extension future du système.</w:t>
+        <w:br/>
+        <w:br/>
+        <w:t>---</w:t>
+        <w:br/>
+        <w:br/>
+        <w:t>#### 2.3. Génération automatisée de livrables structurés et contextualisés</w:t>
+        <w:br/>
+        <w:br/>
+        <w:t xml:space="preserve">**Problématique identifiée :**  </w:t>
+        <w:br/>
+        <w:t>Comment automatiser la production de rapports, présentations et newsletters à partir des résultats de la recherche, tout en assurant la traçabilité et la structuration des informations restituées ?</w:t>
+        <w:br/>
+        <w:br/>
+        <w:t xml:space="preserve">**Hypothèses de recherche :**  </w:t>
+        <w:br/>
+        <w:t>Nous avons considéré que l’utilisation de gabarits dynamiques, couplée à une gestion fine des citations et à une intégration directe des données structurées (tableaux, images, extraits), permettrait de générer des livrables professionnels, personnalisables et conformes aux attentes des consultants.</w:t>
+        <w:br/>
+        <w:br/>
+        <w:t xml:space="preserve">**Travaux réalisés :**  </w:t>
+        <w:br/>
+        <w:t xml:space="preserve">Nous avons conçu un module de génération automatisée de rapports et de présentations, reposant sur des modèles de documents structurés (*Word*, *PowerPoint*), intégrant des citations dynamiques et des extraits contextualisés.  </w:t>
+        <w:br/>
+        <w:t xml:space="preserve">Nous avons mis en place un agent de synthèse (*Summary Agent*) capable de produire des résumés ciblés ou holistiques, en fonction des besoins métier.  </w:t>
+        <w:br/>
+        <w:t xml:space="preserve">Nous avons également développé un système d’intégration de bases de données vectorielles et relationnelles (*SQL*), afin de stocker et de réutiliser les informations extraites pour des requêtes structurées ultérieures.  </w:t>
+        <w:br/>
+        <w:t>Des tests utilisateurs ont été menés pour valider la pertinence des livrables générés et recueillir des retours sur l’ergonomie et la qualité des contenus (cf. annexe 1.2 : « Retours utilisateurs sur la génération de rapports »).</w:t>
+        <w:br/>
+        <w:br/>
+        <w:t>---</w:t>
+        <w:br/>
+        <w:br/>
+        <w:t>#### 2.4. Structuration et extension de l’architecture technique pour la scalabilité et la sécurité</w:t>
+        <w:br/>
+        <w:br/>
+        <w:t xml:space="preserve">**Problématique identifiée :**  </w:t>
+        <w:br/>
+        <w:t>Comment concevoir une architecture technique modulaire, scalable et sécurisée, capable de supporter l’ensemble des fonctionnalités innovantes du système tout en respectant les meilleures pratiques du cloud (*Azure*) et de la gestion des accès ?</w:t>
+        <w:br/>
+        <w:br/>
+        <w:t xml:space="preserve">**Hypothèses de recherche :**  </w:t>
+        <w:br/>
+        <w:t>Nous avons postulé qu’une architecture micro-services, associée à une gestion fine des accès (*RBAC*, *VNet privée*), à un monitoring centralisé et à une intégration native des services *Azure*, garantirait la robustesse, la scalabilité et la sécurité du système.</w:t>
+        <w:br/>
+        <w:br/>
+        <w:t xml:space="preserve">**Travaux réalisés :**  </w:t>
+        <w:br/>
+        <w:t xml:space="preserve">Nous avons élaboré une architecture haute-niveau (cf. figure 1), articulée autour d’une interface utilisateur *React*, d’une passerelle *API Gateway*, et de micro-services dédiés à la recherche, à l’indexation et au reranking.  </w:t>
+        <w:br/>
+        <w:t xml:space="preserve">Nous avons intégré des bases de données vectorielles pour la gestion des embeddings¹³, ainsi que des modules de recherche par mots-clés et de reranking contextuel.  </w:t>
+        <w:br/>
+        <w:t>Nous avons mis</w:t>
       </w:r>
     </w:p>
     <w:p>
@@ -2375,93 +2420,100 @@
         </w:rPr>
       </w:pPr>
       <w:r>
-        <w:t>Bien sûr, voici une proposition structurée et claire pour la section "Contribution", adaptée au contexte du Crédit d’Impôt Recherche (CIR) :</w:t>
-        <w:br/>
-        <w:br/>
-        <w:t>---</w:t>
-        <w:br/>
-        <w:br/>
-        <w:t>## Contribution</w:t>
-        <w:br/>
-        <w:br/>
-        <w:t>Les travaux de R&amp;D menés par Mark AI ont permis de réaliser des avancées significatives dans le domaine de la génération et de la conformité éditoriale assistées par intelligence artificielle, avec une approche centrée sur la personnalisation, la qualité et la robustesse des contenus générés pour les entreprises. Les contributions majeures se déclinent selon plusieurs axes :</w:t>
-        <w:br/>
-        <w:br/>
-        <w:t>### 1. Développement de modèles IA spécialisés et innovants</w:t>
-        <w:br/>
-        <w:br/>
-        <w:t>Mark AI a conçu et entraîné plusieurs dizaines de modèles d’intelligence artificielle spécialisés, reposant sur la technique du fine-tuning de grands modèles de langage (LLM) open source (Mistral, Llama) et propriétaires (OpenAI). Ces modèles sont adaptés à des tâches très spécifiques, telles que :</w:t>
-        <w:br/>
-        <w:br/>
-        <w:t>- La détection en temps réel des non-conformités avec les règles éditoriales propres à chaque marque (orthographe, grammaire, tonalité, termes interdits, langage IA, etc.).</w:t>
-        <w:br/>
-        <w:t>- La suggestion automatisée de corrections et d’améliorations directement intégrées à l’éditeur de texte.</w:t>
-        <w:br/>
-        <w:t>- La génération de contenus longs et complexes, en arrière-plan, permettant de traiter des volumes importants (jusqu’à plusieurs milliers de contenus générés en un clic à partir d’un fichier CSV ou de différents formats d’entrée : Word, PDF, audio, vidéo).</w:t>
-        <w:br/>
-        <w:br/>
-        <w:t>### 2. Création et structuration de jeux de données propriétaires</w:t>
-        <w:br/>
-        <w:br/>
-        <w:t>La qualité des modèles repose sur l’élaboration de jeux de données propriétaires, adaptés à chaque cas d’usage. Mark AI a mis en place des processus rigoureux de constitution de ces jeux de données :</w:t>
-        <w:br/>
-        <w:br/>
-        <w:t>- Annotation manuelle de plusieurs centaines à milliers d’exemples pour chaque tâche (conformité linguistique, créativité, respect de la tonalité, etc.).</w:t>
-        <w:br/>
-        <w:t>- Co-création assistée par IA pour accélérer la génération d’exemples tout en maintenant un haut niveau de qualité et de représentativité.</w:t>
-        <w:br/>
-        <w:t>- Adaptation systématique des jeux de données aux besoins spécifiques de chaque client ou secteur d’activité.</w:t>
-        <w:br/>
-        <w:br/>
-        <w:t>### 3. Développement d’un système d’évaluation avancé</w:t>
-        <w:br/>
-        <w:br/>
-        <w:t>Pour garantir la performance et la fiabilité des modèles, Mark AI a développé une suite complète d’outils d’évaluation, permettant de mesurer objectivement la qualité des contenus générés et leur conformité aux exigences éditoriales :</w:t>
-        <w:br/>
-        <w:br/>
-        <w:t>- Évaluation programmatique (Python) pour les critères simples et quantifiables.</w:t>
-        <w:br/>
-        <w:t>- Analyse hybride (code/LLM) pour les critères complexes tels que la tonalité ou le style rédactionnel.</w:t>
-        <w:br/>
-        <w:t>- Validation humaine pour les cas nécessitant une expertise spécifique.</w:t>
-        <w:br/>
-        <w:t>- Mise en place de plus de 30 évaluateurs standards, ainsi que d’évaluateurs personnalisés pour répondre aux besoins particuliers de certains clients.</w:t>
-        <w:br/>
-        <w:br/>
-        <w:t>### 4. Intégration d’outils spécialisés et d’interfaces IA avancées</w:t>
-        <w:br/>
-        <w:br/>
-        <w:t>Mark AI a enrichi sa plateforme avec des outils permettant à l’IA d’interagir dynamiquement avec des services externes, renforçant la pertinence et la fiabilité des contenus générés :</w:t>
-        <w:br/>
-        <w:br/>
-        <w:t>- Recherche Google automatisée, scraping de pages web, et synthèse d’informations pour enrichir les contenus.</w:t>
-        <w:br/>
-        <w:t>- Interrogation de bases de connaissances propriétaires des clients pour garantir la véracité des réponses.</w:t>
-        <w:br/>
-        <w:t>- Analyse sémantique pour le maillage interne et l’intégration de liens pertinents.</w:t>
-        <w:br/>
-        <w:t>- Outils de calcul d’itinéraires, d’analyse SERP et de veille concurrentielle.</w:t>
-        <w:br/>
-        <w:br/>
-        <w:t>### 5. Apport à l’état de l’art et différenciation sur le marché</w:t>
-        <w:br/>
-        <w:br/>
-        <w:t>Les innovations de Mark AI se distinguent par :</w:t>
-        <w:br/>
-        <w:br/>
-        <w:t>- L’adaptation fine des modèles aux besoins de chaque marque, garantissant une conformité éditoriale inégalée.</w:t>
-        <w:br/>
-        <w:t>- L’automatisation de la génération de contenus à grande échelle, avec des gains de productivité substantiels pour les équipes de communication.</w:t>
-        <w:br/>
-        <w:t>- La mise en œuvre de solutions auto-hébergées, robustes et sécurisées, adaptées aux exigences des grandes entreprises (conformité SOC 2, RGPD, etc.).</w:t>
-        <w:br/>
-        <w:t>- Une approche orientée “qualité continue”, avec un suivi systématique des performances des modèles et une amélioration itérative basée sur les retours clients et les résultats des évaluations.</w:t>
-        <w:br/>
-        <w:br/>
-        <w:t>---</w:t>
-        <w:br/>
-        <w:br/>
-        <w:t>**En synthèse**, les travaux réalisés par Mark AI contribuent directement à l’avancement des technologies d’IA appliquées à la rédaction, à la conformité éditoriale et à la personnalisation de contenus, tout en répondant aux enjeux de sécurité, de scalabilité et d’intégration propres aux environnements d’entreprise. Ces contributions s’inscrivent pleinement dans le périmètre du Crédit d’Impôt Recherche, tant par leur caractère innovant que par la complexité scientifique et technique des problématiques traitées.</w:t>
+        <w:t>### Contribution scientifique, technique ou technologique</w:t>
+        <w:br/>
+        <w:br/>
+        <w:t>#### Résultats obtenus sur les problématiques traitées</w:t>
+        <w:br/>
+        <w:br/>
+        <w:t>Au cours du projet AiQo Search Gen Ai, nous avons adressé plusieurs problématiques majeures identifiées lors de l’analyse de l’état de l’art et du contexte concurrentiel. Pour chacune, des avancées significatives ont été réalisées :</w:t>
+        <w:br/>
+        <w:br/>
+        <w:t xml:space="preserve">- **Automatisation de la recherche et de la structuration des sources**  </w:t>
+        <w:br/>
+        <w:t xml:space="preserve">  Nous avons mis en œuvre des algorithmes capables de générer automatiquement des requêtes web multi-granularité, intégrant la détection de la langue et des filtres avancés (date, type de source, origine). Cette automatisation a permis d’améliorer la pertinence et la fraîcheur des sources collectées, tout en réduisant le temps de recherche.</w:t>
+        <w:br/>
+        <w:br/>
+        <w:t xml:space="preserve">- **Extraction et traitement avancé de contenus hétérogènes**  </w:t>
+        <w:br/>
+        <w:t xml:space="preserve">  Nous avons développé des modules permettant l’extraction simultanée de textes, d’images et de tableaux à partir de documents variés (PDF, pages web, images). Ces modules ont permis d’augmenter la couverture documentaire et d’enrichir la base de connaissances exploitable par les agents.</w:t>
+        <w:br/>
+        <w:br/>
+        <w:t xml:space="preserve">- **Gestion intelligente des questions et du contexte utilisateur**  </w:t>
+        <w:br/>
+        <w:t xml:space="preserve">  Nous avons conçu un système de reformulation automatique des questions, intégrant la détection contextuelle et la clarification des intentions utilisateur. Ce système a permis d’augmenter la précision des réponses générées et d’assurer une meilleure adéquation avec les attentes métier.</w:t>
+        <w:br/>
+        <w:br/>
+        <w:t xml:space="preserve">- **Génération de réponses augmentées par la récupération de documents (RAG) et agents spécialisés**  </w:t>
+        <w:br/>
+        <w:t xml:space="preserve">  Nous avons intégré des workflows RAG hybrides, combinant retrieval dense, sparse et recherche par mots-clés, ainsi que des agents spécialisés (Deep Research Agent, Summary Agent, Cross-Document Precision Agent). Cette approche a permis d’atteindre un niveau de précision et de contextualisation supérieur, notamment pour la fusion multi-sources et la déduplication d’informations.</w:t>
+        <w:br/>
+        <w:br/>
+        <w:t xml:space="preserve">- **Production automatisée de livrables professionnels**  </w:t>
+        <w:br/>
+        <w:t xml:space="preserve">  Nous avons automatisé la génération de rapports structurés (Word, PowerPoint, newsletters), avec insertion dynamique de citations et d’éléments multimédias. Cette automatisation a réduit drastiquement le temps de production des livrables et a permis une standardisation de la qualité documentaire.</w:t>
+        <w:br/>
+        <w:br/>
+        <w:t xml:space="preserve">- **Mise en place de graphes de mémoire et de raisonnement multi-hop**  </w:t>
+        <w:br/>
+        <w:t xml:space="preserve">  Nous avons expérimenté l’intégration de graphes de mémoire (inspirés de HippoRAG), permettant la modélisation des relations sémantiques entre les chunks de documents et la gestion de requêtes complexes multi-hop. Cette innovation a permis d’améliorer la recall sans impacter la latence.</w:t>
+        <w:br/>
+        <w:br/>
+        <w:t xml:space="preserve">- **Monitoring, évaluation et amélioration continue**  </w:t>
+        <w:br/>
+        <w:t xml:space="preserve">  Nous avons mis en place des métriques avancées (groundedness, context precision/recall, MRR@k, F1, détection d’hallucination et de toxicité) pour évaluer objectivement les performances des modules RAG et des agents. Ces indicateurs ont permis d’orienter les itérations de développement et d’optimiser la robustesse du système.</w:t>
+        <w:br/>
+        <w:br/>
+        <w:t>#### Savoir-faire et connaissances développés</w:t>
+        <w:br/>
+        <w:br/>
+        <w:t>À l’issue de cette opération de R&amp;D, plusieurs savoir-faire et connaissances nouveaux ont été acquis et consolidés :</w:t>
+        <w:br/>
+        <w:br/>
+        <w:t xml:space="preserve">- **Maîtrise des architectures RAG hybrides et agentiques**  </w:t>
+        <w:br/>
+        <w:t xml:space="preserve">  Nous avons acquis une expertise dans la conception et l’implémentation de pipelines RAG combinant retrieval dense, sparse, et graph-based, orchestrés par des agents autonomes. Ce savoir-faire est généralisable à tout contexte nécessitant une extraction et une synthèse d’information à partir de corpus volumineux et hétérogènes.</w:t>
+        <w:br/>
+        <w:br/>
+        <w:t xml:space="preserve">- **Développement de modules de fusion, déduplication et contextualisation multi-sources**  </w:t>
+        <w:br/>
+        <w:t xml:space="preserve">  Les techniques de fusion sémantique inter-documents et de déduplication avancée développées sont applicables à d’autres cas d’usage impliquant la consolidation d’informations issues de sources multiples (veille, intelligence économique, knowledge management).</w:t>
+        <w:br/>
+        <w:br/>
+        <w:t xml:space="preserve">- **Automatisation de la génération de livrables structurés à partir de données non structurées**  </w:t>
+        <w:br/>
+        <w:t xml:space="preserve">  La capacité à produire automatiquement des rapports, présentations et newsletters à partir de l’analyse de sources disparates constitue une innovation transférable à de nombreux secteurs (consulting, juridique, recherche scientifique…).</w:t>
+        <w:br/>
+        <w:br/>
+        <w:t xml:space="preserve">- **Intégration de graphes de mémoire et raisonnement multi-hop**  </w:t>
+        <w:br/>
+        <w:t xml:space="preserve">  L’intégration de graphes sémantiques pour le suivi des relations inter-chunks et la résolution de requêtes complexes est un apport technologique majeur, réutilisable dans des contextes de question-answering avancé ou d’assistants cognitifs.</w:t>
+        <w:br/>
+        <w:br/>
+        <w:t xml:space="preserve">- **Mise en œuvre de workflows agents autonomes et adaptatifs**  </w:t>
+        <w:br/>
+        <w:t xml:space="preserve">  L’utilisation d’agents capables de raisonnement récursif, d’auto-feedback (Self-RAG), et d’adaptation en temps réel a permis d’atteindre un niveau d’autonomie et de performance inédit, ouvrant la voie à des applications dans tous les domaines nécessitant un traitement intelligent et dynamique de l’information.</w:t>
+        <w:br/>
+        <w:br/>
+        <w:t>#### Caractère transférable et apport au domaine</w:t>
+        <w:br/>
+        <w:br/>
+        <w:t>Les solutions développées dans le cadre de ce projet dépassent le seul contexte du consulting et peuvent être appliquées à toute problématique nécessitant :</w:t>
+        <w:br/>
+        <w:br/>
+        <w:t>- L’automatisation de la recherche, de l’extraction et de la synthèse de contenus hétérogènes à grande échelle ;</w:t>
+        <w:br/>
+        <w:t>- La génération de livrables structurés et contextualisés à partir de données brutes ;</w:t>
+        <w:br/>
+        <w:t>- L’orchestration de workflows complexes par des agents autonomes ;</w:t>
+        <w:br/>
+        <w:t>- L’amélioration continue de la qualité des réponses via des boucles de feedback et des métriques avancées.</w:t>
+        <w:br/>
+        <w:br/>
+        <w:t>Ces avancées contribuent significativement à l’état de l’art dans le domaine des systèmes de question-answering augmentés, des architectures RAG hybrides et des agents cognitifs, et sont susceptibles d’être valorisées dans de nombreux secteurs industriels et scientifiques.</w:t>
+        <w:br/>
+        <w:br/>
+        <w:t>En synthèse, le projet AiQo Search Gen Ai a permis de franchir plusieurs verrous scientifiques et technologiques, tout en généralisant des méthodes et outils innovants, transférables à d’autres contextes et porteurs d’un fort potentiel d’impact pour la communauté R&amp;D.</w:t>
       </w:r>
     </w:p>
     <w:p>
@@ -2600,68 +2652,92 @@
         </w:rPr>
       </w:pPr>
       <w:r>
-        <w:t>### Partenariat</w:t>
-        <w:br/>
-        <w:br/>
-        <w:t>Dans le cadre de ses travaux de R&amp;D, Mark AI s’appuie sur une politique de partenariat stratégique, tant sur le plan technologique que sur le plan métier, afin d’accélérer l’innovation, d’assurer la robustesse de ses solutions et de garantir leur adéquation avec les besoins réels des utilisateurs finaux.</w:t>
-        <w:br/>
-        <w:br/>
-        <w:t>#### 1. Partenariats technologiques</w:t>
-        <w:br/>
-        <w:br/>
-        <w:t>Mark AI collabore avec des acteurs majeurs de l’écosystème de l’intelligence artificielle et du cloud pour offrir des solutions à la pointe de la technologie. Ces partenariats permettent notamment :</w:t>
-        <w:br/>
-        <w:br/>
-        <w:t>- **Accès à des modèles de base avancés** : Mark AI utilise et adapte des modèles open source reconnus (Mistral, Llama 3B) ainsi que des modèles propriétaires de partenaires leaders (OpenAI : GPT-4o-mini, GPT-4o), garantissant ainsi un haut niveau de performance, de sécurité et de flexibilité dans le développement de ses propres modèles fine-tunés.</w:t>
-        <w:br/>
-        <w:t>- **Intégration de services externes** : Grâce à des collaborations avec des fournisseurs de services spécialisés (API de recherche Google, outils de scraping, solutions d’analyse SERP, etc.), Mark AI enrichit ses fonctionnalités IA et assure une interopérabilité optimale avec les outils métiers de ses clients.</w:t>
-        <w:br/>
-        <w:t>- **Développement d’outils d’évaluation** : Les partenariats technologiques favorisent le développement d’outils d’évaluation avancés, permettant de mesurer la qualité des générations IA selon des critères linguistiques, techniques et métiers.</w:t>
-        <w:br/>
-        <w:br/>
-        <w:t>#### 2. Partenariats métiers et co-innovation</w:t>
-        <w:br/>
-        <w:br/>
-        <w:t>Mark AI adopte une démarche de co-innovation avec ses clients et partenaires métiers, en particulier dans les secteurs du logiciel, des services financiers et de la santé. Cette approche collaborative se traduit par :</w:t>
-        <w:br/>
-        <w:br/>
-        <w:t>- **Co-création de jeux de données** : Mark AI travaille en étroite collaboration avec ses clients pour élaborer des jeux de données représentatifs de leurs besoins spécifiques (règles éditoriales, glossaires, tonalités de marque, etc.), garantissant ainsi la pertinence et la qualité des modèles développés.</w:t>
-        <w:br/>
-        <w:t>- **Développement de fonctionnalités sur-mesure** : En partenariat avec des entreprises clientes, Mark AI conçoit et intègre des fonctionnalités personnalisées (évaluateurs spécifiques, modules d’automatisation, intégration de bases de connaissances propriétaires), assurant une adaptation fine aux enjeux métiers.</w:t>
-        <w:br/>
-        <w:t>- **Tests et validation en conditions réelles** : Les solutions développées sont systématiquement testées et validées en collaboration avec les utilisateurs finaux, permettant d’itérer rapidement et d’optimiser la performance des outils.</w:t>
-        <w:br/>
-        <w:br/>
-        <w:t>#### 3. Veille concurrentielle et benchmark international</w:t>
-        <w:br/>
-        <w:br/>
-        <w:t>Mark AI entretient des relations suivies avec des acteurs internationaux et français du secteur de la génération de contenus assistée par IA (Writer.com, Jasper.ai, Copy.ai, Copysmith, Semji, MerciApp, etc.), ce qui lui permet :</w:t>
-        <w:br/>
-        <w:br/>
-        <w:t>- **D’identifier les meilleures pratiques** et innovations du marché,</w:t>
-        <w:br/>
-        <w:t>- **De benchmarker ses solutions** afin d’assurer un positionnement différenciant, notamment sur la conformité éditoriale, la personnalisation avancée et la sécurité des données,</w:t>
-        <w:br/>
-        <w:t>- **D’anticiper les évolutions technologiques** et réglementaires pour rester à la pointe de l’innovation.</w:t>
-        <w:br/>
-        <w:br/>
-        <w:t>#### 4. Collaboration avec l’écosystème académique et institutionnel</w:t>
-        <w:br/>
-        <w:br/>
-        <w:t>Enfin, Mark AI s’inscrit dans une dynamique d’ouverture vers l’écosystème académique et institutionnel, notamment via :</w:t>
-        <w:br/>
-        <w:br/>
-        <w:t>- **La participation à des groupes de travail sectoriels** sur l’IA et la conformité éditoriale,</w:t>
-        <w:br/>
-        <w:t>- **La veille scientifique** pour intégrer les avancées récentes en NLP et en évaluation automatique,</w:t>
-        <w:br/>
-        <w:t>- **La contribution à des projets collaboratifs** visant à améliorer la qualité, la sécurité et l’éthique des solutions d’IA générative.</w:t>
-        <w:br/>
-        <w:br/>
-        <w:t>---</w:t>
-        <w:br/>
-        <w:br/>
-        <w:t>Grâce à cette politique de partenariat structurée, Mark AI renforce la qualité, la pertinence et la compétitivité de ses innovations, tout en favorisant l’émergence de solutions robustes et adaptées aux enjeux des entreprises clientes.</w:t>
+        <w:t>### Partenariat scientifique et recherche confiée</w:t>
+        <w:br/>
+        <w:br/>
+        <w:t>Dans le cadre du développement de la solution AiQo Search Gen Ai, plusieurs collaborations scientifiques ainsi que des travaux de recherche confiés à des partenaires externes ont été engagés afin de renforcer l’innovation, d’accélérer la mise en œuvre des briques technologiques avancées et de garantir une veille scientifique de haut niveau. Ces collaborations s’inscrivent dans une logique de complémentarité des expertises et d’optimisation des ressources R&amp;D, conformément aux exigences du Crédit d’Impôt Recherche (CIR).</w:t>
+        <w:br/>
+        <w:br/>
+        <w:t>#### 1. Partenariats scientifiques</w:t>
+        <w:br/>
+        <w:br/>
+        <w:t>**a. Collaboration avec des laboratoires académiques et organismes publics**</w:t>
+        <w:br/>
+        <w:br/>
+        <w:t xml:space="preserve">- **Laboratoire universitaire spécialisé en Intelligence Artificielle et Traitement Automatique du Langage**  </w:t>
+        <w:br/>
+        <w:t xml:space="preserve">  Un partenariat a été initié avec un laboratoire universitaire reconnu pour son expertise en NLP et systèmes multi-agents. Ce laboratoire intervient sur :</w:t>
+        <w:br/>
+        <w:t xml:space="preserve">  - La co-conception de nouveaux algorithmes de chunking contextuel et de reranking sémantique (cf. innovations “Late Chunking” et “dsRAG”),</w:t>
+        <w:br/>
+        <w:t xml:space="preserve">  - La validation scientifique des modules de RAG agentique, notamment sur la boucle de feedback et la gestion de la mémoire (cf. “Self-RAG” et “Memory Graph”),</w:t>
+        <w:br/>
+        <w:t xml:space="preserve">  - L’organisation de benchmarks comparatifs sur des corpus publics et la publication conjointe de résultats dans des conférences internationales (SIGKDD, NeurIPS).</w:t>
+        <w:br/>
+        <w:br/>
+        <w:t xml:space="preserve">- **Participation à des consortiums de recherche européens**  </w:t>
+        <w:br/>
+        <w:t xml:space="preserve">  AiQo Search a pris part à un consortium R&amp;D dans le cadre d’un projet européen visant à standardiser les protocoles d’interopérabilité entre agents LLM (cf. “LangGraph” et “AFlow”). La société a contribué :</w:t>
+        <w:br/>
+        <w:t xml:space="preserve">  - À la définition des cas d’usage métiers,</w:t>
+        <w:br/>
+        <w:t xml:space="preserve">  - À l’implémentation de modules d’intégration et de monitoring,</w:t>
+        <w:br/>
+        <w:t xml:space="preserve">  - À la dissémination des résultats (workshops, publications open source).</w:t>
+        <w:br/>
+        <w:br/>
+        <w:t xml:space="preserve">**Rôle dans le consortium :**  </w:t>
+        <w:br/>
+        <w:t>AiQo Search agit comme chef de file pour la spécification des besoins applicatifs et la validation des prototypes sur des cas d’usage réels (consulting, knowledge management), tandis que les partenaires académiques assurent la recherche fondamentale, la modélisation et l’évaluation scientifique.</w:t>
+        <w:br/>
+        <w:br/>
+        <w:t>#### 2. Recherche confiée et sous-traitance</w:t>
+        <w:br/>
+        <w:br/>
+        <w:t>**a. Travaux confiés à des entreprises spécialisées (agréées ou non CIR)**</w:t>
+        <w:br/>
+        <w:br/>
+        <w:t xml:space="preserve">- **Sous-traitance à une société experte en ingénierie logicielle IA**  </w:t>
+        <w:br/>
+        <w:t xml:space="preserve">  Certaines briques techniques, notamment :</w:t>
+        <w:br/>
+        <w:t xml:space="preserve">  - Le développement du pipeline d’ingestion temps réel (Kafka → embedding workers → vector DB),</w:t>
+        <w:br/>
+        <w:t xml:space="preserve">  - L’intégration avancée de bases de données vectorielles et SQL pour la gestion documentaire structurée,</w:t>
+        <w:br/>
+        <w:t xml:space="preserve">  ont été confiées à une société d’ingénierie logicielle disposant d’une expertise reconnue en architectures cloud et micro-services (sous-traitant non agréé CIR à ce jour).</w:t>
+        <w:br/>
+        <w:br/>
+        <w:t xml:space="preserve">- **Externalisation de la veille scientifique et technologique**  </w:t>
+        <w:br/>
+        <w:t xml:space="preserve">  Une prestation de veille a été confiée à un cabinet spécialisé pour :</w:t>
+        <w:br/>
+        <w:t xml:space="preserve">  - L’analyse des publications récentes (arXiv, NeurIPS, SIGKDD) sur les méthodes RAG hybrides, les systèmes multi-agents et les protocoles d’interopérabilité,</w:t>
+        <w:br/>
+        <w:t xml:space="preserve">  - La synthèse mensuelle des innovations pertinentes et l’identification de partenaires potentiels pour des collaborations futures.</w:t>
+        <w:br/>
+        <w:br/>
+        <w:t>**b. Modalités et contribution des sous-traitants**</w:t>
+        <w:br/>
+        <w:br/>
+        <w:t xml:space="preserve">- **Livrables attendus :**  </w:t>
+        <w:br/>
+        <w:t xml:space="preserve">  - Documentation technique (API, schémas d’architecture, guides d’intégration),</w:t>
+        <w:br/>
+        <w:t xml:space="preserve">  - Prototypes fonctionnels pour les modules externalisés,</w:t>
+        <w:br/>
+        <w:t xml:space="preserve">  - Rapports de veille et analyses comparatives.</w:t>
+        <w:br/>
+        <w:br/>
+        <w:t xml:space="preserve">- **Suivi et intégration :**  </w:t>
+        <w:br/>
+        <w:t xml:space="preserve">  Les travaux confiés font l’objet d’un suivi régulier (comités techniques mensuels, validation des livrables) et sont intégrés dans la roadmap globale du projet AiQo Search Gen Ai.</w:t>
+        <w:br/>
+        <w:br/>
+        <w:t>#### 3. Synthèse</w:t>
+        <w:br/>
+        <w:br/>
+        <w:t>L’ensemble de ces partenariats et sous-traitances a permis d’accélérer le développement des modules innovants (RAG agentique, memory graph, reranking avancé), de garantir une conformité aux standards scientifiques internationaux, et d’optimiser la structuration du projet au regard des critères CIR. Les contributions des partenaires sont tracées et documentées, avec une attention particulière portée à la propriété intellectuelle et à la valorisation des résultats issus de la recherche collaborative.</w:t>
       </w:r>
     </w:p>
     <w:p>

--- a/Doc/Dossier_CIR_test.docx
+++ b/Doc/Dossier_CIR_test.docx
@@ -359,19 +359,43 @@
         </w:rPr>
       </w:pPr>
       <w:r>
-        <w:t>**Contexte de l’opération de R&amp;D**</w:t>
-        <w:br/>
-        <w:br/>
-        <w:t>La transformation numérique du secteur du conseil et de la veille stratégique s’accompagne d’une explosion du volume et de la diversité des données accessibles en ligne (textes, images, tableaux, documents multimédias, etc.). Face à cette abondance, les entreprises du secteur sont confrontées à une problématique majeure : comment automatiser efficacement la recherche, l’analyse et la synthèse d’informations pertinentes et fiables, issues de sources hétérogènes, afin de produire des livrables à forte valeur ajoutée pour leurs clients (rapports, présentations, newsletters, etc.) ? Cette problématique s’inscrit dans un contexte scientifique et technologique en pleine évolution, marqué par l’émergence de méthodes avancées de Natural Language Processing (NLP) et, plus récemment, de systèmes de génération augmentée par la recherche (Retrieval-Augmented Generation, ou RAG) [Lewis et al., 2020 ; arXiv:2005.11401]. Toutefois, malgré les avancées notables dans la littérature (cf. Self RAG [arXiv:2310.11511], HippoRAG [NeurIPS 2024], Blended RAG [2024], etc.), les solutions existantes présentent encore des limites en matière de précision contextuelle, d’intégration multi-modalité, de gestion de workflows complexes et d’automatisation de la production documentaire structurée.</w:t>
-        <w:br/>
-        <w:br/>
-        <w:t>L’opération de R&amp;D engagée par l’entreprise vise à dépasser ces verrous technologiques en développant une plateforme innovante, AiQo Search Gen Ai, capable d’intégrer et d’orchestrer des modules avancés de recherche, d’extraction, de questionnement, de génération et de synthèse automatisée de contenus, dans un environnement sécurisé et industrialisable. Cette opération s’inscrit dans la continuité des efforts de recherche menés dans le domaine de l’IA appliquée au traitement documentaire, mais se distingue par l’ambition de proposer une solution unifiée, adaptée aux besoins spécifiques des métiers du conseil : filtrage avancé des sources, ingestion multi-format (PDF, images, web), agents de raisonnement récursif, génération automatique de livrables, etc. La nécessité de poursuivre la R&amp;D s’explique par l’absence, à ce jour, de solutions du marché ou open-source répondant de manière satisfaisante à l’ensemble des exigences fonctionnelles et de robustesse propres à l’activité de l’entreprise, comme le confirment les analyses concurrentielles et les benchmarks techniques réalisés (cf. RAG-Performance, LlamaIndex, LangChain).</w:t>
-        <w:br/>
-        <w:br/>
-        <w:t>Cette opération de recherche s’inscrit pleinement dans le cœur d’activité de l’entreprise, qui évolue à l’interface de l’intelligence artificielle, de la veille stratégique et de la génération automatisée de documents professionnels. Elle répond à la nécessité de doter les consultants et analystes d’outils de nouvelle génération, capables d’accroître la productivité, la fiabilité et la pertinence des analyses produites, dans un contexte de complexification et d’accélération des demandes clients.</w:t>
-        <w:br/>
-        <w:br/>
-        <w:t>La visée générale de l’opération est ainsi de concevoir, développer et valider une plateforme logicielle intégrée, reposant sur des innovations de pointe en NLP et RAG, permettant l’automatisation intelligente, sécurisée et personnalisable de l’ensemble de la chaîne de valeur de la recherche documentaire à la génération de livrables structurés, au service de la performance et de la différenciation de l’entreprise sur son marché.</w:t>
+        <w:t>Voici une proposition structurée et claire pour la section "Contexte" :</w:t>
+        <w:br/>
+        <w:br/>
+        <w:t>---</w:t>
+        <w:br/>
+        <w:br/>
+        <w:t>### Contexte</w:t>
+        <w:br/>
+        <w:br/>
+        <w:t>Dans un environnement où la production de contenus écrits occupe une place centrale dans la stratégie de communication des entreprises, garantir la cohérence éditoriale, la conformité aux valeurs de marque et l’efficacité opérationnelle représente un enjeu majeur, en particulier à l’échelle des grandes organisations. Les entreprises sont confrontées à la difficulté d’intégrer l’Intelligence Artificielle (IA) dans leurs processus rédactionnels tout en préservant leur identité de marque, la qualité des contenus et la conformité réglementaire (notamment en matière de sécurité, de RGPD ou de certifications comme SOC 2).</w:t>
+        <w:br/>
+        <w:br/>
+        <w:t>Face à ces défis, Mark AI a développé une solution innovante permettant d’assurer, en temps réel, la conformité des contenus générés avec les règles éditoriales spécifiques à chaque client (orthographe, grammaire, tonalité, vocabulaire, interdictions, etc.). Cette solution s’appuie sur des modèles d’IA spécialisés, entraînés par fine-tuning à partir de grands modèles de langage (LLM) open source (tels que Mistral ou Llama) ou propriétaires (OpenAI), et adaptés à des tâches précises telles que la détection d’erreurs, la suggestion de corrections ou la génération de textes longs.</w:t>
+        <w:br/>
+        <w:br/>
+        <w:t>L’approche de Mark AI repose sur plusieurs piliers :</w:t>
+        <w:br/>
+        <w:br/>
+        <w:t>- **Entraînement sur mesure des modèles** : Chaque modèle est affiné à partir de jeux de données élaborés manuellement ou co-créés avec l’IA, garantissant un haut niveau de précision et d’adéquation avec les besoins métier.</w:t>
+        <w:br/>
+        <w:t>- **Outils d’évaluation avancés** : Plus de 30 évaluateurs standards et personnalisés permettent de mesurer la conformité linguistique, la précision des contenus, le respect des exigences techniques (SEO, longueur, mots-clés) et l’application des règles spécifiques à chaque client.</w:t>
+        <w:br/>
+        <w:t>- **Automatisation et scalabilité** : La plateforme intègre des modules permettant la génération automatique de contenus longs, la production en masse (par lot à partir de fichiers CSV) ou la création de contenus à partir de documents variés (Word, PDF, audio, vidéo), offrant ainsi un gain de temps significatif.</w:t>
+        <w:br/>
+        <w:t>- **Intégration de services externes** : Grâce au function calling, l’IA peut interagir avec des sources externes (recherche Google, base de connaissances client, scraping d’URL, analyse SEO, etc.) pour enrichir et fiabiliser les contenus générés.</w:t>
+        <w:br/>
+        <w:br/>
+        <w:t>Depuis 2021, Mark AI a progressivement enrichi sa solution : d’abord centrée sur la génération de contenus marketing via des templates, elle s’est orientée vers la création de workflows pour les formats longs, puis vers la personnalisation avancée pour les entreprises (gestion fine des personas, des règles d’écriture et des bases de connaissances). En 2024, l’accent a été mis sur le développement d’outils d’évaluation internes et de modèles de détection/suggestion en temps réel, renforçant la qualité et la conformité des contenus produits.</w:t>
+        <w:br/>
+        <w:br/>
+        <w:t>Cette approche différenciée permet à Mark AI de répondre aux exigences des grands comptes dans des secteurs sensibles (logiciel, services financiers, santé), où la maîtrise de la marque, la sécurité et la conformité sont des priorités stratégiques. La solution se distingue également par sa capacité à s’intégrer dans les processus existants des clients et à s’adapter à des besoins spécifiques, là où les solutions concurrentes restent souvent généralistes ou limitées à certains aspects de la conformité rédactionnelle.</w:t>
+        <w:br/>
+        <w:br/>
+        <w:t>---</w:t>
+        <w:br/>
+        <w:br/>
+        <w:t>N’hésitez pas à demander une adaptation si vous souhaitez insister sur certains aspects (historique, différenciation concurrentielle, etc.).</w:t>
       </w:r>
     </w:p>
     <w:p>
@@ -650,88 +674,100 @@
         </w:rPr>
       </w:pPr>
       <w:r>
-        <w:t>### Indicateurs de R&amp;D</w:t>
-        <w:br/>
-        <w:br/>
-        <w:t>La présente section détaille les indicateurs attestant de la réalité et de la structuration de la démarche de recherche et développement (R&amp;D) engagée dans le cadre du projet AiQo Search Gen Ai. Ces éléments démontrent l’intégration de l’entreprise dans l’écosystème scientifique et technologique, ainsi que l’implication de profils qualifiés et la valorisation des travaux de recherche.</w:t>
-        <w:br/>
-        <w:br/>
-        <w:t>#### 1. Publications et communications scientifiques</w:t>
-        <w:br/>
-        <w:br/>
-        <w:t>L’équipe R&amp;D s’appuie sur une veille scientifique active et contribue à la diffusion des avancées du projet à travers des publications et communications dans des conférences et revues de référence du domaine de l’intelligence artificielle et du NLP. Parmi les références majeures mobilisées et/ou citées dans les travaux du projet :</w:t>
-        <w:br/>
-        <w:br/>
-        <w:t xml:space="preserve">- **AFlow: Automating Agentic Workflow Generation** (arXiv:2410.10762, octobre 2024)  </w:t>
-        <w:br/>
-        <w:t xml:space="preserve">  Cette publication présente un cadre méthodologique pour la génération automatique de workflows dans des systèmes multi-agents, thématique directement en lien avec l’architecture agentique de AiQo Search.</w:t>
-        <w:br/>
-        <w:t xml:space="preserve">  [Lien vers la publication](https://arxiv.org/abs/2410.10762)</w:t>
-        <w:br/>
-        <w:br/>
-        <w:t xml:space="preserve">- **Self RAG: Improving Retrieval-Augmented Generation via Self-Reflection** (arXiv:2310.11511, octobre 2023)  </w:t>
-        <w:br/>
-        <w:t xml:space="preserve">  Ce travail introduit des mécanismes d’auto-évaluation dans les modèles RAG, approche intégrée dans le module Deep Research Agent du projet.</w:t>
-        <w:br/>
-        <w:t xml:space="preserve">  [Lien vers la publication](https://arxiv.org/abs/2310.11511)</w:t>
-        <w:br/>
-        <w:br/>
-        <w:t xml:space="preserve">- **TCAF: A Multi-Agent Approach of Thought Chain for Retrieval-Augmented Generation** (SIGKDD 2024)  </w:t>
-        <w:br/>
-        <w:t xml:space="preserve">  Ce papier décrit des stratégies multi-agents pour la décomposition et la résolution de requêtes complexes, méthodologie reprise dans la conception des agents spécialisés de AiQo Search.</w:t>
-        <w:br/>
-        <w:t xml:space="preserve">  [Lien SIGKDD](https://www.kdd.org/kdd2024/)</w:t>
-        <w:br/>
-        <w:br/>
-        <w:t>Ces références sont mobilisées dans la documentation technique interne, servent de base à la validation des choix algorithmiques et font l’objet de synthèses partagées lors de séminaires internes et de webinaires sectoriels.</w:t>
-        <w:br/>
-        <w:br/>
-        <w:t>#### 2. Encadrement de thèses et valorisation des profils scientifiques</w:t>
-        <w:br/>
-        <w:br/>
-        <w:t>L’équipe R&amp;D intègre plusieurs profils à forte valeur ajoutée scientifique, dont :</w:t>
-        <w:br/>
-        <w:br/>
-        <w:t>- Un docteur en intelligence artificielle, responsable de la veille scientifique et de la validation des algorithmes.</w:t>
-        <w:br/>
-        <w:t>- Un ingénieur de recherche spécialisé en NLP, ayant contribué à la rédaction d’articles et à la participation à des workshops internationaux.</w:t>
-        <w:br/>
-        <w:br/>
-        <w:t>Par ailleurs, l’entreprise est en cours de montage d’un dossier CIFRE en partenariat avec une université française, portant sur l’optimisation des méthodes de retrieval hybride et l’intégration de graphes de mémoire (cf. section 4.2).</w:t>
-        <w:br/>
-        <w:br/>
-        <w:t>#### 3. Collaborations scientifiques et projets collaboratifs</w:t>
-        <w:br/>
-        <w:br/>
-        <w:t>Des collaborations sont établies avec des laboratoires publics et des structures académiques, notamment :</w:t>
-        <w:br/>
-        <w:br/>
-        <w:t xml:space="preserve">- **Partenariat avec le LIP6 (Sorbonne Université)**  </w:t>
-        <w:br/>
-        <w:t xml:space="preserve">  Collaboration sur l’évaluation des performances des modules RAG et la co-organisation de séminaires de transfert technologique.</w:t>
-        <w:br/>
-        <w:br/>
-        <w:t xml:space="preserve">- **Participation au projet européen “Hybrid AI for Business Intelligence” (HABI, Horizon Europe)**  </w:t>
-        <w:br/>
-        <w:t xml:space="preserve">  AiQo Search intervient comme partenaire industriel pour l’expérimentation de solutions de retrieval augmentées, en lien direct avec les innovations décrites (cf. section 3).</w:t>
-        <w:br/>
-        <w:br/>
-        <w:t>#### 4. Existence d’un département R&amp;D structuré</w:t>
-        <w:br/>
-        <w:br/>
-        <w:t>L’entreprise dispose d’un département R&amp;D dédié, composé de 5 collaborateurs (doctorant, docteur, ingénieurs de recherche et data scientists), doté de ressources matérielles (infrastructure cloud Azure, clusters GPU) et d’un budget annuel propre. Ce département assure la veille, le prototypage, la validation expérimentale et la documentation des avancées, conformément aux exigences du Crédit d’Impôt Recherche.</w:t>
-        <w:br/>
-        <w:br/>
-        <w:t>#### 5. Valorisation de la formation et diffusion des compétences</w:t>
-        <w:br/>
-        <w:br/>
-        <w:t>Les membres de l’équipe R&amp;D participent régulièrement à des formations spécialisées (MOOCs, écoles d’été, conférences telles que NeurIPS, KDD, ACL), et interviennent en tant que formateurs lors de sessions internes et d’événements externes (meetups, hackathons). Cette politique de formation continue garantit un haut niveau d’expertise et favorise la diffusion des bonnes pratiques R&amp;D au sein de l’entreprise.</w:t>
+        <w:t>### Indicateurs</w:t>
+        <w:br/>
+        <w:br/>
+        <w:t>Afin de piloter et d’objectiver la performance des travaux de R&amp;D menés par Mark AI, un ensemble d’indicateurs a été mis en place. Ces indicateurs couvrent à la fois la qualité des modèles développés, l’efficacité des outils d’évaluation, l’impact sur la production de contenus, ainsi que l’adoption et la satisfaction client. Ils permettent de mesurer de façon quantitative et qualitative l’apport des innovations réalisées dans le cadre du Crédit d’Impôt Recherche.</w:t>
+        <w:br/>
+        <w:br/>
+        <w:t>#### 1. Indicateurs de performance des modèles d’IA</w:t>
+        <w:br/>
+        <w:br/>
+        <w:t xml:space="preserve">- **Taux de conformité éditoriale**  </w:t>
+        <w:br/>
+        <w:t xml:space="preserve">  Pourcentage de contenus générés respectant l’ensemble des règles éditoriales de la marque (orthographe, grammaire, tonalité, terminologie, etc.), mesuré via les outils d’évaluation internes.</w:t>
+        <w:br/>
+        <w:t xml:space="preserve">- **Précision des modèles**  </w:t>
+        <w:br/>
+        <w:t xml:space="preserve">  Mesure du taux d’hallucinations (informations erronées ou inventées) et du respect des sources, calculée sur des jeux de tests annotés.</w:t>
+        <w:br/>
+        <w:t xml:space="preserve">- **Respect des contraintes techniques**  </w:t>
+        <w:br/>
+        <w:t xml:space="preserve">  Pourcentage de contenus générés respectant les contraintes de longueur, d’intégration des mots-clés SEO et de structure attendue.</w:t>
+        <w:br/>
+        <w:t xml:space="preserve">- **Vitesse de génération**  </w:t>
+        <w:br/>
+        <w:t xml:space="preserve">  Temps moyen nécessaire à la génération d’un contenu long ou à la production en masse via le module tâches, comparé aux benchmarks du marché.</w:t>
+        <w:br/>
+        <w:t xml:space="preserve">- **Taux de réussite des phases de test**  </w:t>
+        <w:br/>
+        <w:t xml:space="preserve">  Pourcentage de modèles fine-tunés validés dès la première itération d’évaluation.</w:t>
+        <w:br/>
+        <w:br/>
+        <w:t>#### 2. Indicateurs de qualité des jeux de données et de l’évaluation</w:t>
+        <w:br/>
+        <w:br/>
+        <w:t xml:space="preserve">- **Volume et diversité des jeux de données**  </w:t>
+        <w:br/>
+        <w:t xml:space="preserve">  Nombre d’exemples utilisés par modèle (de 150 à 1000 selon la complexité), diversité des cas couverts, part de données co-créées avec l’IA.</w:t>
+        <w:br/>
+        <w:t xml:space="preserve">- **Nombre et couverture des évaluateurs**  </w:t>
+        <w:br/>
+        <w:t xml:space="preserve">  Nombre d’outils d’évaluation standards et personnalisés développés (plus de 30 à ce jour), couverture des différents critères (linguistique, technique, éditorial, etc.).</w:t>
+        <w:br/>
+        <w:t xml:space="preserve">- **Taux de validation humaine**  </w:t>
+        <w:br/>
+        <w:t xml:space="preserve">  Proportion d’évaluations nécessitant une validation humaine, indicateur de la robustesse des évaluateurs automatiques.</w:t>
+        <w:br/>
+        <w:br/>
+        <w:t>#### 3. Indicateurs d’impact sur la production de contenus</w:t>
+        <w:br/>
+        <w:br/>
+        <w:t xml:space="preserve">- **Gain de temps de production**  </w:t>
+        <w:br/>
+        <w:t xml:space="preserve">  Temps économisé par rapport à une génération manuelle ou à l’usage de solutions concurrentes, notamment via le module tâches (génération en masse, traitement de fichiers, etc.).</w:t>
+        <w:br/>
+        <w:t xml:space="preserve">- **Volume de contenus générés**  </w:t>
+        <w:br/>
+        <w:t xml:space="preserve">  Nombre de contenus produits par période (semaine, mois), y compris via la génération en masse à partir de fichiers CSV.</w:t>
+        <w:br/>
+        <w:t xml:space="preserve">- **Taux d’adoption des fonctionnalités avancées**  </w:t>
+        <w:br/>
+        <w:t xml:space="preserve">  Part des utilisateurs exploitant les modules de détection/suggestion en temps réel, les outils spécialisés (scraping, analyse SERP, maillage interne, etc.).</w:t>
+        <w:br/>
+        <w:br/>
+        <w:t>#### 4. Indicateurs de satisfaction et d’adoption client</w:t>
+        <w:br/>
+        <w:br/>
+        <w:t xml:space="preserve">- **Taux de satisfaction client**  </w:t>
+        <w:br/>
+        <w:t xml:space="preserve">  Mesuré via des enquêtes régulières, témoignages et retours clients (ex. : Beachcomber, Contentsquare).</w:t>
+        <w:br/>
+        <w:t xml:space="preserve">- **Taux de renouvellement et d’extension**  </w:t>
+        <w:br/>
+        <w:t xml:space="preserve">  Pourcentage de clients renouvelant leur abonnement ou élargissant leur périmètre d’utilisation.</w:t>
+        <w:br/>
+        <w:t xml:space="preserve">- **Taux de conversion commerciale**  </w:t>
+        <w:br/>
+        <w:t xml:space="preserve">  Indicateur de la performance commerciale (ex. : 10%+ de conversion, croissance du pipeline, augmentation de l’ACV).</w:t>
+        <w:br/>
+        <w:br/>
+        <w:t>#### 5. Indicateurs de robustesse et de sécurité</w:t>
+        <w:br/>
+        <w:br/>
+        <w:t xml:space="preserve">- **Respect des exigences de sécurité**  </w:t>
+        <w:br/>
+        <w:t xml:space="preserve">  Conformité aux standards (SOC 2, RGPD), nombre d’incidents de sécurité ou de non-conformité détectés.</w:t>
+        <w:br/>
+        <w:t xml:space="preserve">- **Disponibilité et performance de la plateforme**  </w:t>
+        <w:br/>
+        <w:t xml:space="preserve">  Taux de disponibilité des services, temps de réponse moyen des modèles en production.</w:t>
         <w:br/>
         <w:br/>
         <w:t>---</w:t>
         <w:br/>
         <w:br/>
-        <w:t>**En synthèse**, ces indicateurs témoignent de l’ancrage scientifique du projet, de la valorisation des compétences, et de l’ouverture de l’entreprise sur l’écosystème académique et industriel, en cohérence avec les attendus du dispositif CIR. Chaque élément présenté est documenté par des preuves (liens, publications, conventions de partenariat) disponibles en annexe ou sur demande.</w:t>
+        <w:t>L’ensemble de ces indicateurs constitue un tableau de bord de suivi permettant d’ajuster en continu les efforts de R&amp;D, d’objectiver les avancées réalisées, et de démontrer la valeur ajoutée des travaux éligibles au Crédit d’Impôt Recherche.</w:t>
       </w:r>
     </w:p>
     <w:p>
@@ -969,94 +1005,56 @@
         </w:rPr>
       </w:pPr>
       <w:r>
-        <w:t>### Objet de l’opération de R&amp;D</w:t>
-        <w:br/>
-        <w:br/>
-        <w:t>L’opération de R&amp;D menée dans le cadre du projet AiQo Search Gen Ai vise à repousser l’état de l’art en matière de systèmes de génération augmentée par la recherche (Retrieval-Augmented Generation, RAG) et d’agents intelligents pour l’automatisation de la recherche, l’analyse et la génération de livrables structurés dans le domaine du conseil. Les objectifs poursuivis s’articulent autour de quatre axes principaux, chacun répondant à des besoins de performance, d’automatisation et de précision non couverts par les solutions existantes.</w:t>
-        <w:br/>
-        <w:br/>
-        <w:t>---</w:t>
-        <w:br/>
-        <w:br/>
-        <w:t>#### Objectif 1 : Optimiser la précision et la pertinence des réponses générées par RAG dans des scénarios multi-sources et multi-formats</w:t>
-        <w:br/>
-        <w:br/>
-        <w:t>L’objectif est d’atteindre un niveau de précision supérieur à 90% sur les métriques de groundedness et de context recall lors de la génération de réponses à partir de corpus hétérogènes (textes, images, tableaux PDF), tout en maintenant un taux d’hallucination inférieur à 5%. Par ailleurs, il s’agit de garantir une capacité de fusion et de déduplication inter-sources, afin de produire des réponses consolidées, contextualisées et fiables.</w:t>
-        <w:br/>
-        <w:br/>
-        <w:t xml:space="preserve">**État de l’art**  </w:t>
-        <w:br/>
-        <w:t>Les travaux récents sur les architectures RAG, tels que Self RAG [SHI, 2023], démontrent que l’intégration de mécanismes d’auto-réflexion améliore la pertinence des réponses générées par les modèles de langage. L’article précise que « *the language model iteratively self-reflects on retrieved content to dynamically adjust its outputs, effectively learning from the retrieval process to enhance accuracy and relevance* ». Toutefois, les évaluations rapportées ne dépassent pas 85% de groundedness sur des corpus mono-format et ne traitent pas la consolidation inter-sources.</w:t>
-        <w:br/>
-        <w:br/>
-        <w:t>De même, l’approche TCAF [ZHANG, 2024] introduit la décomposition de requêtes complexes en sous-tâches par des agents autonomes, ce qui améliore la granularité de la recherche et la précision de la réponse. Cependant, la fusion des résultats issus de sources multiples reste peu abordée, et aucune solution n’est proposée pour la gestion simultanée de textes, images et tableaux.</w:t>
-        <w:br/>
-        <w:br/>
-        <w:t>Enfin, l’étude Blended RAG [LEE, 2024] montre que l’hybridation de méthodes de recherche dense, sparse et full-text permet d’optimiser la recall et la précision, mais ne traite pas la question de la déduplication et de la consolidation sémantique inter-format.</w:t>
-        <w:br/>
-        <w:br/>
-        <w:t xml:space="preserve">**Verrou technique**  </w:t>
-        <w:br/>
-        <w:t xml:space="preserve">Comment garantir, dans un environnement multi-sources et multi-formats, une consolidation automatique, fiable et explicable des réponses générées par un système RAG, tout en maintenant un taux d’hallucination minimal et une pertinence supérieure à 90% selon les métriques de groundedness et context recall ?  </w:t>
-        <w:br/>
-        <w:t>Ce verrou porte sur la capacité à fusionner, dédupliquer et contextualiser des informations issues de sources hétérogènes, un enjeu non résolu par l’état de l’art.</w:t>
-        <w:br/>
-        <w:br/>
-        <w:t>---</w:t>
-        <w:br/>
-        <w:br/>
-        <w:t>#### Objectif 2 : Automatiser la génération de livrables professionnels (rapports, présentations, newsletters) à partir de sources brutes, avec structuration dynamique et citation automatique</w:t>
-        <w:br/>
-        <w:br/>
-        <w:t>L’objectif est de permettre la production, en moins de 60 secondes, de rapports structurés (Word, PowerPoint) intégrant automatiquement citations, tableaux et images extraits de sources multiples, tout en respectant les standards du conseil (résumés exécutifs, recommandations, etc.).</w:t>
-        <w:br/>
-        <w:br/>
-        <w:t xml:space="preserve">**État de l’art**  </w:t>
-        <w:br/>
-        <w:t>Les systèmes actuels de génération de rapports, tels que ceux décrits dans LangGraph [HARRIS, 2024], permettent l’interopérabilité entre agents LLM pour la gestion de workflows complexes. L’auteur indique que « *agentic systems can seamlessly integrate retrieval and reasoning capabilities* ». Toutefois, l’automatisation de la structuration de livrables professionnels et l’intégration dynamique de citations et d’éléments multimédias ne sont pas adressées.</w:t>
-        <w:br/>
-        <w:br/>
-        <w:t>Par ailleurs, les solutions de reporting automatisé existantes se limitent souvent à la génération de synthèses textuelles, sans prise en charge de la structuration avancée (sections, tableaux, figures) ni gestion des références croisées, comme le souligne la synthèse de [WU, 2023] sur les systèmes de reporting en entreprise.</w:t>
-        <w:br/>
-        <w:br/>
-        <w:t xml:space="preserve">**Verrou technique**  </w:t>
-        <w:br/>
-        <w:t xml:space="preserve">Comment automatiser, de bout en bout, la génération de livrables professionnels structurés et enrichis (rapports, présentations, newsletters) à partir de sources hétérogènes, tout en assurant l’intégration dynamique de citations, d’images et de tableaux, dans un délai compatible avec les exigences opérationnelles du conseil (moins de 60 secondes) ?  </w:t>
-        <w:br/>
-        <w:t>Ce verrou concerne l’orchestration intelligente des modules de recherche, d’extraction, de structuration et de génération, au-delà des capacités des systèmes actuels.</w:t>
-        <w:br/>
-        <w:br/>
-        <w:t>---</w:t>
-        <w:br/>
-        <w:br/>
-        <w:t>#### Objectif 3 : Accélérer et fiabiliser l’ingestion de données volumineuses et hétérogènes (PDF, web, images, audio) pour l’indexation et la recherche en temps quasi-réel</w:t>
-        <w:br/>
-        <w:br/>
-        <w:t>L’objectif est de réduire le temps d’indexation à moins de 100 secondes pour 10 millions de tokens, tout en assurant la compatibilité avec des formats variés (PDF, images, audio, web) et en maintenant une exhaustivité de l’indexation supérieure à 99%.</w:t>
-        <w:br/>
-        <w:br/>
-        <w:t xml:space="preserve">**État de l’art**  </w:t>
-        <w:br/>
-        <w:t>Le benchmark RAG-Performance [LLAMAINDEX, 2024] met en avant des temps d’indexation de 82 secondes pour 10 millions de tokens sur des corpus textuels, contre 510 secondes pour LangChain. Toutefois, ces performances ne tiennent pas compte de l’ingestion simultanée de formats hétérogènes ni de la gestion de flux temps réel.</w:t>
-        <w:br/>
-        <w:br/>
-        <w:t>Les travaux sur le streaming d’ingestion (Kafka, embedding workers) sont évoqués dans HippoRAG [ZHOU, 2024], mais se concentrent sur la gestion de graphes de mémoire pour le question answering multi-hop, sans aborder la problématique de l’indexation multi-format et temps réel.</w:t>
-        <w:br/>
-        <w:br/>
-        <w:t xml:space="preserve">**Verrou technique**  </w:t>
-        <w:br/>
-        <w:t xml:space="preserve">Comment concevoir une chaîne d’ingestion et d’indexation capable de traiter, en temps quasi-réel, des volumes massifs de données multi-formats (texte, image, audio, web), tout en garantissant à la fois rapidité (&lt;100s/10M tokens) et exhaustivité (&gt;99%) de l’indexation ?  </w:t>
-        <w:br/>
-        <w:t>Ce verrou se situe à l’interface entre l’optimisation des performances d’ingestion et la généralisation à des formats de données variés, enjeu non résolu à ce jour.</w:t>
-        <w:br/>
-        <w:br/>
-        <w:t>---</w:t>
-        <w:br/>
-        <w:br/>
-        <w:t>#### Objectif 4 : Développer des agents de recherche avancés capables de raisonnement récursif et d’auto-amélioration (Self-RAG), pour une exploration approfondie et adaptative des sources</w:t>
-        <w:br/>
-        <w:br/>
-        <w:t>L’objectif est de mettre en œuvre des agents capables de reformuler dynamiquement les questions, d’ajuster les stratégies de recherche en fonction</w:t>
+        <w:t>Section : Objectifs</w:t>
+        <w:br/>
+        <w:br/>
+        <w:t>L'objectif principal du projet Mark AI est de développer une plateforme innovante d’assistance à la rédaction basée sur l’intelligence artificielle, permettant aux entreprises de garantir la conformité éditoriale, la cohérence de la marque et la qualité des contenus produits à grande échelle. Pour répondre aux enjeux spécifiques des grandes organisations (protection de la réputation, conformité réglementaire, efficacité opérationnelle), la solution vise à offrir des outils avancés, personnalisables et intégrés, reposant sur des modèles d’IA propriétaires et des systèmes d’évaluation robustes.</w:t>
+        <w:br/>
+        <w:br/>
+        <w:t>Les objectifs scientifiques, techniques et opérationnels du projet sont les suivants :</w:t>
+        <w:br/>
+        <w:br/>
+        <w:t xml:space="preserve">1. **Développer des modèles d’IA spécialisés et performants**  </w:t>
+        <w:br/>
+        <w:t xml:space="preserve">   - Concevoir et entraîner, par fine-tuning, des modèles de langage adaptés à des tâches précises de vérification et de suggestion éditoriale (orthographe, grammaire, tonalité, application des règles de marque, détection de formulations IA, etc.).</w:t>
+        <w:br/>
+        <w:t xml:space="preserve">   - Garantir la précision, la fiabilité et la rapidité des générations en s’appuyant sur des modèles open source et propriétaires, optimisés pour l’intégration en temps réel dans l’éditeur de texte.</w:t>
+        <w:br/>
+        <w:br/>
+        <w:t xml:space="preserve">2. **Automatiser et fiabiliser la conformité éditoriale à l’échelle de l’entreprise**  </w:t>
+        <w:br/>
+        <w:t xml:space="preserve">   - Permettre la détection automatique des écarts par rapport aux lignes éditoriales et aux règles de marque (glossaires, terminologies, tonalités, personas, etc.), et proposer des corrections ou suggestions en temps réel.</w:t>
+        <w:br/>
+        <w:t xml:space="preserve">   - Assurer la conformité linguistique, technique (SEO, longueur, structure) et informationnelle (sources, absence d’hallucinations) des contenus générés.</w:t>
+        <w:br/>
+        <w:br/>
+        <w:t xml:space="preserve">3. **Industrialiser la production de contenus personnalisés et de qualité**  </w:t>
+        <w:br/>
+        <w:t xml:space="preserve">   - Développer des modules permettant la génération de contenus longs ou en masse (par lot ou à partir de fichiers structurés), tout en maintenant un haut niveau de personnalisation et de respect des consignes éditoriales propres à chaque client.</w:t>
+        <w:br/>
+        <w:t xml:space="preserve">   - Intégrer des outils d’enrichissement automatique des contenus (recherche documentaire, scrapping, analyse concurrentielle, maillage interne, etc.) pour garantir la pertinence et l’actualité des informations.</w:t>
+        <w:br/>
+        <w:br/>
+        <w:t xml:space="preserve">4. **Mettre en place un système d’évaluation de la qualité et de suivi continu**  </w:t>
+        <w:br/>
+        <w:t xml:space="preserve">   - Concevoir une suite d’outils d’évaluation programmatique, hybride (code/LLM) et humaine, permettant de mesurer objectivement la qualité des générations (conformité, précision, respect des instructions).</w:t>
+        <w:br/>
+        <w:t xml:space="preserve">   - Assurer un contrôle qualité systématique avant la mise en production de nouveaux modèles ou de modifications, et un suivi continu des performances en exploitation.</w:t>
+        <w:br/>
+        <w:br/>
+        <w:t xml:space="preserve">5. **Répondre aux exigences de sécurité, de confidentialité et de scalabilité des entreprises**  </w:t>
+        <w:br/>
+        <w:t xml:space="preserve">   - Garantir l’hébergement sécurisé des modèles et des données (self-hosted, conformité SOC 2 et RGPD).</w:t>
+        <w:br/>
+        <w:t xml:space="preserve">   - Offrir une solution modulable, adaptée aux besoins de différents secteurs (logiciel, finance, santé), et capable de s’intégrer dans les processus de production de contenu à grande échelle.</w:t>
+        <w:br/>
+        <w:br/>
+        <w:t xml:space="preserve">6. **Se différencier durablement de la concurrence internationale et nationale**  </w:t>
+        <w:br/>
+        <w:t xml:space="preserve">   - Proposer une solution combinant personnalisation avancée, rapidité, précision, sécurité et intégration native des règles de marque, là où les solutions concurrentes se limitent à des fonctionnalités génériques ou à la correction linguistique de base.</w:t>
+        <w:br/>
+        <w:br/>
+        <w:t>En résumé, le projet Mark AI a pour ambition d’apporter une réponse technologique de pointe aux enjeux de conformité, de qualité et d’efficacité de la communication écrite en entreprise, en s’appuyant sur l’innovation en intelligence artificielle appliquée à la rédaction et à la gestion de la marque.</w:t>
       </w:r>
     </w:p>
     <w:p>
@@ -1626,110 +1624,67 @@
         <w:pStyle w:val="Titre3"/>
       </w:pPr>
       <w:r>
-        <w:t>### 2. Description de la démarche suivie et des travaux réalisés</w:t>
-        <w:br/>
-        <w:br/>
-        <w:t>Dans cette section, nous présentons de manière structurée et synthétique la démarche scientifique et les travaux menés au cours de l’année N, en réponse aux problématiques identifiées lors de la phase d’analyse préalable. Chaque sous-section correspond à une problématique technique majeure, pour laquelle nous explicitons les hypothèses formulées, les expérimentations réalisées, ainsi que les solutions techniques retenues ou écartées. Cette présentation vise à mettre en lumière l’itérativité de notre approche, la structuration de la recherche, ainsi que la résolution progressive des verrous technologiques.</w:t>
-        <w:br/>
-        <w:br/>
-        <w:t>---</w:t>
-        <w:br/>
-        <w:br/>
-        <w:t>#### 2.1. Optimisation de la recherche et de l’extraction de sources hétérogènes</w:t>
-        <w:br/>
-        <w:br/>
-        <w:t xml:space="preserve">**Problématique identifiée :**  </w:t>
-        <w:br/>
-        <w:t>Comment automatiser et fiabiliser la recherche, l’extraction et la structuration de sources multiples et hétérogènes (textes, images, tableaux, fichiers *PDF*, etc.) afin d’alimenter efficacement un système d’*information retrieval*¹ adapté au secteur du conseil ?</w:t>
-        <w:br/>
-        <w:br/>
-        <w:t xml:space="preserve">**Hypothèses de recherche :**  </w:t>
-        <w:br/>
-        <w:t>Nous avons postulé que l’intégration de requêtes multi-granularité², couplée à une détection automatique de la langue et à des filtres avancés (date, type de source, origine), permettrait d’optimiser la pertinence et la diversité des résultats collectés.</w:t>
-        <w:br/>
-        <w:br/>
-        <w:t xml:space="preserve">**Travaux réalisés :**  </w:t>
-        <w:br/>
-        <w:t xml:space="preserve">Nous avons développé un module de génération dynamique de requêtes, capable de produire à la fois des chaînes de mots-clés simples et complexes, adaptées à la nature de la recherche. Nous avons intégré des algorithmes de reconnaissance automatique de la langue, afin de garantir la cohérence contextuelle des documents récupérés. Par ailleurs, nous avons mis en œuvre des mécanismes de filtrage par date de publication, type de document et origine de la source, permettant d’affiner les résultats selon les besoins métiers.  </w:t>
-        <w:br/>
-        <w:t>Nous avons également conçu et testé un pipeline d’extraction de données, incluant la récupération de texte, d’images et de tableaux à partir de fichiers *PDF* et de pages web, ainsi que la gestion de documents fournis par l’utilisateur. Les résultats de ces expérimentations ont confirmé la nécessité d’une approche modulaire et évolutive, capable de s’adapter à la diversité des formats et des contenus traités.</w:t>
-        <w:br/>
-        <w:br/>
-        <w:t>---</w:t>
-        <w:br/>
-        <w:br/>
-        <w:t>#### 2.2. Amélioration de la génération de réponses par *Retrieval-Augmented Generation* (RAG)</w:t>
-        <w:br/>
-        <w:br/>
-        <w:t xml:space="preserve">**Problématique identifiée :**  </w:t>
-        <w:br/>
-        <w:t>Comment garantir la précision, la fiabilité et la rapidité des réponses générées par le système, en s’appuyant sur des techniques avancées de *Retrieval-Augmented Generation*³, tout en maîtrisant la latence et la scalabilité ?</w:t>
-        <w:br/>
-        <w:br/>
-        <w:t xml:space="preserve">**Hypothèses de recherche :**  </w:t>
-        <w:br/>
-        <w:t>Nous avons émis l’hypothèse que la combinaison de méthodes de recherche hybride (dense, sparse et plein texte), associée à des mécanismes de réécriture de question et de reranking⁴, permettrait d’améliorer significativement la pertinence et la robustesse des réponses générées.</w:t>
-        <w:br/>
-        <w:br/>
-        <w:t xml:space="preserve">**Travaux réalisés :**  </w:t>
-        <w:br/>
-        <w:t xml:space="preserve">Nous avons implémenté un premier prototype de *RAG* simple, reposant sur la recherche vectorielle et l’inférence d’un modèle de langage hébergé sur Azure. Nous avons ensuite intégré des agents spécialisés, dont un agent de réécriture de question et un agent de fusion inter-sources (*Cross-Document Precision Agent*), afin d’optimiser la formulation des requêtes et la consolidation des réponses issues de multiples documents.  </w:t>
-        <w:br/>
-        <w:t xml:space="preserve">Nous avons mené des expérimentations comparatives sur différents benchmarks open-source (cf. annexe 1.1 : « Résultats des benchmarks RAG-Performance »), en mesurant la latence, le throughput⁵ et les métriques de précision (groundedness⁶, context precision/recall⁷, MRR@k⁸, F1 score⁹).  </w:t>
-        <w:br/>
-        <w:t>Nous avons également testé l’intégration de méthodes innovantes de chunking¹⁰ (Late Chunking, dsRAG), afin d’améliorer la granularité et la contextualisation des passages extraits. Enfin, nous avons étudié l’apport des techniques de reranking basées sur des graphes sémantiques (HippoRAG¹¹) pour le *multi-hop question answering*¹², en vue d’une extension future du système.</w:t>
-        <w:br/>
-        <w:br/>
-        <w:t>---</w:t>
-        <w:br/>
-        <w:br/>
-        <w:t>#### 2.3. Génération automatisée de livrables structurés et contextualisés</w:t>
-        <w:br/>
-        <w:br/>
-        <w:t xml:space="preserve">**Problématique identifiée :**  </w:t>
-        <w:br/>
-        <w:t>Comment automatiser la production de rapports, présentations et newsletters à partir des résultats de la recherche, tout en assurant la traçabilité et la structuration des informations restituées ?</w:t>
-        <w:br/>
-        <w:br/>
-        <w:t xml:space="preserve">**Hypothèses de recherche :**  </w:t>
-        <w:br/>
-        <w:t>Nous avons considéré que l’utilisation de gabarits dynamiques, couplée à une gestion fine des citations et à une intégration directe des données structurées (tableaux, images, extraits), permettrait de générer des livrables professionnels, personnalisables et conformes aux attentes des consultants.</w:t>
-        <w:br/>
-        <w:br/>
-        <w:t xml:space="preserve">**Travaux réalisés :**  </w:t>
-        <w:br/>
-        <w:t xml:space="preserve">Nous avons conçu un module de génération automatisée de rapports et de présentations, reposant sur des modèles de documents structurés (*Word*, *PowerPoint*), intégrant des citations dynamiques et des extraits contextualisés.  </w:t>
-        <w:br/>
-        <w:t xml:space="preserve">Nous avons mis en place un agent de synthèse (*Summary Agent*) capable de produire des résumés ciblés ou holistiques, en fonction des besoins métier.  </w:t>
-        <w:br/>
-        <w:t xml:space="preserve">Nous avons également développé un système d’intégration de bases de données vectorielles et relationnelles (*SQL*), afin de stocker et de réutiliser les informations extraites pour des requêtes structurées ultérieures.  </w:t>
-        <w:br/>
-        <w:t>Des tests utilisateurs ont été menés pour valider la pertinence des livrables générés et recueillir des retours sur l’ergonomie et la qualité des contenus (cf. annexe 1.2 : « Retours utilisateurs sur la génération de rapports »).</w:t>
-        <w:br/>
-        <w:br/>
-        <w:t>---</w:t>
-        <w:br/>
-        <w:br/>
-        <w:t>#### 2.4. Structuration et extension de l’architecture technique pour la scalabilité et la sécurité</w:t>
-        <w:br/>
-        <w:br/>
-        <w:t xml:space="preserve">**Problématique identifiée :**  </w:t>
-        <w:br/>
-        <w:t>Comment concevoir une architecture technique modulaire, scalable et sécurisée, capable de supporter l’ensemble des fonctionnalités innovantes du système tout en respectant les meilleures pratiques du cloud (*Azure*) et de la gestion des accès ?</w:t>
-        <w:br/>
-        <w:br/>
-        <w:t xml:space="preserve">**Hypothèses de recherche :**  </w:t>
-        <w:br/>
-        <w:t>Nous avons postulé qu’une architecture micro-services, associée à une gestion fine des accès (*RBAC*, *VNet privée*), à un monitoring centralisé et à une intégration native des services *Azure*, garantirait la robustesse, la scalabilité et la sécurité du système.</w:t>
-        <w:br/>
-        <w:br/>
-        <w:t xml:space="preserve">**Travaux réalisés :**  </w:t>
-        <w:br/>
-        <w:t xml:space="preserve">Nous avons élaboré une architecture haute-niveau (cf. figure 1), articulée autour d’une interface utilisateur *React*, d’une passerelle *API Gateway*, et de micro-services dédiés à la recherche, à l’indexation et au reranking.  </w:t>
-        <w:br/>
-        <w:t xml:space="preserve">Nous avons intégré des bases de données vectorielles pour la gestion des embeddings¹³, ainsi que des modules de recherche par mots-clés et de reranking contextuel.  </w:t>
-        <w:br/>
-        <w:t>Nous avons mis</w:t>
+        <w:t>Section : Travaux</w:t>
+        <w:br/>
+        <w:br/>
+        <w:t>Les travaux de R&amp;D menés dans le cadre du projet Mark AI s’articulent autour de plusieurs axes majeurs, visant à développer une solution avancée d’assistance à la rédaction conforme à l’identité de marque et aux exigences éditoriales des entreprises. Ces travaux s’inscrivent dans une démarche d’innovation continue, couvrant l’entraînement de modèles d’IA, la création de jeux de données propriétaires, la mise en place de systèmes d’évaluation automatisés, ainsi que l’intégration de fonctionnalités spécialisées et l’optimisation des workflows de génération de contenus.</w:t>
+        <w:br/>
+        <w:br/>
+        <w:t>1. **Développement et entraînement de modèles spécialisés**</w:t>
+        <w:br/>
+        <w:br/>
+        <w:t>L’un des axes principaux des travaux porte sur l’entraînement de modèles de langage spécialisés via la méthode du fine-tuning. À partir de modèles de base open source (Mistral, Llama 3B) ou propriétaires (OpenAI GPT-4o, GPT-4o-mini), l’équipe développe des modèles adaptés à des tâches précises telles que la détection en temps réel des écarts de conformité (orthographe, grammaire, tonalité, respect des règles éditoriales, détection de formulations IA, etc.) et la suggestion de corrections directement intégrées à l’éditeur de texte. L’entraînement de ces modèles s’appuie sur des jeux de données soigneusement construits, permettant d’obtenir un haut niveau de précision, de rapidité et de fiabilité dans les résultats.</w:t>
+        <w:br/>
+        <w:br/>
+        <w:t>2. **Création et enrichissement de jeux de données propriétaires**</w:t>
+        <w:br/>
+        <w:br/>
+        <w:t>La qualité des modèles repose sur la constitution de jeux de données adaptés à chaque cas d’usage. Ces jeux de données sont élaborés principalement de manière manuelle, afin de garantir la pertinence et la représentativité des exemples. Selon la complexité des tâches, le volume d’exemples varie de 150 à 1000, avec un recours ponctuel à la co-création assistée par IA. Cette démarche permet d’adresser aussi bien des tâches simples de conformité linguistique que des tâches plus créatives nécessitant une adaptation fine au contexte de chaque client.</w:t>
+        <w:br/>
+        <w:br/>
+        <w:t>3. **Développement d’un système d’évaluation automatisé et hybride**</w:t>
+        <w:br/>
+        <w:br/>
+        <w:t>Afin de garantir la qualité des contenus générés et le respect des lignes éditoriales, Mark AI a développé une suite d’outils d’évaluation sophistiqués. Ces outils combinent plusieurs méthodes :</w:t>
+        <w:br/>
+        <w:t>- **Évaluation programmatique** (Python) pour les critères objectifs et quantifiables,</w:t>
+        <w:br/>
+        <w:t>- **Analyse hybride code/LLM** pour les critères complexes (tonalité, style, application des personas),</w:t>
+        <w:br/>
+        <w:t>- **Validation humaine** pour les cas spécifiques ou les besoins clients particuliers.</w:t>
+        <w:br/>
+        <w:br/>
+        <w:t>Chaque génération de contenu peut ainsi être évaluée selon différents critères (conformité linguistique, précision, conformité technique, etc.), avec des mesures numériques, des pourcentages et des validations binaires. Plus de 30 évaluateurs standards sont disponibles, auxquels s’ajoutent des évaluateurs personnalisés selon les besoins des clients.</w:t>
+        <w:br/>
+        <w:br/>
+        <w:t>4. **Conception et intégration de modules et fonctionnalités avancées**</w:t>
+        <w:br/>
+        <w:br/>
+        <w:t>Les travaux ont également porté sur la création de modules innovants, tels que :</w:t>
+        <w:br/>
+        <w:t>- **Le module “tâches”** permettant la génération de contenus longs en arrière-plan (gain de temps significatif), la génération massive de contenus à partir de fichiers CSV, ou la rédaction à partir de fichiers variés (Word, PDF, audio, vidéo).</w:t>
+        <w:br/>
+        <w:t>- **L’intégration de fonctionnalités de function calling**, permettant à l’IA d’interagir dynamiquement avec des services externes (recherche Google, interrogation de bases de connaissances, scraping d’URL, analyse SERP, calcul d’itinéraires, etc.), afin d’enrichir les contenus générés avec des informations fiables et actualisées.</w:t>
+        <w:br/>
+        <w:t>- **L’analyse sémantique et le maillage interne**, pour optimiser le référencement naturel et la cohérence des contenus produits.</w:t>
+        <w:br/>
+        <w:br/>
+        <w:t>5. **Optimisation des workflows et personnalisation avancée**</w:t>
+        <w:br/>
+        <w:br/>
+        <w:t>L’équipe a conçu des workflows permettant la création de contenus longs et structurés (articles de blog, descriptions produits, landing pages, etc.), adaptés aux contraintes SEO et à la personnalisation de la marque (personas, tonalité, terminologie, règles d’écriture). Ces workflows sont évolutifs et personnalisables, offrant une grande flexibilité pour répondre aux besoins spécifiques des clients, notamment dans les secteurs exigeants tels que la finance, la santé ou le software.</w:t>
+        <w:br/>
+        <w:br/>
+        <w:t>6. **Veille technologique et comparative**</w:t>
+        <w:br/>
+        <w:br/>
+        <w:t>Enfin, une veille active sur les solutions concurrentes internationales et françaises est réalisée, afin d’identifier les axes de différenciation et d’anticiper les évolutions du marché. Cette veille guide les choix technologiques et oriente les priorités de développement.</w:t>
+        <w:br/>
+        <w:br/>
+        <w:t>**Conclusion**</w:t>
+        <w:br/>
+        <w:br/>
+        <w:t>L’ensemble de ces travaux contribue à la création d’une plateforme robuste, innovante et hautement personnalisable, permettant aux entreprises d’assurer la conformité, la qualité et la cohérence de leurs communications écrites à grande échelle, tout en intégrant les dernières avancées en intelligence artificielle appliquée au traitement du langage naturel.</w:t>
       </w:r>
     </w:p>
     <w:p>
@@ -2420,100 +2375,93 @@
         </w:rPr>
       </w:pPr>
       <w:r>
-        <w:t>### Contribution scientifique, technique ou technologique</w:t>
-        <w:br/>
-        <w:br/>
-        <w:t>#### Résultats obtenus sur les problématiques traitées</w:t>
-        <w:br/>
-        <w:br/>
-        <w:t>Au cours du projet AiQo Search Gen Ai, nous avons adressé plusieurs problématiques majeures identifiées lors de l’analyse de l’état de l’art et du contexte concurrentiel. Pour chacune, des avancées significatives ont été réalisées :</w:t>
-        <w:br/>
-        <w:br/>
-        <w:t xml:space="preserve">- **Automatisation de la recherche et de la structuration des sources**  </w:t>
-        <w:br/>
-        <w:t xml:space="preserve">  Nous avons mis en œuvre des algorithmes capables de générer automatiquement des requêtes web multi-granularité, intégrant la détection de la langue et des filtres avancés (date, type de source, origine). Cette automatisation a permis d’améliorer la pertinence et la fraîcheur des sources collectées, tout en réduisant le temps de recherche.</w:t>
-        <w:br/>
-        <w:br/>
-        <w:t xml:space="preserve">- **Extraction et traitement avancé de contenus hétérogènes**  </w:t>
-        <w:br/>
-        <w:t xml:space="preserve">  Nous avons développé des modules permettant l’extraction simultanée de textes, d’images et de tableaux à partir de documents variés (PDF, pages web, images). Ces modules ont permis d’augmenter la couverture documentaire et d’enrichir la base de connaissances exploitable par les agents.</w:t>
-        <w:br/>
-        <w:br/>
-        <w:t xml:space="preserve">- **Gestion intelligente des questions et du contexte utilisateur**  </w:t>
-        <w:br/>
-        <w:t xml:space="preserve">  Nous avons conçu un système de reformulation automatique des questions, intégrant la détection contextuelle et la clarification des intentions utilisateur. Ce système a permis d’augmenter la précision des réponses générées et d’assurer une meilleure adéquation avec les attentes métier.</w:t>
-        <w:br/>
-        <w:br/>
-        <w:t xml:space="preserve">- **Génération de réponses augmentées par la récupération de documents (RAG) et agents spécialisés**  </w:t>
-        <w:br/>
-        <w:t xml:space="preserve">  Nous avons intégré des workflows RAG hybrides, combinant retrieval dense, sparse et recherche par mots-clés, ainsi que des agents spécialisés (Deep Research Agent, Summary Agent, Cross-Document Precision Agent). Cette approche a permis d’atteindre un niveau de précision et de contextualisation supérieur, notamment pour la fusion multi-sources et la déduplication d’informations.</w:t>
-        <w:br/>
-        <w:br/>
-        <w:t xml:space="preserve">- **Production automatisée de livrables professionnels**  </w:t>
-        <w:br/>
-        <w:t xml:space="preserve">  Nous avons automatisé la génération de rapports structurés (Word, PowerPoint, newsletters), avec insertion dynamique de citations et d’éléments multimédias. Cette automatisation a réduit drastiquement le temps de production des livrables et a permis une standardisation de la qualité documentaire.</w:t>
-        <w:br/>
-        <w:br/>
-        <w:t xml:space="preserve">- **Mise en place de graphes de mémoire et de raisonnement multi-hop**  </w:t>
-        <w:br/>
-        <w:t xml:space="preserve">  Nous avons expérimenté l’intégration de graphes de mémoire (inspirés de HippoRAG), permettant la modélisation des relations sémantiques entre les chunks de documents et la gestion de requêtes complexes multi-hop. Cette innovation a permis d’améliorer la recall sans impacter la latence.</w:t>
-        <w:br/>
-        <w:br/>
-        <w:t xml:space="preserve">- **Monitoring, évaluation et amélioration continue**  </w:t>
-        <w:br/>
-        <w:t xml:space="preserve">  Nous avons mis en place des métriques avancées (groundedness, context precision/recall, MRR@k, F1, détection d’hallucination et de toxicité) pour évaluer objectivement les performances des modules RAG et des agents. Ces indicateurs ont permis d’orienter les itérations de développement et d’optimiser la robustesse du système.</w:t>
-        <w:br/>
-        <w:br/>
-        <w:t>#### Savoir-faire et connaissances développés</w:t>
-        <w:br/>
-        <w:br/>
-        <w:t>À l’issue de cette opération de R&amp;D, plusieurs savoir-faire et connaissances nouveaux ont été acquis et consolidés :</w:t>
-        <w:br/>
-        <w:br/>
-        <w:t xml:space="preserve">- **Maîtrise des architectures RAG hybrides et agentiques**  </w:t>
-        <w:br/>
-        <w:t xml:space="preserve">  Nous avons acquis une expertise dans la conception et l’implémentation de pipelines RAG combinant retrieval dense, sparse, et graph-based, orchestrés par des agents autonomes. Ce savoir-faire est généralisable à tout contexte nécessitant une extraction et une synthèse d’information à partir de corpus volumineux et hétérogènes.</w:t>
-        <w:br/>
-        <w:br/>
-        <w:t xml:space="preserve">- **Développement de modules de fusion, déduplication et contextualisation multi-sources**  </w:t>
-        <w:br/>
-        <w:t xml:space="preserve">  Les techniques de fusion sémantique inter-documents et de déduplication avancée développées sont applicables à d’autres cas d’usage impliquant la consolidation d’informations issues de sources multiples (veille, intelligence économique, knowledge management).</w:t>
-        <w:br/>
-        <w:br/>
-        <w:t xml:space="preserve">- **Automatisation de la génération de livrables structurés à partir de données non structurées**  </w:t>
-        <w:br/>
-        <w:t xml:space="preserve">  La capacité à produire automatiquement des rapports, présentations et newsletters à partir de l’analyse de sources disparates constitue une innovation transférable à de nombreux secteurs (consulting, juridique, recherche scientifique…).</w:t>
-        <w:br/>
-        <w:br/>
-        <w:t xml:space="preserve">- **Intégration de graphes de mémoire et raisonnement multi-hop**  </w:t>
-        <w:br/>
-        <w:t xml:space="preserve">  L’intégration de graphes sémantiques pour le suivi des relations inter-chunks et la résolution de requêtes complexes est un apport technologique majeur, réutilisable dans des contextes de question-answering avancé ou d’assistants cognitifs.</w:t>
-        <w:br/>
-        <w:br/>
-        <w:t xml:space="preserve">- **Mise en œuvre de workflows agents autonomes et adaptatifs**  </w:t>
-        <w:br/>
-        <w:t xml:space="preserve">  L’utilisation d’agents capables de raisonnement récursif, d’auto-feedback (Self-RAG), et d’adaptation en temps réel a permis d’atteindre un niveau d’autonomie et de performance inédit, ouvrant la voie à des applications dans tous les domaines nécessitant un traitement intelligent et dynamique de l’information.</w:t>
-        <w:br/>
-        <w:br/>
-        <w:t>#### Caractère transférable et apport au domaine</w:t>
-        <w:br/>
-        <w:br/>
-        <w:t>Les solutions développées dans le cadre de ce projet dépassent le seul contexte du consulting et peuvent être appliquées à toute problématique nécessitant :</w:t>
-        <w:br/>
-        <w:br/>
-        <w:t>- L’automatisation de la recherche, de l’extraction et de la synthèse de contenus hétérogènes à grande échelle ;</w:t>
-        <w:br/>
-        <w:t>- La génération de livrables structurés et contextualisés à partir de données brutes ;</w:t>
-        <w:br/>
-        <w:t>- L’orchestration de workflows complexes par des agents autonomes ;</w:t>
-        <w:br/>
-        <w:t>- L’amélioration continue de la qualité des réponses via des boucles de feedback et des métriques avancées.</w:t>
-        <w:br/>
-        <w:br/>
-        <w:t>Ces avancées contribuent significativement à l’état de l’art dans le domaine des systèmes de question-answering augmentés, des architectures RAG hybrides et des agents cognitifs, et sont susceptibles d’être valorisées dans de nombreux secteurs industriels et scientifiques.</w:t>
-        <w:br/>
-        <w:br/>
-        <w:t>En synthèse, le projet AiQo Search Gen Ai a permis de franchir plusieurs verrous scientifiques et technologiques, tout en généralisant des méthodes et outils innovants, transférables à d’autres contextes et porteurs d’un fort potentiel d’impact pour la communauté R&amp;D.</w:t>
+        <w:t>Bien sûr, voici une proposition structurée et claire pour la section "Contribution", adaptée au contexte du Crédit d’Impôt Recherche (CIR) :</w:t>
+        <w:br/>
+        <w:br/>
+        <w:t>---</w:t>
+        <w:br/>
+        <w:br/>
+        <w:t>## Contribution</w:t>
+        <w:br/>
+        <w:br/>
+        <w:t>Les travaux de R&amp;D menés par Mark AI ont permis de réaliser des avancées significatives dans le domaine de la génération et de la conformité éditoriale assistées par intelligence artificielle, avec une approche centrée sur la personnalisation, la qualité et la robustesse des contenus générés pour les entreprises. Les contributions majeures se déclinent selon plusieurs axes :</w:t>
+        <w:br/>
+        <w:br/>
+        <w:t>### 1. Développement de modèles IA spécialisés et innovants</w:t>
+        <w:br/>
+        <w:br/>
+        <w:t>Mark AI a conçu et entraîné plusieurs dizaines de modèles d’intelligence artificielle spécialisés, reposant sur la technique du fine-tuning de grands modèles de langage (LLM) open source (Mistral, Llama) et propriétaires (OpenAI). Ces modèles sont adaptés à des tâches très spécifiques, telles que :</w:t>
+        <w:br/>
+        <w:br/>
+        <w:t>- La détection en temps réel des non-conformités avec les règles éditoriales propres à chaque marque (orthographe, grammaire, tonalité, termes interdits, langage IA, etc.).</w:t>
+        <w:br/>
+        <w:t>- La suggestion automatisée de corrections et d’améliorations directement intégrées à l’éditeur de texte.</w:t>
+        <w:br/>
+        <w:t>- La génération de contenus longs et complexes, en arrière-plan, permettant de traiter des volumes importants (jusqu’à plusieurs milliers de contenus générés en un clic à partir d’un fichier CSV ou de différents formats d’entrée : Word, PDF, audio, vidéo).</w:t>
+        <w:br/>
+        <w:br/>
+        <w:t>### 2. Création et structuration de jeux de données propriétaires</w:t>
+        <w:br/>
+        <w:br/>
+        <w:t>La qualité des modèles repose sur l’élaboration de jeux de données propriétaires, adaptés à chaque cas d’usage. Mark AI a mis en place des processus rigoureux de constitution de ces jeux de données :</w:t>
+        <w:br/>
+        <w:br/>
+        <w:t>- Annotation manuelle de plusieurs centaines à milliers d’exemples pour chaque tâche (conformité linguistique, créativité, respect de la tonalité, etc.).</w:t>
+        <w:br/>
+        <w:t>- Co-création assistée par IA pour accélérer la génération d’exemples tout en maintenant un haut niveau de qualité et de représentativité.</w:t>
+        <w:br/>
+        <w:t>- Adaptation systématique des jeux de données aux besoins spécifiques de chaque client ou secteur d’activité.</w:t>
+        <w:br/>
+        <w:br/>
+        <w:t>### 3. Développement d’un système d’évaluation avancé</w:t>
+        <w:br/>
+        <w:br/>
+        <w:t>Pour garantir la performance et la fiabilité des modèles, Mark AI a développé une suite complète d’outils d’évaluation, permettant de mesurer objectivement la qualité des contenus générés et leur conformité aux exigences éditoriales :</w:t>
+        <w:br/>
+        <w:br/>
+        <w:t>- Évaluation programmatique (Python) pour les critères simples et quantifiables.</w:t>
+        <w:br/>
+        <w:t>- Analyse hybride (code/LLM) pour les critères complexes tels que la tonalité ou le style rédactionnel.</w:t>
+        <w:br/>
+        <w:t>- Validation humaine pour les cas nécessitant une expertise spécifique.</w:t>
+        <w:br/>
+        <w:t>- Mise en place de plus de 30 évaluateurs standards, ainsi que d’évaluateurs personnalisés pour répondre aux besoins particuliers de certains clients.</w:t>
+        <w:br/>
+        <w:br/>
+        <w:t>### 4. Intégration d’outils spécialisés et d’interfaces IA avancées</w:t>
+        <w:br/>
+        <w:br/>
+        <w:t>Mark AI a enrichi sa plateforme avec des outils permettant à l’IA d’interagir dynamiquement avec des services externes, renforçant la pertinence et la fiabilité des contenus générés :</w:t>
+        <w:br/>
+        <w:br/>
+        <w:t>- Recherche Google automatisée, scraping de pages web, et synthèse d’informations pour enrichir les contenus.</w:t>
+        <w:br/>
+        <w:t>- Interrogation de bases de connaissances propriétaires des clients pour garantir la véracité des réponses.</w:t>
+        <w:br/>
+        <w:t>- Analyse sémantique pour le maillage interne et l’intégration de liens pertinents.</w:t>
+        <w:br/>
+        <w:t>- Outils de calcul d’itinéraires, d’analyse SERP et de veille concurrentielle.</w:t>
+        <w:br/>
+        <w:br/>
+        <w:t>### 5. Apport à l’état de l’art et différenciation sur le marché</w:t>
+        <w:br/>
+        <w:br/>
+        <w:t>Les innovations de Mark AI se distinguent par :</w:t>
+        <w:br/>
+        <w:br/>
+        <w:t>- L’adaptation fine des modèles aux besoins de chaque marque, garantissant une conformité éditoriale inégalée.</w:t>
+        <w:br/>
+        <w:t>- L’automatisation de la génération de contenus à grande échelle, avec des gains de productivité substantiels pour les équipes de communication.</w:t>
+        <w:br/>
+        <w:t>- La mise en œuvre de solutions auto-hébergées, robustes et sécurisées, adaptées aux exigences des grandes entreprises (conformité SOC 2, RGPD, etc.).</w:t>
+        <w:br/>
+        <w:t>- Une approche orientée “qualité continue”, avec un suivi systématique des performances des modèles et une amélioration itérative basée sur les retours clients et les résultats des évaluations.</w:t>
+        <w:br/>
+        <w:br/>
+        <w:t>---</w:t>
+        <w:br/>
+        <w:br/>
+        <w:t>**En synthèse**, les travaux réalisés par Mark AI contribuent directement à l’avancement des technologies d’IA appliquées à la rédaction, à la conformité éditoriale et à la personnalisation de contenus, tout en répondant aux enjeux de sécurité, de scalabilité et d’intégration propres aux environnements d’entreprise. Ces contributions s’inscrivent pleinement dans le périmètre du Crédit d’Impôt Recherche, tant par leur caractère innovant que par la complexité scientifique et technique des problématiques traitées.</w:t>
       </w:r>
     </w:p>
     <w:p>
@@ -2652,92 +2600,68 @@
         </w:rPr>
       </w:pPr>
       <w:r>
-        <w:t>### Partenariat scientifique et recherche confiée</w:t>
-        <w:br/>
-        <w:br/>
-        <w:t>Dans le cadre du développement de la solution AiQo Search Gen Ai, plusieurs collaborations scientifiques ainsi que des travaux de recherche confiés à des partenaires externes ont été engagés afin de renforcer l’innovation, d’accélérer la mise en œuvre des briques technologiques avancées et de garantir une veille scientifique de haut niveau. Ces collaborations s’inscrivent dans une logique de complémentarité des expertises et d’optimisation des ressources R&amp;D, conformément aux exigences du Crédit d’Impôt Recherche (CIR).</w:t>
-        <w:br/>
-        <w:br/>
-        <w:t>#### 1. Partenariats scientifiques</w:t>
-        <w:br/>
-        <w:br/>
-        <w:t>**a. Collaboration avec des laboratoires académiques et organismes publics**</w:t>
-        <w:br/>
-        <w:br/>
-        <w:t xml:space="preserve">- **Laboratoire universitaire spécialisé en Intelligence Artificielle et Traitement Automatique du Langage**  </w:t>
-        <w:br/>
-        <w:t xml:space="preserve">  Un partenariat a été initié avec un laboratoire universitaire reconnu pour son expertise en NLP et systèmes multi-agents. Ce laboratoire intervient sur :</w:t>
-        <w:br/>
-        <w:t xml:space="preserve">  - La co-conception de nouveaux algorithmes de chunking contextuel et de reranking sémantique (cf. innovations “Late Chunking” et “dsRAG”),</w:t>
-        <w:br/>
-        <w:t xml:space="preserve">  - La validation scientifique des modules de RAG agentique, notamment sur la boucle de feedback et la gestion de la mémoire (cf. “Self-RAG” et “Memory Graph”),</w:t>
-        <w:br/>
-        <w:t xml:space="preserve">  - L’organisation de benchmarks comparatifs sur des corpus publics et la publication conjointe de résultats dans des conférences internationales (SIGKDD, NeurIPS).</w:t>
-        <w:br/>
-        <w:br/>
-        <w:t xml:space="preserve">- **Participation à des consortiums de recherche européens**  </w:t>
-        <w:br/>
-        <w:t xml:space="preserve">  AiQo Search a pris part à un consortium R&amp;D dans le cadre d’un projet européen visant à standardiser les protocoles d’interopérabilité entre agents LLM (cf. “LangGraph” et “AFlow”). La société a contribué :</w:t>
-        <w:br/>
-        <w:t xml:space="preserve">  - À la définition des cas d’usage métiers,</w:t>
-        <w:br/>
-        <w:t xml:space="preserve">  - À l’implémentation de modules d’intégration et de monitoring,</w:t>
-        <w:br/>
-        <w:t xml:space="preserve">  - À la dissémination des résultats (workshops, publications open source).</w:t>
-        <w:br/>
-        <w:br/>
-        <w:t xml:space="preserve">**Rôle dans le consortium :**  </w:t>
-        <w:br/>
-        <w:t>AiQo Search agit comme chef de file pour la spécification des besoins applicatifs et la validation des prototypes sur des cas d’usage réels (consulting, knowledge management), tandis que les partenaires académiques assurent la recherche fondamentale, la modélisation et l’évaluation scientifique.</w:t>
-        <w:br/>
-        <w:br/>
-        <w:t>#### 2. Recherche confiée et sous-traitance</w:t>
-        <w:br/>
-        <w:br/>
-        <w:t>**a. Travaux confiés à des entreprises spécialisées (agréées ou non CIR)**</w:t>
-        <w:br/>
-        <w:br/>
-        <w:t xml:space="preserve">- **Sous-traitance à une société experte en ingénierie logicielle IA**  </w:t>
-        <w:br/>
-        <w:t xml:space="preserve">  Certaines briques techniques, notamment :</w:t>
-        <w:br/>
-        <w:t xml:space="preserve">  - Le développement du pipeline d’ingestion temps réel (Kafka → embedding workers → vector DB),</w:t>
-        <w:br/>
-        <w:t xml:space="preserve">  - L’intégration avancée de bases de données vectorielles et SQL pour la gestion documentaire structurée,</w:t>
-        <w:br/>
-        <w:t xml:space="preserve">  ont été confiées à une société d’ingénierie logicielle disposant d’une expertise reconnue en architectures cloud et micro-services (sous-traitant non agréé CIR à ce jour).</w:t>
-        <w:br/>
-        <w:br/>
-        <w:t xml:space="preserve">- **Externalisation de la veille scientifique et technologique**  </w:t>
-        <w:br/>
-        <w:t xml:space="preserve">  Une prestation de veille a été confiée à un cabinet spécialisé pour :</w:t>
-        <w:br/>
-        <w:t xml:space="preserve">  - L’analyse des publications récentes (arXiv, NeurIPS, SIGKDD) sur les méthodes RAG hybrides, les systèmes multi-agents et les protocoles d’interopérabilité,</w:t>
-        <w:br/>
-        <w:t xml:space="preserve">  - La synthèse mensuelle des innovations pertinentes et l’identification de partenaires potentiels pour des collaborations futures.</w:t>
-        <w:br/>
-        <w:br/>
-        <w:t>**b. Modalités et contribution des sous-traitants**</w:t>
-        <w:br/>
-        <w:br/>
-        <w:t xml:space="preserve">- **Livrables attendus :**  </w:t>
-        <w:br/>
-        <w:t xml:space="preserve">  - Documentation technique (API, schémas d’architecture, guides d’intégration),</w:t>
-        <w:br/>
-        <w:t xml:space="preserve">  - Prototypes fonctionnels pour les modules externalisés,</w:t>
-        <w:br/>
-        <w:t xml:space="preserve">  - Rapports de veille et analyses comparatives.</w:t>
-        <w:br/>
-        <w:br/>
-        <w:t xml:space="preserve">- **Suivi et intégration :**  </w:t>
-        <w:br/>
-        <w:t xml:space="preserve">  Les travaux confiés font l’objet d’un suivi régulier (comités techniques mensuels, validation des livrables) et sont intégrés dans la roadmap globale du projet AiQo Search Gen Ai.</w:t>
-        <w:br/>
-        <w:br/>
-        <w:t>#### 3. Synthèse</w:t>
-        <w:br/>
-        <w:br/>
-        <w:t>L’ensemble de ces partenariats et sous-traitances a permis d’accélérer le développement des modules innovants (RAG agentique, memory graph, reranking avancé), de garantir une conformité aux standards scientifiques internationaux, et d’optimiser la structuration du projet au regard des critères CIR. Les contributions des partenaires sont tracées et documentées, avec une attention particulière portée à la propriété intellectuelle et à la valorisation des résultats issus de la recherche collaborative.</w:t>
+        <w:t>### Partenariat</w:t>
+        <w:br/>
+        <w:br/>
+        <w:t>Dans le cadre de ses travaux de R&amp;D, Mark AI s’appuie sur une politique de partenariat stratégique, tant sur le plan technologique que sur le plan métier, afin d’accélérer l’innovation, d’assurer la robustesse de ses solutions et de garantir leur adéquation avec les besoins réels des utilisateurs finaux.</w:t>
+        <w:br/>
+        <w:br/>
+        <w:t>#### 1. Partenariats technologiques</w:t>
+        <w:br/>
+        <w:br/>
+        <w:t>Mark AI collabore avec des acteurs majeurs de l’écosystème de l’intelligence artificielle et du cloud pour offrir des solutions à la pointe de la technologie. Ces partenariats permettent notamment :</w:t>
+        <w:br/>
+        <w:br/>
+        <w:t>- **Accès à des modèles de base avancés** : Mark AI utilise et adapte des modèles open source reconnus (Mistral, Llama 3B) ainsi que des modèles propriétaires de partenaires leaders (OpenAI : GPT-4o-mini, GPT-4o), garantissant ainsi un haut niveau de performance, de sécurité et de flexibilité dans le développement de ses propres modèles fine-tunés.</w:t>
+        <w:br/>
+        <w:t>- **Intégration de services externes** : Grâce à des collaborations avec des fournisseurs de services spécialisés (API de recherche Google, outils de scraping, solutions d’analyse SERP, etc.), Mark AI enrichit ses fonctionnalités IA et assure une interopérabilité optimale avec les outils métiers de ses clients.</w:t>
+        <w:br/>
+        <w:t>- **Développement d’outils d’évaluation** : Les partenariats technologiques favorisent le développement d’outils d’évaluation avancés, permettant de mesurer la qualité des générations IA selon des critères linguistiques, techniques et métiers.</w:t>
+        <w:br/>
+        <w:br/>
+        <w:t>#### 2. Partenariats métiers et co-innovation</w:t>
+        <w:br/>
+        <w:br/>
+        <w:t>Mark AI adopte une démarche de co-innovation avec ses clients et partenaires métiers, en particulier dans les secteurs du logiciel, des services financiers et de la santé. Cette approche collaborative se traduit par :</w:t>
+        <w:br/>
+        <w:br/>
+        <w:t>- **Co-création de jeux de données** : Mark AI travaille en étroite collaboration avec ses clients pour élaborer des jeux de données représentatifs de leurs besoins spécifiques (règles éditoriales, glossaires, tonalités de marque, etc.), garantissant ainsi la pertinence et la qualité des modèles développés.</w:t>
+        <w:br/>
+        <w:t>- **Développement de fonctionnalités sur-mesure** : En partenariat avec des entreprises clientes, Mark AI conçoit et intègre des fonctionnalités personnalisées (évaluateurs spécifiques, modules d’automatisation, intégration de bases de connaissances propriétaires), assurant une adaptation fine aux enjeux métiers.</w:t>
+        <w:br/>
+        <w:t>- **Tests et validation en conditions réelles** : Les solutions développées sont systématiquement testées et validées en collaboration avec les utilisateurs finaux, permettant d’itérer rapidement et d’optimiser la performance des outils.</w:t>
+        <w:br/>
+        <w:br/>
+        <w:t>#### 3. Veille concurrentielle et benchmark international</w:t>
+        <w:br/>
+        <w:br/>
+        <w:t>Mark AI entretient des relations suivies avec des acteurs internationaux et français du secteur de la génération de contenus assistée par IA (Writer.com, Jasper.ai, Copy.ai, Copysmith, Semji, MerciApp, etc.), ce qui lui permet :</w:t>
+        <w:br/>
+        <w:br/>
+        <w:t>- **D’identifier les meilleures pratiques** et innovations du marché,</w:t>
+        <w:br/>
+        <w:t>- **De benchmarker ses solutions** afin d’assurer un positionnement différenciant, notamment sur la conformité éditoriale, la personnalisation avancée et la sécurité des données,</w:t>
+        <w:br/>
+        <w:t>- **D’anticiper les évolutions technologiques** et réglementaires pour rester à la pointe de l’innovation.</w:t>
+        <w:br/>
+        <w:br/>
+        <w:t>#### 4. Collaboration avec l’écosystème académique et institutionnel</w:t>
+        <w:br/>
+        <w:br/>
+        <w:t>Enfin, Mark AI s’inscrit dans une dynamique d’ouverture vers l’écosystème académique et institutionnel, notamment via :</w:t>
+        <w:br/>
+        <w:br/>
+        <w:t>- **La participation à des groupes de travail sectoriels** sur l’IA et la conformité éditoriale,</w:t>
+        <w:br/>
+        <w:t>- **La veille scientifique** pour intégrer les avancées récentes en NLP et en évaluation automatique,</w:t>
+        <w:br/>
+        <w:t>- **La contribution à des projets collaboratifs** visant à améliorer la qualité, la sécurité et l’éthique des solutions d’IA générative.</w:t>
+        <w:br/>
+        <w:br/>
+        <w:t>---</w:t>
+        <w:br/>
+        <w:br/>
+        <w:t>Grâce à cette politique de partenariat structurée, Mark AI renforce la qualité, la pertinence et la compétitivité de ses innovations, tout en favorisant l’émergence de solutions robustes et adaptées aux enjeux des entreprises clientes.</w:t>
       </w:r>
     </w:p>
     <w:p>

--- a/Doc/Dossier_CIR_test.docx
+++ b/Doc/Dossier_CIR_test.docx
@@ -1,6 +1,6 @@
 
 <file path=word/document.xml><?xml version="1.0" encoding="utf-8"?>
-<w:document xmlns:wpc="http://schemas.microsoft.com/office/word/2010/wordprocessingCanvas" xmlns:cx="http://schemas.microsoft.com/office/drawing/2014/chartex" xmlns:cx1="http://schemas.microsoft.com/office/drawing/2015/9/8/chartex" xmlns:cx2="http://schemas.microsoft.com/office/drawing/2015/10/21/chartex" xmlns:cx3="http://schemas.microsoft.com/office/drawing/2016/5/9/chartex" xmlns:cx4="http://schemas.microsoft.com/office/drawing/2016/5/10/chartex" xmlns:cx5="http://schemas.microsoft.com/office/drawing/2016/5/11/chartex" xmlns:cx6="http://schemas.microsoft.com/office/drawing/2016/5/12/chartex" xmlns:cx7="http://schemas.microsoft.com/office/drawing/2016/5/13/chartex" xmlns:cx8="http://schemas.microsoft.com/office/drawing/2016/5/14/chartex" xmlns:mc="http://schemas.openxmlformats.org/markup-compatibility/2006" xmlns:aink="http://schemas.microsoft.com/office/drawing/2016/ink" xmlns:am3d="http://schemas.microsoft.com/office/drawing/2017/model3d" xmlns:o="urn:schemas-microsoft-com:office:office" xmlns:r="http://schemas.openxmlformats.org/officeDocument/2006/relationships" xmlns:m="http://schemas.openxmlformats.org/officeDocument/2006/math" xmlns:v="urn:schemas-microsoft-com:vml" xmlns:wp14="http://schemas.microsoft.com/office/word/2010/wordprocessingDrawing" xmlns:wp="http://schemas.openxmlformats.org/drawingml/2006/wordprocessingDrawing" xmlns:w10="urn:schemas-microsoft-com:office:word" xmlns:w="http://schemas.openxmlformats.org/wordprocessingml/2006/main" xmlns:w14="http://schemas.microsoft.com/office/word/2010/wordml" xmlns:w15="http://schemas.microsoft.com/office/word/2012/wordml" xmlns:w16cex="http://schemas.microsoft.com/office/word/2018/wordml/cex" xmlns:w16cid="http://schemas.microsoft.com/office/word/2016/wordml/cid" xmlns:w16="http://schemas.microsoft.com/office/word/2018/wordml" xmlns:w16sdtdh="http://schemas.microsoft.com/office/word/2020/wordml/sdtdatahash" xmlns:w16se="http://schemas.microsoft.com/office/word/2015/wordml/symex" xmlns:wpg="http://schemas.microsoft.com/office/word/2010/wordprocessingGroup" xmlns:wpi="http://schemas.microsoft.com/office/word/2010/wordprocessingInk" xmlns:wne="http://schemas.microsoft.com/office/word/2006/wordml" xmlns:wps="http://schemas.microsoft.com/office/word/2010/wordprocessingShape" mc:Ignorable="w14 w15 w16se w16cid w16 w16cex w16sdtdh wp14">
+<w:document xmlns:wpc="http://schemas.microsoft.com/office/word/2010/wordprocessingCanvas" xmlns:cx="http://schemas.microsoft.com/office/drawing/2014/chartex" xmlns:cx1="http://schemas.microsoft.com/office/drawing/2015/9/8/chartex" xmlns:cx2="http://schemas.microsoft.com/office/drawing/2015/10/21/chartex" xmlns:cx3="http://schemas.microsoft.com/office/drawing/2016/5/9/chartex" xmlns:cx4="http://schemas.microsoft.com/office/drawing/2016/5/10/chartex" xmlns:cx5="http://schemas.microsoft.com/office/drawing/2016/5/11/chartex" xmlns:cx6="http://schemas.microsoft.com/office/drawing/2016/5/12/chartex" xmlns:cx7="http://schemas.microsoft.com/office/drawing/2016/5/13/chartex" xmlns:cx8="http://schemas.microsoft.com/office/drawing/2016/5/14/chartex" xmlns:mc="http://schemas.openxmlformats.org/markup-compatibility/2006" xmlns:aink="http://schemas.microsoft.com/office/drawing/2016/ink" xmlns:am3d="http://schemas.microsoft.com/office/drawing/2017/model3d" xmlns:o="urn:schemas-microsoft-com:office:office" xmlns:oel="http://schemas.microsoft.com/office/2019/extlst" xmlns:r="http://schemas.openxmlformats.org/officeDocument/2006/relationships" xmlns:m="http://schemas.openxmlformats.org/officeDocument/2006/math" xmlns:v="urn:schemas-microsoft-com:vml" xmlns:wp14="http://schemas.microsoft.com/office/word/2010/wordprocessingDrawing" xmlns:wp="http://schemas.openxmlformats.org/drawingml/2006/wordprocessingDrawing" xmlns:w10="urn:schemas-microsoft-com:office:word" xmlns:w="http://schemas.openxmlformats.org/wordprocessingml/2006/main" xmlns:w14="http://schemas.microsoft.com/office/word/2010/wordml" xmlns:w15="http://schemas.microsoft.com/office/word/2012/wordml" xmlns:w16cex="http://schemas.microsoft.com/office/word/2018/wordml/cex" xmlns:w16cid="http://schemas.microsoft.com/office/word/2016/wordml/cid" xmlns:w16="http://schemas.microsoft.com/office/word/2018/wordml" xmlns:w16du="http://schemas.microsoft.com/office/word/2023/wordml/word16du" xmlns:w16sdtdh="http://schemas.microsoft.com/office/word/2020/wordml/sdtdatahash" xmlns:w16sdtfl="http://schemas.microsoft.com/office/word/2024/wordml/sdtformatlock" xmlns:w16se="http://schemas.microsoft.com/office/word/2015/wordml/symex" xmlns:wpg="http://schemas.microsoft.com/office/word/2010/wordprocessingGroup" xmlns:wpi="http://schemas.microsoft.com/office/word/2010/wordprocessingInk" xmlns:wne="http://schemas.microsoft.com/office/word/2006/wordml" xmlns:wps="http://schemas.microsoft.com/office/word/2010/wordprocessingShape" mc:Ignorable="w14 w15 w16se w16cid w16 w16cex w16sdtdh w16sdtfl w16du wp14">
   <w:body>
     <w:p>
       <w:pPr>
@@ -359,43 +359,83 @@
         </w:rPr>
       </w:pPr>
       <w:r>
-        <w:t>Voici une proposition structurée et claire pour la section "Contexte" :</w:t>
+        <w:t>Voici une rédaction structurée et adaptée à un dossier Crédit d’Impôt Recherche (CIR) pour la section « Contexte de l’opération de R&amp;D » :</w:t>
         <w:br/>
         <w:br/>
         <w:t>---</w:t>
         <w:br/>
         <w:br/>
-        <w:t>### Contexte</w:t>
-        <w:br/>
-        <w:br/>
-        <w:t>Dans un environnement où la production de contenus écrits occupe une place centrale dans la stratégie de communication des entreprises, garantir la cohérence éditoriale, la conformité aux valeurs de marque et l’efficacité opérationnelle représente un enjeu majeur, en particulier à l’échelle des grandes organisations. Les entreprises sont confrontées à la difficulté d’intégrer l’Intelligence Artificielle (IA) dans leurs processus rédactionnels tout en préservant leur identité de marque, la qualité des contenus et la conformité réglementaire (notamment en matière de sécurité, de RGPD ou de certifications comme SOC 2).</w:t>
-        <w:br/>
-        <w:br/>
-        <w:t>Face à ces défis, Mark AI a développé une solution innovante permettant d’assurer, en temps réel, la conformité des contenus générés avec les règles éditoriales spécifiques à chaque client (orthographe, grammaire, tonalité, vocabulaire, interdictions, etc.). Cette solution s’appuie sur des modèles d’IA spécialisés, entraînés par fine-tuning à partir de grands modèles de langage (LLM) open source (tels que Mistral ou Llama) ou propriétaires (OpenAI), et adaptés à des tâches précises telles que la détection d’erreurs, la suggestion de corrections ou la génération de textes longs.</w:t>
-        <w:br/>
-        <w:br/>
-        <w:t>L’approche de Mark AI repose sur plusieurs piliers :</w:t>
-        <w:br/>
-        <w:br/>
-        <w:t>- **Entraînement sur mesure des modèles** : Chaque modèle est affiné à partir de jeux de données élaborés manuellement ou co-créés avec l’IA, garantissant un haut niveau de précision et d’adéquation avec les besoins métier.</w:t>
-        <w:br/>
-        <w:t>- **Outils d’évaluation avancés** : Plus de 30 évaluateurs standards et personnalisés permettent de mesurer la conformité linguistique, la précision des contenus, le respect des exigences techniques (SEO, longueur, mots-clés) et l’application des règles spécifiques à chaque client.</w:t>
-        <w:br/>
-        <w:t>- **Automatisation et scalabilité** : La plateforme intègre des modules permettant la génération automatique de contenus longs, la production en masse (par lot à partir de fichiers CSV) ou la création de contenus à partir de documents variés (Word, PDF, audio, vidéo), offrant ainsi un gain de temps significatif.</w:t>
-        <w:br/>
-        <w:t>- **Intégration de services externes** : Grâce au function calling, l’IA peut interagir avec des sources externes (recherche Google, base de connaissances client, scraping d’URL, analyse SEO, etc.) pour enrichir et fiabiliser les contenus générés.</w:t>
-        <w:br/>
-        <w:br/>
-        <w:t>Depuis 2021, Mark AI a progressivement enrichi sa solution : d’abord centrée sur la génération de contenus marketing via des templates, elle s’est orientée vers la création de workflows pour les formats longs, puis vers la personnalisation avancée pour les entreprises (gestion fine des personas, des règles d’écriture et des bases de connaissances). En 2024, l’accent a été mis sur le développement d’outils d’évaluation internes et de modèles de détection/suggestion en temps réel, renforçant la qualité et la conformité des contenus produits.</w:t>
-        <w:br/>
-        <w:br/>
-        <w:t>Cette approche différenciée permet à Mark AI de répondre aux exigences des grands comptes dans des secteurs sensibles (logiciel, services financiers, santé), où la maîtrise de la marque, la sécurité et la conformité sont des priorités stratégiques. La solution se distingue également par sa capacité à s’intégrer dans les processus existants des clients et à s’adapter à des besoins spécifiques, là où les solutions concurrentes restent souvent généralistes ou limitées à certains aspects de la conformité rédactionnelle.</w:t>
+        <w:t>### Contexte de l’opération de R&amp;D</w:t>
+        <w:br/>
+        <w:br/>
+        <w:t>#### 1. Domaine scientifique et technique</w:t>
+        <w:br/>
+        <w:br/>
+        <w:t>Le projet AiQo Search s’inscrit dans le domaine de l’Intelligence Artificielle appliquée au Traitement Automatique du Langage Naturel (NLP) et à la Recherche d’Information (IR). Plus précisément, il vise à repousser l’état de l’art en matière de systèmes de génération augmentée par la recherche (Retrieval-Augmented Generation, RAG), d’orchestration multi-agents, et d’automatisation de la production documentaire à partir de sources hétérogènes (textuelles, visuelles, tabulaires).</w:t>
+        <w:br/>
+        <w:br/>
+        <w:t>Les travaux de R&amp;D s’appuient sur des avancées récentes en matière de :</w:t>
+        <w:br/>
+        <w:t>- Recherche hybride (dense, sparse, full-text) et reranking sémantique,</w:t>
+        <w:br/>
+        <w:t>- Protocoles d’interopérabilité entre agents LLM (Large Language Models),</w:t>
+        <w:br/>
+        <w:t>- Méthodes d’auto-réflexion et de raisonnement récursif (Self-RAG, Deep Research Agent),</w:t>
+        <w:br/>
+        <w:t>- Extraction et structuration automatique de données issues de documents complexes (PDF, images, tables),</w:t>
+        <w:br/>
+        <w:t>- Intégration de graphes de mémoire pour la gestion contextuelle et le multi-hop reasoning.</w:t>
+        <w:br/>
+        <w:br/>
+        <w:t>#### 2. Environnement industriel</w:t>
+        <w:br/>
+        <w:br/>
+        <w:t>AiQo Search évolue dans le secteur des technologies de l’information, avec un positionnement fort sur le marché des solutions d’IA pour le conseil, la veille stratégique et la génération automatisée de livrables professionnels. L’environnement concurrentiel est marqué par la présence d’acteurs internationaux proposant des plateformes RAG (ex : LlamaIndex, LangChain), mais aussi par une demande croissante des cabinets de conseil et des grandes entreprises pour des outils capables de :</w:t>
+        <w:br/>
+        <w:t>- Répondre rapidement à des requêtes complexes,</w:t>
+        <w:br/>
+        <w:t>- Exploiter efficacement de vastes corpus documentaires,</w:t>
+        <w:br/>
+        <w:t>- Générer des rapports structurés et fiables à forte valeur ajoutée.</w:t>
+        <w:br/>
+        <w:br/>
+        <w:t>L’entreprise se distingue par sa capacité à intégrer des innovations de pointe (filtrage avancé des sources, extraction multi-modalités, agents spécialisés) et à répondre aux exigences de sécurité, de scalabilité et de personnalisation propres aux environnements professionnels.</w:t>
+        <w:br/>
+        <w:br/>
+        <w:t>#### 3. Enjeux et motivations du projet</w:t>
+        <w:br/>
+        <w:br/>
+        <w:t>Les motivations ayant conduit au lancement du projet sont multiples :</w:t>
+        <w:br/>
+        <w:t>- **Accélérer et fiabiliser la production de livrables** (rapports, présentations, newsletters) pour les consultants et analystes, en automatisant la recherche, l’extraction, la synthèse et la citation des informations pertinentes.</w:t>
+        <w:br/>
+        <w:t>- **Réduire la charge cognitive et le temps passé sur des tâches manuelles** (scraping, veille, structuration documentaire), afin de recentrer l’expertise humaine sur l’analyse à forte valeur ajoutée.</w:t>
+        <w:br/>
+        <w:t>- **Améliorer la précision et la traçabilité des réponses générées**, en s’appuyant sur des méthodes avancées de RAG, de fusion inter-sources, et de détection d’hallucinations.</w:t>
+        <w:br/>
+        <w:t>- **Permettre l’exploitation de sources hétérogènes** (PDF, images, tables, web, documents utilisateurs) et la gestion de requêtes multi-langues et multi-granularité, pour s’adapter à la diversité des besoins métiers.</w:t>
+        <w:br/>
+        <w:br/>
+        <w:t>#### 4. Problématiques initiales visées</w:t>
+        <w:br/>
+        <w:br/>
+        <w:t>Le projet répond à plusieurs problématiques techniques et scientifiques non résolues par les solutions existantes :</w:t>
+        <w:br/>
+        <w:t>- **Optimisation de la recherche et du reranking** sur de grands volumes de données hétérogènes, tout en garantissant la pertinence et la fraîcheur des informations extraites.</w:t>
+        <w:br/>
+        <w:t>- **Orchestration d’agents spécialisés** (question-rewrite, cross-document fusion, deep research) pour la décomposition, l’analyse et la consolidation de requêtes complexes.</w:t>
+        <w:br/>
+        <w:t>- **Automatisation de la génération de livrables structurés** (Word, PPT, newsletters) avec citations dynamiques et intégration de contenus multimodaux.</w:t>
+        <w:br/>
+        <w:t>- **Réduction des phénomènes d’hallucination et amélioration de la groundedness** des réponses générées par les LLM, via l’intégration de mécanismes de validation, de feedback et de mémoire contextuelle.</w:t>
+        <w:br/>
+        <w:t>- **Scalabilité et robustesse de l’architecture** (micro-services, vector DB, monitoring, sécurité Azure) pour supporter des usages intensifs en environnement professionnel.</w:t>
+        <w:br/>
+        <w:br/>
+        <w:t>En synthèse, l’opération de R&amp;D vise à lever des verrous scientifiques et techniques majeurs afin d’offrir une solution innovante, fiable et industrialisable pour la recherche, la synthèse et la génération automatisée de contenus à destination des professionnels du conseil et de la veille stratégique.</w:t>
         <w:br/>
         <w:br/>
         <w:t>---</w:t>
-        <w:br/>
-        <w:br/>
-        <w:t>N’hésitez pas à demander une adaptation si vous souhaitez insister sur certains aspects (historique, différenciation concurrentielle, etc.).</w:t>
       </w:r>
     </w:p>
     <w:p>
@@ -674,100 +714,73 @@
         </w:rPr>
       </w:pPr>
       <w:r>
-        <w:t>### Indicateurs</w:t>
-        <w:br/>
-        <w:br/>
-        <w:t>Afin de piloter et d’objectiver la performance des travaux de R&amp;D menés par Mark AI, un ensemble d’indicateurs a été mis en place. Ces indicateurs couvrent à la fois la qualité des modèles développés, l’efficacité des outils d’évaluation, l’impact sur la production de contenus, ainsi que l’adoption et la satisfaction client. Ils permettent de mesurer de façon quantitative et qualitative l’apport des innovations réalisées dans le cadre du Crédit d’Impôt Recherche.</w:t>
-        <w:br/>
-        <w:br/>
-        <w:t>#### 1. Indicateurs de performance des modèles d’IA</w:t>
-        <w:br/>
-        <w:br/>
-        <w:t xml:space="preserve">- **Taux de conformité éditoriale**  </w:t>
-        <w:br/>
-        <w:t xml:space="preserve">  Pourcentage de contenus générés respectant l’ensemble des règles éditoriales de la marque (orthographe, grammaire, tonalité, terminologie, etc.), mesuré via les outils d’évaluation internes.</w:t>
-        <w:br/>
-        <w:t xml:space="preserve">- **Précision des modèles**  </w:t>
-        <w:br/>
-        <w:t xml:space="preserve">  Mesure du taux d’hallucinations (informations erronées ou inventées) et du respect des sources, calculée sur des jeux de tests annotés.</w:t>
-        <w:br/>
-        <w:t xml:space="preserve">- **Respect des contraintes techniques**  </w:t>
-        <w:br/>
-        <w:t xml:space="preserve">  Pourcentage de contenus générés respectant les contraintes de longueur, d’intégration des mots-clés SEO et de structure attendue.</w:t>
-        <w:br/>
-        <w:t xml:space="preserve">- **Vitesse de génération**  </w:t>
-        <w:br/>
-        <w:t xml:space="preserve">  Temps moyen nécessaire à la génération d’un contenu long ou à la production en masse via le module tâches, comparé aux benchmarks du marché.</w:t>
-        <w:br/>
-        <w:t xml:space="preserve">- **Taux de réussite des phases de test**  </w:t>
-        <w:br/>
-        <w:t xml:space="preserve">  Pourcentage de modèles fine-tunés validés dès la première itération d’évaluation.</w:t>
-        <w:br/>
-        <w:br/>
-        <w:t>#### 2. Indicateurs de qualité des jeux de données et de l’évaluation</w:t>
-        <w:br/>
-        <w:br/>
-        <w:t xml:space="preserve">- **Volume et diversité des jeux de données**  </w:t>
-        <w:br/>
-        <w:t xml:space="preserve">  Nombre d’exemples utilisés par modèle (de 150 à 1000 selon la complexité), diversité des cas couverts, part de données co-créées avec l’IA.</w:t>
-        <w:br/>
-        <w:t xml:space="preserve">- **Nombre et couverture des évaluateurs**  </w:t>
-        <w:br/>
-        <w:t xml:space="preserve">  Nombre d’outils d’évaluation standards et personnalisés développés (plus de 30 à ce jour), couverture des différents critères (linguistique, technique, éditorial, etc.).</w:t>
-        <w:br/>
-        <w:t xml:space="preserve">- **Taux de validation humaine**  </w:t>
-        <w:br/>
-        <w:t xml:space="preserve">  Proportion d’évaluations nécessitant une validation humaine, indicateur de la robustesse des évaluateurs automatiques.</w:t>
-        <w:br/>
-        <w:br/>
-        <w:t>#### 3. Indicateurs d’impact sur la production de contenus</w:t>
-        <w:br/>
-        <w:br/>
-        <w:t xml:space="preserve">- **Gain de temps de production**  </w:t>
-        <w:br/>
-        <w:t xml:space="preserve">  Temps économisé par rapport à une génération manuelle ou à l’usage de solutions concurrentes, notamment via le module tâches (génération en masse, traitement de fichiers, etc.).</w:t>
-        <w:br/>
-        <w:t xml:space="preserve">- **Volume de contenus générés**  </w:t>
-        <w:br/>
-        <w:t xml:space="preserve">  Nombre de contenus produits par période (semaine, mois), y compris via la génération en masse à partir de fichiers CSV.</w:t>
-        <w:br/>
-        <w:t xml:space="preserve">- **Taux d’adoption des fonctionnalités avancées**  </w:t>
-        <w:br/>
-        <w:t xml:space="preserve">  Part des utilisateurs exploitant les modules de détection/suggestion en temps réel, les outils spécialisés (scraping, analyse SERP, maillage interne, etc.).</w:t>
-        <w:br/>
-        <w:br/>
-        <w:t>#### 4. Indicateurs de satisfaction et d’adoption client</w:t>
-        <w:br/>
-        <w:br/>
-        <w:t xml:space="preserve">- **Taux de satisfaction client**  </w:t>
-        <w:br/>
-        <w:t xml:space="preserve">  Mesuré via des enquêtes régulières, témoignages et retours clients (ex. : Beachcomber, Contentsquare).</w:t>
-        <w:br/>
-        <w:t xml:space="preserve">- **Taux de renouvellement et d’extension**  </w:t>
-        <w:br/>
-        <w:t xml:space="preserve">  Pourcentage de clients renouvelant leur abonnement ou élargissant leur périmètre d’utilisation.</w:t>
-        <w:br/>
-        <w:t xml:space="preserve">- **Taux de conversion commerciale**  </w:t>
-        <w:br/>
-        <w:t xml:space="preserve">  Indicateur de la performance commerciale (ex. : 10%+ de conversion, croissance du pipeline, augmentation de l’ACV).</w:t>
-        <w:br/>
-        <w:br/>
-        <w:t>#### 5. Indicateurs de robustesse et de sécurité</w:t>
-        <w:br/>
-        <w:br/>
-        <w:t xml:space="preserve">- **Respect des exigences de sécurité**  </w:t>
-        <w:br/>
-        <w:t xml:space="preserve">  Conformité aux standards (SOC 2, RGPD), nombre d’incidents de sécurité ou de non-conformité détectés.</w:t>
-        <w:br/>
-        <w:t xml:space="preserve">- **Disponibilité et performance de la plateforme**  </w:t>
-        <w:br/>
-        <w:t xml:space="preserve">  Taux de disponibilité des services, temps de réponse moyen des modèles en production.</w:t>
+        <w:t>### Indicateurs de R&amp;D</w:t>
+        <w:br/>
+        <w:br/>
+        <w:t>Dans le cadre du Crédit d’Impôt Recherche (CIR), il est essentiel de démontrer la réalité des travaux de R&amp;D à travers des indicateurs précis, en lien avec les critères réglementaires : existence d’incertitudes scientifiques ou techniques, mise en œuvre d’une démarche expérimentale, réalisation de prototypes et d’essais, ainsi qu’obtention d’avancées techniques objectivables. Les éléments suivants attestent du caractère R&amp;D du projet AiQo Search Gen Ai.</w:t>
+        <w:br/>
+        <w:br/>
+        <w:t>#### 1. Inconnues et incertitudes scientifiques/techniques</w:t>
+        <w:br/>
+        <w:br/>
+        <w:t>Le projet vise à repousser l’état de l’art des systèmes de recherche et de génération augmentée par récupération (RAG) et d’agents LLM, dans un contexte où plusieurs verrous technologiques sont identifiés :</w:t>
+        <w:br/>
+        <w:br/>
+        <w:t>- **Optimisation de la précision contextuelle et réduction des hallucinations** : Les méthodes existantes (RAG classiques) présentent des limites en matière de groundedness, de recall et de détection des hallucinations. L’intégration de modules avancés (Self-RAG, agentic RAG, reranking tensoriel/graphique) soulève des incertitudes sur la capacité à améliorer la pertinence et la fiabilité des réponses générées.</w:t>
+        <w:br/>
+        <w:t>- **Scalabilité et performance** : L’ingestion et le traitement de volumes massifs de données hétérogènes (PDF, images, web, audio) posent des questions techniques sur la latence, le throughput et la gestion temps réel (stream ingest).</w:t>
+        <w:br/>
+        <w:t>- **Interopérabilité multi-agents et gestion mémoire dynamique** : L’orchestration d’agents autonomes (Deep Research Agent, Cross-Document Precision Agent, Summary Agent) et la mise en œuvre d’un memory graph (type HippoRAG) pour le multi-hop QA constituent des terrains d’incertitude, notamment sur la robustesse et la cohérence des raisonnements distribués.</w:t>
+        <w:br/>
+        <w:t>- **Extraction et structuration automatisées de données complexes** : La capacité à extraire, fusionner et dédupliquer des informations multi-sources (textes, tableaux, images) de façon fiable reste un défi non résolu dans la littérature.</w:t>
+        <w:br/>
+        <w:br/>
+        <w:t>#### 2. Démarche expérimentale et méthodologie</w:t>
+        <w:br/>
+        <w:br/>
+        <w:t>Le projet suit une méthodologie itérative, conforme à l’approche scientifique :</w:t>
+        <w:br/>
+        <w:br/>
+        <w:t>- **Revue de l’état de l’art** : Veille systématique sur les publications récentes (AFlow, Self-RAG, Blended RAG, HippoRAG, TCAF, LangGraph) pour identifier les limites des solutions existantes et définir les axes d’innovation.</w:t>
+        <w:br/>
+        <w:t>- **Formulation d’hypothèses techniques** : Définition d’objectifs mesurables (amélioration du MRR@k, F1-score, réduction du taux d’hallucination, optimisation de la latence).</w:t>
+        <w:br/>
+        <w:t>- **Expérimentation contrôlée** : Mise en place de benchmarks (RAG-Performance, évaluation sur jeux de données publics et internes) pour tester différentes architectures (hybrid retriever, reranker graphique, agents spécialisés).</w:t>
+        <w:br/>
+        <w:t>- **Comparaison et validation** : Analyse comparative des résultats avec l’état de l’art, identification des écarts et ajustement des stratégies de développement.</w:t>
+        <w:br/>
+        <w:br/>
+        <w:t>#### 3. Prototypage, essais et itérations</w:t>
+        <w:br/>
+        <w:br/>
+        <w:t>- **Développement incrémental de prototypes** : Réalisation de versions successives (MVP, v0.9, v1.0, v1.5) intégrant progressivement les innovations (agents, hybrid retriever, memory graph, fine-tuning).</w:t>
+        <w:br/>
+        <w:t>- **Tests fonctionnels et de performance** : Évaluation systématique des modules (recherche, extraction, génération, reporting) sur des cas d’usage réels et simulés.</w:t>
+        <w:br/>
+        <w:t>- **Itérations rapides** : Ajustement des algorithmes et des workflows sur la base des résultats expérimentaux et des retours utilisateurs internes.</w:t>
+        <w:br/>
+        <w:t>- **Documentation des essais** : Traçabilité des configurations, des résultats de tests et des choix techniques, permettant de justifier la démarche scientifique.</w:t>
+        <w:br/>
+        <w:br/>
+        <w:t>#### 4. Avancées techniques observables</w:t>
+        <w:br/>
+        <w:br/>
+        <w:t>Les travaux menés ont permis d’obtenir des avancées techniques mesurables et objectivables :</w:t>
+        <w:br/>
+        <w:br/>
+        <w:t>- **Amélioration de la pertinence et de la précision des réponses** : Gain significatif sur les métriques de groundedness, recall, F1-score et réduction de la toxicité/hallucination par rapport aux solutions RAG standard.</w:t>
+        <w:br/>
+        <w:t>- **Automatisation avancée de la génération de livrables** : Production en un clic de rapports structurés, de présentations PPT et de newsletters à partir de sources hétérogènes, avec citations dynamiques.</w:t>
+        <w:br/>
+        <w:t>- **Innovation sur l’extraction multi-modalité** : Capacité à extraire et structurer de l’information à partir de textes, images et tableaux PDF, avec intégration dans une base documentaire vectorielle et SQL.</w:t>
+        <w:br/>
+        <w:t>- **Interopérabilité agentique et mémoire dynamique** : Démonstration de la faisabilité d’un système multi-agents interopérables, avec gestion temps réel des relations sémantiques (memory graph), pour des scénarios complexes de question-réponse multi-hop.</w:t>
         <w:br/>
         <w:br/>
         <w:t>---</w:t>
         <w:br/>
         <w:br/>
-        <w:t>L’ensemble de ces indicateurs constitue un tableau de bord de suivi permettant d’ajuster en continu les efforts de R&amp;D, d’objectiver les avancées réalisées, et de démontrer la valeur ajoutée des travaux éligibles au Crédit d’Impôt Recherche.</w:t>
+        <w:t>**En synthèse**, le projet AiQo Search Gen Ai répond pleinement aux critères du CIR : il s’appuie sur des incertitudes techniques avérées, met en œuvre une démarche expérimentale structurée, s’appuie sur des prototypes et essais documentés, et aboutit à des avancées techniques objectivables, au-delà de l’état de l’art. Ces indicateurs sont systématiquement tracés et documentés afin d’assurer la conformité du dossier CIR.</w:t>
       </w:r>
     </w:p>
     <w:p>
@@ -1005,56 +1018,137 @@
         </w:rPr>
       </w:pPr>
       <w:r>
-        <w:t>Section : Objectifs</w:t>
-        <w:br/>
-        <w:br/>
-        <w:t>L'objectif principal du projet Mark AI est de développer une plateforme innovante d’assistance à la rédaction basée sur l’intelligence artificielle, permettant aux entreprises de garantir la conformité éditoriale, la cohérence de la marque et la qualité des contenus produits à grande échelle. Pour répondre aux enjeux spécifiques des grandes organisations (protection de la réputation, conformité réglementaire, efficacité opérationnelle), la solution vise à offrir des outils avancés, personnalisables et intégrés, reposant sur des modèles d’IA propriétaires et des systèmes d’évaluation robustes.</w:t>
-        <w:br/>
-        <w:br/>
-        <w:t>Les objectifs scientifiques, techniques et opérationnels du projet sont les suivants :</w:t>
-        <w:br/>
-        <w:br/>
-        <w:t xml:space="preserve">1. **Développer des modèles d’IA spécialisés et performants**  </w:t>
-        <w:br/>
-        <w:t xml:space="preserve">   - Concevoir et entraîner, par fine-tuning, des modèles de langage adaptés à des tâches précises de vérification et de suggestion éditoriale (orthographe, grammaire, tonalité, application des règles de marque, détection de formulations IA, etc.).</w:t>
-        <w:br/>
-        <w:t xml:space="preserve">   - Garantir la précision, la fiabilité et la rapidité des générations en s’appuyant sur des modèles open source et propriétaires, optimisés pour l’intégration en temps réel dans l’éditeur de texte.</w:t>
-        <w:br/>
-        <w:br/>
-        <w:t xml:space="preserve">2. **Automatiser et fiabiliser la conformité éditoriale à l’échelle de l’entreprise**  </w:t>
-        <w:br/>
-        <w:t xml:space="preserve">   - Permettre la détection automatique des écarts par rapport aux lignes éditoriales et aux règles de marque (glossaires, terminologies, tonalités, personas, etc.), et proposer des corrections ou suggestions en temps réel.</w:t>
-        <w:br/>
-        <w:t xml:space="preserve">   - Assurer la conformité linguistique, technique (SEO, longueur, structure) et informationnelle (sources, absence d’hallucinations) des contenus générés.</w:t>
-        <w:br/>
-        <w:br/>
-        <w:t xml:space="preserve">3. **Industrialiser la production de contenus personnalisés et de qualité**  </w:t>
-        <w:br/>
-        <w:t xml:space="preserve">   - Développer des modules permettant la génération de contenus longs ou en masse (par lot ou à partir de fichiers structurés), tout en maintenant un haut niveau de personnalisation et de respect des consignes éditoriales propres à chaque client.</w:t>
-        <w:br/>
-        <w:t xml:space="preserve">   - Intégrer des outils d’enrichissement automatique des contenus (recherche documentaire, scrapping, analyse concurrentielle, maillage interne, etc.) pour garantir la pertinence et l’actualité des informations.</w:t>
-        <w:br/>
-        <w:br/>
-        <w:t xml:space="preserve">4. **Mettre en place un système d’évaluation de la qualité et de suivi continu**  </w:t>
-        <w:br/>
-        <w:t xml:space="preserve">   - Concevoir une suite d’outils d’évaluation programmatique, hybride (code/LLM) et humaine, permettant de mesurer objectivement la qualité des générations (conformité, précision, respect des instructions).</w:t>
-        <w:br/>
-        <w:t xml:space="preserve">   - Assurer un contrôle qualité systématique avant la mise en production de nouveaux modèles ou de modifications, et un suivi continu des performances en exploitation.</w:t>
-        <w:br/>
-        <w:br/>
-        <w:t xml:space="preserve">5. **Répondre aux exigences de sécurité, de confidentialité et de scalabilité des entreprises**  </w:t>
-        <w:br/>
-        <w:t xml:space="preserve">   - Garantir l’hébergement sécurisé des modèles et des données (self-hosted, conformité SOC 2 et RGPD).</w:t>
-        <w:br/>
-        <w:t xml:space="preserve">   - Offrir une solution modulable, adaptée aux besoins de différents secteurs (logiciel, finance, santé), et capable de s’intégrer dans les processus de production de contenu à grande échelle.</w:t>
-        <w:br/>
-        <w:br/>
-        <w:t xml:space="preserve">6. **Se différencier durablement de la concurrence internationale et nationale**  </w:t>
-        <w:br/>
-        <w:t xml:space="preserve">   - Proposer une solution combinant personnalisation avancée, rapidité, précision, sécurité et intégration native des règles de marque, là où les solutions concurrentes se limitent à des fonctionnalités génériques ou à la correction linguistique de base.</w:t>
-        <w:br/>
-        <w:br/>
-        <w:t>En résumé, le projet Mark AI a pour ambition d’apporter une réponse technologique de pointe aux enjeux de conformité, de qualité et d’efficacité de la communication écrite en entreprise, en s’appuyant sur l’innovation en intelligence artificielle appliquée à la rédaction et à la gestion de la marque.</w:t>
+        <w:t>Voici une proposition structurée et adaptée à un dossier CIR pour la section « Objet de l’opération de R&amp;D » :</w:t>
+        <w:br/>
+        <w:br/>
+        <w:t>---</w:t>
+        <w:br/>
+        <w:br/>
+        <w:t>## Objet de l’opération de R&amp;D</w:t>
+        <w:br/>
+        <w:br/>
+        <w:t>### 1. Contexte et Enjeux</w:t>
+        <w:br/>
+        <w:br/>
+        <w:t>Le projet AiQo Search Gen Ai vise à développer une plateforme de nouvelle génération dédiée à l’automatisation de la recherche, de l’analyse et de la génération de livrables pour le secteur du conseil, en s’appuyant sur les avancées récentes en Traitement Automatique du Langage Naturel (TALN) et sur les architectures Retrieval-Augmented Generation (RAG) hybrides et agentiques. L’objectif est de permettre une extraction d’informations fiable, rapide et contextualisée à partir de sources hétérogènes (web, PDF, images, bases documentaires internes), et de produire automatiquement des rapports structurés, présentations et synthèses métier.</w:t>
+        <w:br/>
+        <w:br/>
+        <w:t>Ce projet s’inscrit dans un contexte technologique en forte évolution, marqué par l’émergence de nouveaux frameworks (AFlow, LangGraph, TCAF) et de méthodes avancées de recherche hybride, de reranking sémantique, de chunking contextuel et de gestion mémoire multi-agent. La concurrence est intense, et la différenciation repose sur la capacité à intégrer et dépasser ces innovations pour répondre à des exigences métiers élevées (précision, rapidité, traçabilité, personnalisation).</w:t>
+        <w:br/>
+        <w:br/>
+        <w:t>---</w:t>
+        <w:br/>
+        <w:br/>
+        <w:t>### 2. Verrous Scientifiques et Technologiques</w:t>
+        <w:br/>
+        <w:br/>
+        <w:t>Le projet adresse plusieurs verrous majeurs, identifiés comme suit :</w:t>
+        <w:br/>
+        <w:br/>
+        <w:t>#### a) Optimisation de la Recherche Hybride et du Reranking</w:t>
+        <w:br/>
+        <w:br/>
+        <w:t>- **Problématique** : Les méthodes classiques de recherche dense ou sparse atteignent leurs limites en termes de rappel et de précision, notamment dans des contextes multi-sources et multi-formats.</w:t>
+        <w:br/>
+        <w:t>- **Verrous** :</w:t>
+        <w:br/>
+        <w:t xml:space="preserve">  - Combinaison optimale de moteurs de recherche vectorielle, full-text et keyword-based.</w:t>
+        <w:br/>
+        <w:t xml:space="preserve">  - Développement de modules de reranking sémantique intégrant graphes (HippoRAG) et PageRank pour le multi-hop QA, tout en maîtrisant la latence.</w:t>
+        <w:br/>
+        <w:br/>
+        <w:t>#### b) Orchestration Agentique et Automatisation des Workflows</w:t>
+        <w:br/>
+        <w:br/>
+        <w:t>- **Problématique** : Les systèmes RAG actuels sont peu adaptés à la gestion de workflows complexes impliquant plusieurs agents autonomes (décomposition de requêtes, fusion de résultats, auto-feedback).</w:t>
+        <w:br/>
+        <w:t>- **Verrous** :</w:t>
+        <w:br/>
+        <w:t xml:space="preserve">  - Coordination dynamique d’agents spécialisés (Deep Research Agent, Summary Agent, Cross-Document Precision Agent).</w:t>
+        <w:br/>
+        <w:t xml:space="preserve">  - Intégration de protocoles d’interopérabilité (LangGraph, TCAF) pour la collaboration et la mémoire partagée entre agents.</w:t>
+        <w:br/>
+        <w:br/>
+        <w:t>#### c) Extraction, Fusion et Déduplication Multi-Sources</w:t>
+        <w:br/>
+        <w:br/>
+        <w:t>- **Problématique** : L’agrégation d’informations issues de sources hétérogènes (texte, tableaux PDF, images) nécessite des algorithmes avancés de fusion, de déduplication et de contextualisation.</w:t>
+        <w:br/>
+        <w:t>- **Verrous** :</w:t>
+        <w:br/>
+        <w:t xml:space="preserve">  - Extraction fiable de données structurées à partir de documents non structurés (PDF, images).</w:t>
+        <w:br/>
+        <w:t xml:space="preserve">  - Fusion sémantique et déduplication inter-sources pour garantir la cohérence et la traçabilité des réponses.</w:t>
+        <w:br/>
+        <w:br/>
+        <w:t>#### d) Génération Automatisée de Livrables Métiers</w:t>
+        <w:br/>
+        <w:br/>
+        <w:t>- **Problématique** : Générer des rapports, présentations et newsletters personnalisés, directement exploitables, tout en assurant la citation dynamique des sources et la conformité aux attentes métier.</w:t>
+        <w:br/>
+        <w:t>- **Verrous** :</w:t>
+        <w:br/>
+        <w:t xml:space="preserve">  - Automatisation de la structuration, du formatage et de l’insertion de contenus multimodaux (textes, tableaux, images).</w:t>
+        <w:br/>
+        <w:t xml:space="preserve">  - Génération de citations dynamiques et gestion des droits d’usage des sources.</w:t>
+        <w:br/>
+        <w:br/>
+        <w:t>#### e) Monitoring, Évaluation et Réduction des Hallucinations</w:t>
+        <w:br/>
+        <w:br/>
+        <w:t>- **Problématique** : Garantir la fiabilité des réponses générées par les LLMs, limiter les hallucinations et mesurer la performance sur des métriques métier (groundedness, precision/recall, F1, MRR@k).</w:t>
+        <w:br/>
+        <w:t>- **Verrous** :</w:t>
+        <w:br/>
+        <w:t xml:space="preserve">  - Développement de modules d’évaluation automatique des réponses (détection d’hallucinations, toxicité).</w:t>
+        <w:br/>
+        <w:t xml:space="preserve">  - Mise en place d’un monitoring temps réel des performances et de l’usage.</w:t>
+        <w:br/>
+        <w:br/>
+        <w:t>---</w:t>
+        <w:br/>
+        <w:br/>
+        <w:t>### 3. Objectifs Techniques et Mesurables</w:t>
+        <w:br/>
+        <w:br/>
+        <w:t>Pour lever ces verrous, le projet se fixe les objectifs techniques suivants :</w:t>
+        <w:br/>
+        <w:br/>
+        <w:t>- **Recherche documentaire hybride** : Atteindre un taux de recall et de précision supérieur à 90% sur des benchmarks RAG ouverts, en combinant dense retrieval, keyword search et reranking graph-based.</w:t>
+        <w:br/>
+        <w:t>- **Orchestration multi-agent** : Démontrer la capacité à décomposer automatiquement une requête complexe en sous-tâches, à les répartir entre agents spécialisés, puis à fusionner les résultats de manière cohérente et traçable.</w:t>
+        <w:br/>
+        <w:t>- **Extraction multimodale** : Permettre l’extraction de tableaux et d’images à partir de PDF et de pages web, avec un taux d’extraction correcte supérieur à 95% sur un corpus de test.</w:t>
+        <w:br/>
+        <w:t>- **Génération de livrables automatisés** : Générer des rapports structurés (Word, PPT) intégrant citations dynamiques en moins de 2 minutes pour un corpus de 10 documents sources.</w:t>
+        <w:br/>
+        <w:t>- **Réduction des hallucinations** : Maintenir un taux d’hallucination inférieur à 5% sur l’ensemble des réponses générées, mesuré via des outils d’évaluation automatique et des revues humaines.</w:t>
+        <w:br/>
+        <w:t>- **Scalabilité et performance** : Garantir un temps de réponse moyen inférieur à 10 secondes pour des requêtes complexes impliquant jusqu’à 10 millions de tokens indexés.</w:t>
+        <w:br/>
+        <w:br/>
+        <w:t>---</w:t>
+        <w:br/>
+        <w:br/>
+        <w:t>### 4. Problématiques Résolues par le Projet</w:t>
+        <w:br/>
+        <w:br/>
+        <w:t>Le projet AiQo Search Gen Ai vise à résoudre les problématiques suivantes :</w:t>
+        <w:br/>
+        <w:br/>
+        <w:t>- **Automatisation fiable de la recherche et de l’analyse documentaire** dans des contextes multi-sources, multi-formats et multilingues, avec une traçabilité complète des sources.</w:t>
+        <w:br/>
+        <w:t>- **Production accélérée et personnalisée de livrables métiers** (rapports, présentations, newsletters) adaptés aux besoins du conseil, tout en assurant la conformité et la qualité des contenus.</w:t>
+        <w:br/>
+        <w:t>- **Amélioration significative de la précision, de la pertinence et de la rapidité** des réponses générées par l’IA, grâce à l’intégration de techniques avancées de RAG, d’orchestration agentique et de monitoring.</w:t>
+        <w:br/>
+        <w:t>- **Réduction des risques liés aux hallucinations et à la toxicité des modèles génératifs**, grâce à des modules d’évaluation et de contrôle qualité intégrés.</w:t>
+        <w:br/>
+        <w:br/>
+        <w:t>---</w:t>
+        <w:br/>
+        <w:br/>
+        <w:t>En résumé, l’opération de R&amp;D vise à franchir un saut technologique en matière d’automatisation intelligente de la recherche et de la génération de livrables métiers, en s’attaquant à des verrous scientifiques de pointe et en poursuivant des objectifs mesurables, alignés avec les attentes du marché du conseil et les standards internationaux de l’IA générative appliquée.</w:t>
       </w:r>
     </w:p>
     <w:p>
@@ -1624,67 +1718,132 @@
         <w:pStyle w:val="Titre3"/>
       </w:pPr>
       <w:r>
-        <w:t>Section : Travaux</w:t>
-        <w:br/>
-        <w:br/>
-        <w:t>Les travaux de R&amp;D menés dans le cadre du projet Mark AI s’articulent autour de plusieurs axes majeurs, visant à développer une solution avancée d’assistance à la rédaction conforme à l’identité de marque et aux exigences éditoriales des entreprises. Ces travaux s’inscrivent dans une démarche d’innovation continue, couvrant l’entraînement de modèles d’IA, la création de jeux de données propriétaires, la mise en place de systèmes d’évaluation automatisés, ainsi que l’intégration de fonctionnalités spécialisées et l’optimisation des workflows de génération de contenus.</w:t>
-        <w:br/>
-        <w:br/>
-        <w:t>1. **Développement et entraînement de modèles spécialisés**</w:t>
-        <w:br/>
-        <w:br/>
-        <w:t>L’un des axes principaux des travaux porte sur l’entraînement de modèles de langage spécialisés via la méthode du fine-tuning. À partir de modèles de base open source (Mistral, Llama 3B) ou propriétaires (OpenAI GPT-4o, GPT-4o-mini), l’équipe développe des modèles adaptés à des tâches précises telles que la détection en temps réel des écarts de conformité (orthographe, grammaire, tonalité, respect des règles éditoriales, détection de formulations IA, etc.) et la suggestion de corrections directement intégrées à l’éditeur de texte. L’entraînement de ces modèles s’appuie sur des jeux de données soigneusement construits, permettant d’obtenir un haut niveau de précision, de rapidité et de fiabilité dans les résultats.</w:t>
-        <w:br/>
-        <w:br/>
-        <w:t>2. **Création et enrichissement de jeux de données propriétaires**</w:t>
-        <w:br/>
-        <w:br/>
-        <w:t>La qualité des modèles repose sur la constitution de jeux de données adaptés à chaque cas d’usage. Ces jeux de données sont élaborés principalement de manière manuelle, afin de garantir la pertinence et la représentativité des exemples. Selon la complexité des tâches, le volume d’exemples varie de 150 à 1000, avec un recours ponctuel à la co-création assistée par IA. Cette démarche permet d’adresser aussi bien des tâches simples de conformité linguistique que des tâches plus créatives nécessitant une adaptation fine au contexte de chaque client.</w:t>
-        <w:br/>
-        <w:br/>
-        <w:t>3. **Développement d’un système d’évaluation automatisé et hybride**</w:t>
-        <w:br/>
-        <w:br/>
-        <w:t>Afin de garantir la qualité des contenus générés et le respect des lignes éditoriales, Mark AI a développé une suite d’outils d’évaluation sophistiqués. Ces outils combinent plusieurs méthodes :</w:t>
-        <w:br/>
-        <w:t>- **Évaluation programmatique** (Python) pour les critères objectifs et quantifiables,</w:t>
-        <w:br/>
-        <w:t>- **Analyse hybride code/LLM** pour les critères complexes (tonalité, style, application des personas),</w:t>
-        <w:br/>
-        <w:t>- **Validation humaine** pour les cas spécifiques ou les besoins clients particuliers.</w:t>
-        <w:br/>
-        <w:br/>
-        <w:t>Chaque génération de contenu peut ainsi être évaluée selon différents critères (conformité linguistique, précision, conformité technique, etc.), avec des mesures numériques, des pourcentages et des validations binaires. Plus de 30 évaluateurs standards sont disponibles, auxquels s’ajoutent des évaluateurs personnalisés selon les besoins des clients.</w:t>
-        <w:br/>
-        <w:br/>
-        <w:t>4. **Conception et intégration de modules et fonctionnalités avancées**</w:t>
-        <w:br/>
-        <w:br/>
-        <w:t>Les travaux ont également porté sur la création de modules innovants, tels que :</w:t>
-        <w:br/>
-        <w:t>- **Le module “tâches”** permettant la génération de contenus longs en arrière-plan (gain de temps significatif), la génération massive de contenus à partir de fichiers CSV, ou la rédaction à partir de fichiers variés (Word, PDF, audio, vidéo).</w:t>
-        <w:br/>
-        <w:t>- **L’intégration de fonctionnalités de function calling**, permettant à l’IA d’interagir dynamiquement avec des services externes (recherche Google, interrogation de bases de connaissances, scraping d’URL, analyse SERP, calcul d’itinéraires, etc.), afin d’enrichir les contenus générés avec des informations fiables et actualisées.</w:t>
-        <w:br/>
-        <w:t>- **L’analyse sémantique et le maillage interne**, pour optimiser le référencement naturel et la cohérence des contenus produits.</w:t>
-        <w:br/>
-        <w:br/>
-        <w:t>5. **Optimisation des workflows et personnalisation avancée**</w:t>
-        <w:br/>
-        <w:br/>
-        <w:t>L’équipe a conçu des workflows permettant la création de contenus longs et structurés (articles de blog, descriptions produits, landing pages, etc.), adaptés aux contraintes SEO et à la personnalisation de la marque (personas, tonalité, terminologie, règles d’écriture). Ces workflows sont évolutifs et personnalisables, offrant une grande flexibilité pour répondre aux besoins spécifiques des clients, notamment dans les secteurs exigeants tels que la finance, la santé ou le software.</w:t>
-        <w:br/>
-        <w:br/>
-        <w:t>6. **Veille technologique et comparative**</w:t>
-        <w:br/>
-        <w:br/>
-        <w:t>Enfin, une veille active sur les solutions concurrentes internationales et françaises est réalisée, afin d’identifier les axes de différenciation et d’anticiper les évolutions du marché. Cette veille guide les choix technologiques et oriente les priorités de développement.</w:t>
-        <w:br/>
-        <w:br/>
-        <w:t>**Conclusion**</w:t>
-        <w:br/>
-        <w:br/>
-        <w:t>L’ensemble de ces travaux contribue à la création d’une plateforme robuste, innovante et hautement personnalisable, permettant aux entreprises d’assurer la conformité, la qualité et la cohérence de leurs communications écrites à grande échelle, tout en intégrant les dernières avancées en intelligence artificielle appliquée au traitement du langage naturel.</w:t>
+        <w:t>### Description de la démarche suivie et des travaux réalisés</w:t>
+        <w:br/>
+        <w:br/>
+        <w:t>#### 1. Approche méthodologique</w:t>
+        <w:br/>
+        <w:br/>
+        <w:t>Le développement d’AiQo Search Gen Ai a suivi une démarche itérative et structurée, conforme aux exigences du Crédit d’Impôt Recherche (CIR), visant à lever des verrous technologiques dans le domaine de la Recherche Augmentée par l’IA (RAG) et de l’automatisation documentaire pour le conseil. L’équipe a adopté une méthodologie mixte, combinant :</w:t>
+        <w:br/>
+        <w:br/>
+        <w:t>- **Veille scientifique et technique** : Analyse approfondie de l’état de l’art (Self-RAG, HippoRAG, TCAF, LangGraph, etc.) et benchmarks de solutions concurrentes.</w:t>
+        <w:br/>
+        <w:t>- **Conception incrémentale** : Découpage du projet en jalons fonctionnels (MVP, v0.9, v1.0, v1.5), chaque version intégrant des innovations validées par des prototypes ou POC.</w:t>
+        <w:br/>
+        <w:t>- **Expérimentation et validation** : Mise en place de protocoles de tests systématiques (benchmarks, évaluation de la pertinence, détection d’hallucinations) pour valider chaque brique technologique.</w:t>
+        <w:br/>
+        <w:t>- **Documentation et capitalisation** : Traçabilité des choix techniques, des expérimentations et des résultats, alimentant la base documentaire du projet.</w:t>
+        <w:br/>
+        <w:br/>
+        <w:t>#### 2. Étapes clés du projet</w:t>
+        <w:br/>
+        <w:br/>
+        <w:t>**a) Étude de l’état de l’art et analyse concurrentielle**</w:t>
+        <w:br/>
+        <w:br/>
+        <w:t>- Cartographie des solutions RAG et agentiques (AFlow, Self-RAG, TCAF, HippoRAG, LangGraph, Blended RAG).</w:t>
+        <w:br/>
+        <w:t>- Analyse des métriques de performance (throughput, latency, groundedness, MRR@k, F1, détection d’hallucination).</w:t>
+        <w:br/>
+        <w:t>- Identification des besoins spécifiques du secteur du conseil (OSINT business, génération automatisée de livrables, extraction tabulaire PDF, ingestion multimodale).</w:t>
+        <w:br/>
+        <w:br/>
+        <w:t>**b) Spécification fonctionnelle et architecture cible**</w:t>
+        <w:br/>
+        <w:br/>
+        <w:t>- Définition des modules clés (Sources Search, Agents, Reporting, Extraction multimodale).</w:t>
+        <w:br/>
+        <w:t>- Élaboration d’une architecture micro-services sécurisée (Azure, VNet privé, RBAC, monitoring).</w:t>
+        <w:br/>
+        <w:t>- Choix des technologies (React, API Gateway, Vector DB, LLM Azure, Kafka pour ingestion temps réel).</w:t>
+        <w:br/>
+        <w:br/>
+        <w:t>**c) Développements et expérimentations**</w:t>
+        <w:br/>
+        <w:br/>
+        <w:t xml:space="preserve">- **MVP (3 mois)** :  </w:t>
+        <w:br/>
+        <w:t xml:space="preserve">  - Développement de l’ingestion de documents (PDF, web), extraction textuelle et tabulaire.</w:t>
+        <w:br/>
+        <w:t xml:space="preserve">  - Implémentation d’un premier pipeline RAG simple (retrieval + génération).</w:t>
+        <w:br/>
+        <w:t xml:space="preserve">  - Mise en place d’une interface utilisateur (UI chat) et d’un système de filtrage avancé (date, langue, type de source).</w:t>
+        <w:br/>
+        <w:br/>
+        <w:t xml:space="preserve">- **v0.9 (6 mois)** :  </w:t>
+        <w:br/>
+        <w:t xml:space="preserve">  - Déploiement des premiers agents spécialisés (question-rewrite, cross-doc precision).</w:t>
+        <w:br/>
+        <w:t xml:space="preserve">  - Génération automatisée de rapports et présentations (Word, PPT, newsletters).</w:t>
+        <w:br/>
+        <w:t xml:space="preserve">  - Intégration de l’extraction d’images et de la base documentaire utilisateur.</w:t>
+        <w:br/>
+        <w:br/>
+        <w:t xml:space="preserve">- **v1.0 (9 mois)** :  </w:t>
+        <w:br/>
+        <w:t xml:space="preserve">  - Développement d’un retriever hybride (dense, sparse, full-text) et d’un reranker avancé.</w:t>
+        <w:br/>
+        <w:t xml:space="preserve">  - Monitoring des métriques de performance et de qualité (groundedness, recall, hallucination).</w:t>
+        <w:br/>
+        <w:t xml:space="preserve">  - Amélioration de la fusion et déduplication inter-sources.</w:t>
+        <w:br/>
+        <w:br/>
+        <w:t xml:space="preserve">- **v1.5 (12 mois)** :  </w:t>
+        <w:br/>
+        <w:t xml:space="preserve">  - Intégration d’un graphe de mémoire (type HippoRAG) pour le multi-hop reasoning.</w:t>
+        <w:br/>
+        <w:t xml:space="preserve">  - Déploiement de workers d’embedding en streaming (Kafka → Vector DB).</w:t>
+        <w:br/>
+        <w:t xml:space="preserve">  - Premiers travaux de fine-tuning sur corpus métier.</w:t>
+        <w:br/>
+        <w:br/>
+        <w:t>**d) Tests, validation et itérations**</w:t>
+        <w:br/>
+        <w:br/>
+        <w:t>- Mise en place de jeux de tests automatisés et manuels (benchmarks open-source, cas d’usage métier).</w:t>
+        <w:br/>
+        <w:t>- Évaluation continue des performances (temps d’indexation, précision des réponses, robustesse face à la diversité documentaire).</w:t>
+        <w:br/>
+        <w:t>- Itérations sur les algorithmes d’agent (auto-feedback, reasoning récursif, adaptation dynamique des stratégies de recherche).</w:t>
+        <w:br/>
+        <w:br/>
+        <w:t>#### 3. Travaux réalisés par l’équipe</w:t>
+        <w:br/>
+        <w:br/>
+        <w:t>- **Recherche et sélection de l’état de l’art** : Revue de publications récentes, identification des innovations transférables (Self-RAG, agentic RAG, graph-based reranking).</w:t>
+        <w:br/>
+        <w:t xml:space="preserve">- **Développement logiciel** :  </w:t>
+        <w:br/>
+        <w:t xml:space="preserve">  - Implémentation des modules d’ingestion, de recherche, de génération et d’export (Word, PPT).</w:t>
+        <w:br/>
+        <w:t xml:space="preserve">  - Développement d’agents spécialisés pour la reformulation de questions, la consolidation multi-sources, la génération de résumés et de rapports.</w:t>
+        <w:br/>
+        <w:t xml:space="preserve">  - Intégration de pipelines d’extraction tabulaire et d’ingestion multimodale (PDF, images, audio).</w:t>
+        <w:br/>
+        <w:t xml:space="preserve">- **Expérimentation et prototypage** :  </w:t>
+        <w:br/>
+        <w:t xml:space="preserve">  - Prototypage de différentes stratégies de retrieval (hybride, graph-based, reranking tensoriel).</w:t>
+        <w:br/>
+        <w:t xml:space="preserve">  - Tests comparatifs sur des jeux de données internes et open-source.</w:t>
+        <w:br/>
+        <w:t xml:space="preserve">- **Optimisation et monitoring** :  </w:t>
+        <w:br/>
+        <w:t xml:space="preserve">  - Mise en place de métriques avancées (MRR@k, F1, groundedness, hallucination).</w:t>
+        <w:br/>
+        <w:t xml:space="preserve">  - Optimisation des temps d’indexation et de réponse.</w:t>
+        <w:br/>
+        <w:t xml:space="preserve">- **Documentation et transfert** :  </w:t>
+        <w:br/>
+        <w:t xml:space="preserve">  - Rédaction de guides techniques et de documentation utilisateur.</w:t>
+        <w:br/>
+        <w:t xml:space="preserve">  - Capitalisation des résultats et diffusion des bonnes pratiques au sein de l’équipe.</w:t>
+        <w:br/>
+        <w:br/>
+        <w:t>---</w:t>
+        <w:br/>
+        <w:br/>
+        <w:t>**En synthèse**, la démarche suivie a permis de lever des verrous scientifiques et techniques majeurs autour de l’automatisation de la recherche documentaire et de la génération de livrables pour le conseil, en s’appuyant sur les avancées les plus récentes en RAG, agents et architectures distribuées, tout en maintenant une traçabilité rigoureuse des travaux réalisés pour répondre aux exigences du CIR.</w:t>
       </w:r>
     </w:p>
     <w:p>
@@ -2375,93 +2534,85 @@
         </w:rPr>
       </w:pPr>
       <w:r>
-        <w:t>Bien sûr, voici une proposition structurée et claire pour la section "Contribution", adaptée au contexte du Crédit d’Impôt Recherche (CIR) :</w:t>
+        <w:t>**Contribution scientifique, technique ou technologique**</w:t>
+        <w:br/>
+        <w:br/>
+        <w:t>Le projet AiQo Search Gen Ai s’inscrit dans le domaine en pleine évolution des systèmes de Recherche Augmentée par Génération (RAG) et des agents LLM (Large Language Model) appliqués à la recherche documentaire, à l’analyse et à la génération automatisée de rapports pour le secteur du conseil. Il se distingue par plusieurs avancées scientifiques, techniques et technologiques, détaillées ci-dessous.</w:t>
         <w:br/>
         <w:br/>
         <w:t>---</w:t>
         <w:br/>
         <w:br/>
-        <w:t>## Contribution</w:t>
-        <w:br/>
-        <w:br/>
-        <w:t>Les travaux de R&amp;D menés par Mark AI ont permis de réaliser des avancées significatives dans le domaine de la génération et de la conformité éditoriale assistées par intelligence artificielle, avec une approche centrée sur la personnalisation, la qualité et la robustesse des contenus générés pour les entreprises. Les contributions majeures se déclinent selon plusieurs axes :</w:t>
-        <w:br/>
-        <w:br/>
-        <w:t>### 1. Développement de modèles IA spécialisés et innovants</w:t>
-        <w:br/>
-        <w:br/>
-        <w:t>Mark AI a conçu et entraîné plusieurs dizaines de modèles d’intelligence artificielle spécialisés, reposant sur la technique du fine-tuning de grands modèles de langage (LLM) open source (Mistral, Llama) et propriétaires (OpenAI). Ces modèles sont adaptés à des tâches très spécifiques, telles que :</w:t>
-        <w:br/>
-        <w:br/>
-        <w:t>- La détection en temps réel des non-conformités avec les règles éditoriales propres à chaque marque (orthographe, grammaire, tonalité, termes interdits, langage IA, etc.).</w:t>
-        <w:br/>
-        <w:t>- La suggestion automatisée de corrections et d’améliorations directement intégrées à l’éditeur de texte.</w:t>
-        <w:br/>
-        <w:t>- La génération de contenus longs et complexes, en arrière-plan, permettant de traiter des volumes importants (jusqu’à plusieurs milliers de contenus générés en un clic à partir d’un fichier CSV ou de différents formats d’entrée : Word, PDF, audio, vidéo).</w:t>
-        <w:br/>
-        <w:br/>
-        <w:t>### 2. Création et structuration de jeux de données propriétaires</w:t>
-        <w:br/>
-        <w:br/>
-        <w:t>La qualité des modèles repose sur l’élaboration de jeux de données propriétaires, adaptés à chaque cas d’usage. Mark AI a mis en place des processus rigoureux de constitution de ces jeux de données :</w:t>
-        <w:br/>
-        <w:br/>
-        <w:t>- Annotation manuelle de plusieurs centaines à milliers d’exemples pour chaque tâche (conformité linguistique, créativité, respect de la tonalité, etc.).</w:t>
-        <w:br/>
-        <w:t>- Co-création assistée par IA pour accélérer la génération d’exemples tout en maintenant un haut niveau de qualité et de représentativité.</w:t>
-        <w:br/>
-        <w:t>- Adaptation systématique des jeux de données aux besoins spécifiques de chaque client ou secteur d’activité.</w:t>
-        <w:br/>
-        <w:br/>
-        <w:t>### 3. Développement d’un système d’évaluation avancé</w:t>
-        <w:br/>
-        <w:br/>
-        <w:t>Pour garantir la performance et la fiabilité des modèles, Mark AI a développé une suite complète d’outils d’évaluation, permettant de mesurer objectivement la qualité des contenus générés et leur conformité aux exigences éditoriales :</w:t>
-        <w:br/>
-        <w:br/>
-        <w:t>- Évaluation programmatique (Python) pour les critères simples et quantifiables.</w:t>
-        <w:br/>
-        <w:t>- Analyse hybride (code/LLM) pour les critères complexes tels que la tonalité ou le style rédactionnel.</w:t>
-        <w:br/>
-        <w:t>- Validation humaine pour les cas nécessitant une expertise spécifique.</w:t>
-        <w:br/>
-        <w:t>- Mise en place de plus de 30 évaluateurs standards, ainsi que d’évaluateurs personnalisés pour répondre aux besoins particuliers de certains clients.</w:t>
-        <w:br/>
-        <w:br/>
-        <w:t>### 4. Intégration d’outils spécialisés et d’interfaces IA avancées</w:t>
-        <w:br/>
-        <w:br/>
-        <w:t>Mark AI a enrichi sa plateforme avec des outils permettant à l’IA d’interagir dynamiquement avec des services externes, renforçant la pertinence et la fiabilité des contenus générés :</w:t>
-        <w:br/>
-        <w:br/>
-        <w:t>- Recherche Google automatisée, scraping de pages web, et synthèse d’informations pour enrichir les contenus.</w:t>
-        <w:br/>
-        <w:t>- Interrogation de bases de connaissances propriétaires des clients pour garantir la véracité des réponses.</w:t>
-        <w:br/>
-        <w:t>- Analyse sémantique pour le maillage interne et l’intégration de liens pertinents.</w:t>
-        <w:br/>
-        <w:t>- Outils de calcul d’itinéraires, d’analyse SERP et de veille concurrentielle.</w:t>
-        <w:br/>
-        <w:br/>
-        <w:t>### 5. Apport à l’état de l’art et différenciation sur le marché</w:t>
-        <w:br/>
-        <w:br/>
-        <w:t>Les innovations de Mark AI se distinguent par :</w:t>
-        <w:br/>
-        <w:br/>
-        <w:t>- L’adaptation fine des modèles aux besoins de chaque marque, garantissant une conformité éditoriale inégalée.</w:t>
-        <w:br/>
-        <w:t>- L’automatisation de la génération de contenus à grande échelle, avec des gains de productivité substantiels pour les équipes de communication.</w:t>
-        <w:br/>
-        <w:t>- La mise en œuvre de solutions auto-hébergées, robustes et sécurisées, adaptées aux exigences des grandes entreprises (conformité SOC 2, RGPD, etc.).</w:t>
-        <w:br/>
-        <w:t>- Une approche orientée “qualité continue”, avec un suivi systématique des performances des modèles et une amélioration itérative basée sur les retours clients et les résultats des évaluations.</w:t>
+        <w:t>### 1. Nouveaux savoirs et techniques développés</w:t>
+        <w:br/>
+        <w:br/>
+        <w:t>#### a. Hybridation avancée des méthodes de recherche documentaire</w:t>
+        <w:br/>
+        <w:br/>
+        <w:t>AiQo Search Gen Ai intègre et combine plusieurs approches de recherche documentaire, notamment :</w:t>
+        <w:br/>
+        <w:br/>
+        <w:t>- **Recherche hybride dense/sparse/full-text** : La plateforme met en œuvre des stratégies de recherche combinant index vectoriels (dense), recherche par mots-clés (sparse) et recherche plein texte, permettant d’optimiser à la fois le rappel (recall) et la précision (precision) des résultats, conformément aux dernières avancées (ex : Blended RAG 2024).</w:t>
+        <w:br/>
+        <w:t>- **Agent Cross-Document Precision** : Développement d’un agent dédié à la fusion, la déduplication et la consolidation d’informations issues de multiples sources, avec une gestion avancée des conflits et de la cohérence sémantique.</w:t>
+        <w:br/>
+        <w:br/>
+        <w:t>#### b. Automatisation de la génération de rapports et de livrables structurés</w:t>
+        <w:br/>
+        <w:br/>
+        <w:t>- **Génération automatique de rapports et présentations** : Production en un clic de rapports structurés (Word, PPT, newsletters), intégrant citations dynamiques, figures, tableaux et résumés adaptés au contexte métier.</w:t>
+        <w:br/>
+        <w:t>- **Extraction avancée de tables et d’images** : Ingestion et traitement automatisé de documents PDF, extraction de données tabulaires et d’images pour enrichir les analyses et les livrables.</w:t>
+        <w:br/>
+        <w:br/>
+        <w:t>#### c. Agents spécialisés et raisonnement récursif</w:t>
+        <w:br/>
+        <w:br/>
+        <w:t>- **Deep Research Agent** : Développement d’un agent de recherche profonde, capable de raisonnement récursif et d’auto-feedback (inspiré des approches Self-RAG), permettant d’affiner dynamiquement les requêtes, d’améliorer la pertinence des résultats et de générer des analyses multi-niveaux.</w:t>
+        <w:br/>
+        <w:t>- **Memory Graph et multi-hop reasoning** : Mise en œuvre d’un graphe mémoire (type HippoRAG) pour la gestion des relations sémantiques entre chunks documentaires, facilitant le raisonnement multi-hop et la navigation contextuelle à travers de grands corpus.</w:t>
+        <w:br/>
+        <w:br/>
+        <w:t>#### d. Intégration et orchestration de workflows multi-agents</w:t>
+        <w:br/>
+        <w:br/>
+        <w:t>- **Interopérabilité agentique** : Adoption de protocoles d’orchestration (inspirés de LangGraph, TCAF, AFlow) pour permettre la collaboration de multiples agents spécialisés (reformulation de questions, cross-doc, résumé, etc.) au sein de workflows complexes, pilotés par des LLM.</w:t>
         <w:br/>
         <w:br/>
         <w:t>---</w:t>
         <w:br/>
         <w:br/>
-        <w:t>**En synthèse**, les travaux réalisés par Mark AI contribuent directement à l’avancement des technologies d’IA appliquées à la rédaction, à la conformité éditoriale et à la personnalisation de contenus, tout en répondant aux enjeux de sécurité, de scalabilité et d’intégration propres aux environnements d’entreprise. Ces contributions s’inscrivent pleinement dans le périmètre du Crédit d’Impôt Recherche, tant par leur caractère innovant que par la complexité scientifique et technique des problématiques traitées.</w:t>
+        <w:t>### 2. Éléments innovants et originaux</w:t>
+        <w:br/>
+        <w:br/>
+        <w:t>- **Recherche OSINT à grande échelle et filtrage avancé** : Capacité à interroger, filtrer et agréger des sources hétérogènes (web, PDF, images, audio) avec des critères de récence, langue et typologie, spécifiquement adaptée aux besoins du conseil et de la veille stratégique.</w:t>
+        <w:br/>
+        <w:t>- **Automatisation complète du cycle “question → recherche → réponse → livrable”** : De l’analyse sémantique de la question à la génération de livrables professionnels, la chaîne est entièrement automatisée, incluant la détection et la reformulation de questions, la génération de réponses contextualisées et la production de rapports prêts à l’emploi.</w:t>
+        <w:br/>
+        <w:t>- **Agents de précision inter-documents et de génération de questions** : Développement d’agents capables de générer automatiquement des questions pertinentes à partir d’un corpus, et d’assurer la consolidation de réponses issues de multiples documents, avec gestion avancée des doublons et des contradictions.</w:t>
+        <w:br/>
+        <w:t>- **Personnalisation et adaptation métier** : Possibilité de configurer la structure, la profondeur et le format des livrables selon les attentes métier (exécutive summary, recommandations, etc.), ainsi que l’intégration de bases documentaires internes de l’utilisateur.</w:t>
+        <w:br/>
+        <w:br/>
+        <w:t>---</w:t>
+        <w:br/>
+        <w:br/>
+        <w:t>### 3. Différences avec l’état de l’art</w:t>
+        <w:br/>
+        <w:br/>
+        <w:t>- **Extension des méthodes RAG par l’agentisation et la mémoire** : Là où l’état de l’art se limite souvent à des architectures RAG classiques ou à des agents LLM isolés, AiQo Search Gen Ai propose une orchestration multi-agents avec mémoire longue durée (memory graph), permettant un raisonnement contextuel sur plusieurs documents et sur des chaînes de tâches complexes.</w:t>
+        <w:br/>
+        <w:t>- **Fusion avancée des résultats multi-sources** : Contrairement aux solutions concurrentes qui se contentent d’agréger ou de classer les résultats, le système implémente une fusion sémantique et une déduplication inter-documents, augmentant la fiabilité et la cohérence des réponses.</w:t>
+        <w:br/>
+        <w:t>- **Performance et scalabilité** : L’architecture micro-services, l’ingestion temps réel (Kafka → embeddings → vector DB), et le monitoring avancé (latence, throughput, groundedness, hallucination, toxicité) permettent d’atteindre des performances nettement supérieures à celles des solutions open-source de référence (ex : LlamaIndex, LangChain).</w:t>
+        <w:br/>
+        <w:t>- **Automatisation de la production de livrables professionnels** : La génération de rapports, de présentations et de newsletters, avec insertion dynamique de citations, d’images et de tableaux, va au-delà de l’état de l’art en matière d’assistants de recherche automatisés.</w:t>
+        <w:br/>
+        <w:br/>
+        <w:t>---</w:t>
+        <w:br/>
+        <w:br/>
+        <w:t>**En synthèse**, le projet AiQo Search Gen Ai apporte une contribution scientifique et technologique significative par le développement de nouveaux agents spécialisés, l’intégration de méthodes hybrides de recherche documentaire, l’automatisation avancée des workflows de génération de livrables, et l’extension des capacités de raisonnement multi-documents. Ces innovations dépassent l’état de l’art actuel et ouvrent la voie à de nouvelles pratiques dans l’automatisation de la recherche et de la production documentaire pour le secteur du conseil.</w:t>
       </w:r>
     </w:p>
     <w:p>
@@ -2600,68 +2751,85 @@
         </w:rPr>
       </w:pPr>
       <w:r>
-        <w:t>### Partenariat</w:t>
-        <w:br/>
-        <w:br/>
-        <w:t>Dans le cadre de ses travaux de R&amp;D, Mark AI s’appuie sur une politique de partenariat stratégique, tant sur le plan technologique que sur le plan métier, afin d’accélérer l’innovation, d’assurer la robustesse de ses solutions et de garantir leur adéquation avec les besoins réels des utilisateurs finaux.</w:t>
-        <w:br/>
-        <w:br/>
-        <w:t>#### 1. Partenariats technologiques</w:t>
-        <w:br/>
-        <w:br/>
-        <w:t>Mark AI collabore avec des acteurs majeurs de l’écosystème de l’intelligence artificielle et du cloud pour offrir des solutions à la pointe de la technologie. Ces partenariats permettent notamment :</w:t>
-        <w:br/>
-        <w:br/>
-        <w:t>- **Accès à des modèles de base avancés** : Mark AI utilise et adapte des modèles open source reconnus (Mistral, Llama 3B) ainsi que des modèles propriétaires de partenaires leaders (OpenAI : GPT-4o-mini, GPT-4o), garantissant ainsi un haut niveau de performance, de sécurité et de flexibilité dans le développement de ses propres modèles fine-tunés.</w:t>
-        <w:br/>
-        <w:t>- **Intégration de services externes** : Grâce à des collaborations avec des fournisseurs de services spécialisés (API de recherche Google, outils de scraping, solutions d’analyse SERP, etc.), Mark AI enrichit ses fonctionnalités IA et assure une interopérabilité optimale avec les outils métiers de ses clients.</w:t>
-        <w:br/>
-        <w:t>- **Développement d’outils d’évaluation** : Les partenariats technologiques favorisent le développement d’outils d’évaluation avancés, permettant de mesurer la qualité des générations IA selon des critères linguistiques, techniques et métiers.</w:t>
-        <w:br/>
-        <w:br/>
-        <w:t>#### 2. Partenariats métiers et co-innovation</w:t>
-        <w:br/>
-        <w:br/>
-        <w:t>Mark AI adopte une démarche de co-innovation avec ses clients et partenaires métiers, en particulier dans les secteurs du logiciel, des services financiers et de la santé. Cette approche collaborative se traduit par :</w:t>
-        <w:br/>
-        <w:br/>
-        <w:t>- **Co-création de jeux de données** : Mark AI travaille en étroite collaboration avec ses clients pour élaborer des jeux de données représentatifs de leurs besoins spécifiques (règles éditoriales, glossaires, tonalités de marque, etc.), garantissant ainsi la pertinence et la qualité des modèles développés.</w:t>
-        <w:br/>
-        <w:t>- **Développement de fonctionnalités sur-mesure** : En partenariat avec des entreprises clientes, Mark AI conçoit et intègre des fonctionnalités personnalisées (évaluateurs spécifiques, modules d’automatisation, intégration de bases de connaissances propriétaires), assurant une adaptation fine aux enjeux métiers.</w:t>
-        <w:br/>
-        <w:t>- **Tests et validation en conditions réelles** : Les solutions développées sont systématiquement testées et validées en collaboration avec les utilisateurs finaux, permettant d’itérer rapidement et d’optimiser la performance des outils.</w:t>
-        <w:br/>
-        <w:br/>
-        <w:t>#### 3. Veille concurrentielle et benchmark international</w:t>
-        <w:br/>
-        <w:br/>
-        <w:t>Mark AI entretient des relations suivies avec des acteurs internationaux et français du secteur de la génération de contenus assistée par IA (Writer.com, Jasper.ai, Copy.ai, Copysmith, Semji, MerciApp, etc.), ce qui lui permet :</w:t>
-        <w:br/>
-        <w:br/>
-        <w:t>- **D’identifier les meilleures pratiques** et innovations du marché,</w:t>
-        <w:br/>
-        <w:t>- **De benchmarker ses solutions** afin d’assurer un positionnement différenciant, notamment sur la conformité éditoriale, la personnalisation avancée et la sécurité des données,</w:t>
-        <w:br/>
-        <w:t>- **D’anticiper les évolutions technologiques** et réglementaires pour rester à la pointe de l’innovation.</w:t>
-        <w:br/>
-        <w:br/>
-        <w:t>#### 4. Collaboration avec l’écosystème académique et institutionnel</w:t>
-        <w:br/>
-        <w:br/>
-        <w:t>Enfin, Mark AI s’inscrit dans une dynamique d’ouverture vers l’écosystème académique et institutionnel, notamment via :</w:t>
-        <w:br/>
-        <w:br/>
-        <w:t>- **La participation à des groupes de travail sectoriels** sur l’IA et la conformité éditoriale,</w:t>
-        <w:br/>
-        <w:t>- **La veille scientifique** pour intégrer les avancées récentes en NLP et en évaluation automatique,</w:t>
-        <w:br/>
-        <w:t>- **La contribution à des projets collaboratifs** visant à améliorer la qualité, la sécurité et l’éthique des solutions d’IA générative.</w:t>
-        <w:br/>
-        <w:br/>
-        <w:t>---</w:t>
-        <w:br/>
-        <w:br/>
-        <w:t>Grâce à cette politique de partenariat structurée, Mark AI renforce la qualité, la pertinence et la compétitivité de ses innovations, tout en favorisant l’émergence de solutions robustes et adaptées aux enjeux des entreprises clientes.</w:t>
+        <w:t>### Partenariat scientifique et recherche confiée</w:t>
+        <w:br/>
+        <w:br/>
+        <w:t>#### 1. Partenaires impliqués</w:t>
+        <w:br/>
+        <w:br/>
+        <w:t>Dans le cadre du développement de la plateforme AiQo Search Gen Ai, plusieurs collaborations stratégiques ont été établies afin de renforcer la dimension innovante et scientifique du projet. Ces partenariats couvrent à la fois des laboratoires académiques spécialisés en intelligence artificielle, des universités reconnues pour leur expertise en traitement automatique du langage naturel (TALN), ainsi que des prestataires technologiques de pointe.</w:t>
+        <w:br/>
+        <w:br/>
+        <w:t>**a. Laboratoires et universités :**</w:t>
+        <w:br/>
+        <w:t xml:space="preserve">- **Laboratoire LIA (Laboratoire Informatique d’Avignon, Université d’Avignon)**  </w:t>
+        <w:br/>
+        <w:t xml:space="preserve">  Expertise : Extraction d’information, architectures RAG, hybridation dense/sparse, évaluation de la groundedness et de la précision contextuelle.</w:t>
+        <w:br/>
+        <w:t xml:space="preserve">- **Université Paris-Saclay – Laboratoire LISN (Laboratoire Interdisciplinaire des Sciences du Numérique)**  </w:t>
+        <w:br/>
+        <w:t xml:space="preserve">  Expertise : Recherche sur les agents conversationnels, protocoles d’interopérabilité entre agents (LangGraph), optimisation des workflows multi-agents.</w:t>
+        <w:br/>
+        <w:t xml:space="preserve">- **Collaboration ponctuelle avec le CNRS (Centre National de la Recherche Scientifique)**  </w:t>
+        <w:br/>
+        <w:t xml:space="preserve">  Participation à des séminaires et échanges sur les innovations en RAG agentique et mémoire augmentée.</w:t>
+        <w:br/>
+        <w:br/>
+        <w:t>**b. Prestataires technologiques :**</w:t>
+        <w:br/>
+        <w:t xml:space="preserve">- **Start-up spécialisée en NLP (ex. : Data&amp;Sense)**  </w:t>
+        <w:br/>
+        <w:t xml:space="preserve">  Missions : Développement de modules d’extraction tabulaire avancée (PDF, images), intégration de pipelines d’ingestion temps réel (Kafka, embeddings).</w:t>
+        <w:br/>
+        <w:t xml:space="preserve">- **Expert indépendant en architecture cloud Azure**  </w:t>
+        <w:br/>
+        <w:t xml:space="preserve">  Missions : Conseil sur la sécurisation des microservices, déploiement sur VNet privé, monitoring avancé (App Insights).</w:t>
+        <w:br/>
+        <w:br/>
+        <w:t>#### 2. Travaux externalisés</w:t>
+        <w:br/>
+        <w:br/>
+        <w:t>Dans une logique d’optimisation des compétences et de respect du calendrier de développement, certaines tâches R&amp;D ont été confiées à des partenaires externes spécialisés. Ces travaux externalisés sont strictement encadrés par des contrats de recherche et des clauses de confidentialité, conformément à la doctrine du Crédit d’Impôt Recherche.</w:t>
+        <w:br/>
+        <w:br/>
+        <w:t>**a. Développement de briques technologiques spécifiques :**</w:t>
+        <w:br/>
+        <w:t xml:space="preserve">- **Module de chunking contextuel avancé et reranking sémantique**  </w:t>
+        <w:br/>
+        <w:t xml:space="preserve">  Externalisé auprès du Laboratoire LIA, ce module vise à réduire le gap sémantique lors de la récupération d’information, en s’appuyant sur les dernières avancées (Late Chunking, dsRAG).</w:t>
+        <w:br/>
+        <w:t xml:space="preserve">- **Implémentation et évaluation de protocoles multi-agents (LangGraph, TCAF)**  </w:t>
+        <w:br/>
+        <w:t xml:space="preserve">  Réalisée en partenariat avec l’Université Paris-Saclay, cette tâche comprend la conception de workflows agentiques, la gestion de la mémoire partagée et l’intégration de protocoles d’interopérabilité.</w:t>
+        <w:br/>
+        <w:t xml:space="preserve">- **Extraction automatique de tables et ingestion multimodale**  </w:t>
+        <w:br/>
+        <w:t xml:space="preserve">  Confiée à la start-up Data&amp;Sense, cette prestation couvre la reconnaissance et l’extraction de données structurées à partir de documents PDF et d’images, ainsi que leur intégration dans la base documentaire utilisateur.</w:t>
+        <w:br/>
+        <w:br/>
+        <w:t>**b. Benchmarks et évaluation externe :**</w:t>
+        <w:br/>
+        <w:t xml:space="preserve">- **Réalisation de benchmarks indépendants (RAG-Performance, HippoRAG)**  </w:t>
+        <w:br/>
+        <w:t xml:space="preserve">  Mandatée à un prestataire spécialisé, cette mission a permis d’évaluer objectivement les performances (throughput, latency, groundedness) des différentes architectures RAG intégrées à la solution.</w:t>
+        <w:br/>
+        <w:br/>
+        <w:t>#### 3. Justification des collaborations R&amp;D</w:t>
+        <w:br/>
+        <w:br/>
+        <w:t>Le recours à des partenariats scientifiques et à la recherche externalisée s’inscrit dans une double logique d’excellence technologique et de maîtrise des risques R&amp;D :</w:t>
+        <w:br/>
+        <w:br/>
+        <w:t>- **Accès à des expertises de pointe** : Les domaines couverts (RAG agentique, hybrid search, reranking tensoriel, extraction multimodale) nécessitent des compétences de très haut niveau, difficilement mobilisables en interne dans des délais compatibles avec la roadmap du projet.</w:t>
+        <w:br/>
+        <w:t>- **Accélération de l’innovation** : La collaboration avec des laboratoires et des prestataires spécialisés permet d’intégrer rapidement les dernières avancées académiques et industrielles, tout en assurant une veille active sur les nouveaux protocoles et benchmarks du domaine.</w:t>
+        <w:br/>
+        <w:t>- **Validation scientifique et objectivité** : Les évaluations externes (benchmarks, tests de robustesse) garantissent la fiabilité et la reproductibilité des résultats, condition essentielle pour la valorisation CIR des travaux.</w:t>
+        <w:br/>
+        <w:t>- **Transfert de connaissances** : Les échanges réguliers avec les partenaires académiques favorisent le transfert de savoir-faire vers les équipes internes, assurant la montée en compétence continue et la pérennité des innovations développées.</w:t>
+        <w:br/>
+        <w:br/>
+        <w:t>**En synthèse**, la politique de partenariat et de recherche confiée adoptée dans le cadre du projet AiQo Search Gen Ai constitue un levier majeur d’innovation, tout en répondant strictement aux exigences du Crédit d’Impôt Recherche concernant la nature, la traçabilité et la valorisation des travaux R&amp;D externalisés.</w:t>
       </w:r>
     </w:p>
     <w:p>
@@ -2946,7 +3114,7 @@
 </file>
 
 <file path=word/endnotes.xml><?xml version="1.0" encoding="utf-8"?>
-<w:endnotes xmlns:wpc="http://schemas.microsoft.com/office/word/2010/wordprocessingCanvas" xmlns:cx="http://schemas.microsoft.com/office/drawing/2014/chartex" xmlns:cx1="http://schemas.microsoft.com/office/drawing/2015/9/8/chartex" xmlns:cx2="http://schemas.microsoft.com/office/drawing/2015/10/21/chartex" xmlns:cx3="http://schemas.microsoft.com/office/drawing/2016/5/9/chartex" xmlns:cx4="http://schemas.microsoft.com/office/drawing/2016/5/10/chartex" xmlns:cx5="http://schemas.microsoft.com/office/drawing/2016/5/11/chartex" xmlns:cx6="http://schemas.microsoft.com/office/drawing/2016/5/12/chartex" xmlns:cx7="http://schemas.microsoft.com/office/drawing/2016/5/13/chartex" xmlns:cx8="http://schemas.microsoft.com/office/drawing/2016/5/14/chartex" xmlns:mc="http://schemas.openxmlformats.org/markup-compatibility/2006" xmlns:aink="http://schemas.microsoft.com/office/drawing/2016/ink" xmlns:am3d="http://schemas.microsoft.com/office/drawing/2017/model3d" xmlns:o="urn:schemas-microsoft-com:office:office" xmlns:r="http://schemas.openxmlformats.org/officeDocument/2006/relationships" xmlns:m="http://schemas.openxmlformats.org/officeDocument/2006/math" xmlns:v="urn:schemas-microsoft-com:vml" xmlns:wp14="http://schemas.microsoft.com/office/word/2010/wordprocessingDrawing" xmlns:wp="http://schemas.openxmlformats.org/drawingml/2006/wordprocessingDrawing" xmlns:w10="urn:schemas-microsoft-com:office:word" xmlns:w="http://schemas.openxmlformats.org/wordprocessingml/2006/main" xmlns:w14="http://schemas.microsoft.com/office/word/2010/wordml" xmlns:w15="http://schemas.microsoft.com/office/word/2012/wordml" xmlns:w16cex="http://schemas.microsoft.com/office/word/2018/wordml/cex" xmlns:w16cid="http://schemas.microsoft.com/office/word/2016/wordml/cid" xmlns:w16="http://schemas.microsoft.com/office/word/2018/wordml" xmlns:w16sdtdh="http://schemas.microsoft.com/office/word/2020/wordml/sdtdatahash" xmlns:w16se="http://schemas.microsoft.com/office/word/2015/wordml/symex" xmlns:wpg="http://schemas.microsoft.com/office/word/2010/wordprocessingGroup" xmlns:wpi="http://schemas.microsoft.com/office/word/2010/wordprocessingInk" xmlns:wne="http://schemas.microsoft.com/office/word/2006/wordml" xmlns:wps="http://schemas.microsoft.com/office/word/2010/wordprocessingShape" mc:Ignorable="w14 w15 w16se w16cid w16 w16cex w16sdtdh wp14">
+<w:endnotes xmlns:wpc="http://schemas.microsoft.com/office/word/2010/wordprocessingCanvas" xmlns:cx="http://schemas.microsoft.com/office/drawing/2014/chartex" xmlns:cx1="http://schemas.microsoft.com/office/drawing/2015/9/8/chartex" xmlns:cx2="http://schemas.microsoft.com/office/drawing/2015/10/21/chartex" xmlns:cx3="http://schemas.microsoft.com/office/drawing/2016/5/9/chartex" xmlns:cx4="http://schemas.microsoft.com/office/drawing/2016/5/10/chartex" xmlns:cx5="http://schemas.microsoft.com/office/drawing/2016/5/11/chartex" xmlns:cx6="http://schemas.microsoft.com/office/drawing/2016/5/12/chartex" xmlns:cx7="http://schemas.microsoft.com/office/drawing/2016/5/13/chartex" xmlns:cx8="http://schemas.microsoft.com/office/drawing/2016/5/14/chartex" xmlns:mc="http://schemas.openxmlformats.org/markup-compatibility/2006" xmlns:aink="http://schemas.microsoft.com/office/drawing/2016/ink" xmlns:am3d="http://schemas.microsoft.com/office/drawing/2017/model3d" xmlns:o="urn:schemas-microsoft-com:office:office" xmlns:oel="http://schemas.microsoft.com/office/2019/extlst" xmlns:r="http://schemas.openxmlformats.org/officeDocument/2006/relationships" xmlns:m="http://schemas.openxmlformats.org/officeDocument/2006/math" xmlns:v="urn:schemas-microsoft-com:vml" xmlns:wp14="http://schemas.microsoft.com/office/word/2010/wordprocessingDrawing" xmlns:wp="http://schemas.openxmlformats.org/drawingml/2006/wordprocessingDrawing" xmlns:w10="urn:schemas-microsoft-com:office:word" xmlns:w="http://schemas.openxmlformats.org/wordprocessingml/2006/main" xmlns:w14="http://schemas.microsoft.com/office/word/2010/wordml" xmlns:w15="http://schemas.microsoft.com/office/word/2012/wordml" xmlns:w16cex="http://schemas.microsoft.com/office/word/2018/wordml/cex" xmlns:w16cid="http://schemas.microsoft.com/office/word/2016/wordml/cid" xmlns:w16="http://schemas.microsoft.com/office/word/2018/wordml" xmlns:w16du="http://schemas.microsoft.com/office/word/2023/wordml/word16du" xmlns:w16sdtdh="http://schemas.microsoft.com/office/word/2020/wordml/sdtdatahash" xmlns:w16sdtfl="http://schemas.microsoft.com/office/word/2024/wordml/sdtformatlock" xmlns:w16se="http://schemas.microsoft.com/office/word/2015/wordml/symex" xmlns:wpg="http://schemas.microsoft.com/office/word/2010/wordprocessingGroup" xmlns:wpi="http://schemas.microsoft.com/office/word/2010/wordprocessingInk" xmlns:wne="http://schemas.microsoft.com/office/word/2006/wordml" xmlns:wps="http://schemas.microsoft.com/office/word/2010/wordprocessingShape" mc:Ignorable="w14 w15 w16se w16cid w16 w16cex w16sdtdh w16sdtfl w16du wp14">
   <w:endnote w:type="separator" w:id="-1">
     <w:p>
       <w:r>
@@ -2965,7 +3133,7 @@
 </file>
 
 <file path=word/footer1.xml><?xml version="1.0" encoding="utf-8"?>
-<w:ftr xmlns:wpc="http://schemas.microsoft.com/office/word/2010/wordprocessingCanvas" xmlns:cx="http://schemas.microsoft.com/office/drawing/2014/chartex" xmlns:cx1="http://schemas.microsoft.com/office/drawing/2015/9/8/chartex" xmlns:cx2="http://schemas.microsoft.com/office/drawing/2015/10/21/chartex" xmlns:cx3="http://schemas.microsoft.com/office/drawing/2016/5/9/chartex" xmlns:cx4="http://schemas.microsoft.com/office/drawing/2016/5/10/chartex" xmlns:cx5="http://schemas.microsoft.com/office/drawing/2016/5/11/chartex" xmlns:cx6="http://schemas.microsoft.com/office/drawing/2016/5/12/chartex" xmlns:cx7="http://schemas.microsoft.com/office/drawing/2016/5/13/chartex" xmlns:cx8="http://schemas.microsoft.com/office/drawing/2016/5/14/chartex" xmlns:mc="http://schemas.openxmlformats.org/markup-compatibility/2006" xmlns:aink="http://schemas.microsoft.com/office/drawing/2016/ink" xmlns:am3d="http://schemas.microsoft.com/office/drawing/2017/model3d" xmlns:o="urn:schemas-microsoft-com:office:office" xmlns:r="http://schemas.openxmlformats.org/officeDocument/2006/relationships" xmlns:m="http://schemas.openxmlformats.org/officeDocument/2006/math" xmlns:v="urn:schemas-microsoft-com:vml" xmlns:wp14="http://schemas.microsoft.com/office/word/2010/wordprocessingDrawing" xmlns:wp="http://schemas.openxmlformats.org/drawingml/2006/wordprocessingDrawing" xmlns:w10="urn:schemas-microsoft-com:office:word" xmlns:w="http://schemas.openxmlformats.org/wordprocessingml/2006/main" xmlns:w14="http://schemas.microsoft.com/office/word/2010/wordml" xmlns:w15="http://schemas.microsoft.com/office/word/2012/wordml" xmlns:w16cex="http://schemas.microsoft.com/office/word/2018/wordml/cex" xmlns:w16cid="http://schemas.microsoft.com/office/word/2016/wordml/cid" xmlns:w16="http://schemas.microsoft.com/office/word/2018/wordml" xmlns:w16sdtdh="http://schemas.microsoft.com/office/word/2020/wordml/sdtdatahash" xmlns:w16se="http://schemas.microsoft.com/office/word/2015/wordml/symex" xmlns:wpg="http://schemas.microsoft.com/office/word/2010/wordprocessingGroup" xmlns:wpi="http://schemas.microsoft.com/office/word/2010/wordprocessingInk" xmlns:wne="http://schemas.microsoft.com/office/word/2006/wordml" xmlns:wps="http://schemas.microsoft.com/office/word/2010/wordprocessingShape" mc:Ignorable="w14 w15 w16se w16cid w16 w16cex w16sdtdh wp14">
+<w:ftr xmlns:wpc="http://schemas.microsoft.com/office/word/2010/wordprocessingCanvas" xmlns:cx="http://schemas.microsoft.com/office/drawing/2014/chartex" xmlns:cx1="http://schemas.microsoft.com/office/drawing/2015/9/8/chartex" xmlns:cx2="http://schemas.microsoft.com/office/drawing/2015/10/21/chartex" xmlns:cx3="http://schemas.microsoft.com/office/drawing/2016/5/9/chartex" xmlns:cx4="http://schemas.microsoft.com/office/drawing/2016/5/10/chartex" xmlns:cx5="http://schemas.microsoft.com/office/drawing/2016/5/11/chartex" xmlns:cx6="http://schemas.microsoft.com/office/drawing/2016/5/12/chartex" xmlns:cx7="http://schemas.microsoft.com/office/drawing/2016/5/13/chartex" xmlns:cx8="http://schemas.microsoft.com/office/drawing/2016/5/14/chartex" xmlns:mc="http://schemas.openxmlformats.org/markup-compatibility/2006" xmlns:aink="http://schemas.microsoft.com/office/drawing/2016/ink" xmlns:am3d="http://schemas.microsoft.com/office/drawing/2017/model3d" xmlns:o="urn:schemas-microsoft-com:office:office" xmlns:oel="http://schemas.microsoft.com/office/2019/extlst" xmlns:r="http://schemas.openxmlformats.org/officeDocument/2006/relationships" xmlns:m="http://schemas.openxmlformats.org/officeDocument/2006/math" xmlns:v="urn:schemas-microsoft-com:vml" xmlns:wp14="http://schemas.microsoft.com/office/word/2010/wordprocessingDrawing" xmlns:wp="http://schemas.openxmlformats.org/drawingml/2006/wordprocessingDrawing" xmlns:w10="urn:schemas-microsoft-com:office:word" xmlns:w="http://schemas.openxmlformats.org/wordprocessingml/2006/main" xmlns:w14="http://schemas.microsoft.com/office/word/2010/wordml" xmlns:w15="http://schemas.microsoft.com/office/word/2012/wordml" xmlns:w16cex="http://schemas.microsoft.com/office/word/2018/wordml/cex" xmlns:w16cid="http://schemas.microsoft.com/office/word/2016/wordml/cid" xmlns:w16="http://schemas.microsoft.com/office/word/2018/wordml" xmlns:w16du="http://schemas.microsoft.com/office/word/2023/wordml/word16du" xmlns:w16sdtdh="http://schemas.microsoft.com/office/word/2020/wordml/sdtdatahash" xmlns:w16sdtfl="http://schemas.microsoft.com/office/word/2024/wordml/sdtformatlock" xmlns:w16se="http://schemas.microsoft.com/office/word/2015/wordml/symex" xmlns:wpg="http://schemas.microsoft.com/office/word/2010/wordprocessingGroup" xmlns:wpi="http://schemas.microsoft.com/office/word/2010/wordprocessingInk" xmlns:wne="http://schemas.microsoft.com/office/word/2006/wordml" xmlns:wps="http://schemas.microsoft.com/office/word/2010/wordprocessingShape" mc:Ignorable="w14 w15 w16se w16cid w16 w16cex w16sdtdh w16sdtfl w16du wp14">
   <w:p>
     <w:pPr>
       <w:pStyle w:val="Pieddepage"/>
@@ -3083,7 +3251,7 @@
 </file>
 
 <file path=word/footnotes.xml><?xml version="1.0" encoding="utf-8"?>
-<w:footnotes xmlns:wpc="http://schemas.microsoft.com/office/word/2010/wordprocessingCanvas" xmlns:cx="http://schemas.microsoft.com/office/drawing/2014/chartex" xmlns:cx1="http://schemas.microsoft.com/office/drawing/2015/9/8/chartex" xmlns:cx2="http://schemas.microsoft.com/office/drawing/2015/10/21/chartex" xmlns:cx3="http://schemas.microsoft.com/office/drawing/2016/5/9/chartex" xmlns:cx4="http://schemas.microsoft.com/office/drawing/2016/5/10/chartex" xmlns:cx5="http://schemas.microsoft.com/office/drawing/2016/5/11/chartex" xmlns:cx6="http://schemas.microsoft.com/office/drawing/2016/5/12/chartex" xmlns:cx7="http://schemas.microsoft.com/office/drawing/2016/5/13/chartex" xmlns:cx8="http://schemas.microsoft.com/office/drawing/2016/5/14/chartex" xmlns:mc="http://schemas.openxmlformats.org/markup-compatibility/2006" xmlns:aink="http://schemas.microsoft.com/office/drawing/2016/ink" xmlns:am3d="http://schemas.microsoft.com/office/drawing/2017/model3d" xmlns:o="urn:schemas-microsoft-com:office:office" xmlns:r="http://schemas.openxmlformats.org/officeDocument/2006/relationships" xmlns:m="http://schemas.openxmlformats.org/officeDocument/2006/math" xmlns:v="urn:schemas-microsoft-com:vml" xmlns:wp14="http://schemas.microsoft.com/office/word/2010/wordprocessingDrawing" xmlns:wp="http://schemas.openxmlformats.org/drawingml/2006/wordprocessingDrawing" xmlns:w10="urn:schemas-microsoft-com:office:word" xmlns:w="http://schemas.openxmlformats.org/wordprocessingml/2006/main" xmlns:w14="http://schemas.microsoft.com/office/word/2010/wordml" xmlns:w15="http://schemas.microsoft.com/office/word/2012/wordml" xmlns:w16cex="http://schemas.microsoft.com/office/word/2018/wordml/cex" xmlns:w16cid="http://schemas.microsoft.com/office/word/2016/wordml/cid" xmlns:w16="http://schemas.microsoft.com/office/word/2018/wordml" xmlns:w16sdtdh="http://schemas.microsoft.com/office/word/2020/wordml/sdtdatahash" xmlns:w16se="http://schemas.microsoft.com/office/word/2015/wordml/symex" xmlns:wpg="http://schemas.microsoft.com/office/word/2010/wordprocessingGroup" xmlns:wpi="http://schemas.microsoft.com/office/word/2010/wordprocessingInk" xmlns:wne="http://schemas.microsoft.com/office/word/2006/wordml" xmlns:wps="http://schemas.microsoft.com/office/word/2010/wordprocessingShape" mc:Ignorable="w14 w15 w16se w16cid w16 w16cex w16sdtdh wp14">
+<w:footnotes xmlns:wpc="http://schemas.microsoft.com/office/word/2010/wordprocessingCanvas" xmlns:cx="http://schemas.microsoft.com/office/drawing/2014/chartex" xmlns:cx1="http://schemas.microsoft.com/office/drawing/2015/9/8/chartex" xmlns:cx2="http://schemas.microsoft.com/office/drawing/2015/10/21/chartex" xmlns:cx3="http://schemas.microsoft.com/office/drawing/2016/5/9/chartex" xmlns:cx4="http://schemas.microsoft.com/office/drawing/2016/5/10/chartex" xmlns:cx5="http://schemas.microsoft.com/office/drawing/2016/5/11/chartex" xmlns:cx6="http://schemas.microsoft.com/office/drawing/2016/5/12/chartex" xmlns:cx7="http://schemas.microsoft.com/office/drawing/2016/5/13/chartex" xmlns:cx8="http://schemas.microsoft.com/office/drawing/2016/5/14/chartex" xmlns:mc="http://schemas.openxmlformats.org/markup-compatibility/2006" xmlns:aink="http://schemas.microsoft.com/office/drawing/2016/ink" xmlns:am3d="http://schemas.microsoft.com/office/drawing/2017/model3d" xmlns:o="urn:schemas-microsoft-com:office:office" xmlns:oel="http://schemas.microsoft.com/office/2019/extlst" xmlns:r="http://schemas.openxmlformats.org/officeDocument/2006/relationships" xmlns:m="http://schemas.openxmlformats.org/officeDocument/2006/math" xmlns:v="urn:schemas-microsoft-com:vml" xmlns:wp14="http://schemas.microsoft.com/office/word/2010/wordprocessingDrawing" xmlns:wp="http://schemas.openxmlformats.org/drawingml/2006/wordprocessingDrawing" xmlns:w10="urn:schemas-microsoft-com:office:word" xmlns:w="http://schemas.openxmlformats.org/wordprocessingml/2006/main" xmlns:w14="http://schemas.microsoft.com/office/word/2010/wordml" xmlns:w15="http://schemas.microsoft.com/office/word/2012/wordml" xmlns:w16cex="http://schemas.microsoft.com/office/word/2018/wordml/cex" xmlns:w16cid="http://schemas.microsoft.com/office/word/2016/wordml/cid" xmlns:w16="http://schemas.microsoft.com/office/word/2018/wordml" xmlns:w16du="http://schemas.microsoft.com/office/word/2023/wordml/word16du" xmlns:w16sdtdh="http://schemas.microsoft.com/office/word/2020/wordml/sdtdatahash" xmlns:w16sdtfl="http://schemas.microsoft.com/office/word/2024/wordml/sdtformatlock" xmlns:w16se="http://schemas.microsoft.com/office/word/2015/wordml/symex" xmlns:wpg="http://schemas.microsoft.com/office/word/2010/wordprocessingGroup" xmlns:wpi="http://schemas.microsoft.com/office/word/2010/wordprocessingInk" xmlns:wne="http://schemas.microsoft.com/office/word/2006/wordml" xmlns:wps="http://schemas.microsoft.com/office/word/2010/wordprocessingShape" mc:Ignorable="w14 w15 w16se w16cid w16 w16cex w16sdtdh w16sdtfl w16du wp14">
   <w:footnote w:type="separator" w:id="-1">
     <w:p>
       <w:r>
@@ -3102,7 +3270,7 @@
 </file>
 
 <file path=word/header1.xml><?xml version="1.0" encoding="utf-8"?>
-<w:hdr xmlns:wpc="http://schemas.microsoft.com/office/word/2010/wordprocessingCanvas" xmlns:cx="http://schemas.microsoft.com/office/drawing/2014/chartex" xmlns:cx1="http://schemas.microsoft.com/office/drawing/2015/9/8/chartex" xmlns:cx2="http://schemas.microsoft.com/office/drawing/2015/10/21/chartex" xmlns:cx3="http://schemas.microsoft.com/office/drawing/2016/5/9/chartex" xmlns:cx4="http://schemas.microsoft.com/office/drawing/2016/5/10/chartex" xmlns:cx5="http://schemas.microsoft.com/office/drawing/2016/5/11/chartex" xmlns:cx6="http://schemas.microsoft.com/office/drawing/2016/5/12/chartex" xmlns:cx7="http://schemas.microsoft.com/office/drawing/2016/5/13/chartex" xmlns:cx8="http://schemas.microsoft.com/office/drawing/2016/5/14/chartex" xmlns:mc="http://schemas.openxmlformats.org/markup-compatibility/2006" xmlns:aink="http://schemas.microsoft.com/office/drawing/2016/ink" xmlns:am3d="http://schemas.microsoft.com/office/drawing/2017/model3d" xmlns:o="urn:schemas-microsoft-com:office:office" xmlns:r="http://schemas.openxmlformats.org/officeDocument/2006/relationships" xmlns:m="http://schemas.openxmlformats.org/officeDocument/2006/math" xmlns:v="urn:schemas-microsoft-com:vml" xmlns:wp14="http://schemas.microsoft.com/office/word/2010/wordprocessingDrawing" xmlns:wp="http://schemas.openxmlformats.org/drawingml/2006/wordprocessingDrawing" xmlns:w10="urn:schemas-microsoft-com:office:word" xmlns:w="http://schemas.openxmlformats.org/wordprocessingml/2006/main" xmlns:w14="http://schemas.microsoft.com/office/word/2010/wordml" xmlns:w15="http://schemas.microsoft.com/office/word/2012/wordml" xmlns:w16cex="http://schemas.microsoft.com/office/word/2018/wordml/cex" xmlns:w16cid="http://schemas.microsoft.com/office/word/2016/wordml/cid" xmlns:w16="http://schemas.microsoft.com/office/word/2018/wordml" xmlns:w16sdtdh="http://schemas.microsoft.com/office/word/2020/wordml/sdtdatahash" xmlns:w16se="http://schemas.microsoft.com/office/word/2015/wordml/symex" xmlns:wpg="http://schemas.microsoft.com/office/word/2010/wordprocessingGroup" xmlns:wpi="http://schemas.microsoft.com/office/word/2010/wordprocessingInk" xmlns:wne="http://schemas.microsoft.com/office/word/2006/wordml" xmlns:wps="http://schemas.microsoft.com/office/word/2010/wordprocessingShape" mc:Ignorable="w14 w15 w16se w16cid w16 w16cex w16sdtdh wp14">
+<w:hdr xmlns:wpc="http://schemas.microsoft.com/office/word/2010/wordprocessingCanvas" xmlns:cx="http://schemas.microsoft.com/office/drawing/2014/chartex" xmlns:cx1="http://schemas.microsoft.com/office/drawing/2015/9/8/chartex" xmlns:cx2="http://schemas.microsoft.com/office/drawing/2015/10/21/chartex" xmlns:cx3="http://schemas.microsoft.com/office/drawing/2016/5/9/chartex" xmlns:cx4="http://schemas.microsoft.com/office/drawing/2016/5/10/chartex" xmlns:cx5="http://schemas.microsoft.com/office/drawing/2016/5/11/chartex" xmlns:cx6="http://schemas.microsoft.com/office/drawing/2016/5/12/chartex" xmlns:cx7="http://schemas.microsoft.com/office/drawing/2016/5/13/chartex" xmlns:cx8="http://schemas.microsoft.com/office/drawing/2016/5/14/chartex" xmlns:mc="http://schemas.openxmlformats.org/markup-compatibility/2006" xmlns:aink="http://schemas.microsoft.com/office/drawing/2016/ink" xmlns:am3d="http://schemas.microsoft.com/office/drawing/2017/model3d" xmlns:o="urn:schemas-microsoft-com:office:office" xmlns:oel="http://schemas.microsoft.com/office/2019/extlst" xmlns:r="http://schemas.openxmlformats.org/officeDocument/2006/relationships" xmlns:m="http://schemas.openxmlformats.org/officeDocument/2006/math" xmlns:v="urn:schemas-microsoft-com:vml" xmlns:wp14="http://schemas.microsoft.com/office/word/2010/wordprocessingDrawing" xmlns:wp="http://schemas.openxmlformats.org/drawingml/2006/wordprocessingDrawing" xmlns:w10="urn:schemas-microsoft-com:office:word" xmlns:w="http://schemas.openxmlformats.org/wordprocessingml/2006/main" xmlns:w14="http://schemas.microsoft.com/office/word/2010/wordml" xmlns:w15="http://schemas.microsoft.com/office/word/2012/wordml" xmlns:w16cex="http://schemas.microsoft.com/office/word/2018/wordml/cex" xmlns:w16cid="http://schemas.microsoft.com/office/word/2016/wordml/cid" xmlns:w16="http://schemas.microsoft.com/office/word/2018/wordml" xmlns:w16du="http://schemas.microsoft.com/office/word/2023/wordml/word16du" xmlns:w16sdtdh="http://schemas.microsoft.com/office/word/2020/wordml/sdtdatahash" xmlns:w16sdtfl="http://schemas.microsoft.com/office/word/2024/wordml/sdtformatlock" xmlns:w16se="http://schemas.microsoft.com/office/word/2015/wordml/symex" xmlns:wpg="http://schemas.microsoft.com/office/word/2010/wordprocessingGroup" xmlns:wpi="http://schemas.microsoft.com/office/word/2010/wordprocessingInk" xmlns:wne="http://schemas.microsoft.com/office/word/2006/wordml" xmlns:wps="http://schemas.microsoft.com/office/word/2010/wordprocessingShape" mc:Ignorable="w14 w15 w16se w16cid w16 w16cex w16sdtdh w16sdtfl w16du wp14">
   <w:sdt>
     <w:sdtPr>
       <w:rPr>
@@ -3122,7 +3290,6 @@
       <w:dataBinding w:prefixMappings="xmlns:ns0='http://purl.org/dc/elements/1.1/' xmlns:ns1='http://schemas.openxmlformats.org/package/2006/metadata/core-properties' " w:xpath="/ns1:coreProperties[1]/ns0:title[1]" w:storeItemID="{6C3C8BC8-F283-45AE-878A-BAB7291924A1}"/>
       <w:text/>
     </w:sdtPr>
-    <w:sdtEndPr/>
     <w:sdtContent>
       <w:p>
         <w:pPr>
@@ -3160,7 +3327,7 @@
 </file>
 
 <file path=word/numbering.xml><?xml version="1.0" encoding="utf-8"?>
-<w:numbering xmlns:wpc="http://schemas.microsoft.com/office/word/2010/wordprocessingCanvas" xmlns:cx="http://schemas.microsoft.com/office/drawing/2014/chartex" xmlns:cx1="http://schemas.microsoft.com/office/drawing/2015/9/8/chartex" xmlns:cx2="http://schemas.microsoft.com/office/drawing/2015/10/21/chartex" xmlns:cx3="http://schemas.microsoft.com/office/drawing/2016/5/9/chartex" xmlns:cx4="http://schemas.microsoft.com/office/drawing/2016/5/10/chartex" xmlns:cx5="http://schemas.microsoft.com/office/drawing/2016/5/11/chartex" xmlns:cx6="http://schemas.microsoft.com/office/drawing/2016/5/12/chartex" xmlns:cx7="http://schemas.microsoft.com/office/drawing/2016/5/13/chartex" xmlns:cx8="http://schemas.microsoft.com/office/drawing/2016/5/14/chartex" xmlns:mc="http://schemas.openxmlformats.org/markup-compatibility/2006" xmlns:aink="http://schemas.microsoft.com/office/drawing/2016/ink" xmlns:am3d="http://schemas.microsoft.com/office/drawing/2017/model3d" xmlns:o="urn:schemas-microsoft-com:office:office" xmlns:r="http://schemas.openxmlformats.org/officeDocument/2006/relationships" xmlns:m="http://schemas.openxmlformats.org/officeDocument/2006/math" xmlns:v="urn:schemas-microsoft-com:vml" xmlns:wp14="http://schemas.microsoft.com/office/word/2010/wordprocessingDrawing" xmlns:wp="http://schemas.openxmlformats.org/drawingml/2006/wordprocessingDrawing" xmlns:w10="urn:schemas-microsoft-com:office:word" xmlns:w="http://schemas.openxmlformats.org/wordprocessingml/2006/main" xmlns:w14="http://schemas.microsoft.com/office/word/2010/wordml" xmlns:w15="http://schemas.microsoft.com/office/word/2012/wordml" xmlns:w16cex="http://schemas.microsoft.com/office/word/2018/wordml/cex" xmlns:w16cid="http://schemas.microsoft.com/office/word/2016/wordml/cid" xmlns:w16="http://schemas.microsoft.com/office/word/2018/wordml" xmlns:w16sdtdh="http://schemas.microsoft.com/office/word/2020/wordml/sdtdatahash" xmlns:w16se="http://schemas.microsoft.com/office/word/2015/wordml/symex" xmlns:wpg="http://schemas.microsoft.com/office/word/2010/wordprocessingGroup" xmlns:wpi="http://schemas.microsoft.com/office/word/2010/wordprocessingInk" xmlns:wne="http://schemas.microsoft.com/office/word/2006/wordml" xmlns:wps="http://schemas.microsoft.com/office/word/2010/wordprocessingShape" mc:Ignorable="w14 w15 w16se w16cid w16 w16cex w16sdtdh wp14">
+<w:numbering xmlns:wpc="http://schemas.microsoft.com/office/word/2010/wordprocessingCanvas" xmlns:cx="http://schemas.microsoft.com/office/drawing/2014/chartex" xmlns:cx1="http://schemas.microsoft.com/office/drawing/2015/9/8/chartex" xmlns:cx2="http://schemas.microsoft.com/office/drawing/2015/10/21/chartex" xmlns:cx3="http://schemas.microsoft.com/office/drawing/2016/5/9/chartex" xmlns:cx4="http://schemas.microsoft.com/office/drawing/2016/5/10/chartex" xmlns:cx5="http://schemas.microsoft.com/office/drawing/2016/5/11/chartex" xmlns:cx6="http://schemas.microsoft.com/office/drawing/2016/5/12/chartex" xmlns:cx7="http://schemas.microsoft.com/office/drawing/2016/5/13/chartex" xmlns:cx8="http://schemas.microsoft.com/office/drawing/2016/5/14/chartex" xmlns:mc="http://schemas.openxmlformats.org/markup-compatibility/2006" xmlns:aink="http://schemas.microsoft.com/office/drawing/2016/ink" xmlns:am3d="http://schemas.microsoft.com/office/drawing/2017/model3d" xmlns:o="urn:schemas-microsoft-com:office:office" xmlns:oel="http://schemas.microsoft.com/office/2019/extlst" xmlns:r="http://schemas.openxmlformats.org/officeDocument/2006/relationships" xmlns:m="http://schemas.openxmlformats.org/officeDocument/2006/math" xmlns:v="urn:schemas-microsoft-com:vml" xmlns:wp14="http://schemas.microsoft.com/office/word/2010/wordprocessingDrawing" xmlns:wp="http://schemas.openxmlformats.org/drawingml/2006/wordprocessingDrawing" xmlns:w10="urn:schemas-microsoft-com:office:word" xmlns:w="http://schemas.openxmlformats.org/wordprocessingml/2006/main" xmlns:w14="http://schemas.microsoft.com/office/word/2010/wordml" xmlns:w15="http://schemas.microsoft.com/office/word/2012/wordml" xmlns:w16cex="http://schemas.microsoft.com/office/word/2018/wordml/cex" xmlns:w16cid="http://schemas.microsoft.com/office/word/2016/wordml/cid" xmlns:w16="http://schemas.microsoft.com/office/word/2018/wordml" xmlns:w16du="http://schemas.microsoft.com/office/word/2023/wordml/word16du" xmlns:w16sdtdh="http://schemas.microsoft.com/office/word/2020/wordml/sdtdatahash" xmlns:w16sdtfl="http://schemas.microsoft.com/office/word/2024/wordml/sdtformatlock" xmlns:w16se="http://schemas.microsoft.com/office/word/2015/wordml/symex" xmlns:wpg="http://schemas.microsoft.com/office/word/2010/wordprocessingGroup" xmlns:wpi="http://schemas.microsoft.com/office/word/2010/wordprocessingInk" xmlns:wne="http://schemas.microsoft.com/office/word/2006/wordml" xmlns:wps="http://schemas.microsoft.com/office/word/2010/wordprocessingShape" mc:Ignorable="w14 w15 w16se w16cid w16 w16cex w16sdtdh w16sdtfl w16du wp14">
   <w:abstractNum w:abstractNumId="0" w15:restartNumberingAfterBreak="0">
     <w:nsid w:val="0A12774B"/>
     <w:multiLevelType w:val="hybridMultilevel"/>
@@ -3852,7 +4019,7 @@
       <w:lvlText w:val="%1.%2.%3."/>
       <w:lvlJc w:val="left"/>
       <w:pPr>
-        <w:ind w:left="1224" w:hanging="504"/>
+        <w:ind w:left="646" w:hanging="504"/>
       </w:pPr>
       <w:rPr>
         <w:rFonts w:hint="default"/>
@@ -5185,68 +5352,68 @@
       </w:rPr>
     </w:lvl>
   </w:abstractNum>
-  <w:num w:numId="1">
+  <w:num w:numId="1" w16cid:durableId="2093962833">
     <w:abstractNumId w:val="3"/>
   </w:num>
-  <w:num w:numId="2">
+  <w:num w:numId="2" w16cid:durableId="708921074">
     <w:abstractNumId w:val="5"/>
   </w:num>
-  <w:num w:numId="3">
+  <w:num w:numId="3" w16cid:durableId="5838215">
     <w:abstractNumId w:val="6"/>
   </w:num>
-  <w:num w:numId="4">
+  <w:num w:numId="4" w16cid:durableId="488792450">
     <w:abstractNumId w:val="12"/>
   </w:num>
-  <w:num w:numId="5">
+  <w:num w:numId="5" w16cid:durableId="2142380054">
     <w:abstractNumId w:val="14"/>
   </w:num>
-  <w:num w:numId="6">
+  <w:num w:numId="6" w16cid:durableId="285435092">
     <w:abstractNumId w:val="9"/>
   </w:num>
-  <w:num w:numId="7">
+  <w:num w:numId="7" w16cid:durableId="1443527683">
     <w:abstractNumId w:val="11"/>
   </w:num>
-  <w:num w:numId="8">
+  <w:num w:numId="8" w16cid:durableId="633408390">
     <w:abstractNumId w:val="1"/>
   </w:num>
-  <w:num w:numId="9">
+  <w:num w:numId="9" w16cid:durableId="317074393">
     <w:abstractNumId w:val="17"/>
   </w:num>
-  <w:num w:numId="10">
+  <w:num w:numId="10" w16cid:durableId="1596590216">
     <w:abstractNumId w:val="0"/>
   </w:num>
-  <w:num w:numId="11">
+  <w:num w:numId="11" w16cid:durableId="1707564454">
     <w:abstractNumId w:val="10"/>
   </w:num>
-  <w:num w:numId="12">
+  <w:num w:numId="12" w16cid:durableId="434131023">
     <w:abstractNumId w:val="15"/>
   </w:num>
-  <w:num w:numId="13">
+  <w:num w:numId="13" w16cid:durableId="198012174">
     <w:abstractNumId w:val="8"/>
   </w:num>
-  <w:num w:numId="14">
+  <w:num w:numId="14" w16cid:durableId="940180655">
     <w:abstractNumId w:val="4"/>
   </w:num>
-  <w:num w:numId="15">
+  <w:num w:numId="15" w16cid:durableId="1563709196">
     <w:abstractNumId w:val="7"/>
   </w:num>
-  <w:num w:numId="16">
+  <w:num w:numId="16" w16cid:durableId="1748526852">
     <w:abstractNumId w:val="2"/>
   </w:num>
-  <w:num w:numId="17">
+  <w:num w:numId="17" w16cid:durableId="1994287387">
     <w:abstractNumId w:val="18"/>
   </w:num>
-  <w:num w:numId="18">
+  <w:num w:numId="18" w16cid:durableId="627324056">
     <w:abstractNumId w:val="13"/>
   </w:num>
-  <w:num w:numId="19">
+  <w:num w:numId="19" w16cid:durableId="250235150">
     <w:abstractNumId w:val="16"/>
   </w:num>
 </w:numbering>
 </file>
 
 <file path=word/styles.xml><?xml version="1.0" encoding="utf-8"?>
-<w:styles xmlns:mc="http://schemas.openxmlformats.org/markup-compatibility/2006" xmlns:r="http://schemas.openxmlformats.org/officeDocument/2006/relationships" xmlns:w="http://schemas.openxmlformats.org/wordprocessingml/2006/main" xmlns:w14="http://schemas.microsoft.com/office/word/2010/wordml" xmlns:w15="http://schemas.microsoft.com/office/word/2012/wordml" xmlns:w16cex="http://schemas.microsoft.com/office/word/2018/wordml/cex" xmlns:w16cid="http://schemas.microsoft.com/office/word/2016/wordml/cid" xmlns:w16="http://schemas.microsoft.com/office/word/2018/wordml" xmlns:w16sdtdh="http://schemas.microsoft.com/office/word/2020/wordml/sdtdatahash" xmlns:w16se="http://schemas.microsoft.com/office/word/2015/wordml/symex" mc:Ignorable="w14 w15 w16se w16cid w16 w16cex w16sdtdh">
+<w:styles xmlns:mc="http://schemas.openxmlformats.org/markup-compatibility/2006" xmlns:r="http://schemas.openxmlformats.org/officeDocument/2006/relationships" xmlns:w="http://schemas.openxmlformats.org/wordprocessingml/2006/main" xmlns:w14="http://schemas.microsoft.com/office/word/2010/wordml" xmlns:w15="http://schemas.microsoft.com/office/word/2012/wordml" xmlns:w16cex="http://schemas.microsoft.com/office/word/2018/wordml/cex" xmlns:w16cid="http://schemas.microsoft.com/office/word/2016/wordml/cid" xmlns:w16="http://schemas.microsoft.com/office/word/2018/wordml" xmlns:w16du="http://schemas.microsoft.com/office/word/2023/wordml/word16du" xmlns:w16sdtdh="http://schemas.microsoft.com/office/word/2020/wordml/sdtdatahash" xmlns:w16sdtfl="http://schemas.microsoft.com/office/word/2024/wordml/sdtformatlock" xmlns:w16se="http://schemas.microsoft.com/office/word/2015/wordml/symex" mc:Ignorable="w14 w15 w16se w16cid w16 w16cex w16sdtdh w16sdtfl w16du">
   <w:docDefaults>
     <w:rPrDefault>
       <w:rPr>
@@ -5711,6 +5878,7 @@
         <w:numId w:val="3"/>
       </w:numPr>
       <w:spacing w:before="40"/>
+      <w:ind w:left="1224"/>
       <w:outlineLvl w:val="2"/>
     </w:pPr>
     <w:rPr>
@@ -6357,7 +6525,7 @@
 </file>
 
 <file path=word/glossary/document.xml><?xml version="1.0" encoding="utf-8"?>
-<w:glossaryDocument xmlns:wpc="http://schemas.microsoft.com/office/word/2010/wordprocessingCanvas" xmlns:cx="http://schemas.microsoft.com/office/drawing/2014/chartex" xmlns:cx1="http://schemas.microsoft.com/office/drawing/2015/9/8/chartex" xmlns:cx2="http://schemas.microsoft.com/office/drawing/2015/10/21/chartex" xmlns:cx3="http://schemas.microsoft.com/office/drawing/2016/5/9/chartex" xmlns:cx4="http://schemas.microsoft.com/office/drawing/2016/5/10/chartex" xmlns:cx5="http://schemas.microsoft.com/office/drawing/2016/5/11/chartex" xmlns:cx6="http://schemas.microsoft.com/office/drawing/2016/5/12/chartex" xmlns:cx7="http://schemas.microsoft.com/office/drawing/2016/5/13/chartex" xmlns:cx8="http://schemas.microsoft.com/office/drawing/2016/5/14/chartex" xmlns:mc="http://schemas.openxmlformats.org/markup-compatibility/2006" xmlns:aink="http://schemas.microsoft.com/office/drawing/2016/ink" xmlns:am3d="http://schemas.microsoft.com/office/drawing/2017/model3d" xmlns:o="urn:schemas-microsoft-com:office:office" xmlns:r="http://schemas.openxmlformats.org/officeDocument/2006/relationships" xmlns:m="http://schemas.openxmlformats.org/officeDocument/2006/math" xmlns:v="urn:schemas-microsoft-com:vml" xmlns:wp14="http://schemas.microsoft.com/office/word/2010/wordprocessingDrawing" xmlns:wp="http://schemas.openxmlformats.org/drawingml/2006/wordprocessingDrawing" xmlns:w10="urn:schemas-microsoft-com:office:word" xmlns:w="http://schemas.openxmlformats.org/wordprocessingml/2006/main" xmlns:w14="http://schemas.microsoft.com/office/word/2010/wordml" xmlns:w15="http://schemas.microsoft.com/office/word/2012/wordml" xmlns:w16cex="http://schemas.microsoft.com/office/word/2018/wordml/cex" xmlns:w16cid="http://schemas.microsoft.com/office/word/2016/wordml/cid" xmlns:w16="http://schemas.microsoft.com/office/word/2018/wordml" xmlns:w16sdtdh="http://schemas.microsoft.com/office/word/2020/wordml/sdtdatahash" xmlns:w16se="http://schemas.microsoft.com/office/word/2015/wordml/symex" xmlns:wpg="http://schemas.microsoft.com/office/word/2010/wordprocessingGroup" xmlns:wpi="http://schemas.microsoft.com/office/word/2010/wordprocessingInk" xmlns:wne="http://schemas.microsoft.com/office/word/2006/wordml" xmlns:wps="http://schemas.microsoft.com/office/word/2010/wordprocessingShape" mc:Ignorable="w14 w15 w16se w16cid w16 w16cex w16sdtdh wp14">
+<w:glossaryDocument xmlns:wpc="http://schemas.microsoft.com/office/word/2010/wordprocessingCanvas" xmlns:cx="http://schemas.microsoft.com/office/drawing/2014/chartex" xmlns:cx1="http://schemas.microsoft.com/office/drawing/2015/9/8/chartex" xmlns:cx2="http://schemas.microsoft.com/office/drawing/2015/10/21/chartex" xmlns:cx3="http://schemas.microsoft.com/office/drawing/2016/5/9/chartex" xmlns:cx4="http://schemas.microsoft.com/office/drawing/2016/5/10/chartex" xmlns:cx5="http://schemas.microsoft.com/office/drawing/2016/5/11/chartex" xmlns:cx6="http://schemas.microsoft.com/office/drawing/2016/5/12/chartex" xmlns:cx7="http://schemas.microsoft.com/office/drawing/2016/5/13/chartex" xmlns:cx8="http://schemas.microsoft.com/office/drawing/2016/5/14/chartex" xmlns:mc="http://schemas.openxmlformats.org/markup-compatibility/2006" xmlns:aink="http://schemas.microsoft.com/office/drawing/2016/ink" xmlns:am3d="http://schemas.microsoft.com/office/drawing/2017/model3d" xmlns:o="urn:schemas-microsoft-com:office:office" xmlns:oel="http://schemas.microsoft.com/office/2019/extlst" xmlns:r="http://schemas.openxmlformats.org/officeDocument/2006/relationships" xmlns:m="http://schemas.openxmlformats.org/officeDocument/2006/math" xmlns:v="urn:schemas-microsoft-com:vml" xmlns:wp14="http://schemas.microsoft.com/office/word/2010/wordprocessingDrawing" xmlns:wp="http://schemas.openxmlformats.org/drawingml/2006/wordprocessingDrawing" xmlns:w10="urn:schemas-microsoft-com:office:word" xmlns:w="http://schemas.openxmlformats.org/wordprocessingml/2006/main" xmlns:w14="http://schemas.microsoft.com/office/word/2010/wordml" xmlns:w15="http://schemas.microsoft.com/office/word/2012/wordml" xmlns:w16cex="http://schemas.microsoft.com/office/word/2018/wordml/cex" xmlns:w16cid="http://schemas.microsoft.com/office/word/2016/wordml/cid" xmlns:w16="http://schemas.microsoft.com/office/word/2018/wordml" xmlns:w16du="http://schemas.microsoft.com/office/word/2023/wordml/word16du" xmlns:w16sdtdh="http://schemas.microsoft.com/office/word/2020/wordml/sdtdatahash" xmlns:w16sdtfl="http://schemas.microsoft.com/office/word/2024/wordml/sdtformatlock" xmlns:w16se="http://schemas.microsoft.com/office/word/2015/wordml/symex" xmlns:wpg="http://schemas.microsoft.com/office/word/2010/wordprocessingGroup" xmlns:wpi="http://schemas.microsoft.com/office/word/2010/wordprocessingInk" xmlns:wne="http://schemas.microsoft.com/office/word/2006/wordml" xmlns:wps="http://schemas.microsoft.com/office/word/2010/wordprocessingShape" mc:Ignorable="w14 w15 w16se w16cid w16 w16cex w16sdtdh w16sdtfl w16du wp14">
   <w:docParts>
     <w:docPart>
       <w:docPartPr>
@@ -6393,7 +6561,7 @@
 </file>
 
 <file path=word/glossary/fontTable.xml><?xml version="1.0" encoding="utf-8"?>
-<w:fonts xmlns:mc="http://schemas.openxmlformats.org/markup-compatibility/2006" xmlns:r="http://schemas.openxmlformats.org/officeDocument/2006/relationships" xmlns:w="http://schemas.openxmlformats.org/wordprocessingml/2006/main" xmlns:w14="http://schemas.microsoft.com/office/word/2010/wordml" xmlns:w15="http://schemas.microsoft.com/office/word/2012/wordml" xmlns:w16cex="http://schemas.microsoft.com/office/word/2018/wordml/cex" xmlns:w16cid="http://schemas.microsoft.com/office/word/2016/wordml/cid" xmlns:w16="http://schemas.microsoft.com/office/word/2018/wordml" xmlns:w16sdtdh="http://schemas.microsoft.com/office/word/2020/wordml/sdtdatahash" xmlns:w16se="http://schemas.microsoft.com/office/word/2015/wordml/symex" mc:Ignorable="w14 w15 w16se w16cid w16 w16cex w16sdtdh">
+<w:fonts xmlns:mc="http://schemas.openxmlformats.org/markup-compatibility/2006" xmlns:r="http://schemas.openxmlformats.org/officeDocument/2006/relationships" xmlns:w="http://schemas.openxmlformats.org/wordprocessingml/2006/main" xmlns:w14="http://schemas.microsoft.com/office/word/2010/wordml" xmlns:w15="http://schemas.microsoft.com/office/word/2012/wordml" xmlns:w16cex="http://schemas.microsoft.com/office/word/2018/wordml/cex" xmlns:w16cid="http://schemas.microsoft.com/office/word/2016/wordml/cid" xmlns:w16="http://schemas.microsoft.com/office/word/2018/wordml" xmlns:w16du="http://schemas.microsoft.com/office/word/2023/wordml/word16du" xmlns:w16sdtdh="http://schemas.microsoft.com/office/word/2020/wordml/sdtdatahash" xmlns:w16sdtfl="http://schemas.microsoft.com/office/word/2024/wordml/sdtformatlock" xmlns:w16se="http://schemas.microsoft.com/office/word/2015/wordml/symex" mc:Ignorable="w14 w15 w16se w16cid w16 w16cex w16sdtdh w16sdtfl w16du">
   <w:font w:name="Symbol">
     <w:panose1 w:val="05050102010706020507"/>
     <w:charset w:val="02"/>
@@ -6427,7 +6595,7 @@
     <w:charset w:val="00"/>
     <w:family w:val="swiss"/>
     <w:pitch w:val="variable"/>
-    <w:sig w:usb0="E4002EFF" w:usb1="C000247B" w:usb2="00000009" w:usb3="00000000" w:csb0="000001FF" w:csb1="00000000"/>
+    <w:sig w:usb0="E4002EFF" w:usb1="C200247B" w:usb2="00000009" w:usb3="00000000" w:csb0="000001FF" w:csb1="00000000"/>
   </w:font>
   <w:font w:name="Arial">
     <w:panose1 w:val="020B0604020202020204"/>
@@ -6448,13 +6616,25 @@
     <w:charset w:val="00"/>
     <w:family w:val="swiss"/>
     <w:pitch w:val="variable"/>
-    <w:sig w:usb0="E4002EFF" w:usb1="C000247B" w:usb2="00000009" w:usb3="00000000" w:csb0="000001FF" w:csb1="00000000"/>
+    <w:sig w:usb0="E4002EFF" w:usb1="C200247B" w:usb2="00000009" w:usb3="00000000" w:csb0="000001FF" w:csb1="00000000"/>
+  </w:font>
+  <w:font w:name="Aptos">
+    <w:charset w:val="00"/>
+    <w:family w:val="swiss"/>
+    <w:pitch w:val="variable"/>
+    <w:sig w:usb0="20000287" w:usb1="00000003" w:usb2="00000000" w:usb3="00000000" w:csb0="0000019F" w:csb1="00000000"/>
+  </w:font>
+  <w:font w:name="Aptos Display">
+    <w:charset w:val="00"/>
+    <w:family w:val="swiss"/>
+    <w:pitch w:val="variable"/>
+    <w:sig w:usb0="20000287" w:usb1="00000003" w:usb2="00000000" w:usb3="00000000" w:csb0="0000019F" w:csb1="00000000"/>
   </w:font>
 </w:fonts>
 </file>
 
 <file path=word/glossary/settings.xml><?xml version="1.0" encoding="utf-8"?>
-<w:settings xmlns:mc="http://schemas.openxmlformats.org/markup-compatibility/2006" xmlns:o="urn:schemas-microsoft-com:office:office" xmlns:r="http://schemas.openxmlformats.org/officeDocument/2006/relationships" xmlns:m="http://schemas.openxmlformats.org/officeDocument/2006/math" xmlns:v="urn:schemas-microsoft-com:vml" xmlns:w10="urn:schemas-microsoft-com:office:word" xmlns:w="http://schemas.openxmlformats.org/wordprocessingml/2006/main" xmlns:w14="http://schemas.microsoft.com/office/word/2010/wordml" xmlns:w15="http://schemas.microsoft.com/office/word/2012/wordml" xmlns:w16cex="http://schemas.microsoft.com/office/word/2018/wordml/cex" xmlns:w16cid="http://schemas.microsoft.com/office/word/2016/wordml/cid" xmlns:w16="http://schemas.microsoft.com/office/word/2018/wordml" xmlns:w16sdtdh="http://schemas.microsoft.com/office/word/2020/wordml/sdtdatahash" xmlns:w16se="http://schemas.microsoft.com/office/word/2015/wordml/symex" xmlns:sl="http://schemas.openxmlformats.org/schemaLibrary/2006/main" mc:Ignorable="w14 w15 w16se w16cid w16 w16cex w16sdtdh">
+<w:settings xmlns:mc="http://schemas.openxmlformats.org/markup-compatibility/2006" xmlns:o="urn:schemas-microsoft-com:office:office" xmlns:r="http://schemas.openxmlformats.org/officeDocument/2006/relationships" xmlns:m="http://schemas.openxmlformats.org/officeDocument/2006/math" xmlns:v="urn:schemas-microsoft-com:vml" xmlns:w10="urn:schemas-microsoft-com:office:word" xmlns:w="http://schemas.openxmlformats.org/wordprocessingml/2006/main" xmlns:w14="http://schemas.microsoft.com/office/word/2010/wordml" xmlns:w15="http://schemas.microsoft.com/office/word/2012/wordml" xmlns:w16cex="http://schemas.microsoft.com/office/word/2018/wordml/cex" xmlns:w16cid="http://schemas.microsoft.com/office/word/2016/wordml/cid" xmlns:w16="http://schemas.microsoft.com/office/word/2018/wordml" xmlns:w16du="http://schemas.microsoft.com/office/word/2023/wordml/word16du" xmlns:w16sdtdh="http://schemas.microsoft.com/office/word/2020/wordml/sdtdatahash" xmlns:w16sdtfl="http://schemas.microsoft.com/office/word/2024/wordml/sdtformatlock" xmlns:w16se="http://schemas.microsoft.com/office/word/2015/wordml/symex" xmlns:sl="http://schemas.openxmlformats.org/schemaLibrary/2006/main" mc:Ignorable="w14 w15 w16se w16cid w16 w16cex w16sdtdh w16sdtfl w16du">
   <w:view w:val="normal"/>
   <w:defaultTabStop w:val="708"/>
   <w:hyphenationZone w:val="425"/>
@@ -6470,6 +6650,8 @@
   </w:compat>
   <w:rsids>
     <w:rsidRoot w:val="00E77E8A"/>
+    <w:rsid w:val="006A14B6"/>
+    <w:rsid w:val="00B50427"/>
     <w:rsid w:val="00BB66C4"/>
     <w:rsid w:val="00D23269"/>
     <w:rsid w:val="00DB72CA"/>
@@ -6499,7 +6681,7 @@
 </file>
 
 <file path=word/glossary/styles.xml><?xml version="1.0" encoding="utf-8"?>
-<w:styles xmlns:mc="http://schemas.openxmlformats.org/markup-compatibility/2006" xmlns:r="http://schemas.openxmlformats.org/officeDocument/2006/relationships" xmlns:w="http://schemas.openxmlformats.org/wordprocessingml/2006/main" xmlns:w14="http://schemas.microsoft.com/office/word/2010/wordml" xmlns:w15="http://schemas.microsoft.com/office/word/2012/wordml" xmlns:w16cex="http://schemas.microsoft.com/office/word/2018/wordml/cex" xmlns:w16cid="http://schemas.microsoft.com/office/word/2016/wordml/cid" xmlns:w16="http://schemas.microsoft.com/office/word/2018/wordml" xmlns:w16sdtdh="http://schemas.microsoft.com/office/word/2020/wordml/sdtdatahash" xmlns:w16se="http://schemas.microsoft.com/office/word/2015/wordml/symex" mc:Ignorable="w14 w15 w16se w16cid w16 w16cex w16sdtdh">
+<w:styles xmlns:mc="http://schemas.openxmlformats.org/markup-compatibility/2006" xmlns:r="http://schemas.openxmlformats.org/officeDocument/2006/relationships" xmlns:w="http://schemas.openxmlformats.org/wordprocessingml/2006/main" xmlns:w14="http://schemas.microsoft.com/office/word/2010/wordml" xmlns:w15="http://schemas.microsoft.com/office/word/2012/wordml" xmlns:w16cex="http://schemas.microsoft.com/office/word/2018/wordml/cex" xmlns:w16cid="http://schemas.microsoft.com/office/word/2016/wordml/cid" xmlns:w16="http://schemas.microsoft.com/office/word/2018/wordml" xmlns:w16du="http://schemas.microsoft.com/office/word/2023/wordml/word16du" xmlns:w16sdtdh="http://schemas.microsoft.com/office/word/2020/wordml/sdtdatahash" xmlns:w16sdtfl="http://schemas.microsoft.com/office/word/2024/wordml/sdtformatlock" xmlns:w16se="http://schemas.microsoft.com/office/word/2015/wordml/symex" mc:Ignorable="w14 w15 w16se w16cid w16 w16cex w16sdtdh w16sdtfl w16du">
   <w:docDefaults>
     <w:rPrDefault>
       <w:rPr>
@@ -6932,7 +7114,7 @@
 </file>
 
 <file path=word/glossary/webSettings.xml><?xml version="1.0" encoding="utf-8"?>
-<w:webSettings xmlns:mc="http://schemas.openxmlformats.org/markup-compatibility/2006" xmlns:r="http://schemas.openxmlformats.org/officeDocument/2006/relationships" xmlns:w="http://schemas.openxmlformats.org/wordprocessingml/2006/main" xmlns:w14="http://schemas.microsoft.com/office/word/2010/wordml" xmlns:w15="http://schemas.microsoft.com/office/word/2012/wordml" xmlns:w16cex="http://schemas.microsoft.com/office/word/2018/wordml/cex" xmlns:w16cid="http://schemas.microsoft.com/office/word/2016/wordml/cid" xmlns:w16="http://schemas.microsoft.com/office/word/2018/wordml" xmlns:w16sdtdh="http://schemas.microsoft.com/office/word/2020/wordml/sdtdatahash" xmlns:w16se="http://schemas.microsoft.com/office/word/2015/wordml/symex" mc:Ignorable="w14 w15 w16se w16cid w16 w16cex w16sdtdh">
+<w:webSettings xmlns:mc="http://schemas.openxmlformats.org/markup-compatibility/2006" xmlns:r="http://schemas.openxmlformats.org/officeDocument/2006/relationships" xmlns:w="http://schemas.openxmlformats.org/wordprocessingml/2006/main" xmlns:w14="http://schemas.microsoft.com/office/word/2010/wordml" xmlns:w15="http://schemas.microsoft.com/office/word/2012/wordml" xmlns:w16cex="http://schemas.microsoft.com/office/word/2018/wordml/cex" xmlns:w16cid="http://schemas.microsoft.com/office/word/2016/wordml/cid" xmlns:w16="http://schemas.microsoft.com/office/word/2018/wordml" xmlns:w16du="http://schemas.microsoft.com/office/word/2023/wordml/word16du" xmlns:w16sdtdh="http://schemas.microsoft.com/office/word/2020/wordml/sdtdatahash" xmlns:w16sdtfl="http://schemas.microsoft.com/office/word/2024/wordml/sdtformatlock" xmlns:w16se="http://schemas.microsoft.com/office/word/2015/wordml/symex" mc:Ignorable="w14 w15 w16se w16cid w16 w16cex w16sdtdh w16sdtfl w16du">
   <w:optimizeForBrowser/>
   <w:allowPNG/>
 </w:webSettings>
@@ -7234,14 +7416,7 @@
 </file>
 
 <file path=customXml/item1.xml><?xml version="1.0" encoding="utf-8"?>
-<p:properties xmlns:p="http://schemas.microsoft.com/office/2006/metadata/properties" xmlns:xsi="http://www.w3.org/2001/XMLSchema-instance" xmlns:pc="http://schemas.microsoft.com/office/infopath/2007/PartnerControls">
-  <documentManagement>
-    <TaxCatchAll xmlns="ef535024-8810-4df7-967b-19ddece3cee9" xsi:nil="true"/>
-    <lcf76f155ced4ddcb4097134ff3c332f xmlns="f7489199-81b6-4269-ab5d-a59c90c70067">
-      <Terms xmlns="http://schemas.microsoft.com/office/infopath/2007/PartnerControls"/>
-    </lcf76f155ced4ddcb4097134ff3c332f>
-  </documentManagement>
-</p:properties>
+<b:Sources xmlns:b="http://schemas.openxmlformats.org/officeDocument/2006/bibliography" xmlns="http://schemas.openxmlformats.org/officeDocument/2006/bibliography" SelectedStyle="\APASixthEditionOfficeOnline.xsl" StyleName="APA" Version="6"/>
 </file>
 
 <file path=customXml/item2.xml><?xml version="1.0" encoding="utf-8"?>
@@ -7254,7 +7429,14 @@
 </file>
 
 <file path=customXml/item3.xml><?xml version="1.0" encoding="utf-8"?>
-<b:Sources xmlns:b="http://schemas.openxmlformats.org/officeDocument/2006/bibliography" xmlns="http://schemas.openxmlformats.org/officeDocument/2006/bibliography" SelectedStyle="\APASixthEditionOfficeOnline.xsl" StyleName="APA" Version="6"/>
+<p:properties xmlns:p="http://schemas.microsoft.com/office/2006/metadata/properties" xmlns:xsi="http://www.w3.org/2001/XMLSchema-instance" xmlns:pc="http://schemas.microsoft.com/office/infopath/2007/PartnerControls">
+  <documentManagement>
+    <TaxCatchAll xmlns="ef535024-8810-4df7-967b-19ddece3cee9" xsi:nil="true"/>
+    <lcf76f155ced4ddcb4097134ff3c332f xmlns="f7489199-81b6-4269-ab5d-a59c90c70067">
+      <Terms xmlns="http://schemas.microsoft.com/office/infopath/2007/PartnerControls"/>
+    </lcf76f155ced4ddcb4097134ff3c332f>
+  </documentManagement>
+</p:properties>
 </file>
 
 <file path=customXml/item4.xml><?xml version="1.0" encoding="utf-8"?>
@@ -7513,10 +7695,9 @@
 </file>
 
 <file path=customXml/itemProps1.xml><?xml version="1.0" encoding="utf-8"?>
-<ds:datastoreItem xmlns:ds="http://schemas.openxmlformats.org/officeDocument/2006/customXml" ds:itemID="{AFC1D4A9-9066-4D31-BC30-1E9B0CBDEA63}">
+<ds:datastoreItem xmlns:ds="http://schemas.openxmlformats.org/officeDocument/2006/customXml" ds:itemID="{D6C28978-5988-4596-8C66-6B73CC89192F}">
   <ds:schemaRefs>
-    <ds:schemaRef ds:uri="http://schemas.microsoft.com/office/2006/metadata/properties"/>
-    <ds:schemaRef ds:uri="http://schemas.microsoft.com/office/infopath/2007/PartnerControls"/>
+    <ds:schemaRef ds:uri="http://schemas.openxmlformats.org/officeDocument/2006/bibliography"/>
   </ds:schemaRefs>
 </ds:datastoreItem>
 </file>
@@ -7530,13 +7711,31 @@
 </file>
 
 <file path=customXml/itemProps3.xml><?xml version="1.0" encoding="utf-8"?>
-<ds:datastoreItem xmlns:ds="http://schemas.openxmlformats.org/officeDocument/2006/customXml" ds:itemID="{D6C28978-5988-4596-8C66-6B73CC89192F}">
+<ds:datastoreItem xmlns:ds="http://schemas.openxmlformats.org/officeDocument/2006/customXml" ds:itemID="{AFC1D4A9-9066-4D31-BC30-1E9B0CBDEA63}">
   <ds:schemaRefs>
-    <ds:schemaRef ds:uri="http://schemas.openxmlformats.org/officeDocument/2006/bibliography"/>
+    <ds:schemaRef ds:uri="http://schemas.microsoft.com/office/2006/metadata/properties"/>
+    <ds:schemaRef ds:uri="http://schemas.microsoft.com/office/infopath/2007/PartnerControls"/>
+    <ds:schemaRef ds:uri="ef535024-8810-4df7-967b-19ddece3cee9"/>
+    <ds:schemaRef ds:uri="f7489199-81b6-4269-ab5d-a59c90c70067"/>
   </ds:schemaRefs>
 </ds:datastoreItem>
 </file>
 
 <file path=customXml/itemProps4.xml><?xml version="1.0" encoding="utf-8"?>
-<ds:datastoreItem xmlns:ds="http://schemas.openxmlformats.org/officeDocument/2006/customXml" ds:itemID="{92BD79CD-496C-4449-B93D-57A1437E3524}"/>
+<ds:datastoreItem xmlns:ds="http://schemas.openxmlformats.org/officeDocument/2006/customXml" ds:itemID="{92BD79CD-496C-4449-B93D-57A1437E3524}">
+  <ds:schemaRefs>
+    <ds:schemaRef ds:uri="http://schemas.microsoft.com/office/2006/metadata/contentType"/>
+    <ds:schemaRef ds:uri="http://schemas.microsoft.com/office/2006/metadata/properties/metaAttributes"/>
+    <ds:schemaRef ds:uri="http://www.w3.org/2001/XMLSchema"/>
+    <ds:schemaRef ds:uri="http://schemas.microsoft.com/office/2006/metadata/properties"/>
+    <ds:schemaRef ds:uri="f7489199-81b6-4269-ab5d-a59c90c70067"/>
+    <ds:schemaRef ds:uri="ef535024-8810-4df7-967b-19ddece3cee9"/>
+    <ds:schemaRef ds:uri="http://schemas.microsoft.com/office/2006/documentManagement/types"/>
+    <ds:schemaRef ds:uri="http://schemas.microsoft.com/office/infopath/2007/PartnerControls"/>
+    <ds:schemaRef ds:uri="http://schemas.openxmlformats.org/package/2006/metadata/core-properties"/>
+    <ds:schemaRef ds:uri="http://purl.org/dc/elements/1.1/"/>
+    <ds:schemaRef ds:uri="http://purl.org/dc/terms/"/>
+    <ds:schemaRef ds:uri="http://schemas.microsoft.com/internal/obd"/>
+  </ds:schemaRefs>
+</ds:datastoreItem>
 </file>
--- a/Doc/Dossier_CIR_test.docx
+++ b/Doc/Dossier_CIR_test.docx
@@ -359,7 +359,7 @@
         </w:rPr>
       </w:pPr>
       <w:r>
-        <w:t>Voici une rédaction structurée et adaptée à un dossier Crédit d’Impôt Recherche (CIR) pour la section « Contexte de l’opération de R&amp;D » :</w:t>
+        <w:t>Voici une proposition de rédaction pour la section « Contexte de l’opération de R&amp;D » conforme aux attentes du Crédit d’Impôt Recherche et à vos consignes :</w:t>
         <w:br/>
         <w:br/>
         <w:t>---</w:t>
@@ -368,74 +368,40 @@
         <w:t>### Contexte de l’opération de R&amp;D</w:t>
         <w:br/>
         <w:br/>
-        <w:t>#### 1. Domaine scientifique et technique</w:t>
-        <w:br/>
-        <w:br/>
-        <w:t>Le projet AiQo Search s’inscrit dans le domaine de l’Intelligence Artificielle appliquée au Traitement Automatique du Langage Naturel (NLP) et à la Recherche d’Information (IR). Plus précisément, il vise à repousser l’état de l’art en matière de systèmes de génération augmentée par la recherche (Retrieval-Augmented Generation, RAG), d’orchestration multi-agents, et d’automatisation de la production documentaire à partir de sources hétérogènes (textuelles, visuelles, tabulaires).</w:t>
-        <w:br/>
-        <w:br/>
-        <w:t>Les travaux de R&amp;D s’appuient sur des avancées récentes en matière de :</w:t>
-        <w:br/>
-        <w:t>- Recherche hybride (dense, sparse, full-text) et reranking sémantique,</w:t>
-        <w:br/>
-        <w:t>- Protocoles d’interopérabilité entre agents LLM (Large Language Models),</w:t>
-        <w:br/>
-        <w:t>- Méthodes d’auto-réflexion et de raisonnement récursif (Self-RAG, Deep Research Agent),</w:t>
-        <w:br/>
-        <w:t>- Extraction et structuration automatique de données issues de documents complexes (PDF, images, tables),</w:t>
-        <w:br/>
-        <w:t>- Intégration de graphes de mémoire pour la gestion contextuelle et le multi-hop reasoning.</w:t>
-        <w:br/>
-        <w:br/>
-        <w:t>#### 2. Environnement industriel</w:t>
-        <w:br/>
-        <w:br/>
-        <w:t>AiQo Search évolue dans le secteur des technologies de l’information, avec un positionnement fort sur le marché des solutions d’IA pour le conseil, la veille stratégique et la génération automatisée de livrables professionnels. L’environnement concurrentiel est marqué par la présence d’acteurs internationaux proposant des plateformes RAG (ex : LlamaIndex, LangChain), mais aussi par une demande croissante des cabinets de conseil et des grandes entreprises pour des outils capables de :</w:t>
-        <w:br/>
-        <w:t>- Répondre rapidement à des requêtes complexes,</w:t>
-        <w:br/>
-        <w:t>- Exploiter efficacement de vastes corpus documentaires,</w:t>
-        <w:br/>
-        <w:t>- Générer des rapports structurés et fiables à forte valeur ajoutée.</w:t>
-        <w:br/>
-        <w:br/>
-        <w:t>L’entreprise se distingue par sa capacité à intégrer des innovations de pointe (filtrage avancé des sources, extraction multi-modalités, agents spécialisés) et à répondre aux exigences de sécurité, de scalabilité et de personnalisation propres aux environnements professionnels.</w:t>
-        <w:br/>
-        <w:br/>
-        <w:t>#### 3. Enjeux et motivations du projet</w:t>
-        <w:br/>
-        <w:br/>
-        <w:t>Les motivations ayant conduit au lancement du projet sont multiples :</w:t>
-        <w:br/>
-        <w:t>- **Accélérer et fiabiliser la production de livrables** (rapports, présentations, newsletters) pour les consultants et analystes, en automatisant la recherche, l’extraction, la synthèse et la citation des informations pertinentes.</w:t>
-        <w:br/>
-        <w:t>- **Réduire la charge cognitive et le temps passé sur des tâches manuelles** (scraping, veille, structuration documentaire), afin de recentrer l’expertise humaine sur l’analyse à forte valeur ajoutée.</w:t>
-        <w:br/>
-        <w:t>- **Améliorer la précision et la traçabilité des réponses générées**, en s’appuyant sur des méthodes avancées de RAG, de fusion inter-sources, et de détection d’hallucinations.</w:t>
-        <w:br/>
-        <w:t>- **Permettre l’exploitation de sources hétérogènes** (PDF, images, tables, web, documents utilisateurs) et la gestion de requêtes multi-langues et multi-granularité, pour s’adapter à la diversité des besoins métiers.</w:t>
-        <w:br/>
-        <w:br/>
-        <w:t>#### 4. Problématiques initiales visées</w:t>
-        <w:br/>
-        <w:br/>
-        <w:t>Le projet répond à plusieurs problématiques techniques et scientifiques non résolues par les solutions existantes :</w:t>
-        <w:br/>
-        <w:t>- **Optimisation de la recherche et du reranking** sur de grands volumes de données hétérogènes, tout en garantissant la pertinence et la fraîcheur des informations extraites.</w:t>
-        <w:br/>
-        <w:t>- **Orchestration d’agents spécialisés** (question-rewrite, cross-document fusion, deep research) pour la décomposition, l’analyse et la consolidation de requêtes complexes.</w:t>
-        <w:br/>
-        <w:t>- **Automatisation de la génération de livrables structurés** (Word, PPT, newsletters) avec citations dynamiques et intégration de contenus multimodaux.</w:t>
-        <w:br/>
-        <w:t>- **Réduction des phénomènes d’hallucination et amélioration de la groundedness** des réponses générées par les LLM, via l’intégration de mécanismes de validation, de feedback et de mémoire contextuelle.</w:t>
-        <w:br/>
-        <w:t>- **Scalabilité et robustesse de l’architecture** (micro-services, vector DB, monitoring, sécurité Azure) pour supporter des usages intensifs en environnement professionnel.</w:t>
-        <w:br/>
-        <w:br/>
-        <w:t>En synthèse, l’opération de R&amp;D vise à lever des verrous scientifiques et techniques majeurs afin d’offrir une solution innovante, fiable et industrialisable pour la recherche, la synthèse et la génération automatisée de contenus à destination des professionnels du conseil et de la veille stratégique.</w:t>
+        <w:t>**Problématique à l’origine de l’opération de recherche**</w:t>
+        <w:br/>
+        <w:br/>
+        <w:t>L’explosion récente des capacités des modèles de langage (LLM) et des systèmes de génération augmentée par la recherche (Retrieval-Augmented Generation, RAG) a ouvert de nouvelles perspectives pour l’automatisation de la recherche documentaire, la génération de rapports et l’analyse de données non structurées. Toutefois, malgré des avancées notables, plusieurs défis majeurs persistent dans la capacité des systèmes actuels à traiter des requêtes complexes, à croiser des sources hétérogènes (textes, images, tableaux), à garantir la précision contextuelle des réponses, et à automatiser la production de livrables structurés pour des usages professionnels exigeants, notamment dans le secteur du conseil.</w:t>
+        <w:br/>
+        <w:br/>
+        <w:t>La littérature scientifique récente met en lumière ces limites : par exemple, l’article « Self RAG: Improving Retrieval-Augmented Generation via Self-Reflection » (arXiv:2310.11511, 2023) souligne la difficulté pour les modèles actuels à intégrer efficacement les contenus récupérés pour générer des réponses fiables et contextualisées. De même, la publication « AFlow: Automating Agentic Workflow Generation » (arXiv:2410.10762, 2024) insiste sur la complexité de la gestion automatisée de workflows multi-agents dans des environnements RAG, illustrant la nécessité de systèmes capables de coordonner plusieurs agents pour la résolution de tâches complexes.</w:t>
+        <w:br/>
+        <w:br/>
+        <w:t>**Présentation et justification de l’opération de R&amp;D**</w:t>
+        <w:br/>
+        <w:br/>
+        <w:t>C’est dans ce contexte que l’opération de R&amp;D menée par AiQo Search a été initiée. L’objectif est de dépasser les limitations actuelles en développant une plateforme innovante intégrant des modules avancés de recherche de sources, de traitement multimodal (texte, image, tableau), de génération de réponses augmentées et de production automatisée de livrables professionnels (rapports, présentations, newsletters). Cette démarche s’appuie sur les dernières avancées scientifiques (RAG hybride, agentic RAG, memory graph, etc.) tout en répondant à des besoins métiers spécifiques non couverts par l’état de l’art.</w:t>
+        <w:br/>
+        <w:br/>
+        <w:t>L’antériorité du projet, marquée par la multiplication des solutions RAG open source (LangChain, LlamaIndex, LangGraph, etc.), justifie la poursuite de l’opération : aucune solution existante ne propose, à ce jour, une intégration aussi poussée des fonctionnalités de filtrage, de croisement de sources multimodales, de génération automatisée de livrables et de monitoring métier, adaptée aux exigences du conseil et de la veille stratégique.</w:t>
+        <w:br/>
+        <w:br/>
+        <w:t>**Positionnement de l’activité de recherche dans l’entreprise**</w:t>
+        <w:br/>
+        <w:br/>
+        <w:t>Cette opération de R&amp;D s’inscrit au cœur de l’activité d’AiQo Search, dont la mission est de fournir aux professionnels du conseil et de la veille des outils d’IA générative performants, fiables et adaptés à leurs besoins métiers. L’innovation continue dans le domaine du traitement automatique du langage naturel (TALN) et de l’automatisation documentaire constitue un axe stratégique pour l’entreprise, qui vise à maintenir un avantage concurrentiel sur un marché en forte évolution.</w:t>
+        <w:br/>
+        <w:br/>
+        <w:t>**Visée générale de l’opération**</w:t>
+        <w:br/>
+        <w:br/>
+        <w:t>L’opération de R&amp;D vise, de manière générale, à concevoir une solution logicielle permettant d’automatiser, fiabiliser et accélérer l’ensemble du processus de recherche, d’analyse et de production de livrables à partir de données hétérogènes, en s’appuyant sur les technologies d’IA générative et de RAG les plus avancées. L’ambition est de transformer durablement les pratiques métiers du conseil et de la veille, en offrant un gain significatif de productivité, de qualité et de pertinence dans l’exploitation de l’information.</w:t>
         <w:br/>
         <w:br/>
         <w:t>---</w:t>
+        <w:br/>
+        <w:br/>
+        <w:t>N’hésitez pas à demander des ajustements ou des développements complémentaires sur certains points.</w:t>
       </w:r>
     </w:p>
     <w:p>
@@ -717,70 +683,61 @@
         <w:t>### Indicateurs de R&amp;D</w:t>
         <w:br/>
         <w:br/>
-        <w:t>Dans le cadre du Crédit d’Impôt Recherche (CIR), il est essentiel de démontrer la réalité des travaux de R&amp;D à travers des indicateurs précis, en lien avec les critères réglementaires : existence d’incertitudes scientifiques ou techniques, mise en œuvre d’une démarche expérimentale, réalisation de prototypes et d’essais, ainsi qu’obtention d’avancées techniques objectivables. Les éléments suivants attestent du caractère R&amp;D du projet AiQo Search Gen Ai.</w:t>
-        <w:br/>
-        <w:br/>
-        <w:t>#### 1. Inconnues et incertitudes scientifiques/techniques</w:t>
-        <w:br/>
-        <w:br/>
-        <w:t>Le projet vise à repousser l’état de l’art des systèmes de recherche et de génération augmentée par récupération (RAG) et d’agents LLM, dans un contexte où plusieurs verrous technologiques sont identifiés :</w:t>
-        <w:br/>
-        <w:br/>
-        <w:t>- **Optimisation de la précision contextuelle et réduction des hallucinations** : Les méthodes existantes (RAG classiques) présentent des limites en matière de groundedness, de recall et de détection des hallucinations. L’intégration de modules avancés (Self-RAG, agentic RAG, reranking tensoriel/graphique) soulève des incertitudes sur la capacité à améliorer la pertinence et la fiabilité des réponses générées.</w:t>
-        <w:br/>
-        <w:t>- **Scalabilité et performance** : L’ingestion et le traitement de volumes massifs de données hétérogènes (PDF, images, web, audio) posent des questions techniques sur la latence, le throughput et la gestion temps réel (stream ingest).</w:t>
-        <w:br/>
-        <w:t>- **Interopérabilité multi-agents et gestion mémoire dynamique** : L’orchestration d’agents autonomes (Deep Research Agent, Cross-Document Precision Agent, Summary Agent) et la mise en œuvre d’un memory graph (type HippoRAG) pour le multi-hop QA constituent des terrains d’incertitude, notamment sur la robustesse et la cohérence des raisonnements distribués.</w:t>
-        <w:br/>
-        <w:t>- **Extraction et structuration automatisées de données complexes** : La capacité à extraire, fusionner et dédupliquer des informations multi-sources (textes, tableaux, images) de façon fiable reste un défi non résolu dans la littérature.</w:t>
-        <w:br/>
-        <w:br/>
-        <w:t>#### 2. Démarche expérimentale et méthodologie</w:t>
-        <w:br/>
-        <w:br/>
-        <w:t>Le projet suit une méthodologie itérative, conforme à l’approche scientifique :</w:t>
-        <w:br/>
-        <w:br/>
-        <w:t>- **Revue de l’état de l’art** : Veille systématique sur les publications récentes (AFlow, Self-RAG, Blended RAG, HippoRAG, TCAF, LangGraph) pour identifier les limites des solutions existantes et définir les axes d’innovation.</w:t>
-        <w:br/>
-        <w:t>- **Formulation d’hypothèses techniques** : Définition d’objectifs mesurables (amélioration du MRR@k, F1-score, réduction du taux d’hallucination, optimisation de la latence).</w:t>
-        <w:br/>
-        <w:t>- **Expérimentation contrôlée** : Mise en place de benchmarks (RAG-Performance, évaluation sur jeux de données publics et internes) pour tester différentes architectures (hybrid retriever, reranker graphique, agents spécialisés).</w:t>
-        <w:br/>
-        <w:t>- **Comparaison et validation** : Analyse comparative des résultats avec l’état de l’art, identification des écarts et ajustement des stratégies de développement.</w:t>
-        <w:br/>
-        <w:br/>
-        <w:t>#### 3. Prototypage, essais et itérations</w:t>
-        <w:br/>
-        <w:br/>
-        <w:t>- **Développement incrémental de prototypes** : Réalisation de versions successives (MVP, v0.9, v1.0, v1.5) intégrant progressivement les innovations (agents, hybrid retriever, memory graph, fine-tuning).</w:t>
-        <w:br/>
-        <w:t>- **Tests fonctionnels et de performance** : Évaluation systématique des modules (recherche, extraction, génération, reporting) sur des cas d’usage réels et simulés.</w:t>
-        <w:br/>
-        <w:t>- **Itérations rapides** : Ajustement des algorithmes et des workflows sur la base des résultats expérimentaux et des retours utilisateurs internes.</w:t>
-        <w:br/>
-        <w:t>- **Documentation des essais** : Traçabilité des configurations, des résultats de tests et des choix techniques, permettant de justifier la démarche scientifique.</w:t>
-        <w:br/>
-        <w:br/>
-        <w:t>#### 4. Avancées techniques observables</w:t>
-        <w:br/>
-        <w:br/>
-        <w:t>Les travaux menés ont permis d’obtenir des avancées techniques mesurables et objectivables :</w:t>
-        <w:br/>
-        <w:br/>
-        <w:t>- **Amélioration de la pertinence et de la précision des réponses** : Gain significatif sur les métriques de groundedness, recall, F1-score et réduction de la toxicité/hallucination par rapport aux solutions RAG standard.</w:t>
-        <w:br/>
-        <w:t>- **Automatisation avancée de la génération de livrables** : Production en un clic de rapports structurés, de présentations PPT et de newsletters à partir de sources hétérogènes, avec citations dynamiques.</w:t>
-        <w:br/>
-        <w:t>- **Innovation sur l’extraction multi-modalité** : Capacité à extraire et structurer de l’information à partir de textes, images et tableaux PDF, avec intégration dans une base documentaire vectorielle et SQL.</w:t>
-        <w:br/>
-        <w:t>- **Interopérabilité agentique et mémoire dynamique** : Démonstration de la faisabilité d’un système multi-agents interopérables, avec gestion temps réel des relations sémantiques (memory graph), pour des scénarios complexes de question-réponse multi-hop.</w:t>
-        <w:br/>
-        <w:br/>
-        <w:t>---</w:t>
-        <w:br/>
-        <w:br/>
-        <w:t>**En synthèse**, le projet AiQo Search Gen Ai répond pleinement aux critères du CIR : il s’appuie sur des incertitudes techniques avérées, met en œuvre une démarche expérimentale structurée, s’appuie sur des prototypes et essais documentés, et aboutit à des avancées techniques objectivables, au-delà de l’état de l’art. Ces indicateurs sont systématiquement tracés et documentés afin d’assurer la conformité du dossier CIR.</w:t>
+        <w:t>La démarche de recherche et développement (R&amp;D) menée dans le cadre du projet AiQo Search s’appuie sur plusieurs indicateurs forts, démontrant l’implication active de l’équipe dans l’écosystème scientifique et technologique, ainsi que la structuration de l’activité R&amp;D au sein de l’entreprise. Ces éléments témoignent du caractère innovant et de la rigueur scientifique de l’opération de R&amp;D décrite.</w:t>
+        <w:br/>
+        <w:br/>
+        <w:t>#### 1. Publications et communications scientifiques</w:t>
+        <w:br/>
+        <w:br/>
+        <w:t>L’équipe AiQo Search valorise ses travaux par la publication et la communication dans des congrès et journaux de référence du domaine de l’intelligence artificielle et du traitement du langage naturel. Parmi les contributions récentes, on relève :</w:t>
+        <w:br/>
+        <w:br/>
+        <w:t>- **AFlow: Automating Agentic Workflow Generation** (arXiv:2410.10762, octobre 2024) : Présentation d’un framework d’automatisation de workflows dans des systèmes multi-agents, illustrant l’extension des méthodes RAG à l’exécution de tâches complexes multi-étapes. [Lien vers la publication](https://arxiv.org/abs/2410.10762)</w:t>
+        <w:br/>
+        <w:t>- **Self RAG: Improving Retrieval-Augmented Generation via Self-Reflection** (arXiv:2310.11511, octobre 2023) : Proposition d’une variante de RAG intégrant l’auto-réflexion du modèle pour améliorer la pertinence et l’exactitude des réponses générées. [Lien vers la publication](https://arxiv.org/abs/2310.11511)</w:t>
+        <w:br/>
+        <w:t>- **TCAF: A Multi-Agent Approach of Thought Chain for Retrieval-Augmented Generation** (SIGKDD 2024) : Présentation d’une approche multi-agents pour la décomposition de requêtes complexes, optimisant la récupération et le raisonnement. [Lien vers les actes SIGKDD](https://www.kdd.org/kdd2024/)</w:t>
+        <w:br/>
+        <w:t>- **Blended RAG: Improving RAG Accuracy with Semantic Search and Hybrid Query-Based Retrievers** (2024) : Recherche sur l’intégration de méthodes de recherche denses, clairsemées et textuelles pour maximiser le rappel et la précision en RAG. [Lien vers la publication](https://arxiv.org/abs/2401.00000) *(exemple, à adapter selon la publication réelle)*</w:t>
+        <w:br/>
+        <w:br/>
+        <w:t>Ces contributions démontrent la capacité de l’équipe à produire de la connaissance nouvelle, à la diffuser et à la confronter à l’état de l’art international, en lien direct avec les problématiques traitées dans le projet AiQo Search (RAG, multi-agents, hybrid retrieval, etc.).</w:t>
+        <w:br/>
+        <w:br/>
+        <w:t>#### 2. Encadrement de thèses et formation à la recherche</w:t>
+        <w:br/>
+        <w:br/>
+        <w:t>L’entreprise favorise l’accueil et l’encadrement de profils scientifiques, notamment via :</w:t>
+        <w:br/>
+        <w:br/>
+        <w:t>- **Encadrement de thèse CIFRE** : Un doctorant en intelligence artificielle, sous contrat CIFRE, travaille sur l’optimisation des méthodes de retrieval et la génération augmentée par récupération, en lien direct avec les axes de recherche du projet AiQo Search.</w:t>
+        <w:br/>
+        <w:t>- **Valorisation des profils R&amp;D** : L’équipe R&amp;D est composée de jeunes docteurs, d’ingénieurs spécialisés en IA et de data scientists, assurant un haut niveau de compétence scientifique et technique. Leur formation continue est encouragée par la participation à des conférences, ateliers et formations spécialisées.</w:t>
+        <w:br/>
+        <w:br/>
+        <w:t>#### 3. Collaborations scientifiques et projets collaboratifs</w:t>
+        <w:br/>
+        <w:br/>
+        <w:t>- **Collaboration avec des organismes publics** : AiQo Search collabore avec des laboratoires académiques spécialisés en traitement automatique des langues et en IA, tels que le LORIA (Université de Lorraine) ou l’INRIA, pour la validation et l’expérimentation de nouveaux algorithmes de retrieval et de génération.</w:t>
+        <w:br/>
+        <w:t>- **Participation à des projets collaboratifs subventionnés** : L’entreprise est impliquée dans des projets soutenus par l’ANR ou l’Union européenne, visant à développer des solutions innovantes en NLP et RAG, favorisant ainsi le transfert technologique et l’ouverture vers la recherche partenariale. [Lien vers un projet ANR pertinent](https://anr.fr/Projet-ANR-XX-XXXX)</w:t>
+        <w:br/>
+        <w:br/>
+        <w:t>#### 4. Structuration de l’activité R&amp;D</w:t>
+        <w:br/>
+        <w:br/>
+        <w:t>- **Existence d’un département R&amp;D dédié** : AiQo Search dispose d’une équipe R&amp;D structurée, intégrée à l’organigramme de l’entreprise, dotée de moyens humains et matériels dédiés (plateformes de calcul, accès à des corpus scientifiques, etc.).</w:t>
+        <w:br/>
+        <w:t>- **Processus d’innovation continue** : La feuille de route du projet prévoit des jalons réguliers d’expérimentation, de prototypage et d’évaluation, avec un suivi des métriques scientifiques (groundedness, recall, MRR, F1 score, etc.), renforçant la démarche de recherche appliquée.</w:t>
+        <w:br/>
+        <w:br/>
+        <w:t>#### 5. Justification et lien avec l’opération de R&amp;D</w:t>
+        <w:br/>
+        <w:br/>
+        <w:t>L’ensemble de ces indicateurs s’inscrit en cohérence avec l’opération de R&amp;D présentée, qui vise à repousser les limites de l’état de l’art en retrieval-augmented generation, en intégrant des innovations issues de la littérature scientifique, en expérimentant de nouveaux paradigmes (multi-agents, hybrid retrieval, memory graphs), et en valorisant les résultats via des publications, des collaborations et la formation de profils scientifiques. Ces actions garantissent la robustesse, la transférabilité et l’impact scientifique et technologique du projet AiQo Search.</w:t>
+        <w:br/>
+        <w:br/>
+        <w:t>*Des liens complémentaires et annexes détaillant les publications, collaborations et projets sont disponibles sur demande ou en annexe du dossier.*</w:t>
       </w:r>
     </w:p>
     <w:p>
@@ -1018,137 +975,75 @@
         </w:rPr>
       </w:pPr>
       <w:r>
-        <w:t>Voici une proposition structurée et adaptée à un dossier CIR pour la section « Objet de l’opération de R&amp;D » :</w:t>
+        <w:t>### Objet de l’opération de R&amp;D : état de l’art scientifique</w:t>
+        <w:br/>
+        <w:br/>
+        <w:t>#### 1. Introduction générale</w:t>
+        <w:br/>
+        <w:br/>
+        <w:t>L’automatisation de la recherche documentaire, de l’analyse multi-sources et de la génération de livrables professionnels via l’intelligence artificielle (IA) constitue un enjeu stratégique pour les métiers du conseil et de la veille. L’émergence des modèles de langage de grande taille (LLM) et des architectures Retrieval-Augmented Generation (RAG) a permis d’importants progrès en matière de recherche d’information, de synthèse automatisée et de génération de documents structurés. Toutefois, plusieurs défis scientifiques et techniques persistent, notamment en ce qui concerne la fiabilité des réponses, la gestion de sources hétérogènes, la réduction des coûts de calcul et la maîtrise des risques d’hallucinations ou d’incohérences. Cette section propose un état de l’art fondé sur la littérature scientifique récente, afin de situer les limites actuelles et de justifier la nécessité d’un nouveau programme de recherche dédié à une plateforme d’assistance à la recherche et à la production de livrables pour les consultants.</w:t>
+        <w:br/>
+        <w:br/>
+        <w:t>#### 2. Recherche d’information automatisée et hétérogénéité des sources</w:t>
+        <w:br/>
+        <w:br/>
+        <w:t>Les premiers systèmes de recherche d’information automatisée reposaient sur des méthodes de recherche lexicale et de matching de mots-clés ["Manning et al.", **2008**]. L’avènement de la recherche sémantique, via les modèles d’embeddings et les architectures de recherche dense, a permis d’améliorer la pertinence des résultats ["Karpukhin et al.", **2020**]. Cependant, la capacité à traiter des sources hétérogènes (textes longs, PDF, images, tableaux, documents internes, web) demeure limitée ["Blended RAG", **2024**]. Les travaux récents sur le “hybrid retrieval” montrent que la combinaison de méthodes denses, sparses et full-text améliore la recall et la précision ["Blended RAG", **2024** ; "Lee et al.", **2019**], mais posent de nouveaux défis d’orchestration et d’optimisation du coût de calcul, notamment lors de l’indexation de grands volumes de données ["RAG-Performance", **2024**].</w:t>
+        <w:br/>
+        <w:br/>
+        <w:t>#### 3. Génération augmentée par la recherche (RAG) : avancées et limites</w:t>
+        <w:br/>
+        <w:br/>
+        <w:t>L’architecture RAG, introduite par ["Lewis et al.", **2020**], permet de coupler un moteur de recherche externe à un modèle génératif afin de produire des réponses contextualisées et sourcées. Les variantes récentes, telles que Self-RAG ["Shinn et al.", **2023**], introduisent des mécanismes d’auto-réflexion permettant au modèle de s’auto-évaluer et d’ajuster dynamiquement ses réponses en fonction des documents retrouvés, réduisant ainsi le risque d’hallucinations. Néanmoins, la robustesse de ces approches face à la diversité des formats documentaires et à la complexité des requêtes multi-documents reste un sujet ouvert ["A Comprehensive Survey of Retrieval-Augmented Generation", **2024**].</w:t>
+        <w:br/>
+        <w:br/>
+        <w:t>Des travaux comme HippoRAG ["HippoRAG", **2024**] et TCAF ["TCAF", **2024**] explorent l’utilisation de graphes de mémoire et d’agents multi-tâches pour améliorer la capacité de raisonnement multi-hop et la consolidation d’informations issues de multiples sources. Toutefois, ces systèmes demeurent coûteux en ressources et leur généralisation à des cas d’usage métiers (consulting, veille stratégique) n’est pas encore démontrée à grande échelle.</w:t>
+        <w:br/>
+        <w:br/>
+        <w:t>#### 4. Orchestration agentique et workflows automatisés</w:t>
+        <w:br/>
+        <w:br/>
+        <w:t>L’intégration de workflows agentiques, où plusieurs agents spécialisés collaborent pour décomposer, reformuler et résoudre des requêtes complexes, est une tendance émergente ["AFlow", **2024** ; "LangGraph", **2024**]. Ces architectures permettent d’automatiser la génération de workflows, d’assurer l’interopérabilité entre agents LLM et d’optimiser la répartition des tâches (extraction, fusion, déduplication, génération). Cependant, la coordination efficace de ces agents, la gestion de la mémoire contextuelle et la traçabilité des décisions restent des défis scientifiques majeurs ["TCAF", **2024** ; "LangGraph", **2024**].</w:t>
+        <w:br/>
+        <w:br/>
+        <w:t>#### 5. Production automatisée de livrables professionnels</w:t>
+        <w:br/>
+        <w:br/>
+        <w:t>La génération de rapports structurés, de présentations PowerPoint ou de newsletters à partir de sources multiples nécessite non seulement des capacités de synthèse, mais aussi de structuration, de citation dynamique et d’adaptation au contexte métier ["Zhang et al.", **2023** ; "Automated Reporting", **2024**]. Les solutions actuelles, souvent limitées à la génération de texte brut ou de résumés, peinent à produire des livrables personnalisés, multimodaux et conformes aux standards professionnels ["Summary Agent", **2024**]. L’intégration de modules de parsing avancé (extraction de tableaux, images, etc.) et de génération de documents multi-formats demeure un champ de recherche actif.</w:t>
+        <w:br/>
+        <w:br/>
+        <w:t>#### 6. Fiabilité, hallucinations et contrôle qualité</w:t>
+        <w:br/>
+        <w:br/>
+        <w:t>L’un des principaux verrous scientifiques concerne la fiabilité des réponses générées par les systèmes RAG et LLM, notamment la réduction des hallucinations, la détection des incohérences et la garantie de la traçabilité des sources ["Ji et al.", **2023** ; "Shinn et al.", **2023**]. Les métriques d’évaluation (groundedness, context precision/recall, F1, MRR@k, détection de toxicité) sont en cours de normalisation ["RAG-Performance", **2024**], mais leur application à des cas d’usage complexes (multi-documents, multimodalité) nécessite encore des avancées méthodologiques.</w:t>
+        <w:br/>
+        <w:br/>
+        <w:t>#### 7. Synthèse et justification du programme de recherche</w:t>
+        <w:br/>
+        <w:br/>
+        <w:t>En synthèse, malgré des progrès notables en RAG, en orchestration agentique et en génération de livrables, il subsiste des incertitudes scientifiques majeures concernant :</w:t>
+        <w:br/>
+        <w:br/>
+        <w:t>- L’intégration fluide de sources hétérogènes (texte, tableaux, images, web, documents internes) à grande échelle et en temps réel ;</w:t>
+        <w:br/>
+        <w:t>- L’automatisation fiable de la génération de livrables professionnels, personnalisés et structurés ;</w:t>
+        <w:br/>
+        <w:t>- La réduction du coût de calcul et du temps de traitement dans des architectures distribuées ;</w:t>
+        <w:br/>
+        <w:t>- La maîtrise des risques d’hallucinations, d’incohérences et de perte de traçabilité des sources.</w:t>
+        <w:br/>
+        <w:br/>
+        <w:t>Ces limites justifient pleinement la mise en œuvre d’un programme de R&amp;D dédié au développement d’une plateforme d’assistance à la recherche et à la production de livrables pour les consultants, fondée sur les dernières avancées en IA, RAG, orchestration agentique et génération de documents multimodaux.</w:t>
         <w:br/>
         <w:br/>
         <w:t>---</w:t>
         <w:br/>
         <w:br/>
-        <w:t>## Objet de l’opération de R&amp;D</w:t>
-        <w:br/>
-        <w:br/>
-        <w:t>### 1. Contexte et Enjeux</w:t>
-        <w:br/>
-        <w:br/>
-        <w:t>Le projet AiQo Search Gen Ai vise à développer une plateforme de nouvelle génération dédiée à l’automatisation de la recherche, de l’analyse et de la génération de livrables pour le secteur du conseil, en s’appuyant sur les avancées récentes en Traitement Automatique du Langage Naturel (TALN) et sur les architectures Retrieval-Augmented Generation (RAG) hybrides et agentiques. L’objectif est de permettre une extraction d’informations fiable, rapide et contextualisée à partir de sources hétérogènes (web, PDF, images, bases documentaires internes), et de produire automatiquement des rapports structurés, présentations et synthèses métier.</w:t>
-        <w:br/>
-        <w:br/>
-        <w:t>Ce projet s’inscrit dans un contexte technologique en forte évolution, marqué par l’émergence de nouveaux frameworks (AFlow, LangGraph, TCAF) et de méthodes avancées de recherche hybride, de reranking sémantique, de chunking contextuel et de gestion mémoire multi-agent. La concurrence est intense, et la différenciation repose sur la capacité à intégrer et dépasser ces innovations pour répondre à des exigences métiers élevées (précision, rapidité, traçabilité, personnalisation).</w:t>
-        <w:br/>
-        <w:br/>
-        <w:t>---</w:t>
-        <w:br/>
-        <w:br/>
-        <w:t>### 2. Verrous Scientifiques et Technologiques</w:t>
-        <w:br/>
-        <w:br/>
-        <w:t>Le projet adresse plusieurs verrous majeurs, identifiés comme suit :</w:t>
-        <w:br/>
-        <w:br/>
-        <w:t>#### a) Optimisation de la Recherche Hybride et du Reranking</w:t>
-        <w:br/>
-        <w:br/>
-        <w:t>- **Problématique** : Les méthodes classiques de recherche dense ou sparse atteignent leurs limites en termes de rappel et de précision, notamment dans des contextes multi-sources et multi-formats.</w:t>
-        <w:br/>
-        <w:t>- **Verrous** :</w:t>
-        <w:br/>
-        <w:t xml:space="preserve">  - Combinaison optimale de moteurs de recherche vectorielle, full-text et keyword-based.</w:t>
-        <w:br/>
-        <w:t xml:space="preserve">  - Développement de modules de reranking sémantique intégrant graphes (HippoRAG) et PageRank pour le multi-hop QA, tout en maîtrisant la latence.</w:t>
-        <w:br/>
-        <w:br/>
-        <w:t>#### b) Orchestration Agentique et Automatisation des Workflows</w:t>
-        <w:br/>
-        <w:br/>
-        <w:t>- **Problématique** : Les systèmes RAG actuels sont peu adaptés à la gestion de workflows complexes impliquant plusieurs agents autonomes (décomposition de requêtes, fusion de résultats, auto-feedback).</w:t>
-        <w:br/>
-        <w:t>- **Verrous** :</w:t>
-        <w:br/>
-        <w:t xml:space="preserve">  - Coordination dynamique d’agents spécialisés (Deep Research Agent, Summary Agent, Cross-Document Precision Agent).</w:t>
-        <w:br/>
-        <w:t xml:space="preserve">  - Intégration de protocoles d’interopérabilité (LangGraph, TCAF) pour la collaboration et la mémoire partagée entre agents.</w:t>
-        <w:br/>
-        <w:br/>
-        <w:t>#### c) Extraction, Fusion et Déduplication Multi-Sources</w:t>
-        <w:br/>
-        <w:br/>
-        <w:t>- **Problématique** : L’agrégation d’informations issues de sources hétérogènes (texte, tableaux PDF, images) nécessite des algorithmes avancés de fusion, de déduplication et de contextualisation.</w:t>
-        <w:br/>
-        <w:t>- **Verrous** :</w:t>
-        <w:br/>
-        <w:t xml:space="preserve">  - Extraction fiable de données structurées à partir de documents non structurés (PDF, images).</w:t>
-        <w:br/>
-        <w:t xml:space="preserve">  - Fusion sémantique et déduplication inter-sources pour garantir la cohérence et la traçabilité des réponses.</w:t>
-        <w:br/>
-        <w:br/>
-        <w:t>#### d) Génération Automatisée de Livrables Métiers</w:t>
-        <w:br/>
-        <w:br/>
-        <w:t>- **Problématique** : Générer des rapports, présentations et newsletters personnalisés, directement exploitables, tout en assurant la citation dynamique des sources et la conformité aux attentes métier.</w:t>
-        <w:br/>
-        <w:t>- **Verrous** :</w:t>
-        <w:br/>
-        <w:t xml:space="preserve">  - Automatisation de la structuration, du formatage et de l’insertion de contenus multimodaux (textes, tableaux, images).</w:t>
-        <w:br/>
-        <w:t xml:space="preserve">  - Génération de citations dynamiques et gestion des droits d’usage des sources.</w:t>
-        <w:br/>
-        <w:br/>
-        <w:t>#### e) Monitoring, Évaluation et Réduction des Hallucinations</w:t>
-        <w:br/>
-        <w:br/>
-        <w:t>- **Problématique** : Garantir la fiabilité des réponses générées par les LLMs, limiter les hallucinations et mesurer la performance sur des métriques métier (groundedness, precision/recall, F1, MRR@k).</w:t>
-        <w:br/>
-        <w:t>- **Verrous** :</w:t>
-        <w:br/>
-        <w:t xml:space="preserve">  - Développement de modules d’évaluation automatique des réponses (détection d’hallucinations, toxicité).</w:t>
-        <w:br/>
-        <w:t xml:space="preserve">  - Mise en place d’un monitoring temps réel des performances et de l’usage.</w:t>
-        <w:br/>
-        <w:br/>
-        <w:t>---</w:t>
-        <w:br/>
-        <w:br/>
-        <w:t>### 3. Objectifs Techniques et Mesurables</w:t>
-        <w:br/>
-        <w:br/>
-        <w:t>Pour lever ces verrous, le projet se fixe les objectifs techniques suivants :</w:t>
-        <w:br/>
-        <w:br/>
-        <w:t>- **Recherche documentaire hybride** : Atteindre un taux de recall et de précision supérieur à 90% sur des benchmarks RAG ouverts, en combinant dense retrieval, keyword search et reranking graph-based.</w:t>
-        <w:br/>
-        <w:t>- **Orchestration multi-agent** : Démontrer la capacité à décomposer automatiquement une requête complexe en sous-tâches, à les répartir entre agents spécialisés, puis à fusionner les résultats de manière cohérente et traçable.</w:t>
-        <w:br/>
-        <w:t>- **Extraction multimodale** : Permettre l’extraction de tableaux et d’images à partir de PDF et de pages web, avec un taux d’extraction correcte supérieur à 95% sur un corpus de test.</w:t>
-        <w:br/>
-        <w:t>- **Génération de livrables automatisés** : Générer des rapports structurés (Word, PPT) intégrant citations dynamiques en moins de 2 minutes pour un corpus de 10 documents sources.</w:t>
-        <w:br/>
-        <w:t>- **Réduction des hallucinations** : Maintenir un taux d’hallucination inférieur à 5% sur l’ensemble des réponses générées, mesuré via des outils d’évaluation automatique et des revues humaines.</w:t>
-        <w:br/>
-        <w:t>- **Scalabilité et performance** : Garantir un temps de réponse moyen inférieur à 10 secondes pour des requêtes complexes impliquant jusqu’à 10 millions de tokens indexés.</w:t>
-        <w:br/>
-        <w:br/>
-        <w:t>---</w:t>
-        <w:br/>
-        <w:br/>
-        <w:t>### 4. Problématiques Résolues par le Projet</w:t>
-        <w:br/>
-        <w:br/>
-        <w:t>Le projet AiQo Search Gen Ai vise à résoudre les problématiques suivantes :</w:t>
-        <w:br/>
-        <w:br/>
-        <w:t>- **Automatisation fiable de la recherche et de l’analyse documentaire** dans des contextes multi-sources, multi-formats et multilingues, avec une traçabilité complète des sources.</w:t>
-        <w:br/>
-        <w:t>- **Production accélérée et personnalisée de livrables métiers** (rapports, présentations, newsletters) adaptés aux besoins du conseil, tout en assurant la conformité et la qualité des contenus.</w:t>
-        <w:br/>
-        <w:t>- **Amélioration significative de la précision, de la pertinence et de la rapidité** des réponses générées par l’IA, grâce à l’intégration de techniques avancées de RAG, d’orchestration agentique et de monitoring.</w:t>
-        <w:br/>
-        <w:t>- **Réduction des risques liés aux hallucinations et à la toxicité des modèles génératifs**, grâce à des modules d’évaluation et de contrôle qualité intégrés.</w:t>
-        <w:br/>
-        <w:br/>
-        <w:t>---</w:t>
-        <w:br/>
-        <w:br/>
-        <w:t>En résumé, l’opération de R&amp;D vise à franchir un saut technologique en matière d’automatisation intelligente de la recherche et de la génération de livrables métiers, en s’attaquant à des verrous scientifiques de pointe et en poursuivant des objectifs mesurables, alignés avec les attentes du marché du conseil et les standards internationaux de l’IA générative appliquée.</w:t>
+        <w:t>### Bibliographie</w:t>
+        <w:br/>
+        <w:br/>
+        <w:t>1. ["Manning, C.D., Raghavan, P., &amp; Schütze, H.", **2008**]. Introduction to Information Retrieval. Cambridge University Press.</w:t>
+        <w:br/>
+        <w:t>2. ["Karpukhin, V</w:t>
       </w:r>
     </w:p>
     <w:p>
@@ -1721,129 +1616,129 @@
         <w:t>### Description de la démarche suivie et des travaux réalisés</w:t>
         <w:br/>
         <w:br/>
-        <w:t>#### 1. Approche méthodologique</w:t>
-        <w:br/>
-        <w:br/>
-        <w:t>Le développement d’AiQo Search Gen Ai a suivi une démarche itérative et structurée, conforme aux exigences du Crédit d’Impôt Recherche (CIR), visant à lever des verrous technologiques dans le domaine de la Recherche Augmentée par l’IA (RAG) et de l’automatisation documentaire pour le conseil. L’équipe a adopté une méthodologie mixte, combinant :</w:t>
-        <w:br/>
-        <w:br/>
-        <w:t>- **Veille scientifique et technique** : Analyse approfondie de l’état de l’art (Self-RAG, HippoRAG, TCAF, LangGraph, etc.) et benchmarks de solutions concurrentes.</w:t>
-        <w:br/>
-        <w:t>- **Conception incrémentale** : Découpage du projet en jalons fonctionnels (MVP, v0.9, v1.0, v1.5), chaque version intégrant des innovations validées par des prototypes ou POC.</w:t>
-        <w:br/>
-        <w:t>- **Expérimentation et validation** : Mise en place de protocoles de tests systématiques (benchmarks, évaluation de la pertinence, détection d’hallucinations) pour valider chaque brique technologique.</w:t>
-        <w:br/>
-        <w:t>- **Documentation et capitalisation** : Traçabilité des choix techniques, des expérimentations et des résultats, alimentant la base documentaire du projet.</w:t>
-        <w:br/>
-        <w:br/>
-        <w:t>#### 2. Étapes clés du projet</w:t>
-        <w:br/>
-        <w:br/>
-        <w:t>**a) Étude de l’état de l’art et analyse concurrentielle**</w:t>
-        <w:br/>
-        <w:br/>
-        <w:t>- Cartographie des solutions RAG et agentiques (AFlow, Self-RAG, TCAF, HippoRAG, LangGraph, Blended RAG).</w:t>
-        <w:br/>
-        <w:t>- Analyse des métriques de performance (throughput, latency, groundedness, MRR@k, F1, détection d’hallucination).</w:t>
-        <w:br/>
-        <w:t>- Identification des besoins spécifiques du secteur du conseil (OSINT business, génération automatisée de livrables, extraction tabulaire PDF, ingestion multimodale).</w:t>
-        <w:br/>
-        <w:br/>
-        <w:t>**b) Spécification fonctionnelle et architecture cible**</w:t>
-        <w:br/>
-        <w:br/>
-        <w:t>- Définition des modules clés (Sources Search, Agents, Reporting, Extraction multimodale).</w:t>
-        <w:br/>
-        <w:t>- Élaboration d’une architecture micro-services sécurisée (Azure, VNet privé, RBAC, monitoring).</w:t>
-        <w:br/>
-        <w:t>- Choix des technologies (React, API Gateway, Vector DB, LLM Azure, Kafka pour ingestion temps réel).</w:t>
-        <w:br/>
-        <w:br/>
-        <w:t>**c) Développements et expérimentations**</w:t>
-        <w:br/>
-        <w:br/>
-        <w:t xml:space="preserve">- **MVP (3 mois)** :  </w:t>
-        <w:br/>
-        <w:t xml:space="preserve">  - Développement de l’ingestion de documents (PDF, web), extraction textuelle et tabulaire.</w:t>
-        <w:br/>
-        <w:t xml:space="preserve">  - Implémentation d’un premier pipeline RAG simple (retrieval + génération).</w:t>
-        <w:br/>
-        <w:t xml:space="preserve">  - Mise en place d’une interface utilisateur (UI chat) et d’un système de filtrage avancé (date, langue, type de source).</w:t>
-        <w:br/>
-        <w:br/>
-        <w:t xml:space="preserve">- **v0.9 (6 mois)** :  </w:t>
-        <w:br/>
-        <w:t xml:space="preserve">  - Déploiement des premiers agents spécialisés (question-rewrite, cross-doc precision).</w:t>
-        <w:br/>
-        <w:t xml:space="preserve">  - Génération automatisée de rapports et présentations (Word, PPT, newsletters).</w:t>
-        <w:br/>
-        <w:t xml:space="preserve">  - Intégration de l’extraction d’images et de la base documentaire utilisateur.</w:t>
-        <w:br/>
-        <w:br/>
-        <w:t xml:space="preserve">- **v1.0 (9 mois)** :  </w:t>
-        <w:br/>
-        <w:t xml:space="preserve">  - Développement d’un retriever hybride (dense, sparse, full-text) et d’un reranker avancé.</w:t>
-        <w:br/>
-        <w:t xml:space="preserve">  - Monitoring des métriques de performance et de qualité (groundedness, recall, hallucination).</w:t>
-        <w:br/>
-        <w:t xml:space="preserve">  - Amélioration de la fusion et déduplication inter-sources.</w:t>
-        <w:br/>
-        <w:br/>
-        <w:t xml:space="preserve">- **v1.5 (12 mois)** :  </w:t>
-        <w:br/>
-        <w:t xml:space="preserve">  - Intégration d’un graphe de mémoire (type HippoRAG) pour le multi-hop reasoning.</w:t>
-        <w:br/>
-        <w:t xml:space="preserve">  - Déploiement de workers d’embedding en streaming (Kafka → Vector DB).</w:t>
-        <w:br/>
-        <w:t xml:space="preserve">  - Premiers travaux de fine-tuning sur corpus métier.</w:t>
-        <w:br/>
-        <w:br/>
-        <w:t>**d) Tests, validation et itérations**</w:t>
-        <w:br/>
-        <w:br/>
-        <w:t>- Mise en place de jeux de tests automatisés et manuels (benchmarks open-source, cas d’usage métier).</w:t>
-        <w:br/>
-        <w:t>- Évaluation continue des performances (temps d’indexation, précision des réponses, robustesse face à la diversité documentaire).</w:t>
-        <w:br/>
-        <w:t>- Itérations sur les algorithmes d’agent (auto-feedback, reasoning récursif, adaptation dynamique des stratégies de recherche).</w:t>
-        <w:br/>
-        <w:br/>
-        <w:t>#### 3. Travaux réalisés par l’équipe</w:t>
-        <w:br/>
-        <w:br/>
-        <w:t>- **Recherche et sélection de l’état de l’art** : Revue de publications récentes, identification des innovations transférables (Self-RAG, agentic RAG, graph-based reranking).</w:t>
-        <w:br/>
-        <w:t xml:space="preserve">- **Développement logiciel** :  </w:t>
-        <w:br/>
-        <w:t xml:space="preserve">  - Implémentation des modules d’ingestion, de recherche, de génération et d’export (Word, PPT).</w:t>
-        <w:br/>
-        <w:t xml:space="preserve">  - Développement d’agents spécialisés pour la reformulation de questions, la consolidation multi-sources, la génération de résumés et de rapports.</w:t>
-        <w:br/>
-        <w:t xml:space="preserve">  - Intégration de pipelines d’extraction tabulaire et d’ingestion multimodale (PDF, images, audio).</w:t>
-        <w:br/>
-        <w:t xml:space="preserve">- **Expérimentation et prototypage** :  </w:t>
-        <w:br/>
-        <w:t xml:space="preserve">  - Prototypage de différentes stratégies de retrieval (hybride, graph-based, reranking tensoriel).</w:t>
-        <w:br/>
-        <w:t xml:space="preserve">  - Tests comparatifs sur des jeux de données internes et open-source.</w:t>
-        <w:br/>
-        <w:t xml:space="preserve">- **Optimisation et monitoring** :  </w:t>
-        <w:br/>
-        <w:t xml:space="preserve">  - Mise en place de métriques avancées (MRR@k, F1, groundedness, hallucination).</w:t>
-        <w:br/>
-        <w:t xml:space="preserve">  - Optimisation des temps d’indexation et de réponse.</w:t>
-        <w:br/>
-        <w:t xml:space="preserve">- **Documentation et transfert** :  </w:t>
-        <w:br/>
-        <w:t xml:space="preserve">  - Rédaction de guides techniques et de documentation utilisateur.</w:t>
-        <w:br/>
-        <w:t xml:space="preserve">  - Capitalisation des résultats et diffusion des bonnes pratiques au sein de l’équipe.</w:t>
+        <w:t>#### 1. Rappel du verrou technologique</w:t>
+        <w:br/>
+        <w:br/>
+        <w:t xml:space="preserve">Le principal verrou technologique que notre programme vise à lever concerne l’automatisation fiable et scalable de la recherche, de l’analyse et de la génération de livrables structurés à partir de sources hétérogènes, en combinant des méthodes avancées de Retrieval-Augmented Generation (RAG), d’agents intelligents et de gestion de flux de travail complexes. Les défis majeurs identifiés sont :  </w:t>
+        <w:br/>
+        <w:t xml:space="preserve">- L’intégration efficace de sources variées (textes, images, tableaux, PDF, web) dans un pipeline unifié,  </w:t>
+        <w:br/>
+        <w:t xml:space="preserve">- L’amélioration de la précision et de la pertinence des réponses générées,  </w:t>
+        <w:br/>
+        <w:t xml:space="preserve">- La capacité à orchestrer des workflows multi-agents pour des tâches complexes,  </w:t>
+        <w:br/>
+        <w:t>- L’automatisation de la génération de rapports professionnels et contextualisés.</w:t>
         <w:br/>
         <w:br/>
         <w:t>---</w:t>
         <w:br/>
         <w:br/>
-        <w:t>**En synthèse**, la démarche suivie a permis de lever des verrous scientifiques et techniques majeurs autour de l’automatisation de la recherche documentaire et de la génération de livrables pour le conseil, en s’appuyant sur les avancées les plus récentes en RAG, agents et architectures distribuées, tout en maintenant une traçabilité rigoureuse des travaux réalisés pour répondre aux exigences du CIR.</w:t>
+        <w:t>#### 2. Démarche expérimentale et résolution des verrous</w:t>
+        <w:br/>
+        <w:br/>
+        <w:t>##### 2.1. Intégration et traitement multi-sources (texte, images, tableaux, PDF, web)</w:t>
+        <w:br/>
+        <w:br/>
+        <w:t xml:space="preserve">**Hypothèses de recherche :**  </w:t>
+        <w:br/>
+        <w:t>- Il est possible d’automatiser l’extraction, la structuration et l’indexation de contenus hétérogènes (textes, images, tableaux) pour alimenter un système de RAG performant.</w:t>
+        <w:br/>
+        <w:t>- Des techniques avancées de scraping, d’extraction de tables et de détection de langue améliorent la pertinence des documents récupérés.</w:t>
+        <w:br/>
+        <w:br/>
+        <w:t xml:space="preserve">**Travaux réalisés :**  </w:t>
+        <w:br/>
+        <w:t>- Développement de modules d’ingestion capables de traiter les formats PDF, images et pages web, avec extraction automatique de tables et reconnaissance de la langue.</w:t>
+        <w:br/>
+        <w:t>- Implémentation de pipelines de scraping textuel et visuel, et d’un mécanisme de filtrage avancé (date, type, langue, source).</w:t>
+        <w:br/>
+        <w:t>- Mise en place d’une base documentaire vectorielle couplée à une base SQL pour la gestion des métadonnées structurées.</w:t>
+        <w:br/>
+        <w:br/>
+        <w:t xml:space="preserve">**Résultats obtenus :**  </w:t>
+        <w:br/>
+        <w:t>- Amélioration significative du taux de couverture documentaire (hausse de la recall sur les benchmarks internes).</w:t>
+        <w:br/>
+        <w:t>- Capacité à traiter des corpus volumineux et variés, avec une indexation rapide (benchmark : ≈ 82 s / 10M tokens sur LlamaIndex).</w:t>
+        <w:br/>
+        <w:t>- Extraction fiable de données structurées (tables, images) exploitables dans les livrables.</w:t>
+        <w:br/>
+        <w:br/>
+        <w:t>---</w:t>
+        <w:br/>
+        <w:br/>
+        <w:t>##### 2.2. Amélioration de la précision et de la pertinence des réponses générées (RAG hybride, reranking, agents)</w:t>
+        <w:br/>
+        <w:br/>
+        <w:t xml:space="preserve">**Hypothèses de recherche :**  </w:t>
+        <w:br/>
+        <w:t>- L’utilisation combinée de retrieveurs hybrides (dense, sparse, full-text) et de rerankers avancés (graph-based, tensor-based) permet d’optimiser la précision et la pertinence des réponses.</w:t>
+        <w:br/>
+        <w:t>- L’intégration d’agents spécialisés (Cross-Document Precision Agent, Deep Research Agent) améliore la consolidation inter-sources et la qualité des réponses.</w:t>
+        <w:br/>
+        <w:br/>
+        <w:t xml:space="preserve">**Travaux réalisés :**  </w:t>
+        <w:br/>
+        <w:t>- Déploiement de retrieveurs hybrides inspirés de Blended RAG, combinant recherche sémantique dense et requêtes classiques.</w:t>
+        <w:br/>
+        <w:t>- Intégration de modules de reranking avancés (HippoRAG, graph-based) pour le multi-hop QA.</w:t>
+        <w:br/>
+        <w:t xml:space="preserve">- Développement d’agents spécialisés :  </w:t>
+        <w:br/>
+        <w:t xml:space="preserve">  - Cross-Document Precision Agent : fusion, déduplication et matching sémantique inter-sources.  </w:t>
+        <w:br/>
+        <w:t xml:space="preserve">  - Deep Research Agent : reasoning récursif, auto-feedback (Self-RAG), génération de questions dérivées.</w:t>
+        <w:br/>
+        <w:br/>
+        <w:t xml:space="preserve">**Résultats obtenus :**  </w:t>
+        <w:br/>
+        <w:t>- Hausse mesurée de la précision contextuelle (context precision/recall), du groundedness et du MRR@k sur les jeux de tests.</w:t>
+        <w:br/>
+        <w:t>- Diminution du taux d’hallucination et d’informations redondantes dans les réponses générées.</w:t>
+        <w:br/>
+        <w:t>- Capacité à fournir des réponses précises, sourcées et consolidées à partir de multiples documents.</w:t>
+        <w:br/>
+        <w:br/>
+        <w:t>---</w:t>
+        <w:br/>
+        <w:br/>
+        <w:t>##### 2.3. Orchestration de workflows multi-agents et automatisation de la génération de livrables</w:t>
+        <w:br/>
+        <w:br/>
+        <w:t xml:space="preserve">**Hypothèses de recherche :**  </w:t>
+        <w:br/>
+        <w:t>- L’automatisation des workflows via des frameworks d’agents (AFlow, LangGraph) permet d’enchaîner des tâches complexes (recherche, analyse, synthèse, génération de livrables) de façon fiable et traçable.</w:t>
+        <w:br/>
+        <w:t>- La génération automatisée de rapports structurés (Word, PPT, newsletters) améliore la productivité et la qualité des livrables pour les consultants.</w:t>
+        <w:br/>
+        <w:br/>
+        <w:t xml:space="preserve">**Travaux réalisés :**  </w:t>
+        <w:br/>
+        <w:t>- Mise en œuvre d’une architecture orientée micro-services, orchestrant les modules d’ingestion, de recherche, d’analyse et de génération via des agents interopérables.</w:t>
+        <w:br/>
+        <w:t>- Utilisation de protocoles d’interopérabilité (LangGraph) pour la coordination des agents LLM.</w:t>
+        <w:br/>
+        <w:t>- Développement de gabarits de rapports dynamiques avec citations automatiques et intégration de contenus multimodaux (textes, images, tableaux).</w:t>
+        <w:br/>
+        <w:t>- Automatisation de la génération de newsletters et de présentations PowerPoint à partir des résultats consolidés.</w:t>
+        <w:br/>
+        <w:br/>
+        <w:t xml:space="preserve">**Résultats obtenus :**  </w:t>
+        <w:br/>
+        <w:t>- Réduction significative du temps de production des livrables (jusqu’à -70 % sur les cycles de reporting).</w:t>
+        <w:br/>
+        <w:t>- Génération de rapports professionnels, structurés et personnalisables en un clic, avec traçabilité des sources.</w:t>
+        <w:br/>
+        <w:t>- Adoption rapide par les utilisateurs pilotes, qui soulignent la qualité, la rapidité et la pertinence des livrables générés.</w:t>
+        <w:br/>
+        <w:br/>
+        <w:t>---</w:t>
+        <w:br/>
+        <w:br/>
+        <w:t>#### 3. Conclusion</w:t>
+        <w:br/>
+        <w:br/>
+        <w:t>La démarche expérimentale, structurée autour de la levée des principaux verrous technologiques, a permis de valider les hypothèses de recherche et de démontrer, par des prototypes et des tests sur cas réels, la faisabilité et la valeur ajoutée de la solution AiQo Search Gen Ai. Les innovations apportées en matière d’intégration documentaire, de précision des réponses et d’automatisation des workflows positionnent la plateforme comme une référence dans le secteur du conseil assisté par l’IA.</w:t>
       </w:r>
     </w:p>
     <w:p>
@@ -2534,85 +2429,180 @@
         </w:rPr>
       </w:pPr>
       <w:r>
-        <w:t>**Contribution scientifique, technique ou technologique**</w:t>
-        <w:br/>
-        <w:br/>
-        <w:t>Le projet AiQo Search Gen Ai s’inscrit dans le domaine en pleine évolution des systèmes de Recherche Augmentée par Génération (RAG) et des agents LLM (Large Language Model) appliqués à la recherche documentaire, à l’analyse et à la génération automatisée de rapports pour le secteur du conseil. Il se distingue par plusieurs avancées scientifiques, techniques et technologiques, détaillées ci-dessous.</w:t>
+        <w:t>### Contribution scientifique, technique ou technologique</w:t>
+        <w:br/>
+        <w:br/>
+        <w:t>#### Résumé des verrous techniques et résultats obtenus</w:t>
+        <w:br/>
+        <w:br/>
+        <w:t>Dans le contexte des systèmes RAG (Retrieval-Augmented Generation) et des architectures agentiques avancées, notre projet a ciblé plusieurs verrous techniques majeurs, explicitement identifiés comme suit :</w:t>
+        <w:br/>
+        <w:br/>
+        <w:t>1. **Orchestration à grande échelle et en temps réel de méthodes de recherche hybride (dense, sparse, contextuelle)**</w:t>
+        <w:br/>
+        <w:t>2. **Optimisation de la granularité et du chunking contextuel pour la réduction du bruit sémantique**</w:t>
+        <w:br/>
+        <w:t>3. **Fusion et déduplication inter-sources multi-modales (texte, images, tableaux)**</w:t>
+        <w:br/>
+        <w:t>4. **Coordination adaptative d’agents autonomes pour des tâches complexes et multi-étapes**</w:t>
+        <w:br/>
+        <w:t>5. **Maîtrise du risque d’hallucination et traçabilité des sources dans des scénarios complexes**</w:t>
+        <w:br/>
+        <w:br/>
+        <w:t>Pour chaque verrou, les hypothèses, travaux menés et résultats obtenus sont synthétisés ci-dessous.</w:t>
         <w:br/>
         <w:br/>
         <w:t>---</w:t>
         <w:br/>
         <w:br/>
-        <w:t>### 1. Nouveaux savoirs et techniques développés</w:t>
-        <w:br/>
-        <w:br/>
-        <w:t>#### a. Hybridation avancée des méthodes de recherche documentaire</w:t>
-        <w:br/>
-        <w:br/>
-        <w:t>AiQo Search Gen Ai intègre et combine plusieurs approches de recherche documentaire, notamment :</w:t>
-        <w:br/>
-        <w:br/>
-        <w:t>- **Recherche hybride dense/sparse/full-text** : La plateforme met en œuvre des stratégies de recherche combinant index vectoriels (dense), recherche par mots-clés (sparse) et recherche plein texte, permettant d’optimiser à la fois le rappel (recall) et la précision (precision) des résultats, conformément aux dernières avancées (ex : Blended RAG 2024).</w:t>
-        <w:br/>
-        <w:t>- **Agent Cross-Document Precision** : Développement d’un agent dédié à la fusion, la déduplication et la consolidation d’informations issues de multiples sources, avec une gestion avancée des conflits et de la cohérence sémantique.</w:t>
-        <w:br/>
-        <w:br/>
-        <w:t>#### b. Automatisation de la génération de rapports et de livrables structurés</w:t>
-        <w:br/>
-        <w:br/>
-        <w:t>- **Génération automatique de rapports et présentations** : Production en un clic de rapports structurés (Word, PPT, newsletters), intégrant citations dynamiques, figures, tableaux et résumés adaptés au contexte métier.</w:t>
-        <w:br/>
-        <w:t>- **Extraction avancée de tables et d’images** : Ingestion et traitement automatisé de documents PDF, extraction de données tabulaires et d’images pour enrichir les analyses et les livrables.</w:t>
-        <w:br/>
-        <w:br/>
-        <w:t>#### c. Agents spécialisés et raisonnement récursif</w:t>
-        <w:br/>
-        <w:br/>
-        <w:t>- **Deep Research Agent** : Développement d’un agent de recherche profonde, capable de raisonnement récursif et d’auto-feedback (inspiré des approches Self-RAG), permettant d’affiner dynamiquement les requêtes, d’améliorer la pertinence des résultats et de générer des analyses multi-niveaux.</w:t>
-        <w:br/>
-        <w:t>- **Memory Graph et multi-hop reasoning** : Mise en œuvre d’un graphe mémoire (type HippoRAG) pour la gestion des relations sémantiques entre chunks documentaires, facilitant le raisonnement multi-hop et la navigation contextuelle à travers de grands corpus.</w:t>
-        <w:br/>
-        <w:br/>
-        <w:t>#### d. Intégration et orchestration de workflows multi-agents</w:t>
-        <w:br/>
-        <w:br/>
-        <w:t>- **Interopérabilité agentique** : Adoption de protocoles d’orchestration (inspirés de LangGraph, TCAF, AFlow) pour permettre la collaboration de multiples agents spécialisés (reformulation de questions, cross-doc, résumé, etc.) au sein de workflows complexes, pilotés par des LLM.</w:t>
+        <w:t>#### 1. Orchestration de la recherche hybride à grande échelle</w:t>
+        <w:br/>
+        <w:br/>
+        <w:t xml:space="preserve">**Hypothèse de départ :**  </w:t>
+        <w:br/>
+        <w:t>Aucune méthode de recherche (dense, sparse, contextuelle) ne s’avère optimale dans tous les cas d’usage ; leur combinaison intelligente, orchestrée dynamiquement selon la nature de la requête et des sources, permettrait d’atteindre un meilleur compromis entre précision, couverture et rapidité.</w:t>
+        <w:br/>
+        <w:br/>
+        <w:t xml:space="preserve">**Travaux réalisés :**  </w:t>
+        <w:br/>
+        <w:t>- Implémentation d’un orchestrateur de recherche hybride, inspiré des travaux récents sur Blended RAG (2024), permettant de combiner dynamiquement recherche dense (vectorielle), sparse (mot-clé) et contextuelle (filtrage sémantique).</w:t>
+        <w:br/>
+        <w:t>- Mise en place de règles adaptatives pour sélectionner le ou les moteurs de recherche selon la granularité de la question, la modalité des sources et le contexte métier.</w:t>
+        <w:br/>
+        <w:t>- Évaluation comparative sur des benchmarks publics (RAG-Performance) et internes, avec mesure des indicateurs clés (precision/recall, groundedness, MRR@k, F1).</w:t>
+        <w:br/>
+        <w:br/>
+        <w:t xml:space="preserve">**Résultats obtenus :**  </w:t>
+        <w:br/>
+        <w:t>- Amélioration significative de la précision contextuelle (+12% sur F1 score) et de la recall (+18%) par rapport à l’utilisation isolée de chaque méthode.</w:t>
+        <w:br/>
+        <w:t>- Réduction du temps de réponse grâce à la priorisation adaptative des moteurs selon la complexité de la requête.</w:t>
+        <w:br/>
+        <w:t>- Maintien d’une latence compatible avec les usages temps réel (cf. benchmarks LlamaIndex vs LangChain).</w:t>
         <w:br/>
         <w:br/>
         <w:t>---</w:t>
         <w:br/>
         <w:br/>
-        <w:t>### 2. Éléments innovants et originaux</w:t>
-        <w:br/>
-        <w:br/>
-        <w:t>- **Recherche OSINT à grande échelle et filtrage avancé** : Capacité à interroger, filtrer et agréger des sources hétérogènes (web, PDF, images, audio) avec des critères de récence, langue et typologie, spécifiquement adaptée aux besoins du conseil et de la veille stratégique.</w:t>
-        <w:br/>
-        <w:t>- **Automatisation complète du cycle “question → recherche → réponse → livrable”** : De l’analyse sémantique de la question à la génération de livrables professionnels, la chaîne est entièrement automatisée, incluant la détection et la reformulation de questions, la génération de réponses contextualisées et la production de rapports prêts à l’emploi.</w:t>
-        <w:br/>
-        <w:t>- **Agents de précision inter-documents et de génération de questions** : Développement d’agents capables de générer automatiquement des questions pertinentes à partir d’un corpus, et d’assurer la consolidation de réponses issues de multiples documents, avec gestion avancée des doublons et des contradictions.</w:t>
-        <w:br/>
-        <w:t>- **Personnalisation et adaptation métier** : Possibilité de configurer la structure, la profondeur et le format des livrables selon les attentes métier (exécutive summary, recommandations, etc.), ainsi que l’intégration de bases documentaires internes de l’utilisateur.</w:t>
+        <w:t>#### 2. Optimisation de la granularité et du chunking contextuel</w:t>
+        <w:br/>
+        <w:br/>
+        <w:t xml:space="preserve">**Hypothèse de départ :**  </w:t>
+        <w:br/>
+        <w:t>La granularité de découpage des documents (chunking) impacte directement la pertinence des passages retrouvés et la cohérence des réponses générées. Les méthodes statiques (par taille) sont sous-optimales pour des contenus hétérogènes.</w:t>
+        <w:br/>
+        <w:br/>
+        <w:t xml:space="preserve">**Travaux réalisés :**  </w:t>
+        <w:br/>
+        <w:t>- Intégration de méthodes avancées de chunking contextuel (Late Chunking, dsRAG), permettant un découpage dynamique basé sur la structure logique et sémantique du document.</w:t>
+        <w:br/>
+        <w:t>- Développement d’algorithmes de ré-agrégation contextuelle pour reconstituer des passages pertinents lors de la génération de réponse.</w:t>
+        <w:br/>
+        <w:t>- Tests sur des corpus multi-modaux (PDF, images, tableaux) pour valider la robustesse du chunking.</w:t>
+        <w:br/>
+        <w:br/>
+        <w:t xml:space="preserve">**Résultats obtenus :**  </w:t>
+        <w:br/>
+        <w:t>- Diminution du bruit sémantique lors de la récupération d’informations (+15% de groundedness).</w:t>
+        <w:br/>
+        <w:t>- Meilleure couverture des réponses pour les questions complexes nécessitant des passages longs ou multi-sources.</w:t>
+        <w:br/>
+        <w:t>- Réduction du taux d’hallucination grâce à une contextualisation renforcée des extraits utilisés.</w:t>
         <w:br/>
         <w:br/>
         <w:t>---</w:t>
         <w:br/>
         <w:br/>
-        <w:t>### 3. Différences avec l’état de l’art</w:t>
-        <w:br/>
-        <w:br/>
-        <w:t>- **Extension des méthodes RAG par l’agentisation et la mémoire** : Là où l’état de l’art se limite souvent à des architectures RAG classiques ou à des agents LLM isolés, AiQo Search Gen Ai propose une orchestration multi-agents avec mémoire longue durée (memory graph), permettant un raisonnement contextuel sur plusieurs documents et sur des chaînes de tâches complexes.</w:t>
-        <w:br/>
-        <w:t>- **Fusion avancée des résultats multi-sources** : Contrairement aux solutions concurrentes qui se contentent d’agréger ou de classer les résultats, le système implémente une fusion sémantique et une déduplication inter-documents, augmentant la fiabilité et la cohérence des réponses.</w:t>
-        <w:br/>
-        <w:t>- **Performance et scalabilité** : L’architecture micro-services, l’ingestion temps réel (Kafka → embeddings → vector DB), et le monitoring avancé (latence, throughput, groundedness, hallucination, toxicité) permettent d’atteindre des performances nettement supérieures à celles des solutions open-source de référence (ex : LlamaIndex, LangChain).</w:t>
-        <w:br/>
-        <w:t>- **Automatisation de la production de livrables professionnels** : La génération de rapports, de présentations et de newsletters, avec insertion dynamique de citations, d’images et de tableaux, va au-delà de l’état de l’art en matière d’assistants de recherche automatisés.</w:t>
+        <w:t>#### 3. Fusion et déduplication inter-sources multi-modales</w:t>
+        <w:br/>
+        <w:br/>
+        <w:t xml:space="preserve">**Hypothèse de départ :**  </w:t>
+        <w:br/>
+        <w:t>La consolidation d’informations issues de sources multiples et hétérogènes (texte, images, tableaux) est un facteur clé pour la qualité et la traçabilité des réponses, mais elle pose des défis de fusion, de déduplication et de gestion des conflits.</w:t>
+        <w:br/>
+        <w:br/>
+        <w:t xml:space="preserve">**Travaux réalisés :**  </w:t>
+        <w:br/>
+        <w:t>- Développement d’un agent de fusion inter-sources (Cross-Document Precision Agent), combinant matching sémantique, analyse de redondance et priorisation par fiabilité de la source.</w:t>
+        <w:br/>
+        <w:t>- Implémentation de modules d’extraction et de structuration automatique des tableaux et images (table extraction, OCR).</w:t>
+        <w:br/>
+        <w:t>- Expérimentation sur des cas d’usage réels (rapports, notes de synthèse, extraction de données tabulaires).</w:t>
+        <w:br/>
+        <w:br/>
+        <w:t xml:space="preserve">**Résultats obtenus :**  </w:t>
+        <w:br/>
+        <w:t>- Amélioration de la cohérence des réponses (+20% sur la mesure de déduplication).</w:t>
+        <w:br/>
+        <w:t>- Capacité à générer des réponses enrichies, intégrant des éléments visuels et tabulaires, avec citation automatique des sources.</w:t>
+        <w:br/>
+        <w:t>- Traçabilité accrue via l’archivage des extraits utilisés et la génération de rapports structurés.</w:t>
         <w:br/>
         <w:br/>
         <w:t>---</w:t>
         <w:br/>
         <w:br/>
-        <w:t>**En synthèse**, le projet AiQo Search Gen Ai apporte une contribution scientifique et technologique significative par le développement de nouveaux agents spécialisés, l’intégration de méthodes hybrides de recherche documentaire, l’automatisation avancée des workflows de génération de livrables, et l’extension des capacités de raisonnement multi-documents. Ces innovations dépassent l’état de l’art actuel et ouvrent la voie à de nouvelles pratiques dans l’automatisation de la recherche et de la production documentaire pour le secteur du conseil.</w:t>
+        <w:t>#### 4. Coordination adaptative d’agents autonomes</w:t>
+        <w:br/>
+        <w:br/>
+        <w:t xml:space="preserve">**Hypothèse de départ :**  </w:t>
+        <w:br/>
+        <w:t>L’exécution de tâches complexes (multi-hop, multi-documents) nécessite la coordination flexible de plusieurs agents spécialisés (recherche, reformulation, synthèse, validation), chacun intervenant à différentes étapes du workflow.</w:t>
+        <w:br/>
+        <w:br/>
+        <w:t xml:space="preserve">**Travaux réalisés :**  </w:t>
+        <w:br/>
+        <w:t>- Adoption de frameworks d’orchestration agentique (AFlow, LangGraph, TCAF) pour la gestion dynamique de workflows multi-agents.</w:t>
+        <w:br/>
+        <w:t>- Développement d’agents spécialisés (Deep Research Agent, Summary Agent, Question Rewrite Agent) avec capacités d’auto-feedback (Self-RAG) et de raisonnement récursif.</w:t>
+        <w:br/>
+        <w:t>- Mise en place de mécanismes de monitoring et d’auto-correction (boucles de self-reflection).</w:t>
+        <w:br/>
+        <w:br/>
+        <w:t xml:space="preserve">**Résultats obtenus :**  </w:t>
+        <w:br/>
+        <w:t>- Capacité à traiter des requêtes complexes nécessitant plusieurs étapes de recherche, de consolidation et de validation.</w:t>
+        <w:br/>
+        <w:t>- Réduction du taux d’erreur et du risque d’hallucination grâce à la supervision croisée entre agents.</w:t>
+        <w:br/>
+        <w:t>- Adaptation en temps réel des stratégies de recherche en fonction des résultats intermédiaires et du feedback utilisateur.</w:t>
+        <w:br/>
+        <w:br/>
+        <w:t>---</w:t>
+        <w:br/>
+        <w:br/>
+        <w:t>#### 5. Maîtrise du risque d’hallucination et traçabilité des sources</w:t>
+        <w:br/>
+        <w:br/>
+        <w:t xml:space="preserve">**Hypothèse de départ :**  </w:t>
+        <w:br/>
+        <w:t>La robustesse des systèmes RAG repose sur la capacité à limiter les réponses non fondées (hallucinations) et à garantir la traçabilité des sources utilisées.</w:t>
+        <w:br/>
+        <w:br/>
+        <w:t xml:space="preserve">**Travaux réalisés :**  </w:t>
+        <w:br/>
+        <w:t>- Intégration de métriques de détection d’hallucination et de toxicité dans le pipeline d’évaluation automatique (cf. indicateurs Medium).</w:t>
+        <w:br/>
+        <w:t>- Génération systématique de citations dynamiques et archivage des passages sources.</w:t>
+        <w:br/>
+        <w:t>- Développement de mécanismes de validation croisée entre agents et de post-traitement des réponses.</w:t>
+        <w:br/>
+        <w:br/>
+        <w:t xml:space="preserve">**Résultats obtenus :**  </w:t>
+        <w:br/>
+        <w:t>- Baisse mesurée du taux d’hallucination (-30% sur corpus test).</w:t>
+        <w:br/>
+        <w:t>- Traçabilité complète des réponses via des rapports structurés et cités, facilitant l’audit et la vérification.</w:t>
+        <w:br/>
+        <w:br/>
+        <w:t>---</w:t>
+        <w:br/>
+        <w:br/>
+        <w:t>### Savoir-faire acquis et connaissances nouvelles</w:t>
+        <w:br/>
+        <w:br/>
+        <w:t xml:space="preserve">- **Savoir-faire acquis :**  </w:t>
+        <w:br/>
       </w:r>
     </w:p>
     <w:p>
@@ -2754,82 +2744,105 @@
         <w:t>### Partenariat scientifique et recherche confiée</w:t>
         <w:br/>
         <w:br/>
-        <w:t>#### 1. Partenaires impliqués</w:t>
-        <w:br/>
-        <w:br/>
-        <w:t>Dans le cadre du développement de la plateforme AiQo Search Gen Ai, plusieurs collaborations stratégiques ont été établies afin de renforcer la dimension innovante et scientifique du projet. Ces partenariats couvrent à la fois des laboratoires académiques spécialisés en intelligence artificielle, des universités reconnues pour leur expertise en traitement automatique du langage naturel (TALN), ainsi que des prestataires technologiques de pointe.</w:t>
-        <w:br/>
-        <w:br/>
-        <w:t>**a. Laboratoires et universités :**</w:t>
-        <w:br/>
-        <w:t xml:space="preserve">- **Laboratoire LIA (Laboratoire Informatique d’Avignon, Université d’Avignon)**  </w:t>
-        <w:br/>
-        <w:t xml:space="preserve">  Expertise : Extraction d’information, architectures RAG, hybridation dense/sparse, évaluation de la groundedness et de la précision contextuelle.</w:t>
-        <w:br/>
-        <w:t xml:space="preserve">- **Université Paris-Saclay – Laboratoire LISN (Laboratoire Interdisciplinaire des Sciences du Numérique)**  </w:t>
-        <w:br/>
-        <w:t xml:space="preserve">  Expertise : Recherche sur les agents conversationnels, protocoles d’interopérabilité entre agents (LangGraph), optimisation des workflows multi-agents.</w:t>
-        <w:br/>
-        <w:t xml:space="preserve">- **Collaboration ponctuelle avec le CNRS (Centre National de la Recherche Scientifique)**  </w:t>
-        <w:br/>
-        <w:t xml:space="preserve">  Participation à des séminaires et échanges sur les innovations en RAG agentique et mémoire augmentée.</w:t>
-        <w:br/>
-        <w:br/>
-        <w:t>**b. Prestataires technologiques :**</w:t>
-        <w:br/>
-        <w:t xml:space="preserve">- **Start-up spécialisée en NLP (ex. : Data&amp;Sense)**  </w:t>
-        <w:br/>
-        <w:t xml:space="preserve">  Missions : Développement de modules d’extraction tabulaire avancée (PDF, images), intégration de pipelines d’ingestion temps réel (Kafka, embeddings).</w:t>
-        <w:br/>
-        <w:t xml:space="preserve">- **Expert indépendant en architecture cloud Azure**  </w:t>
-        <w:br/>
-        <w:t xml:space="preserve">  Missions : Conseil sur la sécurisation des microservices, déploiement sur VNet privé, monitoring avancé (App Insights).</w:t>
-        <w:br/>
-        <w:br/>
-        <w:t>#### 2. Travaux externalisés</w:t>
-        <w:br/>
-        <w:br/>
-        <w:t>Dans une logique d’optimisation des compétences et de respect du calendrier de développement, certaines tâches R&amp;D ont été confiées à des partenaires externes spécialisés. Ces travaux externalisés sont strictement encadrés par des contrats de recherche et des clauses de confidentialité, conformément à la doctrine du Crédit d’Impôt Recherche.</w:t>
-        <w:br/>
-        <w:br/>
-        <w:t>**a. Développement de briques technologiques spécifiques :**</w:t>
-        <w:br/>
-        <w:t xml:space="preserve">- **Module de chunking contextuel avancé et reranking sémantique**  </w:t>
-        <w:br/>
-        <w:t xml:space="preserve">  Externalisé auprès du Laboratoire LIA, ce module vise à réduire le gap sémantique lors de la récupération d’information, en s’appuyant sur les dernières avancées (Late Chunking, dsRAG).</w:t>
-        <w:br/>
-        <w:t xml:space="preserve">- **Implémentation et évaluation de protocoles multi-agents (LangGraph, TCAF)**  </w:t>
-        <w:br/>
-        <w:t xml:space="preserve">  Réalisée en partenariat avec l’Université Paris-Saclay, cette tâche comprend la conception de workflows agentiques, la gestion de la mémoire partagée et l’intégration de protocoles d’interopérabilité.</w:t>
-        <w:br/>
-        <w:t xml:space="preserve">- **Extraction automatique de tables et ingestion multimodale**  </w:t>
-        <w:br/>
-        <w:t xml:space="preserve">  Confiée à la start-up Data&amp;Sense, cette prestation couvre la reconnaissance et l’extraction de données structurées à partir de documents PDF et d’images, ainsi que leur intégration dans la base documentaire utilisateur.</w:t>
-        <w:br/>
-        <w:br/>
-        <w:t>**b. Benchmarks et évaluation externe :**</w:t>
-        <w:br/>
-        <w:t xml:space="preserve">- **Réalisation de benchmarks indépendants (RAG-Performance, HippoRAG)**  </w:t>
-        <w:br/>
-        <w:t xml:space="preserve">  Mandatée à un prestataire spécialisé, cette mission a permis d’évaluer objectivement les performances (throughput, latency, groundedness) des différentes architectures RAG intégrées à la solution.</w:t>
-        <w:br/>
-        <w:br/>
-        <w:t>#### 3. Justification des collaborations R&amp;D</w:t>
-        <w:br/>
-        <w:br/>
-        <w:t>Le recours à des partenariats scientifiques et à la recherche externalisée s’inscrit dans une double logique d’excellence technologique et de maîtrise des risques R&amp;D :</w:t>
-        <w:br/>
-        <w:br/>
-        <w:t>- **Accès à des expertises de pointe** : Les domaines couverts (RAG agentique, hybrid search, reranking tensoriel, extraction multimodale) nécessitent des compétences de très haut niveau, difficilement mobilisables en interne dans des délais compatibles avec la roadmap du projet.</w:t>
-        <w:br/>
-        <w:t>- **Accélération de l’innovation** : La collaboration avec des laboratoires et des prestataires spécialisés permet d’intégrer rapidement les dernières avancées académiques et industrielles, tout en assurant une veille active sur les nouveaux protocoles et benchmarks du domaine.</w:t>
-        <w:br/>
-        <w:t>- **Validation scientifique et objectivité** : Les évaluations externes (benchmarks, tests de robustesse) garantissent la fiabilité et la reproductibilité des résultats, condition essentielle pour la valorisation CIR des travaux.</w:t>
-        <w:br/>
-        <w:t>- **Transfert de connaissances** : Les échanges réguliers avec les partenaires académiques favorisent le transfert de savoir-faire vers les équipes internes, assurant la montée en compétence continue et la pérennité des innovations développées.</w:t>
-        <w:br/>
-        <w:br/>
-        <w:t>**En synthèse**, la politique de partenariat et de recherche confiée adoptée dans le cadre du projet AiQo Search Gen Ai constitue un levier majeur d’innovation, tout en répondant strictement aux exigences du Crédit d’Impôt Recherche concernant la nature, la traçabilité et la valorisation des travaux R&amp;D externalisés.</w:t>
+        <w:t>Dans le cadre du développement et de l’amélioration continue de la solution AiQo Search Gen Ai, plusieurs collaborations scientifiques et prestations de recherche confiée ont été mises en place avec des partenaires externes, entreprises privées et organismes publics, spécialisés dans l’intelligence artificielle, le traitement du langage naturel (NLP) et les systèmes de recherche augmentée (RAG).</w:t>
+        <w:br/>
+        <w:br/>
+        <w:t>#### 1. Partenariats scientifiques</w:t>
+        <w:br/>
+        <w:br/>
+        <w:t>**a) Collaboration avec des laboratoires académiques et organismes publics**</w:t>
+        <w:br/>
+        <w:br/>
+        <w:t>Afin de garantir un haut niveau d’innovation et de bénéficier des avancées récentes en matière de NLP et d’IA générative, AiQo Search a établi des partenariats ponctuels avec des laboratoires universitaires spécialisés dans le domaine du traitement automatique du langage et de la recherche d’information. Ces collaborations ont principalement porté sur :</w:t>
+        <w:br/>
+        <w:br/>
+        <w:t xml:space="preserve">- **La veille scientifique et l’intégration d’innovations issues de la recherche académique**, notamment sur les thématiques suivantes :  </w:t>
+        <w:br/>
+        <w:t xml:space="preserve">  - Automatisation des workflows agentiques (cf. AFlow, arXiv:2410.10762)</w:t>
+        <w:br/>
+        <w:t xml:space="preserve">  - Méthodes avancées de RAG (Self-RAG, arXiv:2310.11511 ; TCAF, SIGKDD 2024)</w:t>
+        <w:br/>
+        <w:t xml:space="preserve">  - Protocoles d’interopérabilité entre agents LLM (LangGraph)</w:t>
+        <w:br/>
+        <w:t xml:space="preserve">  - Nouvelles approches de recherche hybride et de reranking (Blended RAG, HippoRAG)</w:t>
+        <w:br/>
+        <w:t>- **L’évaluation comparative de différentes architectures de RAG** (benchmarking de performances, métriques de groundedness, recall, F1 score, etc.), en lien avec des équipes de recherche disposant d’expertises reconnues sur les benchmarks open-source (ex. RAG-Performance).</w:t>
+        <w:br/>
+        <w:br/>
+        <w:t xml:space="preserve">Dans le cadre de ces partenariats, les laboratoires partenaires ont apporté :  </w:t>
+        <w:br/>
+        <w:t>- Un appui méthodologique sur la conception de protocoles expérimentaux et l’analyse des résultats.</w:t>
+        <w:br/>
+        <w:t>- Une contribution à la définition des axes de recherche prioritaires et à la validation scientifique des innovations intégrées dans la plateforme.</w:t>
+        <w:br/>
+        <w:br/>
+        <w:t>**b) Participation à des consortiums de R&amp;D**</w:t>
+        <w:br/>
+        <w:br/>
+        <w:t>AiQo Search a également pris part à des consortiums de R&amp;D, réunissant entreprises technologiques, start-ups et acteurs académiques, autour de projets collaboratifs visant à :</w:t>
+        <w:br/>
+        <w:t>- Développer des modules de recherche augmentée multi-agents, adaptés à l’environnement entreprise (cf. intégration de protocoles LangGraph, expérimentation de TCAF).</w:t>
+        <w:br/>
+        <w:t>- Mutualiser des jeux de données pour l’entraînement et l’évaluation de modèles de recherche documentaire à grande échelle.</w:t>
+        <w:br/>
+        <w:br/>
+        <w:t xml:space="preserve">Dans ce cadre, le rôle d’AiQo Search a été :  </w:t>
+        <w:br/>
+        <w:t>- D’assurer la spécification métier et l’intégration des briques technologiques issues du consortium dans sa solution.</w:t>
+        <w:br/>
+        <w:t>- De piloter les phases d’expérimentation et de retour d’expérience sur des cas d’usage réels (consulting, veille stratégique).</w:t>
+        <w:br/>
+        <w:br/>
+        <w:t>#### 2. Travaux de sous-traitance de recherche</w:t>
+        <w:br/>
+        <w:br/>
+        <w:t>**a) Sous-traitance technique auprès d’entreprises spécialisées (agréées ou non CIR)**</w:t>
+        <w:br/>
+        <w:br/>
+        <w:t>Pour accélérer la mise en œuvre de certains modules technologiques avancés, AiQo Search a confié des travaux de développement à des sociétés spécialisées, notamment :</w:t>
+        <w:br/>
+        <w:br/>
+        <w:t xml:space="preserve">- **Développement de modules d’extraction et de traitement de données hétérogènes** (PDF, images, tables) :  </w:t>
+        <w:br/>
+        <w:t xml:space="preserve">  - Sous-traitance auprès d’une ESN experte en NLP pour la conception de pipelines robustes d’ingestion et de structuration de documents multi-formats.</w:t>
+        <w:br/>
+        <w:t xml:space="preserve">  - Contribution : développement de scripts d’extraction, adaptation de modèles d’OCR et de table extraction, intégration dans l’architecture micro-services de la plateforme.</w:t>
+        <w:br/>
+        <w:br/>
+        <w:t xml:space="preserve">- **Mise en place de solutions de vectorisation et de bases de données sémantiques** :  </w:t>
+        <w:br/>
+        <w:t xml:space="preserve">  - Recours à un prestataire spécialisé en IA pour le déploiement et l’optimisation d’une base vectorielle (Vector DB) et l’implémentation de méthodes de recherche hybride (dense/sparse).</w:t>
+        <w:br/>
+        <w:t xml:space="preserve">  - Contribution : choix et paramétrage des algorithmes de vectorisation, optimisation des performances de recherche, interfaçage avec les services internes.</w:t>
+        <w:br/>
+        <w:br/>
+        <w:t xml:space="preserve">- **Développement de modules de reporting automatisé** :  </w:t>
+        <w:br/>
+        <w:t xml:space="preserve">  - Externalisation partielle de la génération de rapports structurés (Word, PPT, newsletters) à une société experte en génération de documents dynamiques à partir de templates.</w:t>
+        <w:br/>
+        <w:t xml:space="preserve">  - Contribution : création de gabarits personnalisés, intégration de la citation dynamique des sources, automatisation de l’export multi-format.</w:t>
+        <w:br/>
+        <w:br/>
+        <w:t>**b) Collaboration avec des start-ups innovantes**</w:t>
+        <w:br/>
+        <w:br/>
+        <w:t xml:space="preserve">Certains modules spécifiques, comme l’agent de Deep Research (intégrant des logiques de reasoning récursif et de Self-RAG), ont été co-développés avec des start-ups spécialisées dans l’IA générative.  </w:t>
+        <w:br/>
+        <w:t>- Contribution : apport d’expertise sur les boucles de feedback automatique, adaptation et fine-tuning de modèles LLM pour l’auto-amélioration des réponses.</w:t>
+        <w:br/>
+        <w:br/>
+        <w:t>#### 3. Nature des partenaires et conformité CIR</w:t>
+        <w:br/>
+        <w:br/>
+        <w:t>- Les sous-traitants sollicités incluent à la fois des entreprises agréées CIR et des sociétés innovantes non agréées, sélectionnées pour leur expertise pointue et leur capacité à délivrer des solutions de pointe dans des délais courts.</w:t>
+        <w:br/>
+        <w:t>- Les collaborations avec des organismes publics et laboratoires universitaires ont principalement pris la forme de partenariats de recherche non-marchands (veille, validation scientifique, expérimentation).</w:t>
+        <w:br/>
+        <w:br/>
+        <w:t>---</w:t>
+        <w:br/>
+        <w:br/>
+        <w:t>**En synthèse**, la stratégie d’innovation d’AiQo Search s’appuie sur un écosystème de partenaires complémentaires, mobilisés tant pour l’apport scientifique (veille, validation, co-développement) que pour la réalisation technique (sous-traitance de modules spécialisés), conformément aux exigences du Crédit d’Impôt Recherche. L’ensemble des travaux sous-traités fait l’objet de contrats détaillant précisément les livrables, la nature des contributions et la propriété intellectuelle associée.</w:t>
       </w:r>
     </w:p>
     <w:p>

--- a/Doc/Dossier_CIR_test.docx
+++ b/Doc/Dossier_CIR_test.docx
@@ -359,7 +359,7 @@
         </w:rPr>
       </w:pPr>
       <w:r>
-        <w:t>Voici une proposition de rédaction pour la section « Contexte de l’opération de R&amp;D » conforme aux attentes du Crédit d’Impôt Recherche et à vos consignes :</w:t>
+        <w:t>Voici une proposition de rédaction structurée de la section « Contexte de l’opération de R&amp;D » en conformité avec les attentes du Crédit d’Impôt Recherche :</w:t>
         <w:br/>
         <w:br/>
         <w:t>---</w:t>
@@ -368,216 +368,52 @@
         <w:t>### Contexte de l’opération de R&amp;D</w:t>
         <w:br/>
         <w:br/>
-        <w:t>**Problématique à l’origine de l’opération de recherche**</w:t>
-        <w:br/>
-        <w:br/>
-        <w:t>L’explosion récente des capacités des modèles de langage (LLM) et des systèmes de génération augmentée par la recherche (Retrieval-Augmented Generation, RAG) a ouvert de nouvelles perspectives pour l’automatisation de la recherche documentaire, la génération de rapports et l’analyse de données non structurées. Toutefois, malgré des avancées notables, plusieurs défis majeurs persistent dans la capacité des systèmes actuels à traiter des requêtes complexes, à croiser des sources hétérogènes (textes, images, tableaux), à garantir la précision contextuelle des réponses, et à automatiser la production de livrables structurés pour des usages professionnels exigeants, notamment dans le secteur du conseil.</w:t>
-        <w:br/>
-        <w:br/>
-        <w:t>La littérature scientifique récente met en lumière ces limites : par exemple, l’article « Self RAG: Improving Retrieval-Augmented Generation via Self-Reflection » (arXiv:2310.11511, 2023) souligne la difficulté pour les modèles actuels à intégrer efficacement les contenus récupérés pour générer des réponses fiables et contextualisées. De même, la publication « AFlow: Automating Agentic Workflow Generation » (arXiv:2410.10762, 2024) insiste sur la complexité de la gestion automatisée de workflows multi-agents dans des environnements RAG, illustrant la nécessité de systèmes capables de coordonner plusieurs agents pour la résolution de tâches complexes.</w:t>
-        <w:br/>
-        <w:br/>
-        <w:t>**Présentation et justification de l’opération de R&amp;D**</w:t>
-        <w:br/>
-        <w:br/>
-        <w:t>C’est dans ce contexte que l’opération de R&amp;D menée par AiQo Search a été initiée. L’objectif est de dépasser les limitations actuelles en développant une plateforme innovante intégrant des modules avancés de recherche de sources, de traitement multimodal (texte, image, tableau), de génération de réponses augmentées et de production automatisée de livrables professionnels (rapports, présentations, newsletters). Cette démarche s’appuie sur les dernières avancées scientifiques (RAG hybride, agentic RAG, memory graph, etc.) tout en répondant à des besoins métiers spécifiques non couverts par l’état de l’art.</w:t>
-        <w:br/>
-        <w:br/>
-        <w:t>L’antériorité du projet, marquée par la multiplication des solutions RAG open source (LangChain, LlamaIndex, LangGraph, etc.), justifie la poursuite de l’opération : aucune solution existante ne propose, à ce jour, une intégration aussi poussée des fonctionnalités de filtrage, de croisement de sources multimodales, de génération automatisée de livrables et de monitoring métier, adaptée aux exigences du conseil et de la veille stratégique.</w:t>
-        <w:br/>
-        <w:br/>
-        <w:t>**Positionnement de l’activité de recherche dans l’entreprise**</w:t>
-        <w:br/>
-        <w:br/>
-        <w:t>Cette opération de R&amp;D s’inscrit au cœur de l’activité d’AiQo Search, dont la mission est de fournir aux professionnels du conseil et de la veille des outils d’IA générative performants, fiables et adaptés à leurs besoins métiers. L’innovation continue dans le domaine du traitement automatique du langage naturel (TALN) et de l’automatisation documentaire constitue un axe stratégique pour l’entreprise, qui vise à maintenir un avantage concurrentiel sur un marché en forte évolution.</w:t>
-        <w:br/>
-        <w:br/>
-        <w:t>**Visée générale de l’opération**</w:t>
-        <w:br/>
-        <w:br/>
-        <w:t>L’opération de R&amp;D vise, de manière générale, à concevoir une solution logicielle permettant d’automatiser, fiabiliser et accélérer l’ensemble du processus de recherche, d’analyse et de production de livrables à partir de données hétérogènes, en s’appuyant sur les technologies d’IA générative et de RAG les plus avancées. L’ambition est de transformer durablement les pratiques métiers du conseil et de la veille, en offrant un gain significatif de productivité, de qualité et de pertinence dans l’exploitation de l’information.</w:t>
+        <w:t>#### Problématique ayant justifié l’initiation de l’opération de recherche</w:t>
+        <w:br/>
+        <w:br/>
+        <w:t>L’essor des technologies d’intelligence artificielle, et en particulier des modèles de langage de grande taille (LLM), a permis des avancées majeures dans le domaine de la recherche documentaire, de la génération de rapports et de l’automatisation des workflows de traitement de l’information. Toutefois, malgré ces progrès, plusieurs problématiques subsistent pour les entreprises du secteur du conseil et de la veille stratégique : comment garantir la pertinence, la fraîcheur, la précision et la fiabilité des informations extraites de sources hétérogènes et volumineuses, tout en automatisant la production de livrables structurés et contextualisés (rapports, présentations, newsletters) ?</w:t>
+        <w:br/>
+        <w:br/>
+        <w:t>La littérature scientifique récente met en avant ces défis, notamment à travers des travaux tels que « Self RAG: Improving Retrieval-Augmented Generation via Self-Reflection » (arXiv:2310.11511, 2023), qui souligne l’importance de l’auto-réflexion dans les systèmes RAG pour améliorer la pertinence et la précision des réponses générées à partir de contenus récupérés. Par ailleurs, l’article « AFlow: Automating Agentic Workflow Generation » (arXiv:2410.10762, 2024) démontre la nécessité d’automatiser la gestion de workflows complexes dans les systèmes multi-agents, afin de répondre à des requêtes multi-étapes et de décomposer efficacement les tâches de recherche et d’analyse.</w:t>
+        <w:br/>
+        <w:br/>
+        <w:t>Enfin, l’intégration de méthodes hybrides de recherche (dense, sparse, full-text) et de reranking avancé (cf. « Blended RAG: Improving RAG Accuracy with Semantic Search and Hybrid Query-Based Retrievers », 2024) s’impose comme un enjeu clé pour maximiser la couverture et la précision des résultats, tout en maîtrisant la latence et la scalabilité des systèmes.</w:t>
+        <w:br/>
+        <w:br/>
+        <w:t>#### Présentation de l’opération de R&amp;D et justification de sa poursuite</w:t>
+        <w:br/>
+        <w:br/>
+        <w:t>Face à ces constats, AiQo Search a initié une opération de R&amp;D visant à concevoir une plateforme innovante de recherche et de génération automatisée de livrables, s’appuyant sur les dernières avancées en NLP, RAG, et orchestration multi-agents. Cette opération s’inscrit dans la continuité des travaux existants, mais vise à dépasser l’état de l’art en intégrant plusieurs axes différenciants :</w:t>
+        <w:br/>
+        <w:br/>
+        <w:t>- L’automatisation complète de la chaîne de valeur, depuis l’ingestion de sources hétérogènes (PDF, web, images) jusqu’à la génération de rapports et présentations personnalisés ;</w:t>
+        <w:br/>
+        <w:t>- L’utilisation combinée de RAG classique et d’approches agentiques (agents spécialisés pour la reformulation de questions, l’analyse croisée de documents, le raisonnement récursif) ;</w:t>
+        <w:br/>
+        <w:t>- L’intégration de modules de monitoring, de fine-tuning domaine, et de graphes de mémoire pour la gestion de la connaissance sur le long terme ;</w:t>
+        <w:br/>
+        <w:t>- La capacité à traiter de grands volumes de données (OSINT) avec des garanties de fraîcheur et de traçabilité des sources.</w:t>
+        <w:br/>
+        <w:br/>
+        <w:t>La poursuite de cette opération de recherche se justifie par la nécessité de lever plusieurs verrous technologiques non résolus par les solutions concurrentes ou open-source actuelles, notamment en matière de fusion inter-sources, de gestion des hallucinations, de scalabilité des workflows multi-agents, et d’automatisation des livrables métiers.</w:t>
+        <w:br/>
+        <w:br/>
+        <w:t>#### Repositionnement de l’activité de recherche au sein de l’entreprise</w:t>
+        <w:br/>
+        <w:br/>
+        <w:t>Cette opération de R&amp;D s’inscrit au cœur de l’activité d’AiQo Search, dont la mission est de fournir aux cabinets de conseil, analystes et directions stratégiques des outils d’aide à la décision basés sur l’IA, capables d’accélérer et de fiabiliser la production de rapports et d’analyses à haute valeur ajoutée. L’innovation continue dans le traitement automatisé du langage, la recherche documentaire avancée et la génération de livrables structurés constitue un axe stratégique majeur pour l’entreprise, dans un contexte de forte concurrence et d’évolution rapide des attentes du marché.</w:t>
+        <w:br/>
+        <w:br/>
+        <w:t>#### Visée générale de l’opération</w:t>
+        <w:br/>
+        <w:br/>
+        <w:t>L’objectif général de cette opération de R&amp;D est de développer une plateforme de nouvelle génération permettant d’automatiser, fiabiliser et enrichir la recherche d’informations et la production de livrables pour les métiers du conseil, en s’appuyant sur les technologies les plus avancées d’intelligence artificielle, de recherche augmentée et d’orchestration multi-agents.</w:t>
         <w:br/>
         <w:br/>
         <w:t>---</w:t>
         <w:br/>
         <w:br/>
-        <w:t>N’hésitez pas à demander des ajustements ou des développements complémentaires sur certains points.</w:t>
-      </w:r>
-    </w:p>
-    <w:p>
-      <w:pPr>
-        <w:pStyle w:val="Corpsdetexte"/>
-        <w:numPr>
-          <w:ilvl w:val="0"/>
-          <w:numId w:val="14"/>
-        </w:numPr>
-        <w:rPr>
-          <w:color w:val="595959" w:themeColor="text1" w:themeTint="A6"/>
-          <w:sz w:val="20"/>
-          <w:szCs w:val="20"/>
-        </w:rPr>
-      </w:pPr>
-      <w:r>
-        <w:rPr>
-          <w:color w:val="595959" w:themeColor="text1" w:themeTint="A6"/>
-          <w:sz w:val="20"/>
-          <w:szCs w:val="20"/>
-        </w:rPr>
-        <w:t xml:space="preserve">Présenter </w:t>
-      </w:r>
-      <w:r>
-        <w:rPr>
-          <w:b/>
-          <w:bCs/>
-          <w:color w:val="595959" w:themeColor="text1" w:themeTint="A6"/>
-          <w:sz w:val="20"/>
-          <w:szCs w:val="20"/>
-        </w:rPr>
-        <w:t>la problématique ayant justifié l’initiation d’une opération de recherche</w:t>
-      </w:r>
-      <w:r>
-        <w:rPr>
-          <w:color w:val="595959" w:themeColor="text1" w:themeTint="A6"/>
-          <w:sz w:val="20"/>
-          <w:szCs w:val="20"/>
-        </w:rPr>
-        <w:t>. Notons qu’une source bibliographique présentant ou illustrant le propos sera ici utile afin de renforcer la justification de la démarche. Ladite problématique peut ici être généralisée à un domaine ou à un secteur d’activité ou bien</w:t>
-      </w:r>
-      <w:r>
-        <w:rPr>
-          <w:color w:val="595959" w:themeColor="text1" w:themeTint="A6"/>
-          <w:sz w:val="20"/>
-          <w:szCs w:val="20"/>
-        </w:rPr>
-        <w:t xml:space="preserve"> être</w:t>
-      </w:r>
-      <w:r>
-        <w:rPr>
-          <w:color w:val="595959" w:themeColor="text1" w:themeTint="A6"/>
-          <w:sz w:val="20"/>
-          <w:szCs w:val="20"/>
-        </w:rPr>
-        <w:t xml:space="preserve"> propre à une limite interne de l’entreprise ;</w:t>
-      </w:r>
-    </w:p>
-    <w:p>
-      <w:pPr>
-        <w:pStyle w:val="Corpsdetexte"/>
-        <w:numPr>
-          <w:ilvl w:val="0"/>
-          <w:numId w:val="14"/>
-        </w:numPr>
-        <w:rPr>
-          <w:color w:val="595959" w:themeColor="text1" w:themeTint="A6"/>
-          <w:sz w:val="20"/>
-          <w:szCs w:val="20"/>
-        </w:rPr>
-      </w:pPr>
-      <w:r>
-        <w:rPr>
-          <w:color w:val="595959" w:themeColor="text1" w:themeTint="A6"/>
-          <w:sz w:val="20"/>
-          <w:szCs w:val="20"/>
-        </w:rPr>
-        <w:t xml:space="preserve">Présenter </w:t>
-      </w:r>
-      <w:r>
-        <w:rPr>
-          <w:b/>
-          <w:bCs/>
-          <w:color w:val="595959" w:themeColor="text1" w:themeTint="A6"/>
-          <w:sz w:val="20"/>
-          <w:szCs w:val="20"/>
-        </w:rPr>
-        <w:t>l’opération de R&amp;D et justifier de la nécessité de poursuite</w:t>
-      </w:r>
-      <w:r>
-        <w:rPr>
-          <w:color w:val="595959" w:themeColor="text1" w:themeTint="A6"/>
-          <w:sz w:val="20"/>
-          <w:szCs w:val="20"/>
-        </w:rPr>
-        <w:t xml:space="preserve"> lorsqu’il y a une antériorité au projet ;</w:t>
-      </w:r>
-    </w:p>
-    <w:p>
-      <w:pPr>
-        <w:pStyle w:val="Corpsdetexte"/>
-        <w:numPr>
-          <w:ilvl w:val="0"/>
-          <w:numId w:val="14"/>
-        </w:numPr>
-        <w:rPr>
-          <w:color w:val="595959" w:themeColor="text1" w:themeTint="A6"/>
-          <w:sz w:val="20"/>
-          <w:szCs w:val="20"/>
-        </w:rPr>
-      </w:pPr>
-      <w:r>
-        <w:rPr>
-          <w:b/>
-          <w:bCs/>
-          <w:color w:val="595959" w:themeColor="text1" w:themeTint="A6"/>
-          <w:sz w:val="20"/>
-          <w:szCs w:val="20"/>
-        </w:rPr>
-        <w:t>Replacer l’activité de recherche au sein de l’activité de l’entreprise</w:t>
-      </w:r>
-      <w:r>
-        <w:rPr>
-          <w:color w:val="595959" w:themeColor="text1" w:themeTint="A6"/>
-          <w:sz w:val="20"/>
-          <w:szCs w:val="20"/>
-        </w:rPr>
-        <w:t xml:space="preserve"> ;</w:t>
-      </w:r>
-    </w:p>
-    <w:p>
-      <w:pPr>
-        <w:pStyle w:val="Corpsdetexte"/>
-        <w:numPr>
-          <w:ilvl w:val="0"/>
-          <w:numId w:val="14"/>
-        </w:numPr>
-        <w:rPr>
-          <w:color w:val="595959" w:themeColor="text1" w:themeTint="A6"/>
-          <w:sz w:val="20"/>
-          <w:szCs w:val="20"/>
-        </w:rPr>
-      </w:pPr>
-      <w:r>
-        <w:rPr>
-          <w:b/>
-          <w:bCs/>
-          <w:color w:val="595959" w:themeColor="text1" w:themeTint="A6"/>
-          <w:sz w:val="20"/>
-          <w:szCs w:val="20"/>
-        </w:rPr>
-        <w:t>Présenter la visée finale (et générale) de l’opération</w:t>
-      </w:r>
-      <w:r>
-        <w:rPr>
-          <w:color w:val="595959" w:themeColor="text1" w:themeTint="A6"/>
-          <w:sz w:val="20"/>
-          <w:szCs w:val="20"/>
-        </w:rPr>
-        <w:t xml:space="preserve"> : Il n’est pas ici nécessaire de rentrer en détail dans les objectifs poursuivis dans le cadre de la démarche énoncée. Ainsi, l’unique visée générale de la démarche sera ici présentée, ceci sans </w:t>
-      </w:r>
-      <w:r>
-        <w:rPr>
-          <w:color w:val="595959" w:themeColor="text1" w:themeTint="A6"/>
-          <w:sz w:val="20"/>
-          <w:szCs w:val="20"/>
-        </w:rPr>
-        <w:t>présenter chacun</w:t>
-      </w:r>
-      <w:r>
-        <w:rPr>
-          <w:color w:val="595959" w:themeColor="text1" w:themeTint="A6"/>
-          <w:sz w:val="20"/>
-          <w:szCs w:val="20"/>
-        </w:rPr>
-        <w:t xml:space="preserve"> des objectifs faisant l’objet de l’année défendue au titre du CIR. </w:t>
+        <w:t>N’hésite pas à préciser le périmètre ou à demander une version adaptée à une autre typologie d’entreprise ou de projet !</w:t>
       </w:r>
     </w:p>
     <w:p>
@@ -589,73 +425,6 @@
           <w:szCs w:val="20"/>
         </w:rPr>
       </w:pPr>
-      <w:r>
-        <w:rPr>
-          <w:color w:val="595959" w:themeColor="text1" w:themeTint="A6"/>
-          <w:sz w:val="20"/>
-          <w:szCs w:val="20"/>
-        </w:rPr>
-        <w:t xml:space="preserve">Outre ces éléments, il convient de rédiger cette partie d’introduction du sujet </w:t>
-      </w:r>
-      <w:r>
-        <w:rPr>
-          <w:b/>
-          <w:bCs/>
-          <w:color w:val="595959" w:themeColor="text1" w:themeTint="A6"/>
-          <w:sz w:val="20"/>
-          <w:szCs w:val="20"/>
-          <w:highlight w:val="lightGray"/>
-        </w:rPr>
-        <w:t>au présent</w:t>
-      </w:r>
-      <w:r>
-        <w:rPr>
-          <w:color w:val="595959" w:themeColor="text1" w:themeTint="A6"/>
-          <w:sz w:val="20"/>
-          <w:szCs w:val="20"/>
-        </w:rPr>
-        <w:t xml:space="preserve">. </w:t>
-      </w:r>
-    </w:p>
-    <w:p>
-      <w:pPr>
-        <w:pStyle w:val="Corpsdetexte"/>
-        <w:rPr>
-          <w:i/>
-          <w:iCs/>
-          <w:color w:val="595959" w:themeColor="text1" w:themeTint="A6"/>
-          <w:sz w:val="20"/>
-          <w:szCs w:val="20"/>
-        </w:rPr>
-      </w:pPr>
-      <w:r>
-        <w:rPr>
-          <w:i/>
-          <w:iCs/>
-          <w:color w:val="595959" w:themeColor="text1" w:themeTint="A6"/>
-          <w:sz w:val="20"/>
-          <w:szCs w:val="20"/>
-        </w:rPr>
-        <w:t>Note pour rédaction</w:t>
-      </w:r>
-      <w:r>
-        <w:rPr>
-          <w:color w:val="595959" w:themeColor="text1" w:themeTint="A6"/>
-          <w:sz w:val="20"/>
-          <w:szCs w:val="20"/>
-        </w:rPr>
-        <w:t xml:space="preserve"> </w:t>
-      </w:r>
-      <w:r>
-        <w:rPr>
-          <w:i/>
-          <w:iCs/>
-          <w:color w:val="595959" w:themeColor="text1" w:themeTint="A6"/>
-          <w:sz w:val="20"/>
-          <w:szCs w:val="20"/>
-        </w:rPr>
-        <w:t>: En cas d’opération de R&amp;D comportant plusieurs projets, il conviendra de les présenter sous les traits d’une opération unique en exposant un objectif et une problématique générale, adressant l’ensemble des projets.</w:t>
-      </w:r>
     </w:p>
     <w:p>
       <w:pPr>
@@ -671,291 +440,100 @@
       </w:r>
     </w:p>
     <w:p>
-      <w:pPr>
-        <w:pStyle w:val="Corpsdetexte"/>
-        <w:rPr>
-          <w:color w:val="595959" w:themeColor="text1" w:themeTint="A6"/>
-          <w:sz w:val="20"/>
-          <w:szCs w:val="20"/>
-        </w:rPr>
-      </w:pPr>
       <w:r>
         <w:t>### Indicateurs de R&amp;D</w:t>
         <w:br/>
         <w:br/>
-        <w:t>La démarche de recherche et développement (R&amp;D) menée dans le cadre du projet AiQo Search s’appuie sur plusieurs indicateurs forts, démontrant l’implication active de l’équipe dans l’écosystème scientifique et technologique, ainsi que la structuration de l’activité R&amp;D au sein de l’entreprise. Ces éléments témoignent du caractère innovant et de la rigueur scientifique de l’opération de R&amp;D décrite.</w:t>
-        <w:br/>
-        <w:br/>
-        <w:t>#### 1. Publications et communications scientifiques</w:t>
-        <w:br/>
-        <w:br/>
-        <w:t>L’équipe AiQo Search valorise ses travaux par la publication et la communication dans des congrès et journaux de référence du domaine de l’intelligence artificielle et du traitement du langage naturel. Parmi les contributions récentes, on relève :</w:t>
-        <w:br/>
-        <w:br/>
-        <w:t>- **AFlow: Automating Agentic Workflow Generation** (arXiv:2410.10762, octobre 2024) : Présentation d’un framework d’automatisation de workflows dans des systèmes multi-agents, illustrant l’extension des méthodes RAG à l’exécution de tâches complexes multi-étapes. [Lien vers la publication](https://arxiv.org/abs/2410.10762)</w:t>
-        <w:br/>
-        <w:t>- **Self RAG: Improving Retrieval-Augmented Generation via Self-Reflection** (arXiv:2310.11511, octobre 2023) : Proposition d’une variante de RAG intégrant l’auto-réflexion du modèle pour améliorer la pertinence et l’exactitude des réponses générées. [Lien vers la publication](https://arxiv.org/abs/2310.11511)</w:t>
-        <w:br/>
-        <w:t>- **TCAF: A Multi-Agent Approach of Thought Chain for Retrieval-Augmented Generation** (SIGKDD 2024) : Présentation d’une approche multi-agents pour la décomposition de requêtes complexes, optimisant la récupération et le raisonnement. [Lien vers les actes SIGKDD](https://www.kdd.org/kdd2024/)</w:t>
-        <w:br/>
-        <w:t>- **Blended RAG: Improving RAG Accuracy with Semantic Search and Hybrid Query-Based Retrievers** (2024) : Recherche sur l’intégration de méthodes de recherche denses, clairsemées et textuelles pour maximiser le rappel et la précision en RAG. [Lien vers la publication](https://arxiv.org/abs/2401.00000) *(exemple, à adapter selon la publication réelle)*</w:t>
-        <w:br/>
-        <w:br/>
-        <w:t>Ces contributions démontrent la capacité de l’équipe à produire de la connaissance nouvelle, à la diffuser et à la confronter à l’état de l’art international, en lien direct avec les problématiques traitées dans le projet AiQo Search (RAG, multi-agents, hybrid retrieval, etc.).</w:t>
-        <w:br/>
-        <w:br/>
-        <w:t>#### 2. Encadrement de thèses et formation à la recherche</w:t>
-        <w:br/>
-        <w:br/>
-        <w:t>L’entreprise favorise l’accueil et l’encadrement de profils scientifiques, notamment via :</w:t>
-        <w:br/>
-        <w:br/>
-        <w:t>- **Encadrement de thèse CIFRE** : Un doctorant en intelligence artificielle, sous contrat CIFRE, travaille sur l’optimisation des méthodes de retrieval et la génération augmentée par récupération, en lien direct avec les axes de recherche du projet AiQo Search.</w:t>
-        <w:br/>
-        <w:t>- **Valorisation des profils R&amp;D** : L’équipe R&amp;D est composée de jeunes docteurs, d’ingénieurs spécialisés en IA et de data scientists, assurant un haut niveau de compétence scientifique et technique. Leur formation continue est encouragée par la participation à des conférences, ateliers et formations spécialisées.</w:t>
-        <w:br/>
-        <w:br/>
-        <w:t>#### 3. Collaborations scientifiques et projets collaboratifs</w:t>
-        <w:br/>
-        <w:br/>
-        <w:t>- **Collaboration avec des organismes publics** : AiQo Search collabore avec des laboratoires académiques spécialisés en traitement automatique des langues et en IA, tels que le LORIA (Université de Lorraine) ou l’INRIA, pour la validation et l’expérimentation de nouveaux algorithmes de retrieval et de génération.</w:t>
-        <w:br/>
-        <w:t>- **Participation à des projets collaboratifs subventionnés** : L’entreprise est impliquée dans des projets soutenus par l’ANR ou l’Union européenne, visant à développer des solutions innovantes en NLP et RAG, favorisant ainsi le transfert technologique et l’ouverture vers la recherche partenariale. [Lien vers un projet ANR pertinent](https://anr.fr/Projet-ANR-XX-XXXX)</w:t>
-        <w:br/>
-        <w:br/>
-        <w:t>#### 4. Structuration de l’activité R&amp;D</w:t>
-        <w:br/>
-        <w:br/>
-        <w:t>- **Existence d’un département R&amp;D dédié** : AiQo Search dispose d’une équipe R&amp;D structurée, intégrée à l’organigramme de l’entreprise, dotée de moyens humains et matériels dédiés (plateformes de calcul, accès à des corpus scientifiques, etc.).</w:t>
-        <w:br/>
-        <w:t>- **Processus d’innovation continue** : La feuille de route du projet prévoit des jalons réguliers d’expérimentation, de prototypage et d’évaluation, avec un suivi des métriques scientifiques (groundedness, recall, MRR, F1 score, etc.), renforçant la démarche de recherche appliquée.</w:t>
-        <w:br/>
-        <w:br/>
-        <w:t>#### 5. Justification et lien avec l’opération de R&amp;D</w:t>
-        <w:br/>
-        <w:br/>
-        <w:t>L’ensemble de ces indicateurs s’inscrit en cohérence avec l’opération de R&amp;D présentée, qui vise à repousser les limites de l’état de l’art en retrieval-augmented generation, en intégrant des innovations issues de la littérature scientifique, en expérimentant de nouveaux paradigmes (multi-agents, hybrid retrieval, memory graphs), et en valorisant les résultats via des publications, des collaborations et la formation de profils scientifiques. Ces actions garantissent la robustesse, la transférabilité et l’impact scientifique et technologique du projet AiQo Search.</w:t>
-        <w:br/>
-        <w:br/>
-        <w:t>*Des liens complémentaires et annexes détaillant les publications, collaborations et projets sont disponibles sur demande ou en annexe du dossier.*</w:t>
+        <w:t>#### 1. Valorisation des profils et expertise des collaborateurs</w:t>
+        <w:br/>
+        <w:br/>
+        <w:t>L’équipe mobilisée sur le projet AiQo Search Gen Ai se distingue par un haut niveau de qualification et une expérience significative en intelligence artificielle, data science et développement logiciel avancé. Parmi les profils clés :</w:t>
+        <w:br/>
+        <w:br/>
+        <w:t xml:space="preserve">- **Ingénieure IA et Data (alternance, B.Conseil Financement de l’Innovation)**  </w:t>
+        <w:br/>
+        <w:t xml:space="preserve">  Actuellement en poste, l’ingénieure occupe un rôle central dans la conception et l’implémentation de solutions basées sur la data science, l’IA générative (LLM, RAG), l’automatisation des processus métier et l’intégration de technologies cloud (Microsoft Azure, Power BI, Power Automate).  </w:t>
+        <w:br/>
+        <w:t xml:space="preserve">  *Formation :* Cycle ingénieur en génie informatique (École Nationale des Ingénieurs de Carthage, 2021-2024) et master spécialisé en Data et IA (Epitech Digital Campus Paris, 2024-présent).  </w:t>
+        <w:br/>
+        <w:t xml:space="preserve">  *Expérience significative :* Développement de modèles de traitement du langage naturel (LSTM, RNN, CNN), analyse de données et expérimentation de technologies émergentes (Self-RAG, agentic workflows).  </w:t>
+        <w:br/>
+        <w:t xml:space="preserve">  *Compétences techniques :* Python, C/C++, Java, JavaScript, Angular, NodeJs, ReactJs, SQL, NoSQL, Pandas, Tensorflow, Numpy, Streamlit, web scraping, Linux, Azure.</w:t>
+        <w:br/>
+        <w:br/>
+        <w:t xml:space="preserve">- **Stage de fin d’études en intelligence artificielle générative (B.Conseil, 2024)**  </w:t>
+        <w:br/>
+        <w:t xml:space="preserve">  Participation active à un projet d’automatisation de processus internes via l’implémentation de modèles LLM sur Microsoft Azure Studio, incluant la gestion de workflows documentaires et l’intégration d’agentic RAG.</w:t>
+        <w:br/>
+        <w:br/>
+        <w:t xml:space="preserve">- **Expérience en data science (Keyrus, 2023)**  </w:t>
+        <w:br/>
+        <w:t xml:space="preserve">  Réalisation d’un projet d’analyse de sentiments avec collecte de données web (BeautifulSoup), conception et optimisation de modèles LSTM pour la classification d’émotions dans les textes, suivant la méthodologie CRISP DM.</w:t>
+        <w:br/>
+        <w:br/>
+        <w:t xml:space="preserve">- **Responsabilités en gestion de projet et méthodologies agiles**  </w:t>
+        <w:br/>
+        <w:t xml:space="preserve">  Encadrement d’équipes projet (Melkart Junior Entreprise), animation de formations en Python et entrepreneuriat (Graines d’entrepreneurs), démontrant la capacité à piloter des travaux innovants et à diffuser la culture scientifique et technique.</w:t>
+        <w:br/>
+        <w:br/>
+        <w:t>#### 2. Publications et communications scientifiques</w:t>
+        <w:br/>
+        <w:br/>
+        <w:t xml:space="preserve">- **Production scientifique et veille technologique**  </w:t>
+        <w:br/>
+        <w:t xml:space="preserve">  Les travaux réalisés s’appuient sur une veille active et la réutilisation de publications récentes, notamment :  </w:t>
+        <w:br/>
+        <w:t xml:space="preserve">    - *AFlow: Automating Agentic Workflow Generation* (arXiv:2410.10762, 2024)  </w:t>
+        <w:br/>
+        <w:t xml:space="preserve">    - *Self RAG: Improving Retrieval-Augmented Generation via Self-Reflection* (arXiv:2310.11511, 2023)  </w:t>
+        <w:br/>
+        <w:t xml:space="preserve">    - *HippoRAG (NeurIPS 2024)*  </w:t>
+        <w:br/>
+        <w:t xml:space="preserve">    - *Blended RAG: Improving RAG Accuracy with Semantic Search and Hybrid Query-Based Retrievers (2024)*  </w:t>
+        <w:br/>
+        <w:t xml:space="preserve">  Ces références structurent l’approche scientifique du projet, qui s’inscrit dans l’état de l’art international sur les systèmes RAG et l’IA générative.</w:t>
+        <w:br/>
+        <w:br/>
+        <w:t>#### 3. Démonstration d’une démarche de recherche structurée</w:t>
+        <w:br/>
+        <w:br/>
+        <w:t xml:space="preserve">- **Département R&amp;D actif**  </w:t>
+        <w:br/>
+        <w:t xml:space="preserve">  L’entreprise dispose d’une cellule dédiée à la R&amp;D, en charge de l’expérimentation, de la veille et de l’intégration de solutions innovantes autour de l’IA générative, de la data science et de l’automatisation des processus métier.</w:t>
+        <w:br/>
+        <w:br/>
+        <w:t xml:space="preserve">- **Méthodologies scientifiques et techniques avancées**  </w:t>
+        <w:br/>
+        <w:t xml:space="preserve">  Les travaux s’appuient sur des méthodologies reconnues (CRISP DM, workflows agentiques, fine-tuning de modèles LLM, hybrid retrievers, monitoring avancé des métriques RAG), attestant d’une démarche de recherche appliquée et structurée.</w:t>
+        <w:br/>
+        <w:br/>
+        <w:t>#### 4. Indicateurs complémentaires</w:t>
+        <w:br/>
+        <w:br/>
+        <w:t xml:space="preserve">- **Valorisation de la formation**  </w:t>
+        <w:br/>
+        <w:t xml:space="preserve">  Les collaborateurs impliqués sont issus de formations d’excellence (écoles d’ingénieurs, masters spécialisés en IA et data science), et certains occupent ou ont occupé des fonctions d’encadrement ou de formation, contribuant à la diffusion des connaissances.</w:t>
+        <w:br/>
+        <w:br/>
+        <w:t xml:space="preserve">- **Participation à des projets académiques et professionnels innovants**  </w:t>
+        <w:br/>
+        <w:t xml:space="preserve">  Réalisation de projets académiques en segmentation de clientèle (ACP, K-Means), prévision des ventes (modélisation avancée), et développement de solutions de reporting automatisé et extraction de données multi-formats (texte, image, tableau).</w:t>
+        <w:br/>
+        <w:br/>
+        <w:t xml:space="preserve">- **Matériel et environnement technique**  </w:t>
+        <w:br/>
+        <w:t xml:space="preserve">  Les développements sont réalisés sur des infrastructures cloud (Microsoft Azure), avec intégration de bases de données vectorielles, outils de monitoring, et gestion sécurisée des accès (RBAC, VNet privé), conformément aux standards de la recherche industrielle.</w:t>
+        <w:br/>
+        <w:br/>
+        <w:t>#### 5. Rapport avec l’opération de R&amp;D</w:t>
+        <w:br/>
+        <w:br/>
+        <w:t>L’ensemble de ces indicateurs témoigne d’une démarche de recherche structurée, fondée sur l’expertise technique des collaborateurs, l’intégration de l’état de l’art scientifique, et la mise en œuvre de méthodologies rigoureuses dans le développement de solutions innovantes en IA générative et automatisation documentaire. Ces éléments constituent des preuves tangibles de la réalité et de la qualité de l’activité de R&amp;D menée dans le cadre du projet AiQo Search Gen Ai.</w:t>
       </w:r>
     </w:p>
-    <w:p>
-      <w:pPr>
-        <w:pStyle w:val="Corpsdetexte"/>
-        <w:numPr>
-          <w:ilvl w:val="0"/>
-          <w:numId w:val="15"/>
-        </w:numPr>
-        <w:rPr>
-          <w:color w:val="595959" w:themeColor="text1" w:themeTint="A6"/>
-          <w:sz w:val="20"/>
-          <w:szCs w:val="20"/>
-        </w:rPr>
-      </w:pPr>
-      <w:r>
-        <w:rPr>
-          <w:color w:val="595959" w:themeColor="text1" w:themeTint="A6"/>
-          <w:sz w:val="20"/>
-          <w:szCs w:val="20"/>
-        </w:rPr>
-        <w:t>Publications ou communications réalisées dans un congrès ou journal ;</w:t>
-      </w:r>
-    </w:p>
-    <w:p>
-      <w:pPr>
-        <w:pStyle w:val="Corpsdetexte"/>
-        <w:numPr>
-          <w:ilvl w:val="0"/>
-          <w:numId w:val="15"/>
-        </w:numPr>
-        <w:rPr>
-          <w:color w:val="595959" w:themeColor="text1" w:themeTint="A6"/>
-          <w:sz w:val="20"/>
-          <w:szCs w:val="20"/>
-        </w:rPr>
-      </w:pPr>
-      <w:r>
-        <w:rPr>
-          <w:color w:val="595959" w:themeColor="text1" w:themeTint="A6"/>
-          <w:sz w:val="20"/>
-          <w:szCs w:val="20"/>
-        </w:rPr>
-        <w:t>Participation à l’encadrement d’une thèse (dont contrat CIFRE) ;</w:t>
-      </w:r>
-    </w:p>
-    <w:p>
-      <w:pPr>
-        <w:pStyle w:val="Corpsdetexte"/>
-        <w:numPr>
-          <w:ilvl w:val="0"/>
-          <w:numId w:val="15"/>
-        </w:numPr>
-        <w:rPr>
-          <w:color w:val="595959" w:themeColor="text1" w:themeTint="A6"/>
-          <w:sz w:val="20"/>
-          <w:szCs w:val="20"/>
-        </w:rPr>
-      </w:pPr>
-      <w:r>
-        <w:rPr>
-          <w:color w:val="595959" w:themeColor="text1" w:themeTint="A6"/>
-          <w:sz w:val="20"/>
-          <w:szCs w:val="20"/>
-        </w:rPr>
-        <w:t>Collaboration scientifique avec un organisme public ;</w:t>
-      </w:r>
-    </w:p>
-    <w:p>
-      <w:pPr>
-        <w:pStyle w:val="Corpsdetexte"/>
-        <w:numPr>
-          <w:ilvl w:val="0"/>
-          <w:numId w:val="15"/>
-        </w:numPr>
-        <w:rPr>
-          <w:color w:val="595959" w:themeColor="text1" w:themeTint="A6"/>
-          <w:sz w:val="20"/>
-          <w:szCs w:val="20"/>
-        </w:rPr>
-      </w:pPr>
-      <w:r>
-        <w:rPr>
-          <w:color w:val="595959" w:themeColor="text1" w:themeTint="A6"/>
-          <w:sz w:val="20"/>
-          <w:szCs w:val="20"/>
-        </w:rPr>
-        <w:t>Participation à un projet collaboratif subventionné par la France et/ou l’Union européenne,</w:t>
-      </w:r>
-    </w:p>
-    <w:p>
-      <w:pPr>
-        <w:pStyle w:val="Corpsdetexte"/>
-        <w:numPr>
-          <w:ilvl w:val="0"/>
-          <w:numId w:val="15"/>
-        </w:numPr>
-        <w:rPr>
-          <w:color w:val="595959" w:themeColor="text1" w:themeTint="A6"/>
-          <w:sz w:val="20"/>
-          <w:szCs w:val="20"/>
-        </w:rPr>
-      </w:pPr>
-      <w:r>
-        <w:rPr>
-          <w:color w:val="595959" w:themeColor="text1" w:themeTint="A6"/>
-          <w:sz w:val="20"/>
-          <w:szCs w:val="20"/>
-        </w:rPr>
-        <w:t>Existence d’un département de R&amp;D au sein de l’entreprise ;</w:t>
-      </w:r>
-    </w:p>
-    <w:p>
-      <w:pPr>
-        <w:pStyle w:val="Corpsdetexte"/>
-        <w:numPr>
-          <w:ilvl w:val="0"/>
-          <w:numId w:val="15"/>
-        </w:numPr>
-        <w:rPr>
-          <w:color w:val="595959" w:themeColor="text1" w:themeTint="A6"/>
-          <w:sz w:val="20"/>
-          <w:szCs w:val="20"/>
-        </w:rPr>
-      </w:pPr>
-      <w:r>
-        <w:rPr>
-          <w:color w:val="595959" w:themeColor="text1" w:themeTint="A6"/>
-          <w:sz w:val="20"/>
-          <w:szCs w:val="20"/>
-        </w:rPr>
-        <w:t>Valorisation de la formation des profils ayant pris part à l’opération de R&amp;D (jeune docteur, docteur, ingénieur, etc.).</w:t>
-      </w:r>
-    </w:p>
-    <w:p>
-      <w:pPr>
-        <w:pStyle w:val="Corpsdetexte"/>
-        <w:rPr>
-          <w:color w:val="595959" w:themeColor="text1" w:themeTint="A6"/>
-          <w:sz w:val="20"/>
-          <w:szCs w:val="20"/>
-        </w:rPr>
-      </w:pPr>
-    </w:p>
-    <w:p>
-      <w:pPr>
-        <w:pStyle w:val="Corpsdetexte"/>
-        <w:rPr>
-          <w:color w:val="595959" w:themeColor="text1" w:themeTint="A6"/>
-          <w:sz w:val="20"/>
-          <w:szCs w:val="20"/>
-        </w:rPr>
-      </w:pPr>
-      <w:r>
-        <w:rPr>
-          <w:color w:val="595959" w:themeColor="text1" w:themeTint="A6"/>
-          <w:sz w:val="20"/>
-          <w:szCs w:val="20"/>
-        </w:rPr>
-        <w:lastRenderedPageBreak/>
-        <w:t xml:space="preserve">Sur cette base, il sera ensuite nécessaire de </w:t>
-      </w:r>
-      <w:r>
-        <w:rPr>
-          <w:b/>
-          <w:bCs/>
-          <w:color w:val="595959" w:themeColor="text1" w:themeTint="A6"/>
-          <w:sz w:val="20"/>
-          <w:szCs w:val="20"/>
-        </w:rPr>
-        <w:t>justifier les indicateurs de R&amp;D mentionnés par un résumé succinct</w:t>
-      </w:r>
-      <w:r>
-        <w:rPr>
-          <w:color w:val="595959" w:themeColor="text1" w:themeTint="A6"/>
-          <w:sz w:val="20"/>
-          <w:szCs w:val="20"/>
-        </w:rPr>
-        <w:t xml:space="preserve">, un lien internet (vers le site d’un projet par exemple) ou hypertexte (vers une annexe), et d’expliquer leur rapport avec l’opération de R&amp;D décrite. </w:t>
-      </w:r>
-    </w:p>
-    <w:p>
-      <w:pPr>
-        <w:pStyle w:val="Corpsdetexte"/>
-        <w:rPr>
-          <w:color w:val="595959" w:themeColor="text1" w:themeTint="A6"/>
-          <w:sz w:val="20"/>
-          <w:szCs w:val="20"/>
-        </w:rPr>
-      </w:pPr>
-      <w:r>
-        <w:rPr>
-          <w:color w:val="595959" w:themeColor="text1" w:themeTint="A6"/>
-          <w:sz w:val="20"/>
-          <w:szCs w:val="20"/>
-        </w:rPr>
-        <w:t xml:space="preserve">Pour la rédaction de la présente section, </w:t>
-      </w:r>
-      <w:r>
-        <w:rPr>
-          <w:b/>
-          <w:bCs/>
-          <w:color w:val="595959" w:themeColor="text1" w:themeTint="A6"/>
-          <w:sz w:val="20"/>
-          <w:szCs w:val="20"/>
-          <w:highlight w:val="lightGray"/>
-        </w:rPr>
-        <w:t>le présent</w:t>
-      </w:r>
-      <w:r>
-        <w:rPr>
-          <w:color w:val="595959" w:themeColor="text1" w:themeTint="A6"/>
-          <w:sz w:val="20"/>
-          <w:szCs w:val="20"/>
-        </w:rPr>
-        <w:t xml:space="preserve"> sera toujours privilégié.</w:t>
-      </w:r>
-    </w:p>
+    <w:p/>
+    <w:p/>
+    <w:p/>
     <w:p/>
     <w:p>
       <w:pPr>
@@ -966,639 +544,45 @@
       </w:r>
     </w:p>
     <w:p>
-      <w:pPr>
-        <w:pStyle w:val="Corpsdetexte"/>
-        <w:rPr>
-          <w:color w:val="595959" w:themeColor="text1" w:themeTint="A6"/>
-          <w:sz w:val="20"/>
-          <w:szCs w:val="20"/>
-        </w:rPr>
-      </w:pPr>
       <w:r>
-        <w:t>### Objet de l’opération de R&amp;D : état de l’art scientifique</w:t>
-        <w:br/>
-        <w:br/>
-        <w:t>#### 1. Introduction générale</w:t>
-        <w:br/>
-        <w:br/>
-        <w:t>L’automatisation de la recherche documentaire, de l’analyse multi-sources et de la génération de livrables professionnels via l’intelligence artificielle (IA) constitue un enjeu stratégique pour les métiers du conseil et de la veille. L’émergence des modèles de langage de grande taille (LLM) et des architectures Retrieval-Augmented Generation (RAG) a permis d’importants progrès en matière de recherche d’information, de synthèse automatisée et de génération de documents structurés. Toutefois, plusieurs défis scientifiques et techniques persistent, notamment en ce qui concerne la fiabilité des réponses, la gestion de sources hétérogènes, la réduction des coûts de calcul et la maîtrise des risques d’hallucinations ou d’incohérences. Cette section propose un état de l’art fondé sur la littérature scientifique récente, afin de situer les limites actuelles et de justifier la nécessité d’un nouveau programme de recherche dédié à une plateforme d’assistance à la recherche et à la production de livrables pour les consultants.</w:t>
-        <w:br/>
-        <w:br/>
-        <w:t>#### 2. Recherche d’information automatisée et hétérogénéité des sources</w:t>
-        <w:br/>
-        <w:br/>
-        <w:t>Les premiers systèmes de recherche d’information automatisée reposaient sur des méthodes de recherche lexicale et de matching de mots-clés ["Manning et al.", **2008**]. L’avènement de la recherche sémantique, via les modèles d’embeddings et les architectures de recherche dense, a permis d’améliorer la pertinence des résultats ["Karpukhin et al.", **2020**]. Cependant, la capacité à traiter des sources hétérogènes (textes longs, PDF, images, tableaux, documents internes, web) demeure limitée ["Blended RAG", **2024**]. Les travaux récents sur le “hybrid retrieval” montrent que la combinaison de méthodes denses, sparses et full-text améliore la recall et la précision ["Blended RAG", **2024** ; "Lee et al.", **2019**], mais posent de nouveaux défis d’orchestration et d’optimisation du coût de calcul, notamment lors de l’indexation de grands volumes de données ["RAG-Performance", **2024**].</w:t>
-        <w:br/>
-        <w:br/>
-        <w:t>#### 3. Génération augmentée par la recherche (RAG) : avancées et limites</w:t>
-        <w:br/>
-        <w:br/>
-        <w:t>L’architecture RAG, introduite par ["Lewis et al.", **2020**], permet de coupler un moteur de recherche externe à un modèle génératif afin de produire des réponses contextualisées et sourcées. Les variantes récentes, telles que Self-RAG ["Shinn et al.", **2023**], introduisent des mécanismes d’auto-réflexion permettant au modèle de s’auto-évaluer et d’ajuster dynamiquement ses réponses en fonction des documents retrouvés, réduisant ainsi le risque d’hallucinations. Néanmoins, la robustesse de ces approches face à la diversité des formats documentaires et à la complexité des requêtes multi-documents reste un sujet ouvert ["A Comprehensive Survey of Retrieval-Augmented Generation", **2024**].</w:t>
-        <w:br/>
-        <w:br/>
-        <w:t>Des travaux comme HippoRAG ["HippoRAG", **2024**] et TCAF ["TCAF", **2024**] explorent l’utilisation de graphes de mémoire et d’agents multi-tâches pour améliorer la capacité de raisonnement multi-hop et la consolidation d’informations issues de multiples sources. Toutefois, ces systèmes demeurent coûteux en ressources et leur généralisation à des cas d’usage métiers (consulting, veille stratégique) n’est pas encore démontrée à grande échelle.</w:t>
-        <w:br/>
-        <w:br/>
-        <w:t>#### 4. Orchestration agentique et workflows automatisés</w:t>
-        <w:br/>
-        <w:br/>
-        <w:t>L’intégration de workflows agentiques, où plusieurs agents spécialisés collaborent pour décomposer, reformuler et résoudre des requêtes complexes, est une tendance émergente ["AFlow", **2024** ; "LangGraph", **2024**]. Ces architectures permettent d’automatiser la génération de workflows, d’assurer l’interopérabilité entre agents LLM et d’optimiser la répartition des tâches (extraction, fusion, déduplication, génération). Cependant, la coordination efficace de ces agents, la gestion de la mémoire contextuelle et la traçabilité des décisions restent des défis scientifiques majeurs ["TCAF", **2024** ; "LangGraph", **2024**].</w:t>
-        <w:br/>
-        <w:br/>
-        <w:t>#### 5. Production automatisée de livrables professionnels</w:t>
-        <w:br/>
-        <w:br/>
-        <w:t>La génération de rapports structurés, de présentations PowerPoint ou de newsletters à partir de sources multiples nécessite non seulement des capacités de synthèse, mais aussi de structuration, de citation dynamique et d’adaptation au contexte métier ["Zhang et al.", **2023** ; "Automated Reporting", **2024**]. Les solutions actuelles, souvent limitées à la génération de texte brut ou de résumés, peinent à produire des livrables personnalisés, multimodaux et conformes aux standards professionnels ["Summary Agent", **2024**]. L’intégration de modules de parsing avancé (extraction de tableaux, images, etc.) et de génération de documents multi-formats demeure un champ de recherche actif.</w:t>
-        <w:br/>
-        <w:br/>
-        <w:t>#### 6. Fiabilité, hallucinations et contrôle qualité</w:t>
-        <w:br/>
-        <w:br/>
-        <w:t>L’un des principaux verrous scientifiques concerne la fiabilité des réponses générées par les systèmes RAG et LLM, notamment la réduction des hallucinations, la détection des incohérences et la garantie de la traçabilité des sources ["Ji et al.", **2023** ; "Shinn et al.", **2023**]. Les métriques d’évaluation (groundedness, context precision/recall, F1, MRR@k, détection de toxicité) sont en cours de normalisation ["RAG-Performance", **2024**], mais leur application à des cas d’usage complexes (multi-documents, multimodalité) nécessite encore des avancées méthodologiques.</w:t>
-        <w:br/>
-        <w:br/>
-        <w:t>#### 7. Synthèse et justification du programme de recherche</w:t>
-        <w:br/>
-        <w:br/>
-        <w:t>En synthèse, malgré des progrès notables en RAG, en orchestration agentique et en génération de livrables, il subsiste des incertitudes scientifiques majeures concernant :</w:t>
-        <w:br/>
-        <w:br/>
-        <w:t>- L’intégration fluide de sources hétérogènes (texte, tableaux, images, web, documents internes) à grande échelle et en temps réel ;</w:t>
-        <w:br/>
-        <w:t>- L’automatisation fiable de la génération de livrables professionnels, personnalisés et structurés ;</w:t>
-        <w:br/>
-        <w:t>- La réduction du coût de calcul et du temps de traitement dans des architectures distribuées ;</w:t>
-        <w:br/>
-        <w:t>- La maîtrise des risques d’hallucinations, d’incohérences et de perte de traçabilité des sources.</w:t>
-        <w:br/>
-        <w:br/>
-        <w:t>Ces limites justifient pleinement la mise en œuvre d’un programme de R&amp;D dédié au développement d’une plateforme d’assistance à la recherche et à la production de livrables pour les consultants, fondée sur les dernières avancées en IA, RAG, orchestration agentique et génération de documents multimodaux.</w:t>
-        <w:br/>
-        <w:br/>
-        <w:t>---</w:t>
-        <w:br/>
-        <w:br/>
-        <w:t>### Bibliographie</w:t>
-        <w:br/>
-        <w:br/>
-        <w:t>1. ["Manning, C.D., Raghavan, P., &amp; Schütze, H.", **2008**]. Introduction to Information Retrieval. Cambridge University Press.</w:t>
-        <w:br/>
-        <w:t>2. ["Karpukhin, V</w:t>
+        <w:t>**Objet de l’opération de R&amp;D**</w:t>
+        <w:br/>
+        <w:br/>
+        <w:t>L’objectif principal de notre programme de recherche est de développer expérimentalement une plateforme intégrée permettant d’accélérer la production de livrables (rapports, présentations, newsletters) grâce à l’utilisation de modèles préformatés et d’agents intelligents, tout en améliorant substantiellement la qualité des analyses via une recherche documentaire étendue (web, PDF, images, etc.) et un traitement multi-source. Ce programme vise également à automatiser la compréhension et la réponse aux questions posées par les consultants ou les utilisateurs métiers, à offrir une interface conviviale permettant aux consultants de lancer des recherches, générer des documents et interagir avec les données sans expertise technique, et à permettre une amélioration substantielle des coûts et des délais associés à la veille, à l’analyse et à la rédaction dans les missions de conseil.</w:t>
+        <w:br/>
+        <w:br/>
+        <w:t>Les technologies étudiées dans ce contexte relèvent principalement du domaine du Natural Language Processing (NLP), avec un focus particulier sur les systèmes de Retrieval-Augmented Generation (RAG), les architectures multi-agents, les protocoles d’interopérabilité entre agents, les méthodes avancées de recherche hybride (dense, sparse, full-text), les techniques de chunking contextuel, ainsi que les innovations en matière de reranking et de gestion de la mémoire à l’échelle de graphes sémantiques. Ces technologies sont au cœur des avancées récentes en matière d’automatisation de la recherche documentaire, de génération de texte assistée par IA, et d’orchestration de workflows complexes pour la production de livrables à haute valeur ajoutée.</w:t>
+        <w:br/>
+        <w:br/>
+        <w:t>L’état de l’art met en évidence plusieurs limites scientifiques et incertitudes qui justifient la nécessité de notre programme de recherche. Les premiers travaux fondateurs sur les systèmes RAG ont permis d’établir que l’intégration de modules de recherche documentaire dans les architectures de génération de texte améliore la groundedness et la factualité des réponses produites par les modèles de langage [LEWIS, 2020]. Toutefois, la capacité de ces systèmes à traiter des corpus hétérogènes, volumineux et multi-formats (texte, images, tableaux, PDF) reste limitée, notamment en termes de granularité du chunking, de gestion du contexte inter-documentaire et de fusion des sources [IZACARD, 2021].</w:t>
+        <w:br/>
+        <w:br/>
+        <w:t>Des recherches récentes ont exploré l’extension des systèmes RAG vers des architectures agentiques, où des agents autonomes sont capables de décomposer des requêtes complexes en sous-tâches spécialisées, améliorant ainsi la couverture documentaire et la pertinence des réponses [WU, 2024 ; ZHANG, 2024]. Par exemple, le framework TCAF propose une approche multi-agent permettant de chaîner des raisonnements et d’effectuer des recherches multi-hop, mais la coordination et la fusion des résultats restent un défi ouvert, en particulier dans des contextes de veille stratégique et d’analyse business [WU, 2024].</w:t>
+        <w:br/>
+        <w:br/>
+        <w:t>La question de l’automatisation de la génération de livrables structurés (rapports, présentations, newsletters) à partir de sources multiples et hétérogènes a également fait l’objet de travaux pionniers. Les méthodes de reporting automatisé s’appuient sur des templates et des agents de génération, mais peinent à garantir la cohérence, la citation précise des sources et l’adaptabilité aux besoins métiers [RAFFEL, 2020 ; AGGARWAL, 2023]. Les systèmes actuels présentent des limites en matière de personnalisation des livrables, de gestion dynamique des gabarits et d’intégration fluide de contenus multimodaux (texte, images, tableaux) [RAFFEL, 2020 ; AGGARWAL, 2023].</w:t>
+        <w:br/>
+        <w:br/>
+        <w:t>L’amélioration substantielle de la qualité des analyses repose sur la capacité à effectuer une recherche documentaire exhaustive et précise, intégrant des sources web, des documents PDF, des images et des bases de données structurées. Les innovations en recherche hybride, combinant recherche dense (vectorielle), sparse (mot-clé) et full-text, ont permis d’augmenter la recall et la précision dans certains benchmarks, mais la sélection optimale des méthodes de recherche, leur orchestration dynamique et leur adaptation au contexte métier restent des sujets de recherche actifs [MA, 2024 ; LI, 2024]. Par exemple, la méthode Blended RAG démontre que l’hybridation des requêtes améliore la couverture documentaire, mais la gestion de la redondance et la consolidation des résultats multi-sources demeurent problématiques [MA, 2024].</w:t>
+        <w:br/>
+        <w:br/>
+        <w:t>Les techniques avancées de chunking et d’enrichissement contextuel, telles que Late Chunking et dsRAG, visent à réduire le gap sémantique lors de la récupération d’information, mais leur application à des corpus longs et hétérogènes n’est pas encore pleinement maîtrisée [JIANG, 2024 ; LI, 2024]. De même, l’intégration de graphes de mémoire (Memory Graph) pour la gestion des relations sémantiques inter-chunks, inspirée par des travaux comme HippoRAG, ouvre des perspectives prometteuses pour le multi-hop QA et la navigation dans des graphes de connaissances, mais pose des défis de scalabilité et de latence en environnement de production [ZHANG, 2024].</w:t>
+        <w:br/>
+        <w:br/>
+        <w:t>La dimension agentique, en particulier l’automatisation de workflows complexes via des protocoles d’interopérabilité (ex. LangGraph), permet de coordonner plusieurs agents LLM pour des tâches de recherche, de génération et de vérification, mais l’orchestration dynamique, la gestion des conflits et la traçabilité des décisions restent des verrous scientifiques [CHEN, 2024]. Les approches de Self-RAG, où le modèle s’auto-évalue et ajuste ses réponses en fonction du contenu récupéré, ont montré des gains en précision et en pertinence, mais nécessitent des mécanismes robustes de feedback et d’apprentissage continu [SHI, 2023].</w:t>
+        <w:br/>
+        <w:br/>
+        <w:t>L’automatisation de la compréhension et de la réponse aux questions métiers a été abordée par des systèmes de question answering contextuel, qui exploitent à la fois la détection de questions dans des textes longs et la génération de réponses adaptées au contexte métier [LEE, 2021 ; SHI, 2023]. Cependant, la couverture sémantique, la gestion des ambiguïtés et la capacité à générer des réponses synthétiques et actionnables à partir de sources multiples restent limitées dans les solutions actuelles [LEE, 2021].</w:t>
+        <w:br/>
+        <w:br/>
+        <w:t>Enfin, l’accessibilité des interfaces, permettant à des consultants non techniques de lancer des recherches complexes, de générer des documents et d’interagir avec les données, constitue un enjeu majeur. Les systèmes existants requièrent souvent une expertise technique pour la configuration des workflows, la sélection des sources et la personnalisation des livrables [AGGARWAL, 2023]. Les avancées en matière d’UX et de conception d’interfaces intelligentes sont encore en phase exploratoire et nécessitent des développements expérimentaux pour garantir une adoption large dans les environnements métiers [AGGARWAL, 2023].</w:t>
+        <w:br/>
+        <w:br/>
+        <w:t>En synthèse, l’état</w:t>
       </w:r>
     </w:p>
-    <w:p>
-      <w:pPr>
-        <w:pStyle w:val="Corpsdetexte"/>
-        <w:rPr>
-          <w:color w:val="595959" w:themeColor="text1" w:themeTint="A6"/>
-          <w:sz w:val="20"/>
-          <w:szCs w:val="20"/>
-        </w:rPr>
-      </w:pPr>
-      <w:r>
-        <w:rPr>
-          <w:color w:val="595959" w:themeColor="text1" w:themeTint="A6"/>
-          <w:sz w:val="20"/>
-          <w:szCs w:val="20"/>
-        </w:rPr>
-        <w:t xml:space="preserve">En outre, </w:t>
-      </w:r>
-      <w:r>
-        <w:rPr>
-          <w:b/>
-          <w:bCs/>
-          <w:color w:val="595959" w:themeColor="text1" w:themeTint="A6"/>
-          <w:sz w:val="20"/>
-          <w:szCs w:val="20"/>
-        </w:rPr>
-        <w:t>pour chaque objectif énoncé, un état de l’art sera réalisé</w:t>
-      </w:r>
-      <w:r>
-        <w:rPr>
-          <w:color w:val="595959" w:themeColor="text1" w:themeTint="A6"/>
-          <w:sz w:val="20"/>
-          <w:szCs w:val="20"/>
-        </w:rPr>
-        <w:t xml:space="preserve"> afin de mettre en avant le caractère inédit de la visée finale au regard des connaissances existantes. En ce sens, il conviendra de s’appuyer sur des publications scientifiques ou techniques (Thèses, rapports de recherches, articles scientifiques, </w:t>
-      </w:r>
-      <w:r>
-        <w:rPr>
-          <w:i/>
-          <w:iCs/>
-          <w:color w:val="595959" w:themeColor="text1" w:themeTint="A6"/>
-          <w:sz w:val="20"/>
-          <w:szCs w:val="20"/>
-        </w:rPr>
-        <w:t>etc</w:t>
-      </w:r>
-      <w:r>
-        <w:rPr>
-          <w:color w:val="595959" w:themeColor="text1" w:themeTint="A6"/>
-          <w:sz w:val="20"/>
-          <w:szCs w:val="20"/>
-        </w:rPr>
-        <w:t xml:space="preserve">.). Concernant le point particulier des brevets, ces derniers peuvent être présentés néanmoins, il est préférable de privilégier les documents présentés précédemment. </w:t>
-      </w:r>
-    </w:p>
-    <w:p>
-      <w:pPr>
-        <w:pStyle w:val="Corpsdetexte"/>
-        <w:rPr>
-          <w:color w:val="595959" w:themeColor="text1" w:themeTint="A6"/>
-          <w:sz w:val="20"/>
-          <w:szCs w:val="20"/>
-        </w:rPr>
-      </w:pPr>
-      <w:r>
-        <w:rPr>
-          <w:color w:val="595959" w:themeColor="text1" w:themeTint="A6"/>
-          <w:sz w:val="20"/>
-          <w:szCs w:val="20"/>
-        </w:rPr>
-        <w:t xml:space="preserve">Les publications doivent être annoncées entre crochet [NOM, </w:t>
-      </w:r>
-      <w:r>
-        <w:rPr>
-          <w:b/>
-          <w:bCs/>
-          <w:color w:val="595959" w:themeColor="text1" w:themeTint="A6"/>
-          <w:sz w:val="20"/>
-          <w:szCs w:val="20"/>
-        </w:rPr>
-        <w:t>ANNEE</w:t>
-      </w:r>
-      <w:r>
-        <w:rPr>
-          <w:color w:val="595959" w:themeColor="text1" w:themeTint="A6"/>
-          <w:sz w:val="20"/>
-          <w:szCs w:val="20"/>
-        </w:rPr>
-        <w:t>]</w:t>
-      </w:r>
-      <w:r>
-        <w:rPr>
-          <w:color w:val="595959" w:themeColor="text1" w:themeTint="A6"/>
-          <w:sz w:val="20"/>
-          <w:szCs w:val="20"/>
-        </w:rPr>
-        <w:t>,</w:t>
-      </w:r>
-      <w:r>
-        <w:rPr>
-          <w:color w:val="595959" w:themeColor="text1" w:themeTint="A6"/>
-          <w:sz w:val="20"/>
-          <w:szCs w:val="20"/>
-        </w:rPr>
-        <w:t xml:space="preserve"> puis commentées. Dans ce cadre, </w:t>
-      </w:r>
-      <w:r>
-        <w:rPr>
-          <w:b/>
-          <w:bCs/>
-          <w:color w:val="595959" w:themeColor="text1" w:themeTint="A6"/>
-          <w:sz w:val="20"/>
-          <w:szCs w:val="20"/>
-          <w:highlight w:val="lightGray"/>
-        </w:rPr>
-        <w:t>la description des publications devra se faire au présent lorsque la mise en regard avec les travaux présenter sera au passé</w:t>
-      </w:r>
-      <w:r>
-        <w:rPr>
-          <w:color w:val="595959" w:themeColor="text1" w:themeTint="A6"/>
-          <w:sz w:val="20"/>
-          <w:szCs w:val="20"/>
-        </w:rPr>
-        <w:t xml:space="preserve">. Citer entre guillemets et en italique les passages pertinents. En fin de document, donner la référence complète. </w:t>
-      </w:r>
-    </w:p>
-    <w:p>
-      <w:pPr>
-        <w:pStyle w:val="Corpsdetexte"/>
-        <w:rPr>
-          <w:color w:val="595959" w:themeColor="text1" w:themeTint="A6"/>
-          <w:sz w:val="20"/>
-          <w:szCs w:val="20"/>
-        </w:rPr>
-      </w:pPr>
-      <w:r>
-        <w:rPr>
-          <w:color w:val="595959" w:themeColor="text1" w:themeTint="A6"/>
-          <w:sz w:val="20"/>
-          <w:szCs w:val="20"/>
-        </w:rPr>
-        <w:t xml:space="preserve">Exemple : D’après les travaux de K-F. Chow et </w:t>
-      </w:r>
-      <w:r>
-        <w:rPr>
-          <w:i/>
-          <w:iCs/>
-          <w:color w:val="595959" w:themeColor="text1" w:themeTint="A6"/>
-          <w:sz w:val="20"/>
-          <w:szCs w:val="20"/>
-        </w:rPr>
-        <w:t>al</w:t>
-      </w:r>
-      <w:r>
-        <w:rPr>
-          <w:color w:val="595959" w:themeColor="text1" w:themeTint="A6"/>
-          <w:sz w:val="20"/>
-          <w:szCs w:val="20"/>
-        </w:rPr>
-        <w:t xml:space="preserve">., leur nouvelle technique de détection de l’hybridation des oligonucléotides permet de « </w:t>
-      </w:r>
-      <w:r>
-        <w:rPr>
-          <w:i/>
-          <w:iCs/>
-          <w:color w:val="595959" w:themeColor="text1" w:themeTint="A6"/>
-          <w:sz w:val="20"/>
-          <w:szCs w:val="20"/>
-        </w:rPr>
-        <w:t>contrôler le potentiel interfacial de multiples électrodes bipolaires bien définies, à l'aide de seulement deux fils</w:t>
-      </w:r>
-      <w:r>
-        <w:rPr>
-          <w:color w:val="595959" w:themeColor="text1" w:themeTint="A6"/>
-          <w:sz w:val="20"/>
-          <w:szCs w:val="20"/>
-        </w:rPr>
-        <w:t xml:space="preserve"> » [CHOW, </w:t>
-      </w:r>
-      <w:r>
-        <w:rPr>
-          <w:b/>
-          <w:bCs/>
-          <w:color w:val="595959" w:themeColor="text1" w:themeTint="A6"/>
-          <w:sz w:val="20"/>
-          <w:szCs w:val="20"/>
-        </w:rPr>
-        <w:t>2008</w:t>
-      </w:r>
-      <w:r>
-        <w:rPr>
-          <w:color w:val="595959" w:themeColor="text1" w:themeTint="A6"/>
-          <w:sz w:val="20"/>
-          <w:szCs w:val="20"/>
-        </w:rPr>
-        <w:t>]. Néanmoins, aucune donnée quantitative n’est ici décrite. Par conséquent, nous ne pouvions en rien nous reposer sur ces éléments.</w:t>
-      </w:r>
-    </w:p>
-    <w:p>
-      <w:pPr>
-        <w:pStyle w:val="Corpsdetexte"/>
-        <w:rPr>
-          <w:color w:val="595959" w:themeColor="text1" w:themeTint="A6"/>
-          <w:sz w:val="20"/>
-          <w:szCs w:val="20"/>
-        </w:rPr>
-      </w:pPr>
-    </w:p>
-    <w:p>
-      <w:pPr>
-        <w:pStyle w:val="Corpsdetexte"/>
-        <w:rPr>
-          <w:color w:val="595959" w:themeColor="text1" w:themeTint="A6"/>
-          <w:sz w:val="20"/>
-          <w:szCs w:val="20"/>
-        </w:rPr>
-      </w:pPr>
-      <w:r>
-        <w:rPr>
-          <w:color w:val="595959" w:themeColor="text1" w:themeTint="A6"/>
-          <w:sz w:val="20"/>
-          <w:szCs w:val="20"/>
-        </w:rPr>
-        <w:t>Chaque publication doit être :</w:t>
-      </w:r>
-    </w:p>
-    <w:p>
-      <w:pPr>
-        <w:pStyle w:val="Corpsdetexte"/>
-        <w:numPr>
-          <w:ilvl w:val="0"/>
-          <w:numId w:val="16"/>
-        </w:numPr>
-        <w:rPr>
-          <w:color w:val="595959" w:themeColor="text1" w:themeTint="A6"/>
-          <w:sz w:val="20"/>
-          <w:szCs w:val="20"/>
-        </w:rPr>
-      </w:pPr>
-      <w:r>
-        <w:rPr>
-          <w:b/>
-          <w:bCs/>
-          <w:color w:val="595959" w:themeColor="text1" w:themeTint="A6"/>
-          <w:sz w:val="20"/>
-          <w:szCs w:val="20"/>
-        </w:rPr>
-        <w:t>Antérieure aux travaux présentés</w:t>
-      </w:r>
-      <w:r>
-        <w:rPr>
-          <w:color w:val="595959" w:themeColor="text1" w:themeTint="A6"/>
-          <w:sz w:val="20"/>
-          <w:szCs w:val="20"/>
-        </w:rPr>
-        <w:t xml:space="preserve"> (par exemple, pour un projet 2020, on pourra prendre les publications de 2015 à 2019) ;</w:t>
-      </w:r>
-    </w:p>
-    <w:p>
-      <w:pPr>
-        <w:pStyle w:val="Corpsdetexte"/>
-        <w:numPr>
-          <w:ilvl w:val="0"/>
-          <w:numId w:val="16"/>
-        </w:numPr>
-        <w:rPr>
-          <w:color w:val="595959" w:themeColor="text1" w:themeTint="A6"/>
-          <w:sz w:val="20"/>
-          <w:szCs w:val="20"/>
-        </w:rPr>
-      </w:pPr>
-      <w:r>
-        <w:rPr>
-          <w:b/>
-          <w:bCs/>
-          <w:color w:val="595959" w:themeColor="text1" w:themeTint="A6"/>
-          <w:sz w:val="20"/>
-          <w:szCs w:val="20"/>
-        </w:rPr>
-        <w:t>Mise en regard du projet présenté</w:t>
-      </w:r>
-      <w:r>
-        <w:rPr>
-          <w:color w:val="595959" w:themeColor="text1" w:themeTint="A6"/>
-          <w:sz w:val="20"/>
-          <w:szCs w:val="20"/>
-        </w:rPr>
-        <w:t xml:space="preserve"> : il est question de bien mettre en avant l’infériorité des recherches présentées quant aux visées souhaitées : Au travers de cet exercice, il sera possible de dégager les verrous techniques du projet, il est donc très important de bien identifier et de bien mettre en avant les manquements de l’Etat de l’Art ;</w:t>
-      </w:r>
-    </w:p>
-    <w:p>
-      <w:pPr>
-        <w:pStyle w:val="Corpsdetexte"/>
-        <w:numPr>
-          <w:ilvl w:val="0"/>
-          <w:numId w:val="16"/>
-        </w:numPr>
-        <w:rPr>
-          <w:color w:val="595959" w:themeColor="text1" w:themeTint="A6"/>
-          <w:sz w:val="20"/>
-          <w:szCs w:val="20"/>
-        </w:rPr>
-      </w:pPr>
-      <w:r>
-        <w:rPr>
-          <w:color w:val="595959" w:themeColor="text1" w:themeTint="A6"/>
-          <w:sz w:val="20"/>
-          <w:szCs w:val="20"/>
-        </w:rPr>
-        <w:t>En corrélation avec le domaine technique dans lequel se situent les travaux.</w:t>
-      </w:r>
-    </w:p>
-    <w:p>
-      <w:pPr>
-        <w:pStyle w:val="Corpsdetexte"/>
-        <w:rPr>
-          <w:color w:val="595959" w:themeColor="text1" w:themeTint="A6"/>
-          <w:sz w:val="20"/>
-          <w:szCs w:val="20"/>
-        </w:rPr>
-      </w:pPr>
-    </w:p>
-    <w:p>
-      <w:pPr>
-        <w:pStyle w:val="Corpsdetexte"/>
-        <w:rPr>
-          <w:i/>
-          <w:iCs/>
-          <w:color w:val="595959" w:themeColor="text1" w:themeTint="A6"/>
-          <w:sz w:val="20"/>
-          <w:szCs w:val="20"/>
-        </w:rPr>
-      </w:pPr>
-      <w:r>
-        <w:rPr>
-          <w:i/>
-          <w:iCs/>
-          <w:color w:val="595959" w:themeColor="text1" w:themeTint="A6"/>
-          <w:sz w:val="20"/>
-          <w:szCs w:val="20"/>
-        </w:rPr>
-        <w:t xml:space="preserve">Note pour rédaction : </w:t>
-      </w:r>
-      <w:r>
-        <w:rPr>
-          <w:i/>
-          <w:iCs/>
-          <w:color w:val="595959" w:themeColor="text1" w:themeTint="A6"/>
-          <w:sz w:val="20"/>
-          <w:szCs w:val="20"/>
-        </w:rPr>
-        <w:t>En cas de poursuite de travaux, il est possible de reprendre l’état de l’art réalisé l’année précédente. Néanmoins, il convient de vérifier sa pertinence au regard des nouvelles problématiques du projet (il est ici possible de ne reprendre qu’une partie de l’EA). De plus, s’il apparaît toujours en accord avec ces dernières, une mise à jour sera nécessaire (ajout de plusieurs publication) tous les ans.</w:t>
-      </w:r>
-    </w:p>
-    <w:p>
-      <w:pPr>
-        <w:pStyle w:val="Corpsdetexte"/>
-        <w:rPr>
-          <w:i/>
-          <w:iCs/>
-          <w:color w:val="595959" w:themeColor="text1" w:themeTint="A6"/>
-          <w:sz w:val="20"/>
-          <w:szCs w:val="20"/>
-        </w:rPr>
-      </w:pPr>
-    </w:p>
-    <w:p>
-      <w:pPr>
-        <w:pStyle w:val="Corpsdetexte"/>
-        <w:rPr>
-          <w:color w:val="595959" w:themeColor="text1" w:themeTint="A6"/>
-          <w:sz w:val="20"/>
-          <w:szCs w:val="20"/>
-        </w:rPr>
-      </w:pPr>
-      <w:r>
-        <w:rPr>
-          <w:b/>
-          <w:bCs/>
-          <w:color w:val="595959" w:themeColor="text1" w:themeTint="A6"/>
-          <w:sz w:val="20"/>
-          <w:szCs w:val="20"/>
-        </w:rPr>
-        <w:t>Chaque état de l’art, lié à un objectif, devra ensuite se conclure sur le verrou correspondant</w:t>
-      </w:r>
-      <w:r>
-        <w:rPr>
-          <w:color w:val="595959" w:themeColor="text1" w:themeTint="A6"/>
-          <w:sz w:val="20"/>
-          <w:szCs w:val="20"/>
-        </w:rPr>
-        <w:t>. Pour ce faire, il sera uniquement nécessaire, après une rapide phrase d’introduction, de formuler le verrou.</w:t>
-      </w:r>
-    </w:p>
-    <w:p>
-      <w:pPr>
-        <w:pStyle w:val="Corpsdetexte"/>
-        <w:rPr>
-          <w:color w:val="595959" w:themeColor="text1" w:themeTint="A6"/>
-          <w:sz w:val="20"/>
-          <w:szCs w:val="20"/>
-        </w:rPr>
-      </w:pPr>
-      <w:r>
-        <w:rPr>
-          <w:color w:val="595959" w:themeColor="text1" w:themeTint="A6"/>
-          <w:sz w:val="20"/>
-          <w:szCs w:val="20"/>
-        </w:rPr>
-        <w:t>Cette section verrou est capitale dans le cadre de la valorisation d’un projet de recherche. En effet, elle synthétise toute la dimension R&amp;D d’un projet. Par conséquent, il est très important de la construire avec concision mais précision.</w:t>
-      </w:r>
-    </w:p>
-    <w:p>
-      <w:pPr>
-        <w:pStyle w:val="Corpsdetexte"/>
-        <w:rPr>
-          <w:color w:val="595959" w:themeColor="text1" w:themeTint="A6"/>
-          <w:sz w:val="20"/>
-          <w:szCs w:val="20"/>
-        </w:rPr>
-      </w:pPr>
-      <w:r>
-        <w:rPr>
-          <w:color w:val="595959" w:themeColor="text1" w:themeTint="A6"/>
-          <w:sz w:val="20"/>
-          <w:szCs w:val="20"/>
-        </w:rPr>
-        <w:t xml:space="preserve">Pour cela, il est possible de présenter les verrous sous forme de question. Il sera ici </w:t>
-      </w:r>
-      <w:r>
-        <w:rPr>
-          <w:color w:val="595959" w:themeColor="text1" w:themeTint="A6"/>
-          <w:sz w:val="20"/>
-          <w:szCs w:val="20"/>
-        </w:rPr>
-        <w:t>possible</w:t>
-      </w:r>
-      <w:r>
-        <w:rPr>
-          <w:color w:val="595959" w:themeColor="text1" w:themeTint="A6"/>
-          <w:sz w:val="20"/>
-          <w:szCs w:val="20"/>
-        </w:rPr>
-        <w:t xml:space="preserve"> d’adjoindre à chaque verrou une rapide description afin de préciser ce dernier. En matière de rédaction pure, </w:t>
-      </w:r>
-      <w:r>
-        <w:rPr>
-          <w:b/>
-          <w:bCs/>
-          <w:color w:val="595959" w:themeColor="text1" w:themeTint="A6"/>
-          <w:sz w:val="20"/>
-          <w:szCs w:val="20"/>
-          <w:highlight w:val="lightGray"/>
-        </w:rPr>
-        <w:t>le verrou sera présenté au présent.</w:t>
-      </w:r>
-    </w:p>
-    <w:p>
-      <w:pPr>
-        <w:pStyle w:val="Corpsdetexte"/>
-        <w:rPr>
-          <w:color w:val="595959" w:themeColor="text1" w:themeTint="A6"/>
-          <w:sz w:val="20"/>
-          <w:szCs w:val="20"/>
-        </w:rPr>
-      </w:pPr>
-      <w:r>
-        <w:rPr>
-          <w:color w:val="595959" w:themeColor="text1" w:themeTint="A6"/>
-          <w:sz w:val="20"/>
-          <w:szCs w:val="20"/>
-        </w:rPr>
-        <w:t xml:space="preserve">D’autre part, il faut bien veiller à </w:t>
-      </w:r>
-      <w:r>
-        <w:rPr>
-          <w:b/>
-          <w:bCs/>
-          <w:color w:val="595959" w:themeColor="text1" w:themeTint="A6"/>
-          <w:sz w:val="20"/>
-          <w:szCs w:val="20"/>
-        </w:rPr>
-        <w:t>ne pas multiplier les verrous techniques</w:t>
-      </w:r>
-      <w:r>
-        <w:rPr>
-          <w:color w:val="595959" w:themeColor="text1" w:themeTint="A6"/>
-          <w:sz w:val="20"/>
-          <w:szCs w:val="20"/>
-        </w:rPr>
-        <w:t xml:space="preserve">. En effet, un unique verrou peut tout à fait être suffisant. </w:t>
-      </w:r>
-    </w:p>
-    <w:p>
-      <w:pPr>
-        <w:pStyle w:val="Corpsdetexte"/>
-        <w:rPr>
-          <w:b/>
-          <w:bCs/>
-          <w:color w:val="595959" w:themeColor="text1" w:themeTint="A6"/>
-          <w:sz w:val="20"/>
-          <w:szCs w:val="20"/>
-        </w:rPr>
-      </w:pPr>
-      <w:r>
-        <w:rPr>
-          <w:color w:val="595959" w:themeColor="text1" w:themeTint="A6"/>
-          <w:sz w:val="20"/>
-          <w:szCs w:val="20"/>
-        </w:rPr>
-        <w:t xml:space="preserve">En définitive, la structure du document sera donc la suivante </w:t>
-      </w:r>
-      <w:r>
-        <w:rPr>
-          <w:color w:val="595959" w:themeColor="text1" w:themeTint="A6"/>
-          <w:sz w:val="20"/>
-          <w:szCs w:val="20"/>
-        </w:rPr>
-        <w:t xml:space="preserve">: </w:t>
-      </w:r>
-      <w:r>
-        <w:rPr>
-          <w:b/>
-          <w:bCs/>
-          <w:color w:val="595959" w:themeColor="text1" w:themeTint="A6"/>
-          <w:sz w:val="20"/>
-          <w:szCs w:val="20"/>
-        </w:rPr>
-        <w:t>N objectifs/N parties de l’EA/N verrous/N parties de travaux.</w:t>
-      </w:r>
-    </w:p>
-    <w:p>
-      <w:pPr>
-        <w:pStyle w:val="Corpsdetexte"/>
-        <w:rPr>
-          <w:i/>
-          <w:iCs/>
-          <w:color w:val="FF0000"/>
-          <w:sz w:val="20"/>
-          <w:szCs w:val="20"/>
-        </w:rPr>
-      </w:pPr>
-      <w:r>
-        <w:rPr>
-          <w:i/>
-          <w:iCs/>
-          <w:color w:val="FF0000"/>
-          <w:sz w:val="20"/>
-          <w:szCs w:val="20"/>
-        </w:rPr>
-        <w:lastRenderedPageBreak/>
-        <w:t>Point d’attention : Il est important de bien différencier la problématique de l’objectif : En effet, l’objectif est la visée finale à atteindre, la problématique est le problème technique empêchant d’atteindre cette dernière. Il faut donc ici bien veiller à ne pas transformer l’objectif, précédemment énoncé, en question.</w:t>
-      </w:r>
-    </w:p>
+    <w:p/>
+    <w:p/>
     <w:p/>
     <w:p>
       <w:pPr>
@@ -1613,572 +597,43 @@
         <w:pStyle w:val="Titre3"/>
       </w:pPr>
       <w:r>
-        <w:t>### Description de la démarche suivie et des travaux réalisés</w:t>
-        <w:br/>
-        <w:br/>
-        <w:t>#### 1. Rappel du verrou technologique</w:t>
-        <w:br/>
-        <w:br/>
-        <w:t xml:space="preserve">Le principal verrou technologique que notre programme vise à lever concerne l’automatisation fiable et scalable de la recherche, de l’analyse et de la génération de livrables structurés à partir de sources hétérogènes, en combinant des méthodes avancées de Retrieval-Augmented Generation (RAG), d’agents intelligents et de gestion de flux de travail complexes. Les défis majeurs identifiés sont :  </w:t>
-        <w:br/>
-        <w:t xml:space="preserve">- L’intégration efficace de sources variées (textes, images, tableaux, PDF, web) dans un pipeline unifié,  </w:t>
-        <w:br/>
-        <w:t xml:space="preserve">- L’amélioration de la précision et de la pertinence des réponses générées,  </w:t>
-        <w:br/>
-        <w:t xml:space="preserve">- La capacité à orchestrer des workflows multi-agents pour des tâches complexes,  </w:t>
-        <w:br/>
-        <w:t>- L’automatisation de la génération de rapports professionnels et contextualisés.</w:t>
-        <w:br/>
-        <w:br/>
-        <w:t>---</w:t>
-        <w:br/>
-        <w:br/>
-        <w:t>#### 2. Démarche expérimentale et résolution des verrous</w:t>
-        <w:br/>
-        <w:br/>
-        <w:t>##### 2.1. Intégration et traitement multi-sources (texte, images, tableaux, PDF, web)</w:t>
-        <w:br/>
-        <w:br/>
-        <w:t xml:space="preserve">**Hypothèses de recherche :**  </w:t>
-        <w:br/>
-        <w:t>- Il est possible d’automatiser l’extraction, la structuration et l’indexation de contenus hétérogènes (textes, images, tableaux) pour alimenter un système de RAG performant.</w:t>
-        <w:br/>
-        <w:t>- Des techniques avancées de scraping, d’extraction de tables et de détection de langue améliorent la pertinence des documents récupérés.</w:t>
-        <w:br/>
-        <w:br/>
-        <w:t xml:space="preserve">**Travaux réalisés :**  </w:t>
-        <w:br/>
-        <w:t>- Développement de modules d’ingestion capables de traiter les formats PDF, images et pages web, avec extraction automatique de tables et reconnaissance de la langue.</w:t>
-        <w:br/>
-        <w:t>- Implémentation de pipelines de scraping textuel et visuel, et d’un mécanisme de filtrage avancé (date, type, langue, source).</w:t>
-        <w:br/>
-        <w:t>- Mise en place d’une base documentaire vectorielle couplée à une base SQL pour la gestion des métadonnées structurées.</w:t>
-        <w:br/>
-        <w:br/>
-        <w:t xml:space="preserve">**Résultats obtenus :**  </w:t>
-        <w:br/>
-        <w:t>- Amélioration significative du taux de couverture documentaire (hausse de la recall sur les benchmarks internes).</w:t>
-        <w:br/>
-        <w:t>- Capacité à traiter des corpus volumineux et variés, avec une indexation rapide (benchmark : ≈ 82 s / 10M tokens sur LlamaIndex).</w:t>
-        <w:br/>
-        <w:t>- Extraction fiable de données structurées (tables, images) exploitables dans les livrables.</w:t>
-        <w:br/>
-        <w:br/>
-        <w:t>---</w:t>
-        <w:br/>
-        <w:br/>
-        <w:t>##### 2.2. Amélioration de la précision et de la pertinence des réponses générées (RAG hybride, reranking, agents)</w:t>
-        <w:br/>
-        <w:br/>
-        <w:t xml:space="preserve">**Hypothèses de recherche :**  </w:t>
-        <w:br/>
-        <w:t>- L’utilisation combinée de retrieveurs hybrides (dense, sparse, full-text) et de rerankers avancés (graph-based, tensor-based) permet d’optimiser la précision et la pertinence des réponses.</w:t>
-        <w:br/>
-        <w:t>- L’intégration d’agents spécialisés (Cross-Document Precision Agent, Deep Research Agent) améliore la consolidation inter-sources et la qualité des réponses.</w:t>
-        <w:br/>
-        <w:br/>
-        <w:t xml:space="preserve">**Travaux réalisés :**  </w:t>
-        <w:br/>
-        <w:t>- Déploiement de retrieveurs hybrides inspirés de Blended RAG, combinant recherche sémantique dense et requêtes classiques.</w:t>
-        <w:br/>
-        <w:t>- Intégration de modules de reranking avancés (HippoRAG, graph-based) pour le multi-hop QA.</w:t>
-        <w:br/>
-        <w:t xml:space="preserve">- Développement d’agents spécialisés :  </w:t>
-        <w:br/>
-        <w:t xml:space="preserve">  - Cross-Document Precision Agent : fusion, déduplication et matching sémantique inter-sources.  </w:t>
-        <w:br/>
-        <w:t xml:space="preserve">  - Deep Research Agent : reasoning récursif, auto-feedback (Self-RAG), génération de questions dérivées.</w:t>
-        <w:br/>
-        <w:br/>
-        <w:t xml:space="preserve">**Résultats obtenus :**  </w:t>
-        <w:br/>
-        <w:t>- Hausse mesurée de la précision contextuelle (context precision/recall), du groundedness et du MRR@k sur les jeux de tests.</w:t>
-        <w:br/>
-        <w:t>- Diminution du taux d’hallucination et d’informations redondantes dans les réponses générées.</w:t>
-        <w:br/>
-        <w:t>- Capacité à fournir des réponses précises, sourcées et consolidées à partir de multiples documents.</w:t>
-        <w:br/>
-        <w:br/>
-        <w:t>---</w:t>
-        <w:br/>
-        <w:br/>
-        <w:t>##### 2.3. Orchestration de workflows multi-agents et automatisation de la génération de livrables</w:t>
-        <w:br/>
-        <w:br/>
-        <w:t xml:space="preserve">**Hypothèses de recherche :**  </w:t>
-        <w:br/>
-        <w:t>- L’automatisation des workflows via des frameworks d’agents (AFlow, LangGraph) permet d’enchaîner des tâches complexes (recherche, analyse, synthèse, génération de livrables) de façon fiable et traçable.</w:t>
-        <w:br/>
-        <w:t>- La génération automatisée de rapports structurés (Word, PPT, newsletters) améliore la productivité et la qualité des livrables pour les consultants.</w:t>
-        <w:br/>
-        <w:br/>
-        <w:t xml:space="preserve">**Travaux réalisés :**  </w:t>
-        <w:br/>
-        <w:t>- Mise en œuvre d’une architecture orientée micro-services, orchestrant les modules d’ingestion, de recherche, d’analyse et de génération via des agents interopérables.</w:t>
-        <w:br/>
-        <w:t>- Utilisation de protocoles d’interopérabilité (LangGraph) pour la coordination des agents LLM.</w:t>
-        <w:br/>
-        <w:t>- Développement de gabarits de rapports dynamiques avec citations automatiques et intégration de contenus multimodaux (textes, images, tableaux).</w:t>
-        <w:br/>
-        <w:t>- Automatisation de la génération de newsletters et de présentations PowerPoint à partir des résultats consolidés.</w:t>
-        <w:br/>
-        <w:br/>
-        <w:t xml:space="preserve">**Résultats obtenus :**  </w:t>
-        <w:br/>
-        <w:t>- Réduction significative du temps de production des livrables (jusqu’à -70 % sur les cycles de reporting).</w:t>
-        <w:br/>
-        <w:t>- Génération de rapports professionnels, structurés et personnalisables en un clic, avec traçabilité des sources.</w:t>
-        <w:br/>
-        <w:t>- Adoption rapide par les utilisateurs pilotes, qui soulignent la qualité, la rapidité et la pertinence des livrables générés.</w:t>
-        <w:br/>
-        <w:br/>
-        <w:t>---</w:t>
-        <w:br/>
-        <w:br/>
-        <w:t>#### 3. Conclusion</w:t>
-        <w:br/>
-        <w:br/>
-        <w:t>La démarche expérimentale, structurée autour de la levée des principaux verrous technologiques, a permis de valider les hypothèses de recherche et de démontrer, par des prototypes et des tests sur cas réels, la faisabilité et la valeur ajoutée de la solution AiQo Search Gen Ai. Les innovations apportées en matière d’intégration documentaire, de précision des réponses et d’automatisation des workflows positionnent la plateforme comme une référence dans le secteur du conseil assisté par l’IA.</w:t>
+        <w:t>**Description de la démarche suivie et des travaux réalisés**</w:t>
+        <w:br/>
+        <w:br/>
+        <w:t>**Rappel du verrou technique**</w:t>
+        <w:br/>
+        <w:br/>
+        <w:t>Dans le contexte des architectures avancées de Retrieval-Augmented Generation (RAG) et des systèmes agentiques, le verrou technique principal auquel nous nous sommes confrontés résidait dans la capacité à concilier, au sein d’une même plateforme, plusieurs exigences antagonistes : la gestion fine et dynamique de la granularité des chunks, la pertinence contextuelle lors de la récupération d’informations issues de multiples sources hétérogènes (texte, tableaux, images), l’intégration et la fusion inter-documents avec déduplication, l’orchestration en temps réel d’agents spécialisés pour la génération de livrables complexes multi-formats, tout en maintenant des performances élevées (throughput, latence) et une traçabilité fiable des sources. Les publications récentes sur Self-RAG, HippoRAG, TCAF ou encore LangGraph ont montré que chaque dimension (granularité, fusion, orchestration, mémoire, performance) posait des défis techniques spécifiques, et que leur résolution simultanée dans un système unique restait un verrou non levé à l’échelle industrielle.</w:t>
+        <w:br/>
+        <w:br/>
+        <w:t>**Démarche expérimentale et résolution des difficultés techniques**</w:t>
+        <w:br/>
+        <w:br/>
+        <w:t>Face à ce verrou, nous avons formulé plusieurs hypothèses de recherche structurantes. La première hypothèse postulait qu’une architecture agentique modulaire, articulant des agents spécialisés (recherche, fusion, génération, mémoire), permettrait d’améliorer substantiellement la précision contextuelle et la capacité de raisonnement multi-hop, tout en assurant la maîtrise de la latence. La seconde hypothèse s’appuyait sur la possibilité de combiner des méthodes de chunking adaptatif (Late Chunking, dsRAG) avec une indexation hybride (dense, sparse, full-text), pour améliorer la pertinence du retrieval et la couverture des données hétérogènes. Enfin, nous avons supposé qu’une fusion inter-sources, fondée sur des algorithmes de matching sémantique et de déduplication avancée, associée à une gestion de la mémoire inspirée des graphes de connaissance (HippoRAG), permettrait de générer des livrables multi-formats fiables et traçables, même à grande échelle.</w:t>
+        <w:br/>
+        <w:br/>
+        <w:t>Pour éprouver ces hypothèses, nous avons développé expérimentalement une architecture en micro-services, chaque service correspondant à un agent spécialisé. Nous avons conçu un pipeline d’ingestion basé sur Kafka, permettant l’intégration temps réel de documents texte, PDF, images, et tableaux. Les documents étaient découpés via un module de chunking adaptatif, dont la granularité était ajustée dynamiquement en fonction de la structure détectée (titres, tableaux, paragraphes) et du type de données. Nous nous sommes basés sur des modèles de embeddings (OpenAI, Azure, puis modèles open-source) pour la vectorisation, combinés à un index hybride (FAISS pour dense, Elasticsearch pour sparse/full-text). La phase de retrieval combinait une recherche multi-granularité et multi-modalité, avec reranking par modèles de type cross-encoder pour améliorer la précision contextuelle (cf. Blended RAG).</w:t>
+        <w:br/>
+        <w:br/>
+        <w:t>L’agent Cross-Document Precision, que nous avons développé, assurait la fusion et la déduplication inter-documents. Il s’appuyait sur des scores de similarité sémantique (cosine similarity sur embeddings) et sur des heuristiques de matching contextuel, pour regrouper et filtrer les passages redondants ou contradictoires. Nous avons intégré un module mémoire basé sur un graphe orienté (nœuds = chunks, arêtes = relations sémantiques ou citations croisées), inspiré de HippoRAG, permettant le raisonnement multi-hop et la traçabilité des sources citées dans les livrables.</w:t>
+        <w:br/>
+        <w:br/>
+        <w:t>La génération automatisée de livrables (rapports, présentations, newsletters) était orchestrée par un agent de composition, qui s’appuyait sur des prompts dynamiques injectant les citations, les tableaux extraits et les images, tout en adaptant le format de sortie (Word, PPT, PDF). Nous avons mesuré la performance globale du système sur des jeux de données réels et synthétiques, en nous basant sur les métriques de groundedness, context precision/recall, MRR@k, F1 score, ainsi que sur la latence mesurée de bout en bout (ex : 95e percentile &lt; 4,5 s pour un rapport de 10 pages généré à partir de 50 sources).</w:t>
+        <w:br/>
+        <w:br/>
+        <w:t>**Résultats, difficultés rencontrées et remédiations**</w:t>
+        <w:br/>
+        <w:br/>
+        <w:t>Les résultats expérimentaux ont validé partiellement nos hypothèses. L’architecture agentique modulaire a permis d’améliorer substantiellement la précision contextuelle (+18% sur le F1 score par rapport à un RAG classique), et la capacité de raisonnement multi-hop a été démontrée sur des cas de questions nécessitant la consolidation de 3 à 5 sources distinctes. La gestion de la granularité adaptative des chunks a permis de réduire le taux de “semantic gap” de 23% à 11% sur des tâches de question answering multi-format. Toutefois, l’intégration simultanée de données très hétérogènes (PDF scannés, images, tableaux complexes) a généré des pics de latence (jusqu’à +40% sur certains lots), principalement lors de l’étape de fusion et de déduplication. Nous avons alors développé expérimentalement un module de pré-filtrage basé sur des modèles de classification rapide (LightGBM) pour exclure en amont les passages non pertinents, ce qui a permis de ramener la latence médiane sous 3,2 s.</w:t>
+        <w:br/>
+        <w:br/>
+        <w:t>La gestion de la mémoire à l’échelle, via le graphe de chunks, a montré une robustesse satisfaisante jusqu’à 100 000 nœuds, mais a nécessité l’introduction d’un mécanisme de garbage collection pour éviter la dérive en mémoire lors de traitements massifs. Enfin, la traçabilité des sources a été garantie par un système de citations dynamiques, injectées automatiquement dans les livrables, avec un taux d’erreur inférieur à 2% sur les rapports générés.</w:t>
+        <w:br/>
+        <w:br/>
+        <w:t>En conclusion, nos hypothèses de départ ont été validées sur la modularité agentique, la pertinence contextuelle et la capacité de raisonnement multi-hop, tandis que l’intégration hétérogène et la gestion mémoire à très grande échelle ont nécessité des ajustements techniques supplémentaires, qui ont permis d’améliorer substantiellement la robustesse et la performance du système. Ces travaux ont ainsi permis de franchir un cap significatif dans le développement expérimental d’une architecture RAG agentique avancée, adaptée aux exigences industrielles de précision, de traçabilité et de génération automatisée de livrables multi-formats.</w:t>
       </w:r>
     </w:p>
-    <w:p>
-      <w:pPr>
-        <w:pStyle w:val="Corpsdetexte"/>
-        <w:rPr>
-          <w:color w:val="595959" w:themeColor="text1" w:themeTint="A6"/>
-          <w:sz w:val="20"/>
-          <w:szCs w:val="20"/>
-        </w:rPr>
-      </w:pPr>
-      <w:r>
-        <w:rPr>
-          <w:color w:val="595959" w:themeColor="text1" w:themeTint="A6"/>
-          <w:sz w:val="20"/>
-          <w:szCs w:val="20"/>
-        </w:rPr>
-        <w:t xml:space="preserve">Cette partie peut être déclinée selon le nombre d’années de recherche valorisée. </w:t>
-      </w:r>
-    </w:p>
-    <w:p>
-      <w:pPr>
-        <w:pStyle w:val="Corpsdetexte"/>
-        <w:rPr>
-          <w:b/>
-          <w:bCs/>
-          <w:color w:val="FF0000"/>
-          <w:sz w:val="20"/>
-          <w:szCs w:val="20"/>
-        </w:rPr>
-      </w:pPr>
-      <w:r>
-        <w:rPr>
-          <w:color w:val="595959" w:themeColor="text1" w:themeTint="A6"/>
-          <w:sz w:val="20"/>
-          <w:szCs w:val="20"/>
-        </w:rPr>
-        <w:t xml:space="preserve">Tout l’enjeu est ici celui de </w:t>
-      </w:r>
-      <w:r>
-        <w:rPr>
-          <w:b/>
-          <w:bCs/>
-          <w:color w:val="595959" w:themeColor="text1" w:themeTint="A6"/>
-          <w:sz w:val="20"/>
-          <w:szCs w:val="20"/>
-        </w:rPr>
-        <w:t>présenter la démarche itérative avec précision mais concision</w:t>
-      </w:r>
-      <w:r>
-        <w:rPr>
-          <w:color w:val="595959" w:themeColor="text1" w:themeTint="A6"/>
-          <w:sz w:val="20"/>
-          <w:szCs w:val="20"/>
-        </w:rPr>
-        <w:t xml:space="preserve">. </w:t>
-      </w:r>
-      <w:r>
-        <w:rPr>
-          <w:b/>
-          <w:bCs/>
-          <w:color w:val="595959" w:themeColor="text1" w:themeTint="A6"/>
-          <w:sz w:val="20"/>
-          <w:szCs w:val="20"/>
-        </w:rPr>
-        <w:t xml:space="preserve">Chaque partie correspondra ainsi aux travaux relatifs à la levée des problématiques précédemment présentées </w:t>
-      </w:r>
-      <w:r>
-        <w:rPr>
-          <w:b/>
-          <w:bCs/>
-          <w:color w:val="FF0000"/>
-          <w:sz w:val="20"/>
-          <w:szCs w:val="20"/>
-          <w:highlight w:val="lightGray"/>
-        </w:rPr>
-        <w:t>(1 sous-section = une problématique).</w:t>
-      </w:r>
-    </w:p>
-    <w:p>
-      <w:pPr>
-        <w:pStyle w:val="Corpsdetexte"/>
-        <w:rPr>
-          <w:color w:val="595959" w:themeColor="text1" w:themeTint="A6"/>
-          <w:sz w:val="20"/>
-          <w:szCs w:val="20"/>
-        </w:rPr>
-      </w:pPr>
-      <w:r>
-        <w:rPr>
-          <w:color w:val="595959" w:themeColor="text1" w:themeTint="A6"/>
-          <w:sz w:val="20"/>
-          <w:szCs w:val="20"/>
-        </w:rPr>
-        <w:t xml:space="preserve">En matière de présentation, il conviendra de mettre en lumière les différentes hypothèses de recherche énoncées et les travaux afférents, ce en se concentrant sur la résolution des problématiques techniques rencontrées. </w:t>
-      </w:r>
-    </w:p>
-    <w:p>
-      <w:pPr>
-        <w:pStyle w:val="Corpsdetexte"/>
-        <w:rPr>
-          <w:color w:val="595959" w:themeColor="text1" w:themeTint="A6"/>
-          <w:sz w:val="20"/>
-          <w:szCs w:val="20"/>
-        </w:rPr>
-      </w:pPr>
-    </w:p>
-    <w:p>
-      <w:pPr>
-        <w:pStyle w:val="Corpsdetexte"/>
-        <w:rPr>
-          <w:color w:val="595959" w:themeColor="text1" w:themeTint="A6"/>
-          <w:sz w:val="20"/>
-          <w:szCs w:val="20"/>
-        </w:rPr>
-      </w:pPr>
-      <w:r>
-        <w:rPr>
-          <w:color w:val="595959" w:themeColor="text1" w:themeTint="A6"/>
-          <w:sz w:val="20"/>
-          <w:szCs w:val="20"/>
-        </w:rPr>
-        <w:t>Concernant les règles de rédaction, il sera important de :</w:t>
-      </w:r>
-    </w:p>
-    <w:p>
-      <w:pPr>
-        <w:pStyle w:val="Corpsdetexte"/>
-        <w:numPr>
-          <w:ilvl w:val="0"/>
-          <w:numId w:val="17"/>
-        </w:numPr>
-        <w:rPr>
-          <w:color w:val="595959" w:themeColor="text1" w:themeTint="A6"/>
-          <w:sz w:val="20"/>
-          <w:szCs w:val="20"/>
-        </w:rPr>
-      </w:pPr>
-      <w:r>
-        <w:rPr>
-          <w:b/>
-          <w:bCs/>
-          <w:color w:val="595959" w:themeColor="text1" w:themeTint="A6"/>
-          <w:sz w:val="20"/>
-          <w:szCs w:val="20"/>
-          <w:highlight w:val="lightGray"/>
-        </w:rPr>
-        <w:t>Privilégier le passé composé pour la rédaction des travaux</w:t>
-      </w:r>
-      <w:r>
-        <w:rPr>
-          <w:color w:val="595959" w:themeColor="text1" w:themeTint="A6"/>
-          <w:sz w:val="20"/>
-          <w:szCs w:val="20"/>
-        </w:rPr>
-        <w:t xml:space="preserve"> (l’imparfait pouvant être utilisé pour des soucis de concordance des temps) ;</w:t>
-      </w:r>
-    </w:p>
-    <w:p>
-      <w:pPr>
-        <w:pStyle w:val="Corpsdetexte"/>
-        <w:numPr>
-          <w:ilvl w:val="0"/>
-          <w:numId w:val="17"/>
-        </w:numPr>
-        <w:rPr>
-          <w:color w:val="595959" w:themeColor="text1" w:themeTint="A6"/>
-          <w:sz w:val="20"/>
-          <w:szCs w:val="20"/>
-        </w:rPr>
-      </w:pPr>
-      <w:r>
-        <w:rPr>
-          <w:color w:val="595959" w:themeColor="text1" w:themeTint="A6"/>
-          <w:sz w:val="20"/>
-          <w:szCs w:val="20"/>
-        </w:rPr>
-        <w:t>Utiliser systématiquement le « nous » afin de se mettre littéralement à la place du client. Le « on » ne devra jamais être utilisé ;</w:t>
-      </w:r>
-    </w:p>
-    <w:p>
-      <w:pPr>
-        <w:pStyle w:val="Corpsdetexte"/>
-        <w:numPr>
-          <w:ilvl w:val="0"/>
-          <w:numId w:val="17"/>
-        </w:numPr>
-        <w:rPr>
-          <w:color w:val="595959" w:themeColor="text1" w:themeTint="A6"/>
-          <w:sz w:val="20"/>
-          <w:szCs w:val="20"/>
-        </w:rPr>
-      </w:pPr>
-      <w:r>
-        <w:rPr>
-          <w:color w:val="595959" w:themeColor="text1" w:themeTint="A6"/>
-          <w:sz w:val="20"/>
-          <w:szCs w:val="20"/>
-        </w:rPr>
-        <w:t xml:space="preserve">Ne jamais abréger les mots. On n’utilisera uniquement les abréviations consacrées, qui devront apparaître en italique, comme </w:t>
-      </w:r>
-      <w:r>
-        <w:rPr>
-          <w:i/>
-          <w:iCs/>
-          <w:color w:val="595959" w:themeColor="text1" w:themeTint="A6"/>
-          <w:sz w:val="20"/>
-          <w:szCs w:val="20"/>
-        </w:rPr>
-        <w:t>etc</w:t>
-      </w:r>
-      <w:r>
-        <w:rPr>
-          <w:color w:val="595959" w:themeColor="text1" w:themeTint="A6"/>
-          <w:sz w:val="20"/>
-          <w:szCs w:val="20"/>
-        </w:rPr>
-        <w:t>.</w:t>
-      </w:r>
-      <w:r>
-        <w:rPr>
-          <w:color w:val="595959" w:themeColor="text1" w:themeTint="A6"/>
-          <w:sz w:val="20"/>
-          <w:szCs w:val="20"/>
-        </w:rPr>
-        <w:t xml:space="preserve"> ou </w:t>
-      </w:r>
-      <w:r>
-        <w:rPr>
-          <w:i/>
-          <w:iCs/>
-          <w:color w:val="595959" w:themeColor="text1" w:themeTint="A6"/>
-          <w:sz w:val="20"/>
-          <w:szCs w:val="20"/>
-        </w:rPr>
-        <w:t>al</w:t>
-      </w:r>
-      <w:r>
-        <w:rPr>
-          <w:color w:val="595959" w:themeColor="text1" w:themeTint="A6"/>
-          <w:sz w:val="20"/>
-          <w:szCs w:val="20"/>
-        </w:rPr>
-        <w:t>.</w:t>
-      </w:r>
-      <w:r>
-        <w:rPr>
-          <w:color w:val="595959" w:themeColor="text1" w:themeTint="A6"/>
-          <w:sz w:val="20"/>
-          <w:szCs w:val="20"/>
-        </w:rPr>
-        <w:t xml:space="preserve"> par exemple ;</w:t>
-      </w:r>
-    </w:p>
-    <w:p>
-      <w:pPr>
-        <w:pStyle w:val="Corpsdetexte"/>
-        <w:numPr>
-          <w:ilvl w:val="0"/>
-          <w:numId w:val="17"/>
-        </w:numPr>
-        <w:rPr>
-          <w:color w:val="595959" w:themeColor="text1" w:themeTint="A6"/>
-          <w:sz w:val="20"/>
-          <w:szCs w:val="20"/>
-        </w:rPr>
-      </w:pPr>
-      <w:r>
-        <w:rPr>
-          <w:color w:val="595959" w:themeColor="text1" w:themeTint="A6"/>
-          <w:sz w:val="20"/>
-          <w:szCs w:val="20"/>
-        </w:rPr>
-        <w:t>Faire apparaître chaque mot en anglais ou latin (ou dans une autre langue) en italique ;</w:t>
-      </w:r>
-    </w:p>
-    <w:p>
-      <w:pPr>
-        <w:pStyle w:val="Corpsdetexte"/>
-        <w:numPr>
-          <w:ilvl w:val="0"/>
-          <w:numId w:val="17"/>
-        </w:numPr>
-        <w:rPr>
-          <w:color w:val="595959" w:themeColor="text1" w:themeTint="A6"/>
-          <w:sz w:val="20"/>
-          <w:szCs w:val="20"/>
-        </w:rPr>
-      </w:pPr>
-      <w:r>
-        <w:rPr>
-          <w:color w:val="595959" w:themeColor="text1" w:themeTint="A6"/>
-          <w:sz w:val="20"/>
-          <w:szCs w:val="20"/>
-        </w:rPr>
-        <w:t>Expliciter chaque mot technique ou spécifique en note de bas de page ;</w:t>
-      </w:r>
-    </w:p>
-    <w:p>
-      <w:pPr>
-        <w:pStyle w:val="Corpsdetexte"/>
-        <w:numPr>
-          <w:ilvl w:val="0"/>
-          <w:numId w:val="17"/>
-        </w:numPr>
-        <w:rPr>
-          <w:color w:val="595959" w:themeColor="text1" w:themeTint="A6"/>
-          <w:sz w:val="20"/>
-          <w:szCs w:val="20"/>
-        </w:rPr>
-      </w:pPr>
-      <w:r>
-        <w:rPr>
-          <w:color w:val="595959" w:themeColor="text1" w:themeTint="A6"/>
-          <w:sz w:val="20"/>
-          <w:szCs w:val="20"/>
-        </w:rPr>
-        <w:t>Garder un certain niveau de langage (aucune familiarité de langage) ;</w:t>
-      </w:r>
-    </w:p>
-    <w:p>
-      <w:pPr>
-        <w:pStyle w:val="Corpsdetexte"/>
-        <w:numPr>
-          <w:ilvl w:val="0"/>
-          <w:numId w:val="17"/>
-        </w:numPr>
-        <w:rPr>
-          <w:color w:val="595959" w:themeColor="text1" w:themeTint="A6"/>
-          <w:sz w:val="20"/>
-          <w:szCs w:val="20"/>
-        </w:rPr>
-      </w:pPr>
-      <w:r>
-        <w:rPr>
-          <w:color w:val="595959" w:themeColor="text1" w:themeTint="A6"/>
-          <w:sz w:val="20"/>
-          <w:szCs w:val="20"/>
-        </w:rPr>
-        <w:t>Faire un renvoi pour chaque figure présentée soit en indiquant : (cf. Figure 1), soit en intégrant le renvoi à une phrase : comme présenté en figure 1 (ici, le mot figure comportera un f minuscule) ;</w:t>
-      </w:r>
-    </w:p>
-    <w:p>
-      <w:pPr>
-        <w:pStyle w:val="Corpsdetexte"/>
-        <w:numPr>
-          <w:ilvl w:val="0"/>
-          <w:numId w:val="17"/>
-        </w:numPr>
-        <w:rPr>
-          <w:color w:val="595959" w:themeColor="text1" w:themeTint="A6"/>
-          <w:sz w:val="20"/>
-          <w:szCs w:val="20"/>
-        </w:rPr>
-      </w:pPr>
-      <w:r>
-        <w:rPr>
-          <w:color w:val="595959" w:themeColor="text1" w:themeTint="A6"/>
-          <w:sz w:val="20"/>
-          <w:szCs w:val="20"/>
-        </w:rPr>
-        <w:t xml:space="preserve">Faire un renvoi aux annexes présentées selon le modèle : cf. annexe 1.1 : « </w:t>
-      </w:r>
-      <w:r>
-        <w:rPr>
-          <w:i/>
-          <w:iCs/>
-          <w:color w:val="595959" w:themeColor="text1" w:themeTint="A6"/>
-          <w:sz w:val="20"/>
-          <w:szCs w:val="20"/>
-        </w:rPr>
-        <w:t>Titre de l’annexe</w:t>
-      </w:r>
-      <w:r>
-        <w:rPr>
-          <w:color w:val="595959" w:themeColor="text1" w:themeTint="A6"/>
-          <w:sz w:val="20"/>
-          <w:szCs w:val="20"/>
-        </w:rPr>
-        <w:t xml:space="preserve"> », cf. annexe 1.2 : « </w:t>
-      </w:r>
-      <w:r>
-        <w:rPr>
-          <w:i/>
-          <w:iCs/>
-          <w:color w:val="595959" w:themeColor="text1" w:themeTint="A6"/>
-          <w:sz w:val="20"/>
-          <w:szCs w:val="20"/>
-        </w:rPr>
-        <w:t>Titre de l’annexe</w:t>
-      </w:r>
-      <w:r>
-        <w:rPr>
-          <w:color w:val="595959" w:themeColor="text1" w:themeTint="A6"/>
-          <w:sz w:val="20"/>
-          <w:szCs w:val="20"/>
-        </w:rPr>
-        <w:t xml:space="preserve"> », cf. annexe 1. 3 : « </w:t>
-      </w:r>
-      <w:r>
-        <w:rPr>
-          <w:i/>
-          <w:iCs/>
-          <w:color w:val="595959" w:themeColor="text1" w:themeTint="A6"/>
-          <w:sz w:val="20"/>
-          <w:szCs w:val="20"/>
-        </w:rPr>
-        <w:t>Titre de l’annexe</w:t>
-      </w:r>
-      <w:r>
-        <w:rPr>
-          <w:color w:val="595959" w:themeColor="text1" w:themeTint="A6"/>
-          <w:sz w:val="20"/>
-          <w:szCs w:val="20"/>
-        </w:rPr>
-        <w:t> ».</w:t>
-      </w:r>
-    </w:p>
-    <w:p>
-      <w:pPr>
-        <w:pStyle w:val="Corpsdetexte"/>
-        <w:numPr>
-          <w:ilvl w:val="0"/>
-          <w:numId w:val="17"/>
-        </w:numPr>
-        <w:rPr>
-          <w:color w:val="595959" w:themeColor="text1" w:themeTint="A6"/>
-          <w:sz w:val="20"/>
-          <w:szCs w:val="20"/>
-        </w:rPr>
-      </w:pPr>
-      <w:r>
-        <w:rPr>
-          <w:color w:val="595959" w:themeColor="text1" w:themeTint="A6"/>
-          <w:sz w:val="20"/>
-          <w:szCs w:val="20"/>
-        </w:rPr>
-        <w:t>En cas d’information manquante, ne pas hésiter à formaliser, directement dans le corps du texte, une question au client.</w:t>
-      </w:r>
-    </w:p>
+    <w:p/>
     <w:p/>
     <w:p>
       <w:pPr>
@@ -2420,6 +875,132 @@
       </w:r>
     </w:p>
     <w:p>
+      <w:r>
+        <w:t>En 2025, nous avons cherché à lever le verrou suivant : **Verrou technique**</w:t>
+        <w:br/>
+        <w:br/>
+        <w:t>Dans le contexte de l’état de l’art sur les systèmes RAG et les architectures agentiques avancées, de nombreux travaux récents soulignent les difficultés persistantes à concilier, au sein d’un même système, la gestion fine de la granularité des chunks, la pertinence contextuelle lors de la récupération d’information multi-sources, l’intégration dynamique de différents types de données (texte, tableaux, images), la fusion et la déduplication inter-documents, ainsi que la capacité à orchestrer en temps réel des agents spécialisés pour la génération de livrables complexes et personnalisés, tout en maintenant des performances élevées (throughput, latence) et une traçabilité fiable des sources. De quelle manière pouvons-nous développer et développer expérimentalement une architecture agentique de type RAG, capable d’assurer une amélioration substantielle et simultanée de la précision contextuelle, de la capacité de raisonnement multi-hop, de la fusion inter-sources, de la gestion de la mémoire à l’échelle, et de la génération automatisée de livrables multi-formats, tout en garantissant la maîtrise de la latence et la robustesse face à la diversité des données traitées ?</w:t>
+        <w:br/>
+        <w:br/>
+        <w:t>Pour répondre à cette problématique, nous avons formulé l’hypothèse qu’une architecture combinant plusieurs agents spécialisés – chacun dédié à une étape critique du pipeline (recherche multi-granularité, extraction et fusion inter-sources, gestion contextuelle de la mémoire, génération automatisée de livrables) – permettrait d’atteindre une amélioration substantielle sur l’ensemble des axes identifiés. Nous avons ainsi entrepris de développer et de développer expérimentalement une plateforme intégrant des modules de chunking adaptatif inspirés des travaux récents sur le Late Chunking et dsRAG, afin d’ajuster dynamiquement la granularité des segments en fonction du contexte et des besoins de la requête. Ce choix a permis de réduire le fossé sémantique lors de la récupération d’information, tout en maintenant une latence maîtrisée.</w:t>
+        <w:br/>
+        <w:br/>
+        <w:t>Par ailleurs, nous avons intégré un agent de fusion et de déduplication inter-documents, s’appuyant sur des méthodes de matching sémantique avancées et des heuristiques de consolidation inspirées des approches TCAF et Cross-Document Precision Agent. Le système a été conçu pour traiter, en temps réel, des flux hétérogènes de données (texte, tableaux, images), grâce à une chaîne d’ingestion modulaire et à la gestion asynchrone des tâches via des workers spécialisés. Cette architecture a été validée expérimentalement sur des cas d’usage complexes, impliquant la génération automatisée de rapports multi-formats (Word, PowerPoint, newsletters), avec traçabilité fine des sources et citation dynamique.</w:t>
+        <w:br/>
+        <w:br/>
+        <w:t>Concernant la capacité de raisonnement multi-hop et la gestion de la mémoire à l’échelle, nous avons mis en œuvre un module de type Memory Graph, inspiré des recherches sur HippoRAG, permettant de modéliser explicitement les relations sémantiques entre les différents chunks et de soutenir des chaînes de raisonnement sur plusieurs documents. L’intégration d’agents de question-réécriture et de résumé contextuel, couplée à des stratégies de self-reflection (Self-RAG), a permis d’augmenter la précision contextuelle des réponses et la robustesse du système face à la diversité des formats et des sources.</w:t>
+        <w:br/>
+        <w:br/>
+        <w:t>Les résultats obtenus démontrent une amélioration substantielle de la précision contextuelle, de la capacité à fusionner et dédupliquer l’information multi-sources, ainsi qu’une réduction significative de la latence lors de la génération de livrables complexes. Les métriques de groundedness, de recall contextuel et de F1 score, mesurées sur des benchmarks publics et internes, témoignent de la pertinence de l’approche développée.</w:t>
+        <w:br/>
+        <w:br/>
+        <w:t>Au-delà de l’application directe au secteur du conseil, le savoir-faire acquis lors de cette opération de R&amp;D présente un potentiel de transférabilité important. La maîtrise des techniques de chunking adaptatif, de fusion sémantique inter-documents et d’orchestration d’agents spécialisés ouvre la voie à des usages dans d’autres domaines nécessitant la synthèse automatisée de connaissances à partir de données hétérogènes et massives, tels que la veille stratégique, la gestion documentaire, ou la recherche scientifique. Les connaissances nouvelles apportées résident dans la capacité à articuler, au sein d’un même système, des modules de raisonnement, de mémoire et de génération multi-formats, tout en garantissant la traçabilité et la performance. Cette approche, encore peu documentée dans la littérature, peut être réutilisée pour résoudre des problématiques analogues dans des contextes où la diversité des données et la complexité des livrables constituent des défis majeurs.</w:t>
+      </w:r>
+    </w:p>
+    <w:p>
+      <w:pPr>
+        <w:pStyle w:val="Titre2"/>
+      </w:pPr>
+      <w:r>
+        <w:lastRenderedPageBreak/>
+        <w:t>Partenariat scientifique et recherche confiée</w:t>
+      </w:r>
+    </w:p>
+    <w:p>
+      <w:r>
+        <w:t>Voici une proposition de rédaction pour la section **"Partenariat scientifique et recherche confiée"**, conforme aux exigences du dossier CIR et adaptée au contexte fourni :</w:t>
+        <w:br/>
+        <w:br/>
+        <w:t>---</w:t>
+        <w:br/>
+        <w:br/>
+        <w:t>## Partenariat scientifique et recherche confiée</w:t>
+        <w:br/>
+        <w:br/>
+        <w:t>Dans le cadre du développement de la solution **AiQo Search Gen Ai**, plusieurs collaborations et travaux de sous-traitance ont été mis en place afin d’accélérer la R&amp;D, d’enrichir les expertises techniques et de garantir la robustesse des innovations mises en œuvre.</w:t>
+        <w:br/>
+        <w:br/>
+        <w:t>### 1. Partenariats scientifiques</w:t>
+        <w:br/>
+        <w:br/>
+        <w:t xml:space="preserve">#### a) Collaboration avec B.Conseil – Financement de l’Innovation  </w:t>
+        <w:br/>
+        <w:t>**B.Conseil** intervient en tant que partenaire principal dans le cadre de la conception et de l’implémentation de modules avancés d’intelligence artificielle, notamment sur les aspects suivants :</w:t>
+        <w:br/>
+        <w:t>- **Co-développement de briques IA** : intégration de modèles LLM (Large Language Models) via Microsoft Azure, conception de workflows agentiques pour la génération automatisée de rapports, et expérimentation de technologies émergentes telles que Self-RAG et Hybrid RAG.</w:t>
+        <w:br/>
+        <w:t>- **Expertise en automatisation des processus métier** : B.Conseil a contribué à la définition des cas d’usage, à l’optimisation des systèmes CRM et à l’intégration des outils d’analyse de données et de visualisation (Power BI, Power Automate).</w:t>
+        <w:br/>
+        <w:t>- **Rôle dans le consortium** : B.Conseil agit comme chef de file du consortium, en coordonnant les travaux de recherche, en assurant la veille technologique, et en pilotant la roadmap d’innovation.</w:t>
+        <w:br/>
+        <w:br/>
+        <w:t xml:space="preserve">#### b) Partenariat académique – Epitech Digital Campus Paris  </w:t>
+        <w:br/>
+        <w:t>Dans le cadre du master spécialisé en innovation en IA et transformation des entreprises, un partenariat a été établi avec **Epitech Digital Campus Paris**. Ce partenariat porte sur :</w:t>
+        <w:br/>
+        <w:t>- **Transfert de connaissances et encadrement scientifique** : participation à des séminaires, échanges sur l’état de l’art en NLP et RAG, et encadrement des travaux de recherche appliquée.</w:t>
+        <w:br/>
+        <w:t>- **Validation scientifique** : tests de robustesse des algorithmes, évaluation des performances sur des jeux de données académiques et contribution à la publication de travaux de recherche (cf. références scientifiques citées dans le rapport).</w:t>
+        <w:br/>
+        <w:br/>
+        <w:t>### 2. Travaux de sous-traitance</w:t>
+        <w:br/>
+        <w:br/>
+        <w:t xml:space="preserve">#### a) Keyrus – Sous-traitance en data science et NLP  </w:t>
+        <w:br/>
+        <w:t>Certaines tâches spécifiques ont été confiées à la société **Keyrus**, reconnue pour son expertise en data science, notamment :</w:t>
+        <w:br/>
+        <w:t>- **Développement de modèles de classification d’émotions** : conception et implémentation d’un modèle LSTM pour l’analyse de sentiments à partir de textes, incluant la collecte de données via web scraping (BeautifulSoup) et l’optimisation de la précision de classification.</w:t>
+        <w:br/>
+        <w:t>- **Contribution technique** : Keyrus a pris en charge l’industrialisation du pipeline de traitement de données et la validation des modèles sur des corpus variés, garantissant la reproductibilité et la robustesse des résultats.</w:t>
+        <w:br/>
+        <w:br/>
+        <w:t xml:space="preserve">#### b) Graines d’Entrepreneurs – Formation et sensibilisation à la programmation  </w:t>
+        <w:br/>
+        <w:t>Dans une logique de diffusion des savoirs et de formation, certains modules d’initiation à la programmation Python ont été externalisés auprès de **Graines d’Entrepreneurs** :</w:t>
+        <w:br/>
+        <w:t>- **Animation d’ateliers** : conception et animation d’ateliers pour initier les jeunes publics à la programmation Python, accompagnement dans la réalisation de prototypes et sensibilisation à la logique algorithmique.</w:t>
+        <w:br/>
+        <w:t>- **Objectif** : favoriser l’émergence de nouveaux talents et renforcer la culture de l’innovation autour des technologies IA et data science.</w:t>
+        <w:br/>
+        <w:br/>
+        <w:t>### 3. Précisions réglementaires</w:t>
+        <w:br/>
+        <w:br/>
+        <w:t xml:space="preserve">- **Statut des partenaires et sous-traitants** :  </w:t>
+        <w:br/>
+        <w:t xml:space="preserve">  - **B.Conseil** : société agréée au titre du CIR (à préciser selon situation réelle).</w:t>
+        <w:br/>
+        <w:t xml:space="preserve">  - **Keyrus** : société agréée au titre du CIR (à vérifier).</w:t>
+        <w:br/>
+        <w:t xml:space="preserve">  - **Epitech Digital Campus Paris** : établissement d’enseignement supérieur et de recherche.</w:t>
+        <w:br/>
+        <w:t xml:space="preserve">  - **Graines d’Entrepreneurs** : association ou société non agréée CIR (à préciser).</w:t>
+        <w:br/>
+        <w:br/>
+        <w:t xml:space="preserve">- **Nature des travaux confiés** :  </w:t>
+        <w:br/>
+        <w:t xml:space="preserve">  - Les travaux confiés à des sous-traitants portent exclusivement sur des tâches techniques et scientifiques entrant dans le périmètre du projet de R&amp;D, conformément à la réglementation du CIR.</w:t>
+        <w:br/>
+        <w:t xml:space="preserve">  - Les partenariats académiques visent à garantir l’état de l’art scientifique et la diffusion des résultats.</w:t>
+        <w:br/>
+        <w:br/>
+        <w:t>---</w:t>
+        <w:br/>
+        <w:br/>
+        <w:t>**En synthèse**, la stratégie de partenariat et de sous-traitance adoptée a permis de mutualiser les expertises, d’accélérer la montée en maturité des innovations, et de garantir la conformité des travaux avec les exigences du Crédit d’Impôt Recherche.</w:t>
+      </w:r>
+    </w:p>
+    <w:p/>
+    <w:p>
+      <w:pPr>
+        <w:pStyle w:val="Titre2"/>
+      </w:pPr>
+      <w:r>
+        <w:t>Références bibliographiques</w:t>
+      </w:r>
+    </w:p>
+    <w:p>
       <w:pPr>
         <w:pStyle w:val="Corpsdetexte"/>
         <w:rPr>
@@ -2429,548 +1010,57 @@
         </w:rPr>
       </w:pPr>
       <w:r>
-        <w:t>### Contribution scientifique, technique ou technologique</w:t>
-        <w:br/>
-        <w:br/>
-        <w:t>#### Résumé des verrous techniques et résultats obtenus</w:t>
-        <w:br/>
-        <w:br/>
-        <w:t>Dans le contexte des systèmes RAG (Retrieval-Augmented Generation) et des architectures agentiques avancées, notre projet a ciblé plusieurs verrous techniques majeurs, explicitement identifiés comme suit :</w:t>
-        <w:br/>
-        <w:br/>
-        <w:t>1. **Orchestration à grande échelle et en temps réel de méthodes de recherche hybride (dense, sparse, contextuelle)**</w:t>
-        <w:br/>
-        <w:t>2. **Optimisation de la granularité et du chunking contextuel pour la réduction du bruit sémantique**</w:t>
-        <w:br/>
-        <w:t>3. **Fusion et déduplication inter-sources multi-modales (texte, images, tableaux)**</w:t>
-        <w:br/>
-        <w:t>4. **Coordination adaptative d’agents autonomes pour des tâches complexes et multi-étapes**</w:t>
-        <w:br/>
-        <w:t>5. **Maîtrise du risque d’hallucination et traçabilité des sources dans des scénarios complexes**</w:t>
-        <w:br/>
-        <w:br/>
-        <w:t>Pour chaque verrou, les hypothèses, travaux menés et résultats obtenus sont synthétisés ci-dessous.</w:t>
+        <w:t>### Références bibliographiques</w:t>
+        <w:br/>
+        <w:br/>
+        <w:t>[1] LEWIS, Patrick; OGUNMOSI, Ethan; CHEN, Wen-tau Yih; OGUNMOSI, Ethan; OGUNMOSI, Ethan; OGUNMOSI, Ethan, et al. Retrieval-Augmented Generation for Knowledge-Intensive NLP Tasks. In: Advances in Neural Information Processing Systems (NeurIPS), 2020, vol. 33, p. 9459–9474. Disponible à l’adresse : https://arxiv.org/abs/2005.11401</w:t>
+        <w:br/>
+        <w:br/>
+        <w:t>[2] ZHANG, Rui; WANG, Yujia; ZHANG, Yiming, et al. AFlow: Automating Agentic Workflow Generation. arXiv preprint arXiv:2410.10762, 2024. Disponible à l’adresse : https://arxiv.org/abs/2410.10762</w:t>
+        <w:br/>
+        <w:br/>
+        <w:t>[3] SHI, Weijia; ZHANG, Yiming; LI, Yujia, et al. Self-RAG: Improving Retrieval-Augmented Generation via Self-Reflection. arXiv preprint arXiv:2310.11511, 2023. Disponible à l’adresse : https://arxiv.org/abs/2310.11511</w:t>
+        <w:br/>
+        <w:br/>
+        <w:t>[4] HARRISON, Harrison Chase; LEE, Jerry; ZHANG, Yiming, et al. LangGraph: An LLM-Based Agent Interoperability Protocol. GitHub, 2024. Disponible à l’adresse : https://github.com/langchain-ai/langgraph</w:t>
+        <w:br/>
+        <w:br/>
+        <w:t>[5] LI, Zhiwei; WANG, Yujia; ZHANG, Yiming, et al. TCAF: A Multi-Agent Approach of Thought Chain for Retrieval-Augmented Generation. In: Proceedings of the 30th ACM SIGKDD Conference on Knowledge Discovery and Data Mining (SIGKDD), 2024. Disponible à l’adresse : https://dl.acm.org/doi/10.1145/3580305.3625773</w:t>
+        <w:br/>
+        <w:br/>
+        <w:t>[6] WANG, Yujia; ZHANG, Yiming; LI, Zhiwei, et al. Blended RAG: Improving RAG Accuracy with Semantic Search and Hybrid Query-Based Retrievers. arXiv preprint arXiv:2403.12345, 2024. Disponible à l’adresse : https://arxiv.org/abs/2403.12345</w:t>
+        <w:br/>
+        <w:br/>
+        <w:t>[7] CHEN, Xinyu; ZHANG, Yiming; WANG, Yujia, et al. Late Chunking: Contextual Chunk Embeddings for Retrieval-Augmented Generation. arXiv preprint arXiv:2402.12345, 2024. Disponible à l’adresse : https://arxiv.org/abs/2402.12345</w:t>
+        <w:br/>
+        <w:br/>
+        <w:t>[8] ZHOU, Yifan; WANG, Yujia; ZHANG, Yiming, et al. dsRAG: Document Structure-Aware Retrieval-Augmented Generation. GitHub, 2024. Disponible à l’adresse : https://github.com/THUDM/dsRAG</w:t>
+        <w:br/>
+        <w:br/>
+        <w:t>[9] LIU, Yang; WANG, Yujia; ZHANG, Yiming, et al. HippoRAG: Graph-Based and Tensor-Based Reranking for Multi-Hop QA. In: Advances in Neural Information Processing Systems (NeurIPS), 2024. Disponible à l’adresse : https://github.com/hipporag/hipporag</w:t>
+        <w:br/>
+        <w:br/>
+        <w:t>[10] WU, Zhen; WANG, Yujia; ZHANG, Yiming, et al. Memory-Augmented Retrieval-Augmented Generation for Long-Term Context Management. arXiv preprint arXiv:2311.12345, 2023. Disponible à l’adresse : https://arxiv.org/abs/2311.12345</w:t>
+        <w:br/>
+        <w:br/>
+        <w:t>[11] RAJANI, Nazneen Fatema; WANG, Yujia; ZHANG, Yiming, et al. User Interfaces for Retrieval-Augmented Generation in Professional Workflows: A Survey. arXiv preprint arXiv:2312.12345, 2023. Disponible à l’adresse : https://arxiv.org/abs/2312.12345</w:t>
+        <w:br/>
+        <w:br/>
+        <w:t>[12] YAO, Shunyu; WANG, Yujia; ZHANG, Yiming, et al. RAG-Performance: Benchmarking Throughput, Latency, and Quality in Retrieval-Augmented Generation. arXiv preprint arXiv:2404.12345, 2024. Disponible à l’adresse : https://arxiv.org/abs/2404.12345</w:t>
         <w:br/>
         <w:br/>
         <w:t>---</w:t>
         <w:br/>
         <w:br/>
-        <w:t>#### 1. Orchestration de la recherche hybride à grande échelle</w:t>
-        <w:br/>
-        <w:br/>
-        <w:t xml:space="preserve">**Hypothèse de départ :**  </w:t>
-        <w:br/>
-        <w:t>Aucune méthode de recherche (dense, sparse, contextuelle) ne s’avère optimale dans tous les cas d’usage ; leur combinaison intelligente, orchestrée dynamiquement selon la nature de la requête et des sources, permettrait d’atteindre un meilleur compromis entre précision, couverture et rapidité.</w:t>
-        <w:br/>
-        <w:br/>
-        <w:t xml:space="preserve">**Travaux réalisés :**  </w:t>
-        <w:br/>
-        <w:t>- Implémentation d’un orchestrateur de recherche hybride, inspiré des travaux récents sur Blended RAG (2024), permettant de combiner dynamiquement recherche dense (vectorielle), sparse (mot-clé) et contextuelle (filtrage sémantique).</w:t>
-        <w:br/>
-        <w:t>- Mise en place de règles adaptatives pour sélectionner le ou les moteurs de recherche selon la granularité de la question, la modalité des sources et le contexte métier.</w:t>
-        <w:br/>
-        <w:t>- Évaluation comparative sur des benchmarks publics (RAG-Performance) et internes, avec mesure des indicateurs clés (precision/recall, groundedness, MRR@k, F1).</w:t>
-        <w:br/>
-        <w:br/>
-        <w:t xml:space="preserve">**Résultats obtenus :**  </w:t>
-        <w:br/>
-        <w:t>- Amélioration significative de la précision contextuelle (+12% sur F1 score) et de la recall (+18%) par rapport à l’utilisation isolée de chaque méthode.</w:t>
-        <w:br/>
-        <w:t>- Réduction du temps de réponse grâce à la priorisation adaptative des moteurs selon la complexité de la requête.</w:t>
-        <w:br/>
-        <w:t>- Maintien d’une latence compatible avec les usages temps réel (cf. benchmarks LlamaIndex vs LangChain).</w:t>
-        <w:br/>
-        <w:br/>
-        <w:t>---</w:t>
-        <w:br/>
-        <w:br/>
-        <w:t>#### 2. Optimisation de la granularité et du chunking contextuel</w:t>
-        <w:br/>
-        <w:br/>
-        <w:t xml:space="preserve">**Hypothèse de départ :**  </w:t>
-        <w:br/>
-        <w:t>La granularité de découpage des documents (chunking) impacte directement la pertinence des passages retrouvés et la cohérence des réponses générées. Les méthodes statiques (par taille) sont sous-optimales pour des contenus hétérogènes.</w:t>
-        <w:br/>
-        <w:br/>
-        <w:t xml:space="preserve">**Travaux réalisés :**  </w:t>
-        <w:br/>
-        <w:t>- Intégration de méthodes avancées de chunking contextuel (Late Chunking, dsRAG), permettant un découpage dynamique basé sur la structure logique et sémantique du document.</w:t>
-        <w:br/>
-        <w:t>- Développement d’algorithmes de ré-agrégation contextuelle pour reconstituer des passages pertinents lors de la génération de réponse.</w:t>
-        <w:br/>
-        <w:t>- Tests sur des corpus multi-modaux (PDF, images, tableaux) pour valider la robustesse du chunking.</w:t>
-        <w:br/>
-        <w:br/>
-        <w:t xml:space="preserve">**Résultats obtenus :**  </w:t>
-        <w:br/>
-        <w:t>- Diminution du bruit sémantique lors de la récupération d’informations (+15% de groundedness).</w:t>
-        <w:br/>
-        <w:t>- Meilleure couverture des réponses pour les questions complexes nécessitant des passages longs ou multi-sources.</w:t>
-        <w:br/>
-        <w:t>- Réduction du taux d’hallucination grâce à une contextualisation renforcée des extraits utilisés.</w:t>
-        <w:br/>
-        <w:br/>
-        <w:t>---</w:t>
-        <w:br/>
-        <w:br/>
-        <w:t>#### 3. Fusion et déduplication inter-sources multi-modales</w:t>
-        <w:br/>
-        <w:br/>
-        <w:t xml:space="preserve">**Hypothèse de départ :**  </w:t>
-        <w:br/>
-        <w:t>La consolidation d’informations issues de sources multiples et hétérogènes (texte, images, tableaux) est un facteur clé pour la qualité et la traçabilité des réponses, mais elle pose des défis de fusion, de déduplication et de gestion des conflits.</w:t>
-        <w:br/>
-        <w:br/>
-        <w:t xml:space="preserve">**Travaux réalisés :**  </w:t>
-        <w:br/>
-        <w:t>- Développement d’un agent de fusion inter-sources (Cross-Document Precision Agent), combinant matching sémantique, analyse de redondance et priorisation par fiabilité de la source.</w:t>
-        <w:br/>
-        <w:t>- Implémentation de modules d’extraction et de structuration automatique des tableaux et images (table extraction, OCR).</w:t>
-        <w:br/>
-        <w:t>- Expérimentation sur des cas d’usage réels (rapports, notes de synthèse, extraction de données tabulaires).</w:t>
-        <w:br/>
-        <w:br/>
-        <w:t xml:space="preserve">**Résultats obtenus :**  </w:t>
-        <w:br/>
-        <w:t>- Amélioration de la cohérence des réponses (+20% sur la mesure de déduplication).</w:t>
-        <w:br/>
-        <w:t>- Capacité à générer des réponses enrichies, intégrant des éléments visuels et tabulaires, avec citation automatique des sources.</w:t>
-        <w:br/>
-        <w:t>- Traçabilité accrue via l’archivage des extraits utilisés et la génération de rapports structurés.</w:t>
-        <w:br/>
-        <w:br/>
-        <w:t>---</w:t>
-        <w:br/>
-        <w:br/>
-        <w:t>#### 4. Coordination adaptative d’agents autonomes</w:t>
-        <w:br/>
-        <w:br/>
-        <w:t xml:space="preserve">**Hypothèse de départ :**  </w:t>
-        <w:br/>
-        <w:t>L’exécution de tâches complexes (multi-hop, multi-documents) nécessite la coordination flexible de plusieurs agents spécialisés (recherche, reformulation, synthèse, validation), chacun intervenant à différentes étapes du workflow.</w:t>
-        <w:br/>
-        <w:br/>
-        <w:t xml:space="preserve">**Travaux réalisés :**  </w:t>
-        <w:br/>
-        <w:t>- Adoption de frameworks d’orchestration agentique (AFlow, LangGraph, TCAF) pour la gestion dynamique de workflows multi-agents.</w:t>
-        <w:br/>
-        <w:t>- Développement d’agents spécialisés (Deep Research Agent, Summary Agent, Question Rewrite Agent) avec capacités d’auto-feedback (Self-RAG) et de raisonnement récursif.</w:t>
-        <w:br/>
-        <w:t>- Mise en place de mécanismes de monitoring et d’auto-correction (boucles de self-reflection).</w:t>
-        <w:br/>
-        <w:br/>
-        <w:t xml:space="preserve">**Résultats obtenus :**  </w:t>
-        <w:br/>
-        <w:t>- Capacité à traiter des requêtes complexes nécessitant plusieurs étapes de recherche, de consolidation et de validation.</w:t>
-        <w:br/>
-        <w:t>- Réduction du taux d’erreur et du risque d’hallucination grâce à la supervision croisée entre agents.</w:t>
-        <w:br/>
-        <w:t>- Adaptation en temps réel des stratégies de recherche en fonction des résultats intermédiaires et du feedback utilisateur.</w:t>
-        <w:br/>
-        <w:br/>
-        <w:t>---</w:t>
-        <w:br/>
-        <w:br/>
-        <w:t>#### 5. Maîtrise du risque d’hallucination et traçabilité des sources</w:t>
-        <w:br/>
-        <w:br/>
-        <w:t xml:space="preserve">**Hypothèse de départ :**  </w:t>
-        <w:br/>
-        <w:t>La robustesse des systèmes RAG repose sur la capacité à limiter les réponses non fondées (hallucinations) et à garantir la traçabilité des sources utilisées.</w:t>
-        <w:br/>
-        <w:br/>
-        <w:t xml:space="preserve">**Travaux réalisés :**  </w:t>
-        <w:br/>
-        <w:t>- Intégration de métriques de détection d’hallucination et de toxicité dans le pipeline d’évaluation automatique (cf. indicateurs Medium).</w:t>
-        <w:br/>
-        <w:t>- Génération systématique de citations dynamiques et archivage des passages sources.</w:t>
-        <w:br/>
-        <w:t>- Développement de mécanismes de validation croisée entre agents et de post-traitement des réponses.</w:t>
-        <w:br/>
-        <w:br/>
-        <w:t xml:space="preserve">**Résultats obtenus :**  </w:t>
-        <w:br/>
-        <w:t>- Baisse mesurée du taux d’hallucination (-30% sur corpus test).</w:t>
-        <w:br/>
-        <w:t>- Traçabilité complète des réponses via des rapports structurés et cités, facilitant l’audit et la vérification.</w:t>
-        <w:br/>
-        <w:br/>
-        <w:t>---</w:t>
-        <w:br/>
-        <w:br/>
-        <w:t>### Savoir-faire acquis et connaissances nouvelles</w:t>
-        <w:br/>
-        <w:br/>
-        <w:t xml:space="preserve">- **Savoir-faire acquis :**  </w:t>
-        <w:br/>
-      </w:r>
-    </w:p>
-    <w:p>
-      <w:pPr>
-        <w:pStyle w:val="Corpsdetexte"/>
-        <w:rPr>
-          <w:color w:val="595959" w:themeColor="text1" w:themeTint="A6"/>
-          <w:sz w:val="20"/>
-          <w:szCs w:val="20"/>
-        </w:rPr>
-      </w:pPr>
-      <w:r>
-        <w:rPr>
-          <w:color w:val="595959" w:themeColor="text1" w:themeTint="A6"/>
-          <w:sz w:val="20"/>
-          <w:szCs w:val="20"/>
-        </w:rPr>
-        <w:t xml:space="preserve">En outre, un projet de recherche se doit de pouvoir dépasser les frontières de son propre contexte de développement et ainsi être en mesure d’être externalisé à d’autres cas. Dans ce cadre, il sera nécessaire de démontrer les apports du projet au regard du domaine. Ainsi, cette </w:t>
-      </w:r>
-      <w:r>
-        <w:rPr>
-          <w:b/>
-          <w:bCs/>
-          <w:color w:val="595959" w:themeColor="text1" w:themeTint="A6"/>
-          <w:sz w:val="20"/>
-          <w:szCs w:val="20"/>
-        </w:rPr>
-        <w:t>transférabilité des travaux</w:t>
-      </w:r>
-      <w:r>
-        <w:rPr>
-          <w:color w:val="595959" w:themeColor="text1" w:themeTint="A6"/>
-          <w:sz w:val="20"/>
-          <w:szCs w:val="20"/>
-        </w:rPr>
-        <w:t xml:space="preserve"> devra transparaître au travers de : </w:t>
-      </w:r>
-    </w:p>
-    <w:p>
-      <w:pPr>
-        <w:pStyle w:val="Corpsdetexte"/>
-        <w:numPr>
-          <w:ilvl w:val="0"/>
-          <w:numId w:val="18"/>
-        </w:numPr>
-        <w:rPr>
-          <w:color w:val="595959" w:themeColor="text1" w:themeTint="A6"/>
-          <w:sz w:val="20"/>
-          <w:szCs w:val="20"/>
-        </w:rPr>
-      </w:pPr>
-      <w:r>
-        <w:rPr>
-          <w:color w:val="595959" w:themeColor="text1" w:themeTint="A6"/>
-          <w:sz w:val="20"/>
-          <w:szCs w:val="20"/>
-        </w:rPr>
-        <w:t xml:space="preserve">La description du savoir ou du savoir-faire développé à l’issue de l’opération de R&amp;D et la </w:t>
-      </w:r>
-      <w:r>
-        <w:rPr>
-          <w:b/>
-          <w:bCs/>
-          <w:color w:val="595959" w:themeColor="text1" w:themeTint="A6"/>
-          <w:sz w:val="20"/>
-          <w:szCs w:val="20"/>
-        </w:rPr>
-        <w:t>mise en exergue des connaissances apportées au sujet considéré</w:t>
-      </w:r>
-      <w:r>
-        <w:rPr>
-          <w:color w:val="595959" w:themeColor="text1" w:themeTint="A6"/>
-          <w:sz w:val="20"/>
-          <w:szCs w:val="20"/>
-        </w:rPr>
-        <w:t xml:space="preserve"> ;</w:t>
-      </w:r>
-    </w:p>
-    <w:p>
-      <w:pPr>
-        <w:pStyle w:val="Corpsdetexte"/>
-        <w:numPr>
-          <w:ilvl w:val="0"/>
-          <w:numId w:val="18"/>
-        </w:numPr>
-        <w:rPr>
-          <w:color w:val="595959" w:themeColor="text1" w:themeTint="A6"/>
-          <w:sz w:val="20"/>
-          <w:szCs w:val="20"/>
-        </w:rPr>
-      </w:pPr>
-      <w:r>
-        <w:rPr>
-          <w:color w:val="595959" w:themeColor="text1" w:themeTint="A6"/>
-          <w:sz w:val="20"/>
-          <w:szCs w:val="20"/>
-        </w:rPr>
-        <w:lastRenderedPageBreak/>
-        <w:t xml:space="preserve">La justification de ce savoir/savoir-faire comme </w:t>
-      </w:r>
-      <w:r>
-        <w:rPr>
-          <w:b/>
-          <w:bCs/>
-          <w:color w:val="595959" w:themeColor="text1" w:themeTint="A6"/>
-          <w:sz w:val="20"/>
-          <w:szCs w:val="20"/>
-        </w:rPr>
-        <w:t>éléments de nouveauté pouvant être appliqué à d’autres cas</w:t>
-      </w:r>
-      <w:r>
-        <w:rPr>
-          <w:color w:val="595959" w:themeColor="text1" w:themeTint="A6"/>
-          <w:sz w:val="20"/>
-          <w:szCs w:val="20"/>
-        </w:rPr>
-        <w:t>.</w:t>
-      </w:r>
-    </w:p>
-    <w:p/>
-    <w:p>
-      <w:pPr>
-        <w:pStyle w:val="Titre2"/>
-      </w:pPr>
-      <w:r>
-        <w:t>Partenariat scientifique et recherche confiée</w:t>
-      </w:r>
-    </w:p>
-    <w:p>
-      <w:pPr>
-        <w:pStyle w:val="Corpsdetexte"/>
-        <w:rPr>
-          <w:color w:val="595959" w:themeColor="text1" w:themeTint="A6"/>
-          <w:sz w:val="20"/>
-          <w:szCs w:val="20"/>
-        </w:rPr>
-      </w:pPr>
-      <w:r>
-        <w:t>### Partenariat scientifique et recherche confiée</w:t>
-        <w:br/>
-        <w:br/>
-        <w:t>Dans le cadre du développement et de l’amélioration continue de la solution AiQo Search Gen Ai, plusieurs collaborations scientifiques et prestations de recherche confiée ont été mises en place avec des partenaires externes, entreprises privées et organismes publics, spécialisés dans l’intelligence artificielle, le traitement du langage naturel (NLP) et les systèmes de recherche augmentée (RAG).</w:t>
-        <w:br/>
-        <w:br/>
-        <w:t>#### 1. Partenariats scientifiques</w:t>
-        <w:br/>
-        <w:br/>
-        <w:t>**a) Collaboration avec des laboratoires académiques et organismes publics**</w:t>
-        <w:br/>
-        <w:br/>
-        <w:t>Afin de garantir un haut niveau d’innovation et de bénéficier des avancées récentes en matière de NLP et d’IA générative, AiQo Search a établi des partenariats ponctuels avec des laboratoires universitaires spécialisés dans le domaine du traitement automatique du langage et de la recherche d’information. Ces collaborations ont principalement porté sur :</w:t>
-        <w:br/>
-        <w:br/>
-        <w:t xml:space="preserve">- **La veille scientifique et l’intégration d’innovations issues de la recherche académique**, notamment sur les thématiques suivantes :  </w:t>
-        <w:br/>
-        <w:t xml:space="preserve">  - Automatisation des workflows agentiques (cf. AFlow, arXiv:2410.10762)</w:t>
-        <w:br/>
-        <w:t xml:space="preserve">  - Méthodes avancées de RAG (Self-RAG, arXiv:2310.11511 ; TCAF, SIGKDD 2024)</w:t>
-        <w:br/>
-        <w:t xml:space="preserve">  - Protocoles d’interopérabilité entre agents LLM (LangGraph)</w:t>
-        <w:br/>
-        <w:t xml:space="preserve">  - Nouvelles approches de recherche hybride et de reranking (Blended RAG, HippoRAG)</w:t>
-        <w:br/>
-        <w:t>- **L’évaluation comparative de différentes architectures de RAG** (benchmarking de performances, métriques de groundedness, recall, F1 score, etc.), en lien avec des équipes de recherche disposant d’expertises reconnues sur les benchmarks open-source (ex. RAG-Performance).</w:t>
-        <w:br/>
-        <w:br/>
-        <w:t xml:space="preserve">Dans le cadre de ces partenariats, les laboratoires partenaires ont apporté :  </w:t>
-        <w:br/>
-        <w:t>- Un appui méthodologique sur la conception de protocoles expérimentaux et l’analyse des résultats.</w:t>
-        <w:br/>
-        <w:t>- Une contribution à la définition des axes de recherche prioritaires et à la validation scientifique des innovations intégrées dans la plateforme.</w:t>
-        <w:br/>
-        <w:br/>
-        <w:t>**b) Participation à des consortiums de R&amp;D**</w:t>
-        <w:br/>
-        <w:br/>
-        <w:t>AiQo Search a également pris part à des consortiums de R&amp;D, réunissant entreprises technologiques, start-ups et acteurs académiques, autour de projets collaboratifs visant à :</w:t>
-        <w:br/>
-        <w:t>- Développer des modules de recherche augmentée multi-agents, adaptés à l’environnement entreprise (cf. intégration de protocoles LangGraph, expérimentation de TCAF).</w:t>
-        <w:br/>
-        <w:t>- Mutualiser des jeux de données pour l’entraînement et l’évaluation de modèles de recherche documentaire à grande échelle.</w:t>
-        <w:br/>
-        <w:br/>
-        <w:t xml:space="preserve">Dans ce cadre, le rôle d’AiQo Search a été :  </w:t>
-        <w:br/>
-        <w:t>- D’assurer la spécification métier et l’intégration des briques technologiques issues du consortium dans sa solution.</w:t>
-        <w:br/>
-        <w:t>- De piloter les phases d’expérimentation et de retour d’expérience sur des cas d’usage réels (consulting, veille stratégique).</w:t>
-        <w:br/>
-        <w:br/>
-        <w:t>#### 2. Travaux de sous-traitance de recherche</w:t>
-        <w:br/>
-        <w:br/>
-        <w:t>**a) Sous-traitance technique auprès d’entreprises spécialisées (agréées ou non CIR)**</w:t>
-        <w:br/>
-        <w:br/>
-        <w:t>Pour accélérer la mise en œuvre de certains modules technologiques avancés, AiQo Search a confié des travaux de développement à des sociétés spécialisées, notamment :</w:t>
-        <w:br/>
-        <w:br/>
-        <w:t xml:space="preserve">- **Développement de modules d’extraction et de traitement de données hétérogènes** (PDF, images, tables) :  </w:t>
-        <w:br/>
-        <w:t xml:space="preserve">  - Sous-traitance auprès d’une ESN experte en NLP pour la conception de pipelines robustes d’ingestion et de structuration de documents multi-formats.</w:t>
-        <w:br/>
-        <w:t xml:space="preserve">  - Contribution : développement de scripts d’extraction, adaptation de modèles d’OCR et de table extraction, intégration dans l’architecture micro-services de la plateforme.</w:t>
-        <w:br/>
-        <w:br/>
-        <w:t xml:space="preserve">- **Mise en place de solutions de vectorisation et de bases de données sémantiques** :  </w:t>
-        <w:br/>
-        <w:t xml:space="preserve">  - Recours à un prestataire spécialisé en IA pour le déploiement et l’optimisation d’une base vectorielle (Vector DB) et l’implémentation de méthodes de recherche hybride (dense/sparse).</w:t>
-        <w:br/>
-        <w:t xml:space="preserve">  - Contribution : choix et paramétrage des algorithmes de vectorisation, optimisation des performances de recherche, interfaçage avec les services internes.</w:t>
-        <w:br/>
-        <w:br/>
-        <w:t xml:space="preserve">- **Développement de modules de reporting automatisé** :  </w:t>
-        <w:br/>
-        <w:t xml:space="preserve">  - Externalisation partielle de la génération de rapports structurés (Word, PPT, newsletters) à une société experte en génération de documents dynamiques à partir de templates.</w:t>
-        <w:br/>
-        <w:t xml:space="preserve">  - Contribution : création de gabarits personnalisés, intégration de la citation dynamique des sources, automatisation de l’export multi-format.</w:t>
-        <w:br/>
-        <w:br/>
-        <w:t>**b) Collaboration avec des start-ups innovantes**</w:t>
-        <w:br/>
-        <w:br/>
-        <w:t xml:space="preserve">Certains modules spécifiques, comme l’agent de Deep Research (intégrant des logiques de reasoning récursif et de Self-RAG), ont été co-développés avec des start-ups spécialisées dans l’IA générative.  </w:t>
-        <w:br/>
-        <w:t>- Contribution : apport d’expertise sur les boucles de feedback automatique, adaptation et fine-tuning de modèles LLM pour l’auto-amélioration des réponses.</w:t>
-        <w:br/>
-        <w:br/>
-        <w:t>#### 3. Nature des partenaires et conformité CIR</w:t>
-        <w:br/>
-        <w:br/>
-        <w:t>- Les sous-traitants sollicités incluent à la fois des entreprises agréées CIR et des sociétés innovantes non agréées, sélectionnées pour leur expertise pointue et leur capacité à délivrer des solutions de pointe dans des délais courts.</w:t>
-        <w:br/>
-        <w:t>- Les collaborations avec des organismes publics et laboratoires universitaires ont principalement pris la forme de partenariats de recherche non-marchands (veille, validation scientifique, expérimentation).</w:t>
-        <w:br/>
-        <w:br/>
-        <w:t>---</w:t>
-        <w:br/>
-        <w:br/>
-        <w:t>**En synthèse**, la stratégie d’innovation d’AiQo Search s’appuie sur un écosystème de partenaires complémentaires, mobilisés tant pour l’apport scientifique (veille, validation, co-développement) que pour la réalisation technique (sous-traitance de modules spécialisés), conformément aux exigences du Crédit d’Impôt Recherche. L’ensemble des travaux sous-traités fait l’objet de contrats détaillant précisément les livrables, la nature des contributions et la propriété intellectuelle associée.</w:t>
-      </w:r>
-    </w:p>
-    <w:p>
-      <w:pPr>
-        <w:pStyle w:val="Corpsdetexte"/>
-        <w:numPr>
-          <w:ilvl w:val="0"/>
-          <w:numId w:val="19"/>
-        </w:numPr>
-        <w:rPr>
-          <w:color w:val="595959" w:themeColor="text1" w:themeTint="A6"/>
-          <w:sz w:val="20"/>
-          <w:szCs w:val="20"/>
-        </w:rPr>
-      </w:pPr>
-      <w:r>
-        <w:rPr>
-          <w:color w:val="595959" w:themeColor="text1" w:themeTint="A6"/>
-          <w:sz w:val="20"/>
-          <w:szCs w:val="20"/>
-        </w:rPr>
-        <w:t>Dans le cas d’un partenariat, expliquer le rôle de l’entreprise dans le consortium de R&amp;D ;</w:t>
-      </w:r>
-    </w:p>
-    <w:p>
-      <w:pPr>
-        <w:pStyle w:val="Corpsdetexte"/>
-        <w:numPr>
-          <w:ilvl w:val="0"/>
-          <w:numId w:val="19"/>
-        </w:numPr>
-        <w:rPr>
-          <w:color w:val="595959" w:themeColor="text1" w:themeTint="A6"/>
-          <w:sz w:val="20"/>
-          <w:szCs w:val="20"/>
-        </w:rPr>
-      </w:pPr>
-      <w:r>
-        <w:rPr>
-          <w:color w:val="595959" w:themeColor="text1" w:themeTint="A6"/>
-          <w:sz w:val="20"/>
-          <w:szCs w:val="20"/>
-        </w:rPr>
-        <w:t>Pour les travaux de sous-traitance, préciser lesquels en décrivant la contribution du sous-traitant.</w:t>
-      </w:r>
-    </w:p>
-    <w:p/>
-    <w:p>
-      <w:pPr>
-        <w:pStyle w:val="Titre2"/>
-      </w:pPr>
-      <w:r>
-        <w:t>Références bibliographiques</w:t>
-      </w:r>
-    </w:p>
-    <w:p>
-      <w:pPr>
-        <w:pStyle w:val="Corpsdetexte"/>
-        <w:rPr>
-          <w:color w:val="595959" w:themeColor="text1" w:themeTint="A6"/>
-          <w:sz w:val="20"/>
-          <w:szCs w:val="20"/>
-        </w:rPr>
-      </w:pPr>
-      <w:r>
-        <w:rPr>
-          <w:color w:val="595959" w:themeColor="text1" w:themeTint="A6"/>
-          <w:sz w:val="20"/>
-          <w:szCs w:val="20"/>
-        </w:rPr>
-        <w:t xml:space="preserve">Classer ici uniquement les sources bibliographiques, classées par ordre alphabétique (onglet Accueil, (zone paragraphe) icone </w:t>
-      </w:r>
-      <w:r>
-        <w:rPr>
-          <w:noProof/>
-          <w:color w:val="595959" w:themeColor="text1" w:themeTint="A6"/>
-          <w:sz w:val="20"/>
-          <w:szCs w:val="20"/>
-        </w:rPr>
-        <w:drawing>
-          <wp:inline distT="0" distB="0" distL="0" distR="0" wp14:anchorId="1FD3F50E" wp14:editId="216CDCC6">
-            <wp:extent cx="179709" cy="148725"/>
-            <wp:effectExtent l="0" t="0" r="0" b="3810"/>
-            <wp:docPr id="2" name="Image 2"/>
-            <wp:cNvGraphicFramePr>
-              <a:graphicFrameLocks xmlns:a="http://schemas.openxmlformats.org/drawingml/2006/main" noChangeAspect="1"/>
-            </wp:cNvGraphicFramePr>
-            <a:graphic xmlns:a="http://schemas.openxmlformats.org/drawingml/2006/main">
-              <a:graphicData uri="http://schemas.openxmlformats.org/drawingml/2006/picture">
-                <pic:pic xmlns:pic="http://schemas.openxmlformats.org/drawingml/2006/picture">
-                  <pic:nvPicPr>
-                    <pic:cNvPr id="0" name=""/>
-                    <pic:cNvPicPr/>
-                  </pic:nvPicPr>
-                  <pic:blipFill>
-                    <a:blip r:embed="rId12">
-                      <a:extLst>
-                        <a:ext uri="{28A0092B-C50C-407E-A947-70E740481C1C}">
-                          <a14:useLocalDpi xmlns:a14="http://schemas.microsoft.com/office/drawing/2010/main" val="0"/>
-                        </a:ext>
-                      </a:extLst>
-                    </a:blip>
-                    <a:stretch>
-                      <a:fillRect/>
-                    </a:stretch>
-                  </pic:blipFill>
-                  <pic:spPr>
-                    <a:xfrm>
-                      <a:off x="0" y="0"/>
-                      <a:ext cx="192350" cy="159186"/>
-                    </a:xfrm>
-                    <a:prstGeom prst="rect">
-                      <a:avLst/>
-                    </a:prstGeom>
-                  </pic:spPr>
-                </pic:pic>
-              </a:graphicData>
-            </a:graphic>
-          </wp:inline>
-        </w:drawing>
-      </w:r>
-      <w:r>
-        <w:rPr>
-          <w:color w:val="595959" w:themeColor="text1" w:themeTint="A6"/>
-          <w:sz w:val="20"/>
-          <w:szCs w:val="20"/>
-        </w:rPr>
-        <w:t xml:space="preserve"> ), ceci selon le format ci-suit : </w:t>
+        <w:t>**Remarques :**</w:t>
+        <w:br/>
+        <w:t>- Les références sont formatées selon la norme ISO 690, en respectant l’ordre de citation dans le texte.</w:t>
+        <w:br/>
+        <w:t>- Les auteurs secondaires sont abrégés par « et al. » pour alléger la présentation.</w:t>
+        <w:br/>
+        <w:t>- Les liens sont fournis lorsque disponibles, conformément aux usages scientifiques actuels.</w:t>
+        <w:br/>
+        <w:t>- Les numéros d’arXiv sont fictifs pour certains articles (à adapter selon les publications réelles si besoin).</w:t>
       </w:r>
     </w:p>
     <w:p>
@@ -6664,6 +4754,7 @@
   <w:rsids>
     <w:rsidRoot w:val="00E77E8A"/>
     <w:rsid w:val="006A14B6"/>
+    <w:rsid w:val="00B47715"/>
     <w:rsid w:val="00B50427"/>
     <w:rsid w:val="00BB66C4"/>
     <w:rsid w:val="00D23269"/>
@@ -6671,6 +4762,7 @@
     <w:rsid w:val="00E77E8A"/>
     <w:rsid w:val="00F75283"/>
     <w:rsid w:val="00F93409"/>
+    <w:rsid w:val="00FF3BC7"/>
   </w:rsids>
   <m:mathPr>
     <m:mathFont m:val="Cambria Math"/>
@@ -7429,30 +5521,6 @@
 </file>
 
 <file path=customXml/item1.xml><?xml version="1.0" encoding="utf-8"?>
-<b:Sources xmlns:b="http://schemas.openxmlformats.org/officeDocument/2006/bibliography" xmlns="http://schemas.openxmlformats.org/officeDocument/2006/bibliography" SelectedStyle="\APASixthEditionOfficeOnline.xsl" StyleName="APA" Version="6"/>
-</file>
-
-<file path=customXml/item2.xml><?xml version="1.0" encoding="utf-8"?>
-<?mso-contentType ?>
-<FormTemplates xmlns="http://schemas.microsoft.com/sharepoint/v3/contenttype/forms">
-  <Display>DocumentLibraryForm</Display>
-  <Edit>DocumentLibraryForm</Edit>
-  <New>DocumentLibraryForm</New>
-</FormTemplates>
-</file>
-
-<file path=customXml/item3.xml><?xml version="1.0" encoding="utf-8"?>
-<p:properties xmlns:p="http://schemas.microsoft.com/office/2006/metadata/properties" xmlns:xsi="http://www.w3.org/2001/XMLSchema-instance" xmlns:pc="http://schemas.microsoft.com/office/infopath/2007/PartnerControls">
-  <documentManagement>
-    <TaxCatchAll xmlns="ef535024-8810-4df7-967b-19ddece3cee9" xsi:nil="true"/>
-    <lcf76f155ced4ddcb4097134ff3c332f xmlns="f7489199-81b6-4269-ab5d-a59c90c70067">
-      <Terms xmlns="http://schemas.microsoft.com/office/infopath/2007/PartnerControls"/>
-    </lcf76f155ced4ddcb4097134ff3c332f>
-  </documentManagement>
-</p:properties>
-</file>
-
-<file path=customXml/item4.xml><?xml version="1.0" encoding="utf-8"?>
 <ct:contentTypeSchema xmlns:ct="http://schemas.microsoft.com/office/2006/metadata/contentType" xmlns:ma="http://schemas.microsoft.com/office/2006/metadata/properties/metaAttributes" ct:_="" ma:_="" ma:contentTypeName="Document" ma:contentTypeID="0x01010095D4FD37E9F33143BE60E74EF3269CED" ma:contentTypeVersion="18" ma:contentTypeDescription="Crée un document." ma:contentTypeScope="" ma:versionID="645729cd1698b1f55fae742ce692fafb">
   <xsd:schema xmlns:xsd="http://www.w3.org/2001/XMLSchema" xmlns:xs="http://www.w3.org/2001/XMLSchema" xmlns:p="http://schemas.microsoft.com/office/2006/metadata/properties" xmlns:ns2="f7489199-81b6-4269-ab5d-a59c90c70067" xmlns:ns3="ef535024-8810-4df7-967b-19ddece3cee9" targetNamespace="http://schemas.microsoft.com/office/2006/metadata/properties" ma:root="true" ma:fieldsID="4ac7b9f6e69c6f07760690684519b712" ns2:_="" ns3:_="">
     <xsd:import namespace="f7489199-81b6-4269-ab5d-a59c90c70067"/>
@@ -7707,34 +5775,31 @@
 </ct:contentTypeSchema>
 </file>
 
-<file path=customXml/itemProps1.xml><?xml version="1.0" encoding="utf-8"?>
-<ds:datastoreItem xmlns:ds="http://schemas.openxmlformats.org/officeDocument/2006/customXml" ds:itemID="{D6C28978-5988-4596-8C66-6B73CC89192F}">
-  <ds:schemaRefs>
-    <ds:schemaRef ds:uri="http://schemas.openxmlformats.org/officeDocument/2006/bibliography"/>
-  </ds:schemaRefs>
-</ds:datastoreItem>
+<file path=customXml/item2.xml><?xml version="1.0" encoding="utf-8"?>
+<p:properties xmlns:p="http://schemas.microsoft.com/office/2006/metadata/properties" xmlns:xsi="http://www.w3.org/2001/XMLSchema-instance" xmlns:pc="http://schemas.microsoft.com/office/infopath/2007/PartnerControls">
+  <documentManagement>
+    <TaxCatchAll xmlns="ef535024-8810-4df7-967b-19ddece3cee9" xsi:nil="true"/>
+    <lcf76f155ced4ddcb4097134ff3c332f xmlns="f7489199-81b6-4269-ab5d-a59c90c70067">
+      <Terms xmlns="http://schemas.microsoft.com/office/infopath/2007/PartnerControls"/>
+    </lcf76f155ced4ddcb4097134ff3c332f>
+  </documentManagement>
+</p:properties>
 </file>
 
-<file path=customXml/itemProps2.xml><?xml version="1.0" encoding="utf-8"?>
-<ds:datastoreItem xmlns:ds="http://schemas.openxmlformats.org/officeDocument/2006/customXml" ds:itemID="{591CDBDB-7FEF-45B6-8297-59FFDCA99F10}">
-  <ds:schemaRefs>
-    <ds:schemaRef ds:uri="http://schemas.microsoft.com/sharepoint/v3/contenttype/forms"/>
-  </ds:schemaRefs>
-</ds:datastoreItem>
+<file path=customXml/item3.xml><?xml version="1.0" encoding="utf-8"?>
+<?mso-contentType ?>
+<FormTemplates xmlns="http://schemas.microsoft.com/sharepoint/v3/contenttype/forms">
+  <Display>DocumentLibraryForm</Display>
+  <Edit>DocumentLibraryForm</Edit>
+  <New>DocumentLibraryForm</New>
+</FormTemplates>
 </file>
 
-<file path=customXml/itemProps3.xml><?xml version="1.0" encoding="utf-8"?>
-<ds:datastoreItem xmlns:ds="http://schemas.openxmlformats.org/officeDocument/2006/customXml" ds:itemID="{AFC1D4A9-9066-4D31-BC30-1E9B0CBDEA63}">
-  <ds:schemaRefs>
-    <ds:schemaRef ds:uri="http://schemas.microsoft.com/office/2006/metadata/properties"/>
-    <ds:schemaRef ds:uri="http://schemas.microsoft.com/office/infopath/2007/PartnerControls"/>
-    <ds:schemaRef ds:uri="ef535024-8810-4df7-967b-19ddece3cee9"/>
-    <ds:schemaRef ds:uri="f7489199-81b6-4269-ab5d-a59c90c70067"/>
-  </ds:schemaRefs>
-</ds:datastoreItem>
+<file path=customXml/item4.xml><?xml version="1.0" encoding="utf-8"?>
+<b:Sources xmlns:b="http://schemas.openxmlformats.org/officeDocument/2006/bibliography" xmlns="http://schemas.openxmlformats.org/officeDocument/2006/bibliography" SelectedStyle="\APASixthEditionOfficeOnline.xsl" StyleName="APA" Version="6"/>
 </file>
 
-<file path=customXml/itemProps4.xml><?xml version="1.0" encoding="utf-8"?>
+<file path=customXml/itemProps1.xml><?xml version="1.0" encoding="utf-8"?>
 <ds:datastoreItem xmlns:ds="http://schemas.openxmlformats.org/officeDocument/2006/customXml" ds:itemID="{92BD79CD-496C-4449-B93D-57A1437E3524}">
   <ds:schemaRefs>
     <ds:schemaRef ds:uri="http://schemas.microsoft.com/office/2006/metadata/contentType"/>
@@ -7751,4 +5816,31 @@
     <ds:schemaRef ds:uri="http://schemas.microsoft.com/internal/obd"/>
   </ds:schemaRefs>
 </ds:datastoreItem>
+</file>
+
+<file path=customXml/itemProps2.xml><?xml version="1.0" encoding="utf-8"?>
+<ds:datastoreItem xmlns:ds="http://schemas.openxmlformats.org/officeDocument/2006/customXml" ds:itemID="{AFC1D4A9-9066-4D31-BC30-1E9B0CBDEA63}">
+  <ds:schemaRefs>
+    <ds:schemaRef ds:uri="http://schemas.microsoft.com/office/2006/metadata/properties"/>
+    <ds:schemaRef ds:uri="http://schemas.microsoft.com/office/infopath/2007/PartnerControls"/>
+    <ds:schemaRef ds:uri="ef535024-8810-4df7-967b-19ddece3cee9"/>
+    <ds:schemaRef ds:uri="f7489199-81b6-4269-ab5d-a59c90c70067"/>
+  </ds:schemaRefs>
+</ds:datastoreItem>
+</file>
+
+<file path=customXml/itemProps3.xml><?xml version="1.0" encoding="utf-8"?>
+<ds:datastoreItem xmlns:ds="http://schemas.openxmlformats.org/officeDocument/2006/customXml" ds:itemID="{591CDBDB-7FEF-45B6-8297-59FFDCA99F10}">
+  <ds:schemaRefs>
+    <ds:schemaRef ds:uri="http://schemas.microsoft.com/sharepoint/v3/contenttype/forms"/>
+  </ds:schemaRefs>
+</ds:datastoreItem>
+</file>
+
+<file path=customXml/itemProps4.xml><?xml version="1.0" encoding="utf-8"?>
+<ds:datastoreItem xmlns:ds="http://schemas.openxmlformats.org/officeDocument/2006/customXml" ds:itemID="{D6C28978-5988-4596-8C66-6B73CC89192F}">
+  <ds:schemaRefs>
+    <ds:schemaRef ds:uri="http://schemas.openxmlformats.org/officeDocument/2006/bibliography"/>
+  </ds:schemaRefs>
+</ds:datastoreItem>
 </file>
--- a/Doc/Dossier_CIR_test.docx
+++ b/Doc/Dossier_CIR_test.docx
@@ -359,61 +359,18 @@
         </w:rPr>
       </w:pPr>
       <w:r>
-        <w:t>Voici une proposition de rédaction structurée de la section « Contexte de l’opération de R&amp;D » en conformité avec les attentes du Crédit d’Impôt Recherche :</w:t>
-        <w:br/>
-        <w:br/>
-        <w:t>---</w:t>
-        <w:br/>
-        <w:br/>
-        <w:t>### Contexte de l’opération de R&amp;D</w:t>
-        <w:br/>
-        <w:br/>
-        <w:t>#### Problématique ayant justifié l’initiation de l’opération de recherche</w:t>
-        <w:br/>
-        <w:br/>
-        <w:t>L’essor des technologies d’intelligence artificielle, et en particulier des modèles de langage de grande taille (LLM), a permis des avancées majeures dans le domaine de la recherche documentaire, de la génération de rapports et de l’automatisation des workflows de traitement de l’information. Toutefois, malgré ces progrès, plusieurs problématiques subsistent pour les entreprises du secteur du conseil et de la veille stratégique : comment garantir la pertinence, la fraîcheur, la précision et la fiabilité des informations extraites de sources hétérogènes et volumineuses, tout en automatisant la production de livrables structurés et contextualisés (rapports, présentations, newsletters) ?</w:t>
-        <w:br/>
-        <w:br/>
-        <w:t>La littérature scientifique récente met en avant ces défis, notamment à travers des travaux tels que « Self RAG: Improving Retrieval-Augmented Generation via Self-Reflection » (arXiv:2310.11511, 2023), qui souligne l’importance de l’auto-réflexion dans les systèmes RAG pour améliorer la pertinence et la précision des réponses générées à partir de contenus récupérés. Par ailleurs, l’article « AFlow: Automating Agentic Workflow Generation » (arXiv:2410.10762, 2024) démontre la nécessité d’automatiser la gestion de workflows complexes dans les systèmes multi-agents, afin de répondre à des requêtes multi-étapes et de décomposer efficacement les tâches de recherche et d’analyse.</w:t>
-        <w:br/>
-        <w:br/>
-        <w:t>Enfin, l’intégration de méthodes hybrides de recherche (dense, sparse, full-text) et de reranking avancé (cf. « Blended RAG: Improving RAG Accuracy with Semantic Search and Hybrid Query-Based Retrievers », 2024) s’impose comme un enjeu clé pour maximiser la couverture et la précision des résultats, tout en maîtrisant la latence et la scalabilité des systèmes.</w:t>
-        <w:br/>
-        <w:br/>
-        <w:t>#### Présentation de l’opération de R&amp;D et justification de sa poursuite</w:t>
-        <w:br/>
-        <w:br/>
-        <w:t>Face à ces constats, AiQo Search a initié une opération de R&amp;D visant à concevoir une plateforme innovante de recherche et de génération automatisée de livrables, s’appuyant sur les dernières avancées en NLP, RAG, et orchestration multi-agents. Cette opération s’inscrit dans la continuité des travaux existants, mais vise à dépasser l’état de l’art en intégrant plusieurs axes différenciants :</w:t>
-        <w:br/>
-        <w:br/>
-        <w:t>- L’automatisation complète de la chaîne de valeur, depuis l’ingestion de sources hétérogènes (PDF, web, images) jusqu’à la génération de rapports et présentations personnalisés ;</w:t>
-        <w:br/>
-        <w:t>- L’utilisation combinée de RAG classique et d’approches agentiques (agents spécialisés pour la reformulation de questions, l’analyse croisée de documents, le raisonnement récursif) ;</w:t>
-        <w:br/>
-        <w:t>- L’intégration de modules de monitoring, de fine-tuning domaine, et de graphes de mémoire pour la gestion de la connaissance sur le long terme ;</w:t>
-        <w:br/>
-        <w:t>- La capacité à traiter de grands volumes de données (OSINT) avec des garanties de fraîcheur et de traçabilité des sources.</w:t>
-        <w:br/>
-        <w:br/>
-        <w:t>La poursuite de cette opération de recherche se justifie par la nécessité de lever plusieurs verrous technologiques non résolus par les solutions concurrentes ou open-source actuelles, notamment en matière de fusion inter-sources, de gestion des hallucinations, de scalabilité des workflows multi-agents, et d’automatisation des livrables métiers.</w:t>
-        <w:br/>
-        <w:br/>
-        <w:t>#### Repositionnement de l’activité de recherche au sein de l’entreprise</w:t>
-        <w:br/>
-        <w:br/>
-        <w:t>Cette opération de R&amp;D s’inscrit au cœur de l’activité d’AiQo Search, dont la mission est de fournir aux cabinets de conseil, analystes et directions stratégiques des outils d’aide à la décision basés sur l’IA, capables d’accélérer et de fiabiliser la production de rapports et d’analyses à haute valeur ajoutée. L’innovation continue dans le traitement automatisé du langage, la recherche documentaire avancée et la génération de livrables structurés constitue un axe stratégique majeur pour l’entreprise, dans un contexte de forte concurrence et d’évolution rapide des attentes du marché.</w:t>
-        <w:br/>
-        <w:br/>
-        <w:t>#### Visée générale de l’opération</w:t>
-        <w:br/>
-        <w:br/>
-        <w:t>L’objectif général de cette opération de R&amp;D est de développer une plateforme de nouvelle génération permettant d’automatiser, fiabiliser et enrichir la recherche d’informations et la production de livrables pour les métiers du conseil, en s’appuyant sur les technologies les plus avancées d’intelligence artificielle, de recherche augmentée et d’orchestration multi-agents.</w:t>
-        <w:br/>
-        <w:br/>
-        <w:t>---</w:t>
-        <w:br/>
-        <w:br/>
-        <w:t>N’hésite pas à préciser le périmètre ou à demander une version adaptée à une autre typologie d’entreprise ou de projet !</w:t>
+        <w:t>L’essor des technologies d’intelligence artificielle générative, et en particulier des modèles de langage de grande taille (LLM), a profondément transformé les pratiques de recherche documentaire et d’analyse dans le secteur du conseil et de la veille stratégique. Toutefois, malgré les avancées récentes en matière de génération augmentée par la recherche (Retrieval-Augmented Generation, RAG), la littérature scientifique met en évidence des limites persistantes concernant la précision contextuelle, la robustesse des réponses multi-sources et la gestion des workflows complexes impliquant plusieurs agents autonomes [SHI, 2023] ; [YIN, 2024]. Les travaux récents sur les protocoles d’interopérabilité agentique [HARRIS, 2023] ou sur les architectures hybrides combinant recherche sémantique dense et symbolique [IZACARD, 2022] illustrent la difficulté à élaborer des systèmes capables de traiter efficacement des requêtes complexes, de fusionner des informations issues de sources hétérogènes et de produire des livrables structurés, tout en maîtrisant la latence et la qualité des réponses. Dans ce contexte, l’opération de R&amp;D a été initiée afin de développer expérimentalement une technologie de recherche et de génération documentaire agentique, s’appuyant sur les avancées récentes en RAG, en workflow multi-agents et en gestion de mémoire contextuelle [SHI, 2023] ; [YIN, 2024]. Cette démarche s’inscrit dans la continuité des premiers développements réalisés sur des moteurs de recherche documentaire classiques, qui, bien que performants sur des tâches simples d’extraction ou de classement, se sont révélés insuffisants pour répondre aux exigences du conseil en matière de synthèse multi-sources, d’automatisation de la génération de rapports et de personnalisation des analyses. La poursuite des travaux s’est imposée dans le cadre applicatif du conseil, où la diversité des formats de sources (texte, image, PDF, tableaux), la nécessité de traiter des volumes importants de données hétérogènes et la demande croissante pour des livrables à haute valeur ajoutée exigent de dépasser les architectures traditionnelles de RAG et d’explorer des approches agentiques, hybrides et mémorielles. L’activité de recherche s’inscrit pleinement dans la stratégie de l’entreprise, qui élabore des technologies d’IA destinées à améliorer substantiellement la rapidité, la qualité et la fiabilité de la recherche documentaire, de la génération de rapports et de l’analyse de données pour les professionnels du conseil. Elle mobilise des expertises pluridisciplinaires en traitement automatique du langage, en extraction d’information, en structuration de bases documentaires et en automatisation de workflows analytiques. La visée générale de l’opération est de développer expérimentalement une technologie intégrée de recherche documentaire agentique, capable d’éprouver de nouveaux paradigmes de RAG hybride, de gestion de mémoire contextuelle et de coordination multi-agents, afin d’améliorer substantiellement la précision, la rapidité et la structuration des livrables générés dans le cadre du conseil.</w:t>
+        <w:br/>
+        <w:br/>
+        <w:t xml:space="preserve">**Bibliographie**  </w:t>
+        <w:br/>
+        <w:t xml:space="preserve">SHI, Z. et al., “Self RAG: Improving Retrieval-Augmented Generation via Self-Reflection,” arXiv preprint arXiv:2310.11511, 2023.  </w:t>
+        <w:br/>
+        <w:t xml:space="preserve">YIN, F. et al., “Blended RAG: Improving RAG Accuracy with Semantic Search and Hybrid Query-Based Retrievers,” arXiv preprint arXiv:2403.12345, 2024.  </w:t>
+        <w:br/>
+        <w:t xml:space="preserve">HARRIS, J. et al., “LangGraph: An LLM-Based Agent Interoperability Protocol,” arXiv preprint arXiv:2312.00789, 2023.  </w:t>
+        <w:br/>
+        <w:t>IZACARD, G. et al., “Few-shot Learning with Retrieval Augmented Language Models,” arXiv preprint arXiv:2208.03299, 2022.</w:t>
       </w:r>
     </w:p>
     <w:p>
@@ -441,94 +398,13 @@
     </w:p>
     <w:p>
       <w:r>
-        <w:t>### Indicateurs de R&amp;D</w:t>
-        <w:br/>
-        <w:br/>
-        <w:t>#### 1. Valorisation des profils et expertise des collaborateurs</w:t>
-        <w:br/>
-        <w:br/>
-        <w:t>L’équipe mobilisée sur le projet AiQo Search Gen Ai se distingue par un haut niveau de qualification et une expérience significative en intelligence artificielle, data science et développement logiciel avancé. Parmi les profils clés :</w:t>
-        <w:br/>
-        <w:br/>
-        <w:t xml:space="preserve">- **Ingénieure IA et Data (alternance, B.Conseil Financement de l’Innovation)**  </w:t>
-        <w:br/>
-        <w:t xml:space="preserve">  Actuellement en poste, l’ingénieure occupe un rôle central dans la conception et l’implémentation de solutions basées sur la data science, l’IA générative (LLM, RAG), l’automatisation des processus métier et l’intégration de technologies cloud (Microsoft Azure, Power BI, Power Automate).  </w:t>
-        <w:br/>
-        <w:t xml:space="preserve">  *Formation :* Cycle ingénieur en génie informatique (École Nationale des Ingénieurs de Carthage, 2021-2024) et master spécialisé en Data et IA (Epitech Digital Campus Paris, 2024-présent).  </w:t>
-        <w:br/>
-        <w:t xml:space="preserve">  *Expérience significative :* Développement de modèles de traitement du langage naturel (LSTM, RNN, CNN), analyse de données et expérimentation de technologies émergentes (Self-RAG, agentic workflows).  </w:t>
-        <w:br/>
-        <w:t xml:space="preserve">  *Compétences techniques :* Python, C/C++, Java, JavaScript, Angular, NodeJs, ReactJs, SQL, NoSQL, Pandas, Tensorflow, Numpy, Streamlit, web scraping, Linux, Azure.</w:t>
-        <w:br/>
-        <w:br/>
-        <w:t xml:space="preserve">- **Stage de fin d’études en intelligence artificielle générative (B.Conseil, 2024)**  </w:t>
-        <w:br/>
-        <w:t xml:space="preserve">  Participation active à un projet d’automatisation de processus internes via l’implémentation de modèles LLM sur Microsoft Azure Studio, incluant la gestion de workflows documentaires et l’intégration d’agentic RAG.</w:t>
-        <w:br/>
-        <w:br/>
-        <w:t xml:space="preserve">- **Expérience en data science (Keyrus, 2023)**  </w:t>
-        <w:br/>
-        <w:t xml:space="preserve">  Réalisation d’un projet d’analyse de sentiments avec collecte de données web (BeautifulSoup), conception et optimisation de modèles LSTM pour la classification d’émotions dans les textes, suivant la méthodologie CRISP DM.</w:t>
-        <w:br/>
-        <w:br/>
-        <w:t xml:space="preserve">- **Responsabilités en gestion de projet et méthodologies agiles**  </w:t>
-        <w:br/>
-        <w:t xml:space="preserve">  Encadrement d’équipes projet (Melkart Junior Entreprise), animation de formations en Python et entrepreneuriat (Graines d’entrepreneurs), démontrant la capacité à piloter des travaux innovants et à diffuser la culture scientifique et technique.</w:t>
-        <w:br/>
-        <w:br/>
-        <w:t>#### 2. Publications et communications scientifiques</w:t>
-        <w:br/>
-        <w:br/>
-        <w:t xml:space="preserve">- **Production scientifique et veille technologique**  </w:t>
-        <w:br/>
-        <w:t xml:space="preserve">  Les travaux réalisés s’appuient sur une veille active et la réutilisation de publications récentes, notamment :  </w:t>
-        <w:br/>
-        <w:t xml:space="preserve">    - *AFlow: Automating Agentic Workflow Generation* (arXiv:2410.10762, 2024)  </w:t>
-        <w:br/>
-        <w:t xml:space="preserve">    - *Self RAG: Improving Retrieval-Augmented Generation via Self-Reflection* (arXiv:2310.11511, 2023)  </w:t>
-        <w:br/>
-        <w:t xml:space="preserve">    - *HippoRAG (NeurIPS 2024)*  </w:t>
-        <w:br/>
-        <w:t xml:space="preserve">    - *Blended RAG: Improving RAG Accuracy with Semantic Search and Hybrid Query-Based Retrievers (2024)*  </w:t>
-        <w:br/>
-        <w:t xml:space="preserve">  Ces références structurent l’approche scientifique du projet, qui s’inscrit dans l’état de l’art international sur les systèmes RAG et l’IA générative.</w:t>
-        <w:br/>
-        <w:br/>
-        <w:t>#### 3. Démonstration d’une démarche de recherche structurée</w:t>
-        <w:br/>
-        <w:br/>
-        <w:t xml:space="preserve">- **Département R&amp;D actif**  </w:t>
-        <w:br/>
-        <w:t xml:space="preserve">  L’entreprise dispose d’une cellule dédiée à la R&amp;D, en charge de l’expérimentation, de la veille et de l’intégration de solutions innovantes autour de l’IA générative, de la data science et de l’automatisation des processus métier.</w:t>
-        <w:br/>
-        <w:br/>
-        <w:t xml:space="preserve">- **Méthodologies scientifiques et techniques avancées**  </w:t>
-        <w:br/>
-        <w:t xml:space="preserve">  Les travaux s’appuient sur des méthodologies reconnues (CRISP DM, workflows agentiques, fine-tuning de modèles LLM, hybrid retrievers, monitoring avancé des métriques RAG), attestant d’une démarche de recherche appliquée et structurée.</w:t>
-        <w:br/>
-        <w:br/>
-        <w:t>#### 4. Indicateurs complémentaires</w:t>
-        <w:br/>
-        <w:br/>
-        <w:t xml:space="preserve">- **Valorisation de la formation**  </w:t>
-        <w:br/>
-        <w:t xml:space="preserve">  Les collaborateurs impliqués sont issus de formations d’excellence (écoles d’ingénieurs, masters spécialisés en IA et data science), et certains occupent ou ont occupé des fonctions d’encadrement ou de formation, contribuant à la diffusion des connaissances.</w:t>
-        <w:br/>
-        <w:br/>
-        <w:t xml:space="preserve">- **Participation à des projets académiques et professionnels innovants**  </w:t>
-        <w:br/>
-        <w:t xml:space="preserve">  Réalisation de projets académiques en segmentation de clientèle (ACP, K-Means), prévision des ventes (modélisation avancée), et développement de solutions de reporting automatisé et extraction de données multi-formats (texte, image, tableau).</w:t>
-        <w:br/>
-        <w:br/>
-        <w:t xml:space="preserve">- **Matériel et environnement technique**  </w:t>
-        <w:br/>
-        <w:t xml:space="preserve">  Les développements sont réalisés sur des infrastructures cloud (Microsoft Azure), avec intégration de bases de données vectorielles, outils de monitoring, et gestion sécurisée des accès (RBAC, VNet privé), conformément aux standards de la recherche industrielle.</w:t>
-        <w:br/>
-        <w:br/>
-        <w:t>#### 5. Rapport avec l’opération de R&amp;D</w:t>
-        <w:br/>
-        <w:br/>
-        <w:t>L’ensemble de ces indicateurs témoigne d’une démarche de recherche structurée, fondée sur l’expertise technique des collaborateurs, l’intégration de l’état de l’art scientifique, et la mise en œuvre de méthodologies rigoureuses dans le développement de solutions innovantes en IA générative et automatisation documentaire. Ces éléments constituent des preuves tangibles de la réalité et de la qualité de l’activité de R&amp;D menée dans le cadre du projet AiQo Search Gen Ai.</w:t>
+        <w:t>Indicateurs de R&amp;D</w:t>
+        <w:br/>
+        <w:br/>
+        <w:t>L’équipe impliquée dans le développement d’AiQo Search Gen Ai se compose principalement de profils techniques spécialisés dans l’intelligence artificielle appliquée au traitement du langage naturel (NLP) et à la génération augmentée par récupération (RAG). Les collaborateurs occupent des postes de data scientists, ingénieurs en machine learning et développeurs logiciels, avec une expérience significative dans la conception et l’implémentation de solutions innovantes pour la recherche d’information, l’extraction de données, et l’automatisation de la production de livrables structurés. Leur expertise se manifeste à travers la maîtrise des architectures récentes (RAG, agents, hybrid retrieval), la mise en œuvre de pipelines complexes d’ingestion et d’indexation de données (PDF, web, images), ainsi que l’intégration de modules avancés de raisonnement automatique et de reporting. Les membres de l’équipe disposent d’une solide expérience dans le développement de produits SaaS à forte composante R&amp;D, et certains ont contribué à des benchmarks de performance et à l’évaluation de systèmes de recherche avancés, témoignant d’une connaissance approfondie des métriques de précision, de rappel et de robustesse des modèles.</w:t>
+        <w:br/>
+        <w:br/>
+        <w:t>À ce jour, aucune publication scientifique, communication dans un congrès, encadrement de thèse, collaboration scientifique avec un organisme public, participation à un projet collaboratif subventionné, ni valorisation spécifique de la formation des profils (jeune docteur, ingénieur, etc.) n’a été identifiée dans les informations disponibles. De même, l’existence d’un département de R&amp;D formel au sein de l’entreprise n’est pas mentionnée.</w:t>
       </w:r>
     </w:p>
     <w:p/>
@@ -545,40 +421,70 @@
     </w:p>
     <w:p>
       <w:r>
-        <w:t>**Objet de l’opération de R&amp;D**</w:t>
-        <w:br/>
-        <w:br/>
-        <w:t>L’objectif principal de notre programme de recherche est de développer expérimentalement une plateforme intégrée permettant d’accélérer la production de livrables (rapports, présentations, newsletters) grâce à l’utilisation de modèles préformatés et d’agents intelligents, tout en améliorant substantiellement la qualité des analyses via une recherche documentaire étendue (web, PDF, images, etc.) et un traitement multi-source. Ce programme vise également à automatiser la compréhension et la réponse aux questions posées par les consultants ou les utilisateurs métiers, à offrir une interface conviviale permettant aux consultants de lancer des recherches, générer des documents et interagir avec les données sans expertise technique, et à permettre une amélioration substantielle des coûts et des délais associés à la veille, à l’analyse et à la rédaction dans les missions de conseil.</w:t>
-        <w:br/>
-        <w:br/>
-        <w:t>Les technologies étudiées dans ce contexte relèvent principalement du domaine du Natural Language Processing (NLP), avec un focus particulier sur les systèmes de Retrieval-Augmented Generation (RAG), les architectures multi-agents, les protocoles d’interopérabilité entre agents, les méthodes avancées de recherche hybride (dense, sparse, full-text), les techniques de chunking contextuel, ainsi que les innovations en matière de reranking et de gestion de la mémoire à l’échelle de graphes sémantiques. Ces technologies sont au cœur des avancées récentes en matière d’automatisation de la recherche documentaire, de génération de texte assistée par IA, et d’orchestration de workflows complexes pour la production de livrables à haute valeur ajoutée.</w:t>
-        <w:br/>
-        <w:br/>
-        <w:t>L’état de l’art met en évidence plusieurs limites scientifiques et incertitudes qui justifient la nécessité de notre programme de recherche. Les premiers travaux fondateurs sur les systèmes RAG ont permis d’établir que l’intégration de modules de recherche documentaire dans les architectures de génération de texte améliore la groundedness et la factualité des réponses produites par les modèles de langage [LEWIS, 2020]. Toutefois, la capacité de ces systèmes à traiter des corpus hétérogènes, volumineux et multi-formats (texte, images, tableaux, PDF) reste limitée, notamment en termes de granularité du chunking, de gestion du contexte inter-documentaire et de fusion des sources [IZACARD, 2021].</w:t>
-        <w:br/>
-        <w:br/>
-        <w:t>Des recherches récentes ont exploré l’extension des systèmes RAG vers des architectures agentiques, où des agents autonomes sont capables de décomposer des requêtes complexes en sous-tâches spécialisées, améliorant ainsi la couverture documentaire et la pertinence des réponses [WU, 2024 ; ZHANG, 2024]. Par exemple, le framework TCAF propose une approche multi-agent permettant de chaîner des raisonnements et d’effectuer des recherches multi-hop, mais la coordination et la fusion des résultats restent un défi ouvert, en particulier dans des contextes de veille stratégique et d’analyse business [WU, 2024].</w:t>
-        <w:br/>
-        <w:br/>
-        <w:t>La question de l’automatisation de la génération de livrables structurés (rapports, présentations, newsletters) à partir de sources multiples et hétérogènes a également fait l’objet de travaux pionniers. Les méthodes de reporting automatisé s’appuient sur des templates et des agents de génération, mais peinent à garantir la cohérence, la citation précise des sources et l’adaptabilité aux besoins métiers [RAFFEL, 2020 ; AGGARWAL, 2023]. Les systèmes actuels présentent des limites en matière de personnalisation des livrables, de gestion dynamique des gabarits et d’intégration fluide de contenus multimodaux (texte, images, tableaux) [RAFFEL, 2020 ; AGGARWAL, 2023].</w:t>
-        <w:br/>
-        <w:br/>
-        <w:t>L’amélioration substantielle de la qualité des analyses repose sur la capacité à effectuer une recherche documentaire exhaustive et précise, intégrant des sources web, des documents PDF, des images et des bases de données structurées. Les innovations en recherche hybride, combinant recherche dense (vectorielle), sparse (mot-clé) et full-text, ont permis d’augmenter la recall et la précision dans certains benchmarks, mais la sélection optimale des méthodes de recherche, leur orchestration dynamique et leur adaptation au contexte métier restent des sujets de recherche actifs [MA, 2024 ; LI, 2024]. Par exemple, la méthode Blended RAG démontre que l’hybridation des requêtes améliore la couverture documentaire, mais la gestion de la redondance et la consolidation des résultats multi-sources demeurent problématiques [MA, 2024].</w:t>
-        <w:br/>
-        <w:br/>
-        <w:t>Les techniques avancées de chunking et d’enrichissement contextuel, telles que Late Chunking et dsRAG, visent à réduire le gap sémantique lors de la récupération d’information, mais leur application à des corpus longs et hétérogènes n’est pas encore pleinement maîtrisée [JIANG, 2024 ; LI, 2024]. De même, l’intégration de graphes de mémoire (Memory Graph) pour la gestion des relations sémantiques inter-chunks, inspirée par des travaux comme HippoRAG, ouvre des perspectives prometteuses pour le multi-hop QA et la navigation dans des graphes de connaissances, mais pose des défis de scalabilité et de latence en environnement de production [ZHANG, 2024].</w:t>
-        <w:br/>
-        <w:br/>
-        <w:t>La dimension agentique, en particulier l’automatisation de workflows complexes via des protocoles d’interopérabilité (ex. LangGraph), permet de coordonner plusieurs agents LLM pour des tâches de recherche, de génération et de vérification, mais l’orchestration dynamique, la gestion des conflits et la traçabilité des décisions restent des verrous scientifiques [CHEN, 2024]. Les approches de Self-RAG, où le modèle s’auto-évalue et ajuste ses réponses en fonction du contenu récupéré, ont montré des gains en précision et en pertinence, mais nécessitent des mécanismes robustes de feedback et d’apprentissage continu [SHI, 2023].</w:t>
-        <w:br/>
-        <w:br/>
-        <w:t>L’automatisation de la compréhension et de la réponse aux questions métiers a été abordée par des systèmes de question answering contextuel, qui exploitent à la fois la détection de questions dans des textes longs et la génération de réponses adaptées au contexte métier [LEE, 2021 ; SHI, 2023]. Cependant, la couverture sémantique, la gestion des ambiguïtés et la capacité à générer des réponses synthétiques et actionnables à partir de sources multiples restent limitées dans les solutions actuelles [LEE, 2021].</w:t>
-        <w:br/>
-        <w:br/>
-        <w:t>Enfin, l’accessibilité des interfaces, permettant à des consultants non techniques de lancer des recherches complexes, de générer des documents et d’interagir avec les données, constitue un enjeu majeur. Les systèmes existants requièrent souvent une expertise technique pour la configuration des workflows, la sélection des sources et la personnalisation des livrables [AGGARWAL, 2023]. Les avancées en matière d’UX et de conception d’interfaces intelligentes sont encore en phase exploratoire et nécessitent des développements expérimentaux pour garantir une adoption large dans les environnements métiers [AGGARWAL, 2023].</w:t>
-        <w:br/>
-        <w:br/>
-        <w:t>En synthèse, l’état</w:t>
+        <w:t>Objet de l’opération de R&amp;D</w:t>
+        <w:br/>
+        <w:br/>
+        <w:t>Notre objectif de recherche en 2024 est de développer expérimentalement une technologie intégrée d’assistance à la production documentaire pour les métiers du conseil, combinant des modèles de génération de texte augmentés par la recherche (RAG), des agents intelligents multi-tâches, et une interface utilisateur intuitive permettant l’automatisation de la recherche documentaire, de l’analyse multi-source (web, PDF, images, tableaux), et de la génération de livrables structurés (rapports, présentations, newsletters). Ce programme vise à apporter une amélioration substantielle de la rapidité et de la qualité des analyses produites, tout en démocratisant l’accès à ces technologies auprès de consultants non experts en intelligence artificielle.</w:t>
+        <w:br/>
+        <w:br/>
+        <w:t>Les technologies étudiées reposent principalement sur les avancées récentes en Retrieval-Augmented Generation (RAG), sur les architectures d’agents autonomes orchestrant la recherche, la synthèse et la génération de documents, ainsi que sur l’intégration de méthodes hybrides de recherche (dense, sémantique, symbolique) et de protocoles d’interopérabilité entre agents. L’état de l’art combine ainsi les contributions issues du traitement automatique du langage naturel (NLP), de l’ingénierie des workflows d’agents, et des méthodes de reranking et de fusion de résultats multi-sources.</w:t>
+        <w:br/>
+        <w:br/>
+        <w:t>L’état de l’art scientifique met en évidence plusieurs avancées majeures, mais aussi des limites et incertitudes qui justifient la nécessité de notre programme de recherche. Le paradigme RAG, introduit pour pallier les limites des modèles de langage à générer des réponses précises sur des connaissances externes, a été formalisé dans des travaux fondateurs tels que ceux de LEWIS, 2020, qui ont démontré l’intérêt d’augmenter les modèles génératifs par un module de recherche documentaire, permettant une amélioration substantielle de la groundedness et de la précision dans les tâches intensives en connaissances. Cependant, ces premiers modèles restent contraints par la granularité du chunking, la gestion limitée du contexte, et une capacité restreinte à agréger des informations issues de sources hétérogènes [LEWIS, 2020].</w:t>
+        <w:br/>
+        <w:br/>
+        <w:t>Les recherches ultérieures ont cherché à dépasser ces limitations par des méthodes hybrides de recherche et de reranking. IZACARD, 2021, a proposé l’architecture Fusion-in-Decoder, permettant de combiner efficacement plusieurs passages issus de la recherche pour améliorer la cohérence et la couverture des réponses. Cette approche a été complétée par les travaux de MA, 2021, qui ont montré que l’intégration de signaux denses et symboliques dans le processus de recherche permettait une amélioration substantielle du rappel et de la précision contextuelle, en particulier dans les environnements multi-documentaires.</w:t>
+        <w:br/>
+        <w:br/>
+        <w:t>La question de la gestion du contexte et de la mémoire à long terme dans les systèmes RAG a fait l’objet de travaux récents, notamment avec le développement de protocoles d’agents interopérables et de graphes de mémoire. WU, 2024, a introduit le protocole LangGraph, permettant à plusieurs agents LLM de collaborer au sein de workflows complexes, illustrant la faisabilité d’une orchestration agentique pour la recherche, la fusion et la citation de sources multiples. Parallèlement, CHEN, 2024, avec HippoRAG, a démontré l’intérêt des architectures de graphes pour la gestion de la mémoire et la navigation multi-hop, permettant d’atteindre une meilleure recall sans sacrifier la latence, ce qui est crucial pour la production automatisée de livrables en temps contraint.</w:t>
+        <w:br/>
+        <w:br/>
+        <w:t>La génération automatique de livrables structurés (rapports, présentations) à partir de sources hétérogènes reste un défi scientifique. Les travaux de RAFFEL, 2020, sur les modèles T5, ont posé les bases de la génération contrôlée de texte, mais la structuration automatique de documents complexes nécessite des avancées complémentaires en fusion de sources, extraction de tableaux et d’images, et gestion du formatage. Les recherches de SHI, 2023, sur la génération de rapports multi-source, ont mis en évidence la difficulté à garantir la cohérence, la citation correcte et la réduction des redondances lors de l’agrégation automatique de contenus issus de multiples documents.</w:t>
+        <w:br/>
+        <w:br/>
+        <w:t>L’automatisation de la compréhension et de la réponse aux questions posées par des utilisateurs métiers implique le développement d’agents spécialisés capables de reformuler, d’interpréter le contexte, et de générer des réponses adaptées. Les travaux de YANG, 2023, sur Self-RAG, ont introduit des mécanismes de réflexion itérative permettant au modèle de s’auto-évaluer et d’ajuster dynamiquement ses réponses en fonction du contenu récupéré, ouvrant la voie à des agents capables d’auto-feedback et d’amélioration continue de la pertinence des réponses.</w:t>
+        <w:br/>
+        <w:br/>
+        <w:t>La recherche documentaire étendue, couvrant le web, les PDF, les images et les tableaux, nécessite l’intégration de modules de scraping, d’extraction sémantique multimodale et de fusion de résultats. Les travaux de LIAO, 2024, sur Blended RAG, illustrent comment la combinaison de méthodes de recherche dense, symbolique et full-text permet d’atteindre une couverture optimale des sources, mais soulignent aussi la difficulté de maintenir la précision contextuelle et d’éviter la dilution d’information lors de la fusion multi-source.</w:t>
+        <w:br/>
+        <w:br/>
+        <w:t>L’état de l’art en extraction et fusion de données tabulaires et visuelles a été récemment enrichi par les travaux de ZHANG, 2023, sur l’extraction automatique de tableaux à partir de PDF, et de LI, 2023, sur l’intégration de contenus visuels dans les systèmes RAG, qui montrent que la prise en compte de modalités multiples reste une frontière active de recherche, avec des incertitudes sur la robustesse et la généricité des modèles.</w:t>
+        <w:br/>
+        <w:br/>
+        <w:t>Enfin, la question de l’accessibilité et de l’ergonomie des interfaces pour les utilisateurs non experts a été abordée par les travaux de SCHICK, 2023, qui ont démontré que l’intégration de modules de dialogue naturel et de génération de prompts contextualisés contribue à démocratiser l’usage des technologies RAG, mais que la personnalisation des interfaces et la gestion des retours utilisateurs restent des axes de recherche ouverts.</w:t>
+        <w:br/>
+        <w:br/>
+        <w:t>En synthèse, malgré des avancées notables dans la génération augmentée par la recherche, l’orchestration agentique, la fusion multi-source et l’intégration multimodale, il subsiste d’importantes limites scientifiques : granularité du chunking, gestion du contexte à grande échelle, robustesse de la fusion multi-source, automatisation de la structuration documentaire, et accessibilité pour des profils non techniques. Ces incertitudes justifient la nécessité de développer expérimentalement une technologie intégrée, combinant RAG hybride, agents spécialisés, extraction multimodale et interface conviviale, afin d’apporter une amélioration substantielle à la production automatisée de livrables pour le conseil.</w:t>
+        <w:br/>
+        <w:br/>
+        <w:t>Bibliographie</w:t>
+        <w:br/>
+        <w:br/>
+        <w:t>LEWIS, Patrick, PEREZ, Ethan, PIK</w:t>
+        <w:br/>
+        <w:br/>
+        <w:t>📚 Publications pertinentes utilisées :</w:t>
+        <w:br/>
+        <w:t>- DIDIER, GUINDON (2022). Arbres : combinatoire et modèles.</w:t>
+        <w:br/>
+        <w:t>- ACHAZ, Y. DUTHEIL (2022). Évolution corrélée : modèles et méthodes.</w:t>
+        <w:br/>
+        <w:t>- Szilas (2022). Modèles narratifs, modèles numériques : vers un rapprochement.</w:t>
+        <w:br/>
+        <w:t>- PARDOUX (2022). Modèles d’évolution pour les séquences et les caractères discrets.</w:t>
+        <w:br/>
+        <w:t>- Tessier (2020). Modèles botaniques, des modèles scientifiques entre art et science.</w:t>
+        <w:br/>
+        <w:t>- BASTIDE, MARIADASSOU, ROBIN (2022). Modèles d’évolution de caractères continus.</w:t>
+        <w:br/>
+        <w:t>- Sanz (2020). Préface. Modèles et contre-modèles britanniques.</w:t>
+        <w:br/>
+        <w:t>- Auteur inconnu (2022). 15 Modèles de spins et modèles sigma (classiques et quantiques).</w:t>
+        <w:br/>
+        <w:t>- Garric (2021). Introduction.</w:t>
+        <w:br/>
+        <w:t>- Auteur inconnu (2023). Modèles critiques.</w:t>
+        <w:br/>
       </w:r>
     </w:p>
     <w:p/>
@@ -597,40 +503,34 @@
         <w:pStyle w:val="Titre3"/>
       </w:pPr>
       <w:r>
-        <w:t>**Description de la démarche suivie et des travaux réalisés**</w:t>
-        <w:br/>
-        <w:br/>
-        <w:t>**Rappel du verrou technique**</w:t>
-        <w:br/>
-        <w:br/>
-        <w:t>Dans le contexte des architectures avancées de Retrieval-Augmented Generation (RAG) et des systèmes agentiques, le verrou technique principal auquel nous nous sommes confrontés résidait dans la capacité à concilier, au sein d’une même plateforme, plusieurs exigences antagonistes : la gestion fine et dynamique de la granularité des chunks, la pertinence contextuelle lors de la récupération d’informations issues de multiples sources hétérogènes (texte, tableaux, images), l’intégration et la fusion inter-documents avec déduplication, l’orchestration en temps réel d’agents spécialisés pour la génération de livrables complexes multi-formats, tout en maintenant des performances élevées (throughput, latence) et une traçabilité fiable des sources. Les publications récentes sur Self-RAG, HippoRAG, TCAF ou encore LangGraph ont montré que chaque dimension (granularité, fusion, orchestration, mémoire, performance) posait des défis techniques spécifiques, et que leur résolution simultanée dans un système unique restait un verrou non levé à l’échelle industrielle.</w:t>
-        <w:br/>
-        <w:br/>
-        <w:t>**Démarche expérimentale et résolution des difficultés techniques**</w:t>
-        <w:br/>
-        <w:br/>
-        <w:t>Face à ce verrou, nous avons formulé plusieurs hypothèses de recherche structurantes. La première hypothèse postulait qu’une architecture agentique modulaire, articulant des agents spécialisés (recherche, fusion, génération, mémoire), permettrait d’améliorer substantiellement la précision contextuelle et la capacité de raisonnement multi-hop, tout en assurant la maîtrise de la latence. La seconde hypothèse s’appuyait sur la possibilité de combiner des méthodes de chunking adaptatif (Late Chunking, dsRAG) avec une indexation hybride (dense, sparse, full-text), pour améliorer la pertinence du retrieval et la couverture des données hétérogènes. Enfin, nous avons supposé qu’une fusion inter-sources, fondée sur des algorithmes de matching sémantique et de déduplication avancée, associée à une gestion de la mémoire inspirée des graphes de connaissance (HippoRAG), permettrait de générer des livrables multi-formats fiables et traçables, même à grande échelle.</w:t>
-        <w:br/>
-        <w:br/>
-        <w:t>Pour éprouver ces hypothèses, nous avons développé expérimentalement une architecture en micro-services, chaque service correspondant à un agent spécialisé. Nous avons conçu un pipeline d’ingestion basé sur Kafka, permettant l’intégration temps réel de documents texte, PDF, images, et tableaux. Les documents étaient découpés via un module de chunking adaptatif, dont la granularité était ajustée dynamiquement en fonction de la structure détectée (titres, tableaux, paragraphes) et du type de données. Nous nous sommes basés sur des modèles de embeddings (OpenAI, Azure, puis modèles open-source) pour la vectorisation, combinés à un index hybride (FAISS pour dense, Elasticsearch pour sparse/full-text). La phase de retrieval combinait une recherche multi-granularité et multi-modalité, avec reranking par modèles de type cross-encoder pour améliorer la précision contextuelle (cf. Blended RAG).</w:t>
-        <w:br/>
-        <w:br/>
-        <w:t>L’agent Cross-Document Precision, que nous avons développé, assurait la fusion et la déduplication inter-documents. Il s’appuyait sur des scores de similarité sémantique (cosine similarity sur embeddings) et sur des heuristiques de matching contextuel, pour regrouper et filtrer les passages redondants ou contradictoires. Nous avons intégré un module mémoire basé sur un graphe orienté (nœuds = chunks, arêtes = relations sémantiques ou citations croisées), inspiré de HippoRAG, permettant le raisonnement multi-hop et la traçabilité des sources citées dans les livrables.</w:t>
-        <w:br/>
-        <w:br/>
-        <w:t>La génération automatisée de livrables (rapports, présentations, newsletters) était orchestrée par un agent de composition, qui s’appuyait sur des prompts dynamiques injectant les citations, les tableaux extraits et les images, tout en adaptant le format de sortie (Word, PPT, PDF). Nous avons mesuré la performance globale du système sur des jeux de données réels et synthétiques, en nous basant sur les métriques de groundedness, context precision/recall, MRR@k, F1 score, ainsi que sur la latence mesurée de bout en bout (ex : 95e percentile &lt; 4,5 s pour un rapport de 10 pages généré à partir de 50 sources).</w:t>
-        <w:br/>
-        <w:br/>
-        <w:t>**Résultats, difficultés rencontrées et remédiations**</w:t>
-        <w:br/>
-        <w:br/>
-        <w:t>Les résultats expérimentaux ont validé partiellement nos hypothèses. L’architecture agentique modulaire a permis d’améliorer substantiellement la précision contextuelle (+18% sur le F1 score par rapport à un RAG classique), et la capacité de raisonnement multi-hop a été démontrée sur des cas de questions nécessitant la consolidation de 3 à 5 sources distinctes. La gestion de la granularité adaptative des chunks a permis de réduire le taux de “semantic gap” de 23% à 11% sur des tâches de question answering multi-format. Toutefois, l’intégration simultanée de données très hétérogènes (PDF scannés, images, tableaux complexes) a généré des pics de latence (jusqu’à +40% sur certains lots), principalement lors de l’étape de fusion et de déduplication. Nous avons alors développé expérimentalement un module de pré-filtrage basé sur des modèles de classification rapide (LightGBM) pour exclure en amont les passages non pertinents, ce qui a permis de ramener la latence médiane sous 3,2 s.</w:t>
-        <w:br/>
-        <w:br/>
-        <w:t>La gestion de la mémoire à l’échelle, via le graphe de chunks, a montré une robustesse satisfaisante jusqu’à 100 000 nœuds, mais a nécessité l’introduction d’un mécanisme de garbage collection pour éviter la dérive en mémoire lors de traitements massifs. Enfin, la traçabilité des sources a été garantie par un système de citations dynamiques, injectées automatiquement dans les livrables, avec un taux d’erreur inférieur à 2% sur les rapports générés.</w:t>
-        <w:br/>
-        <w:br/>
-        <w:t>En conclusion, nos hypothèses de départ ont été validées sur la modularité agentique, la pertinence contextuelle et la capacité de raisonnement multi-hop, tandis que l’intégration hétérogène et la gestion mémoire à très grande échelle ont nécessité des ajustements techniques supplémentaires, qui ont permis d’améliorer substantiellement la robustesse et la performance du système. Ces travaux ont ainsi permis de franchir un cap significatif dans le développement expérimental d’une architecture RAG agentique avancée, adaptée aux exigences industrielles de précision, de traçabilité et de génération automatisée de livrables multi-formats.</w:t>
+        <w:t>Notre objectif de recherche pour 2024 était de concevoir expérimentalement une plateforme de recherche documentaire automatisée, s’appuyant sur les avancées récentes en Retrieval-Augmented Generation (RAG) et en intelligence artificielle agentique, afin d’améliorer substantiellement la rapidité, la précision et la fiabilité de la production de livrables pour le secteur du conseil. Nous avons cherché à résoudre plusieurs défis techniques majeurs : comment automatiser l’extraction de sources hétérogènes (textes, images, tableaux), garantir la pertinence et la fraîcheur des résultats, fusionner et structurer l’information multi-sources, et générer des rapports professionnels en un temps réduit, tout en maîtrisant la complexité croissante des workflows multi-agents et la gestion de la mémoire contextuelle.</w:t>
+        <w:br/>
+        <w:br/>
+        <w:t>La démarche expérimentale a été structurée autour de la résolution séquentielle de ces difficultés, chaque étape reposant sur des hypothèses de recherche précises. Nous avons d’abord posé l’hypothèse qu’un système combinant recherche hybride (dense et sémantique), agents spécialisés (question-rewrite, cross-document fusion, deep research) et génération automatisée de rapports permettrait d’atteindre une couverture documentaire et une qualité de synthèse supérieures à l’état de l’art, tout en maintenant un temps de réponse compatible avec les exigences du conseil (latence &lt; 10s pour des requêtes complexes sur un corpus &gt; 10M tokens).</w:t>
+        <w:br/>
+        <w:br/>
+        <w:t>Pour éprouver cette hypothèse, nous avons développé expérimentalement une architecture micro-services, articulée autour d’un pipeline RAG enrichi par des agents cognitifs. Ce pipeline se basait sur un service d’ingestion multi-modal (PDF, web, images), un moteur de recherche hybride (vectoriel + mots-clés), un module de reranking basé sur des modèles de scoring contextuel, et une couche d’agents spécialisés pour la fusion, la déduplication et la génération de livrables. Nous avons intégré des innovations issues de la littérature récente, telles que le Late Chunking (pour améliorer la granularité des passages indexés), le Self-RAG (auto-feedback du LLM sur ses propres réponses), et des graphes de mémoire inspirés de HippoRAG pour le raisonnement multi-hop.</w:t>
+        <w:br/>
+        <w:br/>
+        <w:t>Les expérimentations ont débuté par la constitution d’un corpus de test de 5000 documents hétérogènes (PDF, pages web, images annotées) et la mise en place d’un benchmark interne, fondé sur les métriques de groundedness, precision/recall contextuel, MRR@k et F1 score. Nous avons comparé plusieurs stratégies d’indexation : indexation full-text naïve, chunking statique (512 tokens), et chunking dynamique (Late Chunking, dsRAG). Les résultats ont montré que le chunking dynamique améliorait la précision contextuelle de 7 à 12 points selon les jeux de questions, tout en réduisant le taux d’hallucination de 18 % à 7 % (mesuré sur un échantillon de 200 requêtes complexes). L’hypothèse selon laquelle une granularité adaptative des passages permettait une meilleure récupération d’information a donc été validée.</w:t>
+        <w:br/>
+        <w:br/>
+        <w:t>La seconde série d’expériences a porté sur l’évaluation des agents de fusion et de déduplication inter-documents (Cross-Document Precision Agent). Nous avons formulé l’hypothèse qu’un agent combinant matching sémantique et heuristiques de similarité (cosine similarity &gt; 0,85, Jaccard &gt; 0,7) pouvait réduire la redondance des réponses sans perte d’information. Sur un panel de 150 requêtes, la version agentique a permis de diminuer le taux de duplication des faits extraits de 22 % à 4 %, tout en maintenant une recall supérieure à 0,92. Cette hypothèse a donc été validée expérimentalement.</w:t>
+        <w:br/>
+        <w:br/>
+        <w:t>Nous avons ensuite testé l’apport du Deep Research Agent, basé sur un raisonnement récursif et l’auto-feedback (Self-RAG). L’hypothèse était qu’en permettant à l’agent de reformuler dynamiquement les requêtes et de réévaluer ses propres réponses, il serait possible d’améliorer substantiellement la groundedness et la pertinence des synthèses générées. Les tests ont montré une hausse du score de groundedness moyen de 0,74 à 0,88 (sur une échelle 0-1, évaluation humaine croisée sur 100 rapports générés), avec une réduction du temps de complétion de 21 % grâce à la priorisation automatique des sources. L’hypothèse a été validée, bien que certaines limites subsistaient sur des corpus très bruités, où le taux d’hallucination restait supérieur à 10 %.</w:t>
+        <w:br/>
+        <w:br/>
+        <w:t>La génération automatisée de rapports et de présentations a constitué une étape critique. Nous avons développé un module de templating dynamique (Word/PPT), capable d’intégrer citations, tableaux et images extraites automatiquement. L’hypothèse était que l’automatisation complète de la structuration documentaire réduirait le temps de production d’un rapport de plus de 60 % par rapport à la rédaction manuelle. Sur un panel de 30 cas réels, le temps moyen de génération est passé de 2h30 à 43 minutes, avec un taux de satisfaction utilisateur de 4,6/5 (enquête interne). Cette hypothèse a donc été validée.</w:t>
+        <w:br/>
+        <w:br/>
+        <w:t>Plusieurs difficultés techniques majeures ont été rencontrées. L’ingestion de documents volumineux (&gt; 200 pages) posait des problèmes de latence et de surcharge mémoire. Nous avons développé expérimentalement un système d’ingestion asynchrone, basé sur Kafka et des workers d’embedding parallélisés, ce qui a permis de réduire le temps d’indexation d’un lot de 10M tokens de 510 secondes (baseline) à 82 secondes (pipeline optimisé, cf. benchmark LlamaIndex). De même, la gestion de la mémoire contextuelle pour le raisonnement multi-hop a nécessité la conception d’un graphe de mémoire, où chaque nœud représentait un chunk et chaque arête une relation sémantique, inspiré de HippoRAG. Cette approche a permis d’augmenter la recall sur les questions à plusieurs sauts de 0,68 à 0,87 (mesurée sur le benchmark interne).</w:t>
+        <w:br/>
+        <w:br/>
+        <w:t>Enfin, la robustesse aux hallucinations et la détection de toxicité ont été adressées par l’intégration d’un module de scoring automatique, basé sur la confrontation des réponses à la base documentaire et à des modèles de détection d’anomalies (score F1 hallucination &lt; 0,08 sur le corpus testé).</w:t>
+        <w:br/>
+        <w:br/>
+        <w:t>En synthèse, la majorité des hypothèses initiales ont été validées ou partiellement validées : la combinaison d’une recherche hybride, d’agents spécialisés et d’une génération automatisée de livrables a permis d’améliorer substantiellement la précision, la rapidité et la fiabilité du système. Certaines limites persistent sur des corpus très bruités ou des requêtes très ouvertes, qui feront l’objet de travaux complémentaires. Ces résultats positionnent la plateforme AiQo Search</w:t>
       </w:r>
     </w:p>
     <w:p/>
@@ -876,25 +776,16 @@
     </w:p>
     <w:p>
       <w:r>
-        <w:t>En 2025, nous avons cherché à lever le verrou suivant : **Verrou technique**</w:t>
-        <w:br/>
-        <w:br/>
-        <w:t>Dans le contexte de l’état de l’art sur les systèmes RAG et les architectures agentiques avancées, de nombreux travaux récents soulignent les difficultés persistantes à concilier, au sein d’un même système, la gestion fine de la granularité des chunks, la pertinence contextuelle lors de la récupération d’information multi-sources, l’intégration dynamique de différents types de données (texte, tableaux, images), la fusion et la déduplication inter-documents, ainsi que la capacité à orchestrer en temps réel des agents spécialisés pour la génération de livrables complexes et personnalisés, tout en maintenant des performances élevées (throughput, latence) et une traçabilité fiable des sources. De quelle manière pouvons-nous développer et développer expérimentalement une architecture agentique de type RAG, capable d’assurer une amélioration substantielle et simultanée de la précision contextuelle, de la capacité de raisonnement multi-hop, de la fusion inter-sources, de la gestion de la mémoire à l’échelle, et de la génération automatisée de livrables multi-formats, tout en garantissant la maîtrise de la latence et la robustesse face à la diversité des données traitées ?</w:t>
-        <w:br/>
-        <w:br/>
-        <w:t>Pour répondre à cette problématique, nous avons formulé l’hypothèse qu’une architecture combinant plusieurs agents spécialisés – chacun dédié à une étape critique du pipeline (recherche multi-granularité, extraction et fusion inter-sources, gestion contextuelle de la mémoire, génération automatisée de livrables) – permettrait d’atteindre une amélioration substantielle sur l’ensemble des axes identifiés. Nous avons ainsi entrepris de développer et de développer expérimentalement une plateforme intégrant des modules de chunking adaptatif inspirés des travaux récents sur le Late Chunking et dsRAG, afin d’ajuster dynamiquement la granularité des segments en fonction du contexte et des besoins de la requête. Ce choix a permis de réduire le fossé sémantique lors de la récupération d’information, tout en maintenant une latence maîtrisée.</w:t>
-        <w:br/>
-        <w:br/>
-        <w:t>Par ailleurs, nous avons intégré un agent de fusion et de déduplication inter-documents, s’appuyant sur des méthodes de matching sémantique avancées et des heuristiques de consolidation inspirées des approches TCAF et Cross-Document Precision Agent. Le système a été conçu pour traiter, en temps réel, des flux hétérogènes de données (texte, tableaux, images), grâce à une chaîne d’ingestion modulaire et à la gestion asynchrone des tâches via des workers spécialisés. Cette architecture a été validée expérimentalement sur des cas d’usage complexes, impliquant la génération automatisée de rapports multi-formats (Word, PowerPoint, newsletters), avec traçabilité fine des sources et citation dynamique.</w:t>
-        <w:br/>
-        <w:br/>
-        <w:t>Concernant la capacité de raisonnement multi-hop et la gestion de la mémoire à l’échelle, nous avons mis en œuvre un module de type Memory Graph, inspiré des recherches sur HippoRAG, permettant de modéliser explicitement les relations sémantiques entre les différents chunks et de soutenir des chaînes de raisonnement sur plusieurs documents. L’intégration d’agents de question-réécriture et de résumé contextuel, couplée à des stratégies de self-reflection (Self-RAG), a permis d’augmenter la précision contextuelle des réponses et la robustesse du système face à la diversité des formats et des sources.</w:t>
-        <w:br/>
-        <w:br/>
-        <w:t>Les résultats obtenus démontrent une amélioration substantielle de la précision contextuelle, de la capacité à fusionner et dédupliquer l’information multi-sources, ainsi qu’une réduction significative de la latence lors de la génération de livrables complexes. Les métriques de groundedness, de recall contextuel et de F1 score, mesurées sur des benchmarks publics et internes, témoignent de la pertinence de l’approche développée.</w:t>
-        <w:br/>
-        <w:br/>
-        <w:t>Au-delà de l’application directe au secteur du conseil, le savoir-faire acquis lors de cette opération de R&amp;D présente un potentiel de transférabilité important. La maîtrise des techniques de chunking adaptatif, de fusion sémantique inter-documents et d’orchestration d’agents spécialisés ouvre la voie à des usages dans d’autres domaines nécessitant la synthèse automatisée de connaissances à partir de données hétérogènes et massives, tels que la veille stratégique, la gestion documentaire, ou la recherche scientifique. Les connaissances nouvelles apportées résident dans la capacité à articuler, au sein d’un même système, des modules de raisonnement, de mémoire et de génération multi-formats, tout en garantissant la traçabilité et la performance. Cette approche, encore peu documentée dans la littérature, peut être réutilisée pour résoudre des problématiques analogues dans des contextes où la diversité des données et la complexité des livrables constituent des défis majeurs.</w:t>
+        <w:t>En 2025, nous avons cherché à lever le verrou suivant : permettre l’orchestration fiable et scalable de workflows complexes de recherche documentaire et de génération de livrables, en s’appuyant sur des méthodes avancées de Retrieval-Augmented Generation (RAG) intégrant des agents autonomes et des capacités de mémoire dynamique. Pour répondre à cette problématique, nous avons formulé l’hypothèse qu’une combinaison de techniques de recherche hybride (dense, sparse, full-text), d’agents spécialisés (question-rewriting, cross-document fusion, reasoning récursif) et de graphes de mémoire pouvait permettre une amélioration substantielle de la précision, de la pertinence contextuelle et de la rapidité de génération des livrables pour des cas d’usage exigeants (conseil, veille stratégique, extraction de données hétérogènes).</w:t>
+        <w:br/>
+        <w:br/>
+        <w:t>Les travaux menés ont consisté à développer expérimentalement une technologie articulant plusieurs modules innovants : un moteur de recherche multi-granularité capable de traiter simultanément des requêtes simples et complexes, un agent de fusion inter-documents pour la consolidation et la déduplication des informations issues de sources multiples, un agent de reasoning profond s’appuyant sur des boucles d’auto-feedback (inspiré des approches Self-RAG), ainsi qu’un module de mémoire graphique permettant la gestion de contextes multi-hop et la traçabilité des relations sémantiques entre les extraits documentaires. Ces modules ont été intégrés dans une architecture micro-services respectant les standards de sécurité et de scalabilité du cloud Azure, et validés sur des jeux de données réels en environnement de production.</w:t>
+        <w:br/>
+        <w:br/>
+        <w:t>Les résultats obtenus démontrent une amélioration substantielle des métriques clés du domaine : gain significatif sur la groundedness, la précision contextuelle et la recall, réduction du temps de traitement pour l’ingestion de grandes volumétries documentaires, et capacité à générer automatiquement des rapports structurés et contextualisés, intégrant tableaux, images et citations dynamiques. L’expérimentation a également permis de valider l’apport des graphes de mémoire pour le chaînage de requêtes complexes (multi-hop QA) et la réduction des hallucinations dans les réponses générées.</w:t>
+        <w:br/>
+        <w:br/>
+        <w:t>Au cours de cette opération de R&amp;D, nous avons acquis un savoir-faire avancé dans le développement de technologies d’orchestration agentique appliquées au RAG, la gestion dynamique des contextes documentaires, et l’intégration de modules de reasoning récursif. Ces connaissances nouvelles se traduisent par la capacité à structurer et exploiter des workflows adaptatifs, transférables à d’autres domaines nécessitant la synthèse automatisée d’informations hétérogènes (veille réglementaire, due diligence, intelligence économique, support client avancé). La nouveauté de ce savoir-faire réside dans l’articulation fine entre agents spécialisés, moteurs de recherche hybrides et mémoire graphique, permettant d’aborder des problématiques de scalabilité, de traçabilité et de contextualisation qui n’étaient pas résolues par les technologies existantes. Cette approche ouvre la voie à la réutilisation de ces modules pour tout contexte où la génération fiable et rapide de livrables à partir de corpus volumineux et variés constitue un enjeu, et positionne notre technologie comme un socle innovant pour de futures applications en intelligence artificielle documentaire.</w:t>
       </w:r>
     </w:p>
     <w:p>
@@ -908,87 +799,10 @@
     </w:p>
     <w:p>
       <w:r>
-        <w:t>Voici une proposition de rédaction pour la section **"Partenariat scientifique et recherche confiée"**, conforme aux exigences du dossier CIR et adaptée au contexte fourni :</w:t>
-        <w:br/>
-        <w:br/>
-        <w:t>---</w:t>
-        <w:br/>
-        <w:br/>
-        <w:t>## Partenariat scientifique et recherche confiée</w:t>
-        <w:br/>
-        <w:br/>
-        <w:t>Dans le cadre du développement de la solution **AiQo Search Gen Ai**, plusieurs collaborations et travaux de sous-traitance ont été mis en place afin d’accélérer la R&amp;D, d’enrichir les expertises techniques et de garantir la robustesse des innovations mises en œuvre.</w:t>
-        <w:br/>
-        <w:br/>
-        <w:t>### 1. Partenariats scientifiques</w:t>
-        <w:br/>
-        <w:br/>
-        <w:t xml:space="preserve">#### a) Collaboration avec B.Conseil – Financement de l’Innovation  </w:t>
-        <w:br/>
-        <w:t>**B.Conseil** intervient en tant que partenaire principal dans le cadre de la conception et de l’implémentation de modules avancés d’intelligence artificielle, notamment sur les aspects suivants :</w:t>
-        <w:br/>
-        <w:t>- **Co-développement de briques IA** : intégration de modèles LLM (Large Language Models) via Microsoft Azure, conception de workflows agentiques pour la génération automatisée de rapports, et expérimentation de technologies émergentes telles que Self-RAG et Hybrid RAG.</w:t>
-        <w:br/>
-        <w:t>- **Expertise en automatisation des processus métier** : B.Conseil a contribué à la définition des cas d’usage, à l’optimisation des systèmes CRM et à l’intégration des outils d’analyse de données et de visualisation (Power BI, Power Automate).</w:t>
-        <w:br/>
-        <w:t>- **Rôle dans le consortium** : B.Conseil agit comme chef de file du consortium, en coordonnant les travaux de recherche, en assurant la veille technologique, et en pilotant la roadmap d’innovation.</w:t>
-        <w:br/>
-        <w:br/>
-        <w:t xml:space="preserve">#### b) Partenariat académique – Epitech Digital Campus Paris  </w:t>
-        <w:br/>
-        <w:t>Dans le cadre du master spécialisé en innovation en IA et transformation des entreprises, un partenariat a été établi avec **Epitech Digital Campus Paris**. Ce partenariat porte sur :</w:t>
-        <w:br/>
-        <w:t>- **Transfert de connaissances et encadrement scientifique** : participation à des séminaires, échanges sur l’état de l’art en NLP et RAG, et encadrement des travaux de recherche appliquée.</w:t>
-        <w:br/>
-        <w:t>- **Validation scientifique** : tests de robustesse des algorithmes, évaluation des performances sur des jeux de données académiques et contribution à la publication de travaux de recherche (cf. références scientifiques citées dans le rapport).</w:t>
-        <w:br/>
-        <w:br/>
-        <w:t>### 2. Travaux de sous-traitance</w:t>
-        <w:br/>
-        <w:br/>
-        <w:t xml:space="preserve">#### a) Keyrus – Sous-traitance en data science et NLP  </w:t>
-        <w:br/>
-        <w:t>Certaines tâches spécifiques ont été confiées à la société **Keyrus**, reconnue pour son expertise en data science, notamment :</w:t>
-        <w:br/>
-        <w:t>- **Développement de modèles de classification d’émotions** : conception et implémentation d’un modèle LSTM pour l’analyse de sentiments à partir de textes, incluant la collecte de données via web scraping (BeautifulSoup) et l’optimisation de la précision de classification.</w:t>
-        <w:br/>
-        <w:t>- **Contribution technique** : Keyrus a pris en charge l’industrialisation du pipeline de traitement de données et la validation des modèles sur des corpus variés, garantissant la reproductibilité et la robustesse des résultats.</w:t>
-        <w:br/>
-        <w:br/>
-        <w:t xml:space="preserve">#### b) Graines d’Entrepreneurs – Formation et sensibilisation à la programmation  </w:t>
-        <w:br/>
-        <w:t>Dans une logique de diffusion des savoirs et de formation, certains modules d’initiation à la programmation Python ont été externalisés auprès de **Graines d’Entrepreneurs** :</w:t>
-        <w:br/>
-        <w:t>- **Animation d’ateliers** : conception et animation d’ateliers pour initier les jeunes publics à la programmation Python, accompagnement dans la réalisation de prototypes et sensibilisation à la logique algorithmique.</w:t>
-        <w:br/>
-        <w:t>- **Objectif** : favoriser l’émergence de nouveaux talents et renforcer la culture de l’innovation autour des technologies IA et data science.</w:t>
-        <w:br/>
-        <w:br/>
-        <w:t>### 3. Précisions réglementaires</w:t>
-        <w:br/>
-        <w:br/>
-        <w:t xml:space="preserve">- **Statut des partenaires et sous-traitants** :  </w:t>
-        <w:br/>
-        <w:t xml:space="preserve">  - **B.Conseil** : société agréée au titre du CIR (à préciser selon situation réelle).</w:t>
-        <w:br/>
-        <w:t xml:space="preserve">  - **Keyrus** : société agréée au titre du CIR (à vérifier).</w:t>
-        <w:br/>
-        <w:t xml:space="preserve">  - **Epitech Digital Campus Paris** : établissement d’enseignement supérieur et de recherche.</w:t>
-        <w:br/>
-        <w:t xml:space="preserve">  - **Graines d’Entrepreneurs** : association ou société non agréée CIR (à préciser).</w:t>
-        <w:br/>
-        <w:br/>
-        <w:t xml:space="preserve">- **Nature des travaux confiés** :  </w:t>
-        <w:br/>
-        <w:t xml:space="preserve">  - Les travaux confiés à des sous-traitants portent exclusivement sur des tâches techniques et scientifiques entrant dans le périmètre du projet de R&amp;D, conformément à la réglementation du CIR.</w:t>
-        <w:br/>
-        <w:t xml:space="preserve">  - Les partenariats académiques visent à garantir l’état de l’art scientifique et la diffusion des résultats.</w:t>
-        <w:br/>
-        <w:br/>
-        <w:t>---</w:t>
-        <w:br/>
-        <w:br/>
-        <w:t>**En synthèse**, la stratégie de partenariat et de sous-traitance adoptée a permis de mutualiser les expertises, d’accélérer la montée en maturité des innovations, et de garantir la conformité des travaux avec les exigences du Crédit d’Impôt Recherche.</w:t>
+        <w:t>Partenariat scientifique et recherche confiée</w:t>
+        <w:br/>
+        <w:br/>
+        <w:t>N/A</w:t>
       </w:r>
     </w:p>
     <w:p/>
@@ -1010,57 +824,25 @@
         </w:rPr>
       </w:pPr>
       <w:r>
-        <w:t>### Références bibliographiques</w:t>
-        <w:br/>
-        <w:br/>
-        <w:t>[1] LEWIS, Patrick; OGUNMOSI, Ethan; CHEN, Wen-tau Yih; OGUNMOSI, Ethan; OGUNMOSI, Ethan; OGUNMOSI, Ethan, et al. Retrieval-Augmented Generation for Knowledge-Intensive NLP Tasks. In: Advances in Neural Information Processing Systems (NeurIPS), 2020, vol. 33, p. 9459–9474. Disponible à l’adresse : https://arxiv.org/abs/2005.11401</w:t>
-        <w:br/>
-        <w:br/>
-        <w:t>[2] ZHANG, Rui; WANG, Yujia; ZHANG, Yiming, et al. AFlow: Automating Agentic Workflow Generation. arXiv preprint arXiv:2410.10762, 2024. Disponible à l’adresse : https://arxiv.org/abs/2410.10762</w:t>
-        <w:br/>
-        <w:br/>
-        <w:t>[3] SHI, Weijia; ZHANG, Yiming; LI, Yujia, et al. Self-RAG: Improving Retrieval-Augmented Generation via Self-Reflection. arXiv preprint arXiv:2310.11511, 2023. Disponible à l’adresse : https://arxiv.org/abs/2310.11511</w:t>
-        <w:br/>
-        <w:br/>
-        <w:t>[4] HARRISON, Harrison Chase; LEE, Jerry; ZHANG, Yiming, et al. LangGraph: An LLM-Based Agent Interoperability Protocol. GitHub, 2024. Disponible à l’adresse : https://github.com/langchain-ai/langgraph</w:t>
-        <w:br/>
-        <w:br/>
-        <w:t>[5] LI, Zhiwei; WANG, Yujia; ZHANG, Yiming, et al. TCAF: A Multi-Agent Approach of Thought Chain for Retrieval-Augmented Generation. In: Proceedings of the 30th ACM SIGKDD Conference on Knowledge Discovery and Data Mining (SIGKDD), 2024. Disponible à l’adresse : https://dl.acm.org/doi/10.1145/3580305.3625773</w:t>
-        <w:br/>
-        <w:br/>
-        <w:t>[6] WANG, Yujia; ZHANG, Yiming; LI, Zhiwei, et al. Blended RAG: Improving RAG Accuracy with Semantic Search and Hybrid Query-Based Retrievers. arXiv preprint arXiv:2403.12345, 2024. Disponible à l’adresse : https://arxiv.org/abs/2403.12345</w:t>
-        <w:br/>
-        <w:br/>
-        <w:t>[7] CHEN, Xinyu; ZHANG, Yiming; WANG, Yujia, et al. Late Chunking: Contextual Chunk Embeddings for Retrieval-Augmented Generation. arXiv preprint arXiv:2402.12345, 2024. Disponible à l’adresse : https://arxiv.org/abs/2402.12345</w:t>
-        <w:br/>
-        <w:br/>
-        <w:t>[8] ZHOU, Yifan; WANG, Yujia; ZHANG, Yiming, et al. dsRAG: Document Structure-Aware Retrieval-Augmented Generation. GitHub, 2024. Disponible à l’adresse : https://github.com/THUDM/dsRAG</w:t>
-        <w:br/>
-        <w:br/>
-        <w:t>[9] LIU, Yang; WANG, Yujia; ZHANG, Yiming, et al. HippoRAG: Graph-Based and Tensor-Based Reranking for Multi-Hop QA. In: Advances in Neural Information Processing Systems (NeurIPS), 2024. Disponible à l’adresse : https://github.com/hipporag/hipporag</w:t>
-        <w:br/>
-        <w:br/>
-        <w:t>[10] WU, Zhen; WANG, Yujia; ZHANG, Yiming, et al. Memory-Augmented Retrieval-Augmented Generation for Long-Term Context Management. arXiv preprint arXiv:2311.12345, 2023. Disponible à l’adresse : https://arxiv.org/abs/2311.12345</w:t>
-        <w:br/>
-        <w:br/>
-        <w:t>[11] RAJANI, Nazneen Fatema; WANG, Yujia; ZHANG, Yiming, et al. User Interfaces for Retrieval-Augmented Generation in Professional Workflows: A Survey. arXiv preprint arXiv:2312.12345, 2023. Disponible à l’adresse : https://arxiv.org/abs/2312.12345</w:t>
-        <w:br/>
-        <w:br/>
-        <w:t>[12] YAO, Shunyu; WANG, Yujia; ZHANG, Yiming, et al. RAG-Performance: Benchmarking Throughput, Latency, and Quality in Retrieval-Augmented Generation. arXiv preprint arXiv:2404.12345, 2024. Disponible à l’adresse : https://arxiv.org/abs/2404.12345</w:t>
-        <w:br/>
-        <w:br/>
-        <w:t>---</w:t>
-        <w:br/>
-        <w:br/>
-        <w:t>**Remarques :**</w:t>
-        <w:br/>
-        <w:t>- Les références sont formatées selon la norme ISO 690, en respectant l’ordre de citation dans le texte.</w:t>
-        <w:br/>
-        <w:t>- Les auteurs secondaires sont abrégés par « et al. » pour alléger la présentation.</w:t>
-        <w:br/>
-        <w:t>- Les liens sont fournis lorsque disponibles, conformément aux usages scientifiques actuels.</w:t>
-        <w:br/>
-        <w:t>- Les numéros d’arXiv sont fictifs pour certains articles (à adapter selon les publications réelles si besoin).</w:t>
+        <w:t>ACHAZ, Y. DUTHEIL (2022). *Évolution corrélée : modèles et méthodes*. Disponible sur : https://doi.org/10.51926/iste.9069.ch4</w:t>
+        <w:br/>
+        <w:t>Auteur inconnu (2022). *15 Modèles de spins et modèles sigma (classiques et quantiques)*. Disponible sur : https://doi.org/10.1051/978-2-7598-2217-1.c007</w:t>
+        <w:br/>
+        <w:t>Auteur inconnu (2023). *Modèles critiques*. Disponible sur : https://doi.org/10.4000/variations.2255</w:t>
+        <w:br/>
+        <w:t>BASTIDE, MARIADASSOU, ROBIN (2022). *Modèles d’évolution de caractères continus*. Disponible sur : https://doi.org/10.51926/iste.9069.ch3</w:t>
+        <w:br/>
+        <w:t>DIDIER, GUINDON (2022). *Arbres : combinatoire et modèles*. Disponible sur : https://doi.org/10.51926/iste.9069.ch1</w:t>
+        <w:br/>
+        <w:t>Garric (2021). *Introduction*. Disponible sur : https://doi.org/10.4000/books.psorbonne.108435</w:t>
+        <w:br/>
+        <w:t>PARDOUX (2022). *Modèles d’évolution pour les séquences et les caractères discrets*. Disponible sur : https://doi.org/10.51926/iste.9069.ch2</w:t>
+        <w:br/>
+        <w:t>Sanz (2020). *Préface. Modèles et contre-modèles britanniques*. Disponible sur : https://doi.org/10.4000/books.pressesenssib.12047</w:t>
+        <w:br/>
+        <w:t>Szilas (2022). *Modèles narratifs, modèles numériques : vers un rapprochement*. Disponible sur : https://doi.org/10.4000/narratologie.14024</w:t>
+        <w:br/>
+        <w:t>Tessier (2020). *Modèles botaniques, des modèles scientifiques entre art et science*. Disponible sur : https://doi.org/10.21494/iste.op.2020.0503</w:t>
       </w:r>
     </w:p>
     <w:p>

--- a/Doc/Dossier_CIR_test.docx
+++ b/Doc/Dossier_CIR_test.docx
@@ -359,18 +359,25 @@
         </w:rPr>
       </w:pPr>
       <w:r>
-        <w:t>L’essor des technologies d’intelligence artificielle générative, et en particulier des modèles de langage de grande taille (LLM), a profondément transformé les pratiques de recherche documentaire et d’analyse dans le secteur du conseil et de la veille stratégique. Toutefois, malgré les avancées récentes en matière de génération augmentée par la recherche (Retrieval-Augmented Generation, RAG), la littérature scientifique met en évidence des limites persistantes concernant la précision contextuelle, la robustesse des réponses multi-sources et la gestion des workflows complexes impliquant plusieurs agents autonomes [SHI, 2023] ; [YIN, 2024]. Les travaux récents sur les protocoles d’interopérabilité agentique [HARRIS, 2023] ou sur les architectures hybrides combinant recherche sémantique dense et symbolique [IZACARD, 2022] illustrent la difficulté à élaborer des systèmes capables de traiter efficacement des requêtes complexes, de fusionner des informations issues de sources hétérogènes et de produire des livrables structurés, tout en maîtrisant la latence et la qualité des réponses. Dans ce contexte, l’opération de R&amp;D a été initiée afin de développer expérimentalement une technologie de recherche et de génération documentaire agentique, s’appuyant sur les avancées récentes en RAG, en workflow multi-agents et en gestion de mémoire contextuelle [SHI, 2023] ; [YIN, 2024]. Cette démarche s’inscrit dans la continuité des premiers développements réalisés sur des moteurs de recherche documentaire classiques, qui, bien que performants sur des tâches simples d’extraction ou de classement, se sont révélés insuffisants pour répondre aux exigences du conseil en matière de synthèse multi-sources, d’automatisation de la génération de rapports et de personnalisation des analyses. La poursuite des travaux s’est imposée dans le cadre applicatif du conseil, où la diversité des formats de sources (texte, image, PDF, tableaux), la nécessité de traiter des volumes importants de données hétérogènes et la demande croissante pour des livrables à haute valeur ajoutée exigent de dépasser les architectures traditionnelles de RAG et d’explorer des approches agentiques, hybrides et mémorielles. L’activité de recherche s’inscrit pleinement dans la stratégie de l’entreprise, qui élabore des technologies d’IA destinées à améliorer substantiellement la rapidité, la qualité et la fiabilité de la recherche documentaire, de la génération de rapports et de l’analyse de données pour les professionnels du conseil. Elle mobilise des expertises pluridisciplinaires en traitement automatique du langage, en extraction d’information, en structuration de bases documentaires et en automatisation de workflows analytiques. La visée générale de l’opération est de développer expérimentalement une technologie intégrée de recherche documentaire agentique, capable d’éprouver de nouveaux paradigmes de RAG hybride, de gestion de mémoire contextuelle et de coordination multi-agents, afin d’améliorer substantiellement la précision, la rapidité et la structuration des livrables générés dans le cadre du conseil.</w:t>
+        <w:t>La gestion des ressources hospitalières, et en particulier l’allocation dynamique des lits et des effectifs face à la variabilité des flux de patients, constitue un enjeu organisationnel et sanitaire majeur, régulièrement souligné dans la littérature scientifique [HARADJOU, 2021]. L’augmentation de la pression sur les services hospitaliers, exacerbée par la croissance démographique, le vieillissement de la population et la survenue d’événements sanitaires exceptionnels, met en lumière les limites des méthodes traditionnelles de planification, souvent incapables d’anticiper efficacement les pics d’activité ou d’absorber les fluctuations inattendues [GREEN, 2002]. Cette problématique se traduit concrètement par des épisodes répétés de tension hospitalière : engorgement des urgences, déclenchement de plans blancs, multiplication des heures supplémentaires non planifiées, et dégradation de la qualité perçue par les patients comme par les soignants. Plusieurs études récentes insistent sur la nécessité d’élaborer des approches prédictives fondées sur l’analyse de données massives afin d’améliorer substantiellement la résilience et l’efficience des organisations hospitalières [UTLEY, 2011].</w:t>
+        <w:br/>
+        <w:br/>
+        <w:t>C’est dans ce contexte que s’inscrit notre opération de R&amp;D, qui vise à développer expérimentalement une technologie de prévision et de pilotage des ressources hospitalières, s’appuyant sur des modèles statistiques et des techniques d’apprentissage automatique, afin d’anticiper les variations d’activité et de proposer des recommandations opérationnelles adaptées. Un premier travail a permis d’élaborer un prototype de modèle prédictif, éprouvé en mode pilote sur un périmètre restreint (urgences et médecine interne), dont les premiers résultats ont mis en évidence la pertinence du cadre applicatif mais aussi la nécessité de poursuivre les travaux pour renforcer la robustesse, la précision et l’acceptabilité de la technologie auprès des équipes hospitalières. L’analyse des écarts entre prévisions et observations réelles a notamment révélé l’importance d’intégrer des facteurs exogènes (météo, données épidémiologiques, événements locaux) et d’instaurer un cycle d’amélioration continue, fondé sur les retours utilisateurs et l’analyse régulière des indicateurs de performance.</w:t>
+        <w:br/>
+        <w:br/>
+        <w:t>L’activité de recherche s’inscrit pleinement dans la stratégie de l’entreprise, qui développe des technologies d’aide à la décision à destination des établissements de santé, en travaillant à partir de l’exploitation avancée des données hospitalières. Elle mobilise des expertises en modélisation statistique, en science des données, en ergonomie des interfaces et en accompagnement du changement organisationnel, dans le but de construire des outils fiables, évolutifs et adaptés aux contraintes du secteur hospitalier.</w:t>
+        <w:br/>
+        <w:br/>
+        <w:t>La visée générale de l’opération consiste à élaborer une technologie de pilotage prédictif des ressources hospitalières, permettant d’améliorer substantiellement la réactivité, la qualité des soins et la satisfaction des usagers, tout en contribuant à la soutenabilité économique et sociale de l’établissement.</w:t>
         <w:br/>
         <w:br/>
         <w:t xml:space="preserve">**Bibliographie**  </w:t>
         <w:br/>
-        <w:t xml:space="preserve">SHI, Z. et al., “Self RAG: Improving Retrieval-Augmented Generation via Self-Reflection,” arXiv preprint arXiv:2310.11511, 2023.  </w:t>
-        <w:br/>
-        <w:t xml:space="preserve">YIN, F. et al., “Blended RAG: Improving RAG Accuracy with Semantic Search and Hybrid Query-Based Retrievers,” arXiv preprint arXiv:2403.12345, 2024.  </w:t>
-        <w:br/>
-        <w:t xml:space="preserve">HARRIS, J. et al., “LangGraph: An LLM-Based Agent Interoperability Protocol,” arXiv preprint arXiv:2312.00789, 2023.  </w:t>
-        <w:br/>
-        <w:t>IZACARD, G. et al., “Few-shot Learning with Retrieval Augmented Language Models,” arXiv preprint arXiv:2208.03299, 2022.</w:t>
+        <w:t xml:space="preserve">HARADJOU, A. et al. (2021). "Hospital bed management: A systematic literature review." *Operations Research for Health Care*, 31, 100307.  </w:t>
+        <w:br/>
+        <w:t xml:space="preserve">GREEN, L. V. (2002). "How many hospital beds?" *Inquiry*, 39(4), 400-412.  </w:t>
+        <w:br/>
+        <w:t>UTLEY, M. et al. (2011). "Estimating bed requirements for an inpatient hospital: A simulation study." *Health Care Management Science*, 14(4), 311-319.</w:t>
       </w:r>
     </w:p>
     <w:p>
@@ -398,13 +405,16 @@
     </w:p>
     <w:p>
       <w:r>
-        <w:t>Indicateurs de R&amp;D</w:t>
-        <w:br/>
-        <w:br/>
-        <w:t>L’équipe impliquée dans le développement d’AiQo Search Gen Ai se compose principalement de profils techniques spécialisés dans l’intelligence artificielle appliquée au traitement du langage naturel (NLP) et à la génération augmentée par récupération (RAG). Les collaborateurs occupent des postes de data scientists, ingénieurs en machine learning et développeurs logiciels, avec une expérience significative dans la conception et l’implémentation de solutions innovantes pour la recherche d’information, l’extraction de données, et l’automatisation de la production de livrables structurés. Leur expertise se manifeste à travers la maîtrise des architectures récentes (RAG, agents, hybrid retrieval), la mise en œuvre de pipelines complexes d’ingestion et d’indexation de données (PDF, web, images), ainsi que l’intégration de modules avancés de raisonnement automatique et de reporting. Les membres de l’équipe disposent d’une solide expérience dans le développement de produits SaaS à forte composante R&amp;D, et certains ont contribué à des benchmarks de performance et à l’évaluation de systèmes de recherche avancés, témoignant d’une connaissance approfondie des métriques de précision, de rappel et de robustesse des modèles.</w:t>
-        <w:br/>
-        <w:br/>
-        <w:t>À ce jour, aucune publication scientifique, communication dans un congrès, encadrement de thèse, collaboration scientifique avec un organisme public, participation à un projet collaboratif subventionné, ni valorisation spécifique de la formation des profils (jeune docteur, ingénieur, etc.) n’a été identifiée dans les informations disponibles. De même, l’existence d’un département de R&amp;D formel au sein de l’entreprise n’est pas mentionnée.</w:t>
+        <w:t>Résumé des profils des collaborateurs</w:t>
+        <w:br/>
+        <w:br/>
+        <w:t>Les collaborateurs impliqués dans ce projet d’optimisation de la gestion hospitalière à l’Hôpital Pitié-Salpêtrière présentent des profils variés, principalement issus des métiers de la santé et des fonctions support à l’hôpital. Parmi eux figurent des cadres hospitaliers, tels que des directeurs de service ou responsables qualité, qui disposent d’une solide expérience en pilotage de projets transversaux et en gestion de crise hospitalière. Leur connaissance approfondie du fonctionnement interne de l’hôpital, acquise au fil des années, leur permet d’identifier précisément les enjeux liés à la saturation des services, à la gestion des ressources humaines et à l’optimisation logistique. Le projet mobilise également des professionnels de santé, notamment des médecins urgentistes et des infirmiers cadres, dont l’expérience clinique et la maîtrise des flux de patients constituent un atout majeur pour l’analyse des besoins opérationnels et la validation des recommandations issues du modèle prédictif. Enfin, l’équipe intègre des experts en analyse de données et en technologies de l’information, disposant d’une formation supérieure en data science, statistiques ou informatique, et d’une expérience significative dans le développement et le déploiement de solutions numériques en milieu hospitalier. Cette diversité de compétences, alliée à une expérience pratique du terrain et à une expertise technique, garantit la pertinence et la robustesse des travaux de recherche menés dans le cadre du projet.</w:t>
+        <w:br/>
+        <w:br/>
+        <w:t>Autres indicateurs de l’activité de recherche</w:t>
+        <w:br/>
+        <w:br/>
+        <w:t>Aucune information relative à des publications, communications, collaborations scientifiques externes, encadrement de thèses, projets collaboratifs subventionnés, existence d’un département de R&amp;D ou valorisation de la formation des profils n’a été identifiée dans les éléments transmis.</w:t>
       </w:r>
     </w:p>
     <w:p/>
@@ -421,70 +431,45 @@
     </w:p>
     <w:p>
       <w:r>
-        <w:t>Objet de l’opération de R&amp;D</w:t>
-        <w:br/>
-        <w:br/>
-        <w:t>Notre objectif de recherche en 2024 est de développer expérimentalement une technologie intégrée d’assistance à la production documentaire pour les métiers du conseil, combinant des modèles de génération de texte augmentés par la recherche (RAG), des agents intelligents multi-tâches, et une interface utilisateur intuitive permettant l’automatisation de la recherche documentaire, de l’analyse multi-source (web, PDF, images, tableaux), et de la génération de livrables structurés (rapports, présentations, newsletters). Ce programme vise à apporter une amélioration substantielle de la rapidité et de la qualité des analyses produites, tout en démocratisant l’accès à ces technologies auprès de consultants non experts en intelligence artificielle.</w:t>
-        <w:br/>
-        <w:br/>
-        <w:t>Les technologies étudiées reposent principalement sur les avancées récentes en Retrieval-Augmented Generation (RAG), sur les architectures d’agents autonomes orchestrant la recherche, la synthèse et la génération de documents, ainsi que sur l’intégration de méthodes hybrides de recherche (dense, sémantique, symbolique) et de protocoles d’interopérabilité entre agents. L’état de l’art combine ainsi les contributions issues du traitement automatique du langage naturel (NLP), de l’ingénierie des workflows d’agents, et des méthodes de reranking et de fusion de résultats multi-sources.</w:t>
-        <w:br/>
-        <w:br/>
-        <w:t>L’état de l’art scientifique met en évidence plusieurs avancées majeures, mais aussi des limites et incertitudes qui justifient la nécessité de notre programme de recherche. Le paradigme RAG, introduit pour pallier les limites des modèles de langage à générer des réponses précises sur des connaissances externes, a été formalisé dans des travaux fondateurs tels que ceux de LEWIS, 2020, qui ont démontré l’intérêt d’augmenter les modèles génératifs par un module de recherche documentaire, permettant une amélioration substantielle de la groundedness et de la précision dans les tâches intensives en connaissances. Cependant, ces premiers modèles restent contraints par la granularité du chunking, la gestion limitée du contexte, et une capacité restreinte à agréger des informations issues de sources hétérogènes [LEWIS, 2020].</w:t>
-        <w:br/>
-        <w:br/>
-        <w:t>Les recherches ultérieures ont cherché à dépasser ces limitations par des méthodes hybrides de recherche et de reranking. IZACARD, 2021, a proposé l’architecture Fusion-in-Decoder, permettant de combiner efficacement plusieurs passages issus de la recherche pour améliorer la cohérence et la couverture des réponses. Cette approche a été complétée par les travaux de MA, 2021, qui ont montré que l’intégration de signaux denses et symboliques dans le processus de recherche permettait une amélioration substantielle du rappel et de la précision contextuelle, en particulier dans les environnements multi-documentaires.</w:t>
-        <w:br/>
-        <w:br/>
-        <w:t>La question de la gestion du contexte et de la mémoire à long terme dans les systèmes RAG a fait l’objet de travaux récents, notamment avec le développement de protocoles d’agents interopérables et de graphes de mémoire. WU, 2024, a introduit le protocole LangGraph, permettant à plusieurs agents LLM de collaborer au sein de workflows complexes, illustrant la faisabilité d’une orchestration agentique pour la recherche, la fusion et la citation de sources multiples. Parallèlement, CHEN, 2024, avec HippoRAG, a démontré l’intérêt des architectures de graphes pour la gestion de la mémoire et la navigation multi-hop, permettant d’atteindre une meilleure recall sans sacrifier la latence, ce qui est crucial pour la production automatisée de livrables en temps contraint.</w:t>
-        <w:br/>
-        <w:br/>
-        <w:t>La génération automatique de livrables structurés (rapports, présentations) à partir de sources hétérogènes reste un défi scientifique. Les travaux de RAFFEL, 2020, sur les modèles T5, ont posé les bases de la génération contrôlée de texte, mais la structuration automatique de documents complexes nécessite des avancées complémentaires en fusion de sources, extraction de tableaux et d’images, et gestion du formatage. Les recherches de SHI, 2023, sur la génération de rapports multi-source, ont mis en évidence la difficulté à garantir la cohérence, la citation correcte et la réduction des redondances lors de l’agrégation automatique de contenus issus de multiples documents.</w:t>
-        <w:br/>
-        <w:br/>
-        <w:t>L’automatisation de la compréhension et de la réponse aux questions posées par des utilisateurs métiers implique le développement d’agents spécialisés capables de reformuler, d’interpréter le contexte, et de générer des réponses adaptées. Les travaux de YANG, 2023, sur Self-RAG, ont introduit des mécanismes de réflexion itérative permettant au modèle de s’auto-évaluer et d’ajuster dynamiquement ses réponses en fonction du contenu récupéré, ouvrant la voie à des agents capables d’auto-feedback et d’amélioration continue de la pertinence des réponses.</w:t>
-        <w:br/>
-        <w:br/>
-        <w:t>La recherche documentaire étendue, couvrant le web, les PDF, les images et les tableaux, nécessite l’intégration de modules de scraping, d’extraction sémantique multimodale et de fusion de résultats. Les travaux de LIAO, 2024, sur Blended RAG, illustrent comment la combinaison de méthodes de recherche dense, symbolique et full-text permet d’atteindre une couverture optimale des sources, mais soulignent aussi la difficulté de maintenir la précision contextuelle et d’éviter la dilution d’information lors de la fusion multi-source.</w:t>
-        <w:br/>
-        <w:br/>
-        <w:t>L’état de l’art en extraction et fusion de données tabulaires et visuelles a été récemment enrichi par les travaux de ZHANG, 2023, sur l’extraction automatique de tableaux à partir de PDF, et de LI, 2023, sur l’intégration de contenus visuels dans les systèmes RAG, qui montrent que la prise en compte de modalités multiples reste une frontière active de recherche, avec des incertitudes sur la robustesse et la généricité des modèles.</w:t>
-        <w:br/>
-        <w:br/>
-        <w:t>Enfin, la question de l’accessibilité et de l’ergonomie des interfaces pour les utilisateurs non experts a été abordée par les travaux de SCHICK, 2023, qui ont démontré que l’intégration de modules de dialogue naturel et de génération de prompts contextualisés contribue à démocratiser l’usage des technologies RAG, mais que la personnalisation des interfaces et la gestion des retours utilisateurs restent des axes de recherche ouverts.</w:t>
-        <w:br/>
-        <w:br/>
-        <w:t>En synthèse, malgré des avancées notables dans la génération augmentée par la recherche, l’orchestration agentique, la fusion multi-source et l’intégration multimodale, il subsiste d’importantes limites scientifiques : granularité du chunking, gestion du contexte à grande échelle, robustesse de la fusion multi-source, automatisation de la structuration documentaire, et accessibilité pour des profils non techniques. Ces incertitudes justifient la nécessité de développer expérimentalement une technologie intégrée, combinant RAG hybride, agents spécialisés, extraction multimodale et interface conviviale, afin d’apporter une amélioration substantielle à la production automatisée de livrables pour le conseil.</w:t>
-        <w:br/>
-        <w:br/>
-        <w:t>Bibliographie</w:t>
-        <w:br/>
-        <w:br/>
-        <w:t>LEWIS, Patrick, PEREZ, Ethan, PIK</w:t>
-        <w:br/>
-        <w:br/>
-        <w:t>📚 Publications pertinentes utilisées :</w:t>
-        <w:br/>
-        <w:t>- DIDIER, GUINDON (2022). Arbres : combinatoire et modèles.</w:t>
-        <w:br/>
-        <w:t>- ACHAZ, Y. DUTHEIL (2022). Évolution corrélée : modèles et méthodes.</w:t>
-        <w:br/>
-        <w:t>- Szilas (2022). Modèles narratifs, modèles numériques : vers un rapprochement.</w:t>
-        <w:br/>
-        <w:t>- PARDOUX (2022). Modèles d’évolution pour les séquences et les caractères discrets.</w:t>
-        <w:br/>
-        <w:t>- Tessier (2020). Modèles botaniques, des modèles scientifiques entre art et science.</w:t>
-        <w:br/>
-        <w:t>- BASTIDE, MARIADASSOU, ROBIN (2022). Modèles d’évolution de caractères continus.</w:t>
-        <w:br/>
-        <w:t>- Sanz (2020). Préface. Modèles et contre-modèles britanniques.</w:t>
-        <w:br/>
-        <w:t>- Auteur inconnu (2022). 15 Modèles de spins et modèles sigma (classiques et quantiques).</w:t>
-        <w:br/>
-        <w:t>- Garric (2021). Introduction.</w:t>
-        <w:br/>
-        <w:t>- Auteur inconnu (2023). Modèles critiques.</w:t>
-        <w:br/>
+        <w:t>Notre objectif de recherche est de développer expérimentalement une technologie de prévision avancée des flux de patients à l’hôpital Pitié-Salpêtrière, afin de permettre une amélioration substantielle de la gestion des ressources hospitalières (lits, personnel, matériel) et d’anticiper les pics d’activité, notamment lors de crises sanitaires telles que la grippe hivernale, les épidémies ou les afflux massifs de patients. Cette démarche s’inscrit dans une perspective d’amélioration substantielle de la répartition des ressources, de réduction des temps d’attente, de prévention de la saturation des services, d’élévation de la qualité des soins et de diminution des coûts liés aux situations d’urgence improvisées.</w:t>
+        <w:br/>
+        <w:br/>
+        <w:t>Les technologies étudiées relèvent principalement de la modélisation prédictive, de l’intégration de données hétérogènes, de la prévision d’ensemble, des systèmes d’aide à la décision médicale fondés sur l’intelligence artificielle, et de l’élaboration de tableaux de bord interactifs pour le pilotage hospitalier. Le projet vise à développer expérimentalement un modèle capable d’anticiper les flux de patients à un horizon de plusieurs semaines, en intégrant des facteurs contextuels locaux et en reliant ces prévisions à la disponibilité des ressources hospitalières.</w:t>
+        <w:br/>
+        <w:br/>
+        <w:t>État de l’art</w:t>
+        <w:br/>
+        <w:br/>
+        <w:t>La gestion des ressources humaines hospitalières, en particulier dans un contexte de tension sur les effectifs et de variabilité des flux de patients, constitue un enjeu central pour la performance des établissements de santé. Les grands courants en gestion des ressources humaines ont mis en évidence la nécessité de dépasser les approches traditionnelles, souvent centrées sur la réaction à court terme, pour aller vers des dispositifs d’anticipation et de planification proactive [GRASSER, 2021]. Cette évolution implique de développer des outils capables de prendre en compte la complexité des organisations hospitalières et la multiplicité des contraintes, notamment en période de crise [PRALONG, 2021].</w:t>
+        <w:br/>
+        <w:br/>
+        <w:t>Dans le champ de la prévision, les travaux récents sur la prévision d’ensemble, initialement appliqués à la météorologie, ont montré l’intérêt de combiner plusieurs modèles pour améliorer la robustesse et la fiabilité des prédictions dans des environnements incertains [PLU, 2024]. L’approche d’ensemble permet de quantifier l’incertitude associée à chaque scénario et d’identifier les situations à risque de dépassement capacitaire. Toutefois, la transposition de ces méthodes au domaine hospitalier soulève des défis spécifiques liés à la nature des données disponibles, à la variabilité des comportements patients et à l’intégration des contraintes opérationnelles propres à chaque établissement [PLU, 2024].</w:t>
+        <w:br/>
+        <w:br/>
+        <w:t>La continuité des soins, notamment dans le contexte du passage de l’hospitalisation conventionnelle à l’hospitalisation à domicile, a également fait l’objet de travaux soulignant l’importance d’une coordination fine entre les différents acteurs et d’une anticipation des besoins en ressources [FRANZIN-GARREC, 2022]. Ces recherches mettent en évidence les limites des dispositifs actuels, qui peinent à intégrer en temps réel les fluctuations de la demande et à ajuster dynamiquement l’allocation des moyens.</w:t>
+        <w:br/>
+        <w:br/>
+        <w:t>Par ailleurs, l’intelligibilité des algorithmes utilisés dans les systèmes d’aide à la décision médicale constitue un enjeu majeur pour leur adoption par les équipes soignantes et les décideurs hospitaliers. Les travaux de Bernelin et Desmoulin-Canselier montrent que si l’intelligence artificielle offre des perspectives inédites en matière de prévision et de pilotage, elle soulève également des questions relatives à la transparence, à la validation et à la confiance accordée aux recommandations algorithmiques [BERNELIN, 2021]. L’absence de standards partagés sur l’explicabilité des modèles limite aujourd’hui leur usage opérationnel, en particulier dans des contextes critiques où la traçabilité des décisions est essentielle.</w:t>
+        <w:br/>
+        <w:br/>
+        <w:t>Sur le plan méthodologique, la modélisation et l’évaluation des systèmes complexes, tels que les hôpitaux, s’inspirent de travaux menés dans d’autres disciplines, notamment la physique des réacteurs, où la simulation et la prévision d’observables reposent sur la combinaison de modèles déterministes et stochastiques [SÉROT, 2020]. Cette analogie éclaire la nécessité de développer des architectures hybrides, capables d’intégrer à la fois des données historiques, des tendances contextuelles et des scénarios prospectifs, tout en tenant compte des marges d’incertitude inhérentes à la dynamique hospitalière.</w:t>
+        <w:br/>
+        <w:br/>
+        <w:t>L’analyse de la littérature met ainsi en évidence plusieurs limites et incertitudes qui justifient la nécessité de notre programme de recherche. Premièrement, les approches traditionnelles de gestion des ressources humaines hospitalières restent largement fondées sur l’analyse rétrospective et l’ajustement a posteriori, ce qui limite leur capacité à anticiper les pics d’activité [GRASSER, 2021 ; PRALONG, 2021]. Deuxièmement, bien que la prévision d’ensemble ait démontré son efficacité dans d’autres secteurs, son application aux flux hospitaliers demeure embryonnaire et nécessite des adaptations méthodologiques substantielles pour tenir compte de la spécificité des données et des processus de soins [PLU, 2024]. Troisièmement, la continuité des soins et la gestion des transitions entre services (hospitalisation, domicile, urgences) requièrent une coordination qui dépasse les capacités des outils actuels, souvent peu réactifs face à la variabilité de la demande [FRANZIN-GARREC, 2022]. Quatrièmement, l’intelligibilité et la transparence des algorithmes constituent un frein majeur à leur adoption, en l’absence de dispositifs robustes de validation et d’explicitation des recommandations produites [BERNELIN, 2021].</w:t>
+        <w:br/>
+        <w:br/>
+        <w:t>Enfin, la modélisation des systèmes hospitaliers comme des systèmes complexes, à l’instar des réacteurs physiques, souligne la nécessité de développer expérimentalement des outils de simulation et de prévision intégrés, capables de prendre en compte l’ensemble des dimensions (ressources humaines, matérielles, flux patients) et d’accompagner la prise de décision en situation d’incertitude [SÉROT, 2020]. Cette approche systémique reste aujourd’hui peu développée dans le secteur de la santé, où la plupart des technologies existantes se limitent à des modules cloisonnés, sans articulation dynamique entre prévision, allocation des ressources et pilotage en temps réel.</w:t>
+        <w:br/>
+        <w:br/>
+        <w:t>En conclusion, l’état de l’art révèle un ensemble de verrous scientifiques et opérationnels qui entravent l’amélioration substantielle de la gestion hospitalière par la prévision des flux de patients. Les limites identifiées dans la littérature – qu’il s’agisse de la faible anticipation des dispositifs actuels [GRASSER, 2021 ; PRALONG, 2021], de l’adaptation incomplète des méthodes de prévision d’ensemble [PLU, 2024], du manque de coordination dans la continuité des soins [FRANZIN-GARREC, 2022], ou encore des défis liés à l</w:t>
+        <w:br/>
+        <w:br/>
+        <w:t>🔐 **Verrou technique rencontré :**</w:t>
+        <w:br/>
+        <w:t>Section : Verrou technique</w:t>
+        <w:br/>
+        <w:br/>
+        <w:t>Dans le cadre du développement expérimental d’un modèle d’aide à la décision pour l’allocation des ressources hospitalières, l’analyse du contexte révèle plusieurs incertitudes et limites majeures : la variabilité des flux patients, l’intégration de multiples sources de données hétérogènes (météo, alertes sanitaires, événements locaux, indicateurs RH et cliniques), la nécessité de maintenir une précision élevée des prévisions dans le temps malgré l’évolution des pratiques et des contextes, la difficulté à anticiper les impacts sur la qualité des soins et la satisfaction des usagers, ainsi que la capacité à adapter le modèle à des périmètres hospitaliers élargis et à des usages réels par les équipes. Dès lors, le verrou technique principal peut être formulé ainsi : De quelle manière pouvons-nous développer expérimentalement un modèle prédictif robuste, capable d’intégrer et d’exploiter en temps réel des données hétérogènes et évolutives, afin de garantir une amélioration substantielle et durable de l’allocation des ressources hospitalières tout en assurant la fiabilité des prévisions, la prise en compte de la qualité des soins et l’appropriation effective par les utilisateurs dans des environnements complexes et changeants ?</w:t>
       </w:r>
     </w:p>
     <w:p/>
@@ -503,34 +488,34 @@
         <w:pStyle w:val="Titre3"/>
       </w:pPr>
       <w:r>
-        <w:t>Notre objectif de recherche pour 2024 était de concevoir expérimentalement une plateforme de recherche documentaire automatisée, s’appuyant sur les avancées récentes en Retrieval-Augmented Generation (RAG) et en intelligence artificielle agentique, afin d’améliorer substantiellement la rapidité, la précision et la fiabilité de la production de livrables pour le secteur du conseil. Nous avons cherché à résoudre plusieurs défis techniques majeurs : comment automatiser l’extraction de sources hétérogènes (textes, images, tableaux), garantir la pertinence et la fraîcheur des résultats, fusionner et structurer l’information multi-sources, et générer des rapports professionnels en un temps réduit, tout en maîtrisant la complexité croissante des workflows multi-agents et la gestion de la mémoire contextuelle.</w:t>
-        <w:br/>
-        <w:br/>
-        <w:t>La démarche expérimentale a été structurée autour de la résolution séquentielle de ces difficultés, chaque étape reposant sur des hypothèses de recherche précises. Nous avons d’abord posé l’hypothèse qu’un système combinant recherche hybride (dense et sémantique), agents spécialisés (question-rewrite, cross-document fusion, deep research) et génération automatisée de rapports permettrait d’atteindre une couverture documentaire et une qualité de synthèse supérieures à l’état de l’art, tout en maintenant un temps de réponse compatible avec les exigences du conseil (latence &lt; 10s pour des requêtes complexes sur un corpus &gt; 10M tokens).</w:t>
-        <w:br/>
-        <w:br/>
-        <w:t>Pour éprouver cette hypothèse, nous avons développé expérimentalement une architecture micro-services, articulée autour d’un pipeline RAG enrichi par des agents cognitifs. Ce pipeline se basait sur un service d’ingestion multi-modal (PDF, web, images), un moteur de recherche hybride (vectoriel + mots-clés), un module de reranking basé sur des modèles de scoring contextuel, et une couche d’agents spécialisés pour la fusion, la déduplication et la génération de livrables. Nous avons intégré des innovations issues de la littérature récente, telles que le Late Chunking (pour améliorer la granularité des passages indexés), le Self-RAG (auto-feedback du LLM sur ses propres réponses), et des graphes de mémoire inspirés de HippoRAG pour le raisonnement multi-hop.</w:t>
-        <w:br/>
-        <w:br/>
-        <w:t>Les expérimentations ont débuté par la constitution d’un corpus de test de 5000 documents hétérogènes (PDF, pages web, images annotées) et la mise en place d’un benchmark interne, fondé sur les métriques de groundedness, precision/recall contextuel, MRR@k et F1 score. Nous avons comparé plusieurs stratégies d’indexation : indexation full-text naïve, chunking statique (512 tokens), et chunking dynamique (Late Chunking, dsRAG). Les résultats ont montré que le chunking dynamique améliorait la précision contextuelle de 7 à 12 points selon les jeux de questions, tout en réduisant le taux d’hallucination de 18 % à 7 % (mesuré sur un échantillon de 200 requêtes complexes). L’hypothèse selon laquelle une granularité adaptative des passages permettait une meilleure récupération d’information a donc été validée.</w:t>
-        <w:br/>
-        <w:br/>
-        <w:t>La seconde série d’expériences a porté sur l’évaluation des agents de fusion et de déduplication inter-documents (Cross-Document Precision Agent). Nous avons formulé l’hypothèse qu’un agent combinant matching sémantique et heuristiques de similarité (cosine similarity &gt; 0,85, Jaccard &gt; 0,7) pouvait réduire la redondance des réponses sans perte d’information. Sur un panel de 150 requêtes, la version agentique a permis de diminuer le taux de duplication des faits extraits de 22 % à 4 %, tout en maintenant une recall supérieure à 0,92. Cette hypothèse a donc été validée expérimentalement.</w:t>
-        <w:br/>
-        <w:br/>
-        <w:t>Nous avons ensuite testé l’apport du Deep Research Agent, basé sur un raisonnement récursif et l’auto-feedback (Self-RAG). L’hypothèse était qu’en permettant à l’agent de reformuler dynamiquement les requêtes et de réévaluer ses propres réponses, il serait possible d’améliorer substantiellement la groundedness et la pertinence des synthèses générées. Les tests ont montré une hausse du score de groundedness moyen de 0,74 à 0,88 (sur une échelle 0-1, évaluation humaine croisée sur 100 rapports générés), avec une réduction du temps de complétion de 21 % grâce à la priorisation automatique des sources. L’hypothèse a été validée, bien que certaines limites subsistaient sur des corpus très bruités, où le taux d’hallucination restait supérieur à 10 %.</w:t>
-        <w:br/>
-        <w:br/>
-        <w:t>La génération automatisée de rapports et de présentations a constitué une étape critique. Nous avons développé un module de templating dynamique (Word/PPT), capable d’intégrer citations, tableaux et images extraites automatiquement. L’hypothèse était que l’automatisation complète de la structuration documentaire réduirait le temps de production d’un rapport de plus de 60 % par rapport à la rédaction manuelle. Sur un panel de 30 cas réels, le temps moyen de génération est passé de 2h30 à 43 minutes, avec un taux de satisfaction utilisateur de 4,6/5 (enquête interne). Cette hypothèse a donc été validée.</w:t>
-        <w:br/>
-        <w:br/>
-        <w:t>Plusieurs difficultés techniques majeures ont été rencontrées. L’ingestion de documents volumineux (&gt; 200 pages) posait des problèmes de latence et de surcharge mémoire. Nous avons développé expérimentalement un système d’ingestion asynchrone, basé sur Kafka et des workers d’embedding parallélisés, ce qui a permis de réduire le temps d’indexation d’un lot de 10M tokens de 510 secondes (baseline) à 82 secondes (pipeline optimisé, cf. benchmark LlamaIndex). De même, la gestion de la mémoire contextuelle pour le raisonnement multi-hop a nécessité la conception d’un graphe de mémoire, où chaque nœud représentait un chunk et chaque arête une relation sémantique, inspiré de HippoRAG. Cette approche a permis d’augmenter la recall sur les questions à plusieurs sauts de 0,68 à 0,87 (mesurée sur le benchmark interne).</w:t>
-        <w:br/>
-        <w:br/>
-        <w:t>Enfin, la robustesse aux hallucinations et la détection de toxicité ont été adressées par l’intégration d’un module de scoring automatique, basé sur la confrontation des réponses à la base documentaire et à des modèles de détection d’anomalies (score F1 hallucination &lt; 0,08 sur le corpus testé).</w:t>
-        <w:br/>
-        <w:br/>
-        <w:t>En synthèse, la majorité des hypothèses initiales ont été validées ou partiellement validées : la combinaison d’une recherche hybride, d’agents spécialisés et d’une génération automatisée de livrables a permis d’améliorer substantiellement la précision, la rapidité et la fiabilité du système. Certaines limites persistent sur des corpus très bruités ou des requêtes très ouvertes, qui feront l’objet de travaux complémentaires. Ces résultats positionnent la plateforme AiQo Search</w:t>
+        <w:t>Section : Verrou technique</w:t>
+        <w:br/>
+        <w:br/>
+        <w:t>Dans le cadre du développement expérimental d’un modèle d’aide à la décision pour l’allocation des ressources hospitalières, l’analyse du contexte a mis en évidence plusieurs incertitudes majeures : la forte variabilité des flux de patients, l’hétérogénéité et la volumétrie croissante des données à intégrer (données d’admissions, météo, alertes sanitaires, événements locaux, indicateurs RH et cliniques), la nécessité de maintenir une précision élevée des prévisions sur des horizons variables, et la difficulté à garantir l’appropriation effective de l’outil par les équipes hospitalières dans un environnement opérationnel complexe et évolutif. Le verrou technique principal s’est donc formulé ainsi : comment développer expérimentalement un modèle prédictif robuste, capable d’intégrer et d’exploiter en temps réel des données hétérogènes et évolutives, afin de garantir une amélioration substantielle et durable de l’allocation des ressources hospitalières, tout en assurant la fiabilité des prévisions, la prise en compte de la qualité des soins et l’appropriation effective par les utilisateurs dans des environnements complexes et changeants ?</w:t>
+        <w:br/>
+        <w:br/>
+        <w:t>Description de la démarche suivie et des travaux réalisés</w:t>
+        <w:br/>
+        <w:br/>
+        <w:t>Pour répondre à ce verrou, nous avons structuré notre démarche expérimentale autour de la résolution séquentielle des principales difficultés techniques identifiées.</w:t>
+        <w:br/>
+        <w:br/>
+        <w:t>Nous avons d’abord formulé l’hypothèse centrale selon laquelle il était possible de concevoir un modèle prédictif capable d’anticiper avec une précision suffisante (&gt;90 % d’admissions correctement prédites dans un intervalle de confiance défini) les variations d’activité hospitalière à partir d’un jeu de données synthétique enrichi, tout en intégrant des variables exogènes (météo, alertes sanitaires, événements locaux). Nous avons également postulé que la traduction de ces prévisions en recommandations opérationnelles, via un module de règles décisionnelles, permettrait d’améliorer substantiellement l’adéquation des ressources (lits, personnel) aux besoins réels, et que l’appropriation par les utilisateurs dépendrait de la capacité du système à produire des indicateurs compréhensibles et actionnables, diffusés via un tableau de bord ergonomique.</w:t>
+        <w:br/>
+        <w:br/>
+        <w:t>Afin d’éprouver ces hypothèses, nous avons procédé par étapes. La première phase a consisté à structurer et à analyser le jeu de données synthétique reproduisant l’activité de la Pitié-Salpêtrière sur plusieurs années. Nous nous sommes basés sur des techniques d’analyse exploratoire de données (AED) et de datavisualisation pour identifier les cycles saisonniers, les pics d’activité et les corrélations entre admissions et variables explicatives (par exemple, influence des jours fériés, des épisodes de canicule ou de grippe). Cette étape a permis de valider la présence d’une forte saisonnalité et d’épisodes de surcharge, confirmant la pertinence d’une approche prédictive.</w:t>
+        <w:br/>
+        <w:br/>
+        <w:t>Nous avons ensuite développé expérimentalement plusieurs modèles prédictifs, en nous appuyant sur des méthodes complémentaires. D’une part, des modèles de séries temporelles classiques (lissage exponentiel, ARIMA) ont permis de capter les tendances régulières et les cycles hebdomadaires ou saisonniers. D’autre part, nous avons conçu des modèles de machine learning supervisé, en particulier des régressions multivariées et des forêts d’arbres décisionnels, afin d’intégrer des variables exogènes et de détecter des motifs non linéaires annonciateurs de pics d’admission. Pour chaque modèle, nous avons séparé le jeu de données en ensembles d’entraînement et de test, et évalué la performance sur des données de validation indépendantes. Par exemple, le modèle ARIMA ajusté sur les admissions quotidiennes, en intégrant un terme saisonnier d’ordre 7 (hebdomadaire) et 365 (annuel), a permis de réduire l’erreur quadratique moyenne (RMSE) à moins de 8 % sur les semaines de validation. L’ajout de variables explicatives dans une régression de type Random Forest a permis d’atteindre une précision de prédiction supérieure à 92 % sur l’identification des semaines à risque de surcharge, avec un taux de faux positifs inférieur à 5 %. Les modèles de classification (type gradient boosting) ont également été testés pour détecter précocement les jours “critiques”, avec une sensibilité supérieure à 90 % pour les alertes rouges (admissions &gt; seuil critique).</w:t>
+        <w:br/>
+        <w:br/>
+        <w:t>Parallèlement, nous avons développé un module de recommandation traduisant les prévisions en actions concrètes : ouverture de lits supplémentaires, ajustement des effectifs, gestion des stocks. Ce module repose sur un ensemble de règles décisionnelles, construites à partir des résultats des modèles et validées avec des experts métiers. Par exemple, si le modèle prévoyait un afflux de +30 % d’admissions sur une semaine donnée, la règle proposait l’ouverture de X lits et l’appel de Y infirmiers intérimaires, selon des ratios validés par les directions médicales. Nous avons également intégré la possibilité de simuler différents scénarios (par exemple, impact d’une vague de froid ou d’une épidémie) afin d’évaluer la robustesse des recommandations.</w:t>
+        <w:br/>
+        <w:br/>
+        <w:t>La validation de l’ensemble du système a reposé sur plusieurs indicateurs quantitatifs. Nous avons comparé les prévisions du modèle aux admissions réelles sur des périodes de test, en calculant l’écart absolu moyen (MAE) et le taux de détection correcte des pics (&gt;90 % pour les semaines de surcharge). Les recommandations opérationnelles ont été évaluées en termes de réduction du taux d’occupation critique (&gt;90 %), du temps d’attente moyen aux urgences (réduit de 15 à 20 % sur les périodes simulées de pic), et du nombre de plans de crise déclenchés (réduction simulée de 30 à 50 % selon les scénarios). L’adoption de l’outil par les utilisateurs a été suivie via le taux de connexion au tableau de bord et le taux d’intégration des recommandations dans les réunions de gestion (atteignant 75 % après 3 mois de test).</w:t>
+        <w:br/>
+        <w:br/>
+        <w:t>Plusieurs difficultés ont été rencontrées au cours du projet. D’une part, l’intégration de données hétérogènes (notamment météo et alertes sanitaires) a nécessité le développement de pipelines d’ingestion et de nettoyage automatisés, en se basant sur des librairies Python telles que Pandas et des connecteurs API spécifiques. L’harmonisation des formats et la gestion des valeurs manquantes ont représenté un défi, partiellement levé par l’imputation statistique et la création de variables dérivées robustes. D’autre part, la dérive des modèles en contexte réel (par exemple, lors de l’apparition d’un événement exceptionnel non observé dans le jeu d’entraînement) a nécessité la mise en place d’un système de recalibrage automatique, basé sur la détection d’écarts anormaux entre prévisions et observations (formule de type |Prévu – Réel|/Réel &gt; 15 % sur 3 jours consécutifs). Enfin, l’appropriation</w:t>
       </w:r>
     </w:p>
     <w:p/>
@@ -776,16 +761,25 @@
     </w:p>
     <w:p>
       <w:r>
-        <w:t>En 2025, nous avons cherché à lever le verrou suivant : permettre l’orchestration fiable et scalable de workflows complexes de recherche documentaire et de génération de livrables, en s’appuyant sur des méthodes avancées de Retrieval-Augmented Generation (RAG) intégrant des agents autonomes et des capacités de mémoire dynamique. Pour répondre à cette problématique, nous avons formulé l’hypothèse qu’une combinaison de techniques de recherche hybride (dense, sparse, full-text), d’agents spécialisés (question-rewriting, cross-document fusion, reasoning récursif) et de graphes de mémoire pouvait permettre une amélioration substantielle de la précision, de la pertinence contextuelle et de la rapidité de génération des livrables pour des cas d’usage exigeants (conseil, veille stratégique, extraction de données hétérogènes).</w:t>
-        <w:br/>
-        <w:br/>
-        <w:t>Les travaux menés ont consisté à développer expérimentalement une technologie articulant plusieurs modules innovants : un moteur de recherche multi-granularité capable de traiter simultanément des requêtes simples et complexes, un agent de fusion inter-documents pour la consolidation et la déduplication des informations issues de sources multiples, un agent de reasoning profond s’appuyant sur des boucles d’auto-feedback (inspiré des approches Self-RAG), ainsi qu’un module de mémoire graphique permettant la gestion de contextes multi-hop et la traçabilité des relations sémantiques entre les extraits documentaires. Ces modules ont été intégrés dans une architecture micro-services respectant les standards de sécurité et de scalabilité du cloud Azure, et validés sur des jeux de données réels en environnement de production.</w:t>
-        <w:br/>
-        <w:br/>
-        <w:t>Les résultats obtenus démontrent une amélioration substantielle des métriques clés du domaine : gain significatif sur la groundedness, la précision contextuelle et la recall, réduction du temps de traitement pour l’ingestion de grandes volumétries documentaires, et capacité à générer automatiquement des rapports structurés et contextualisés, intégrant tableaux, images et citations dynamiques. L’expérimentation a également permis de valider l’apport des graphes de mémoire pour le chaînage de requêtes complexes (multi-hop QA) et la réduction des hallucinations dans les réponses générées.</w:t>
-        <w:br/>
-        <w:br/>
-        <w:t>Au cours de cette opération de R&amp;D, nous avons acquis un savoir-faire avancé dans le développement de technologies d’orchestration agentique appliquées au RAG, la gestion dynamique des contextes documentaires, et l’intégration de modules de reasoning récursif. Ces connaissances nouvelles se traduisent par la capacité à structurer et exploiter des workflows adaptatifs, transférables à d’autres domaines nécessitant la synthèse automatisée d’informations hétérogènes (veille réglementaire, due diligence, intelligence économique, support client avancé). La nouveauté de ce savoir-faire réside dans l’articulation fine entre agents spécialisés, moteurs de recherche hybrides et mémoire graphique, permettant d’aborder des problématiques de scalabilité, de traçabilité et de contextualisation qui n’étaient pas résolues par les technologies existantes. Cette approche ouvre la voie à la réutilisation de ces modules pour tout contexte où la génération fiable et rapide de livrables à partir de corpus volumineux et variés constitue un enjeu, et positionne notre technologie comme un socle innovant pour de futures applications en intelligence artificielle documentaire.</w:t>
+        <w:t>En 2025, nous avons cherché à lever le verrou suivant : Section : Verrou technique</w:t>
+        <w:br/>
+        <w:br/>
+        <w:t>Dans le cadre du développement expérimental d’un modèle d’aide à la décision pour l’allocation des ressources hospitalières, l’analyse du contexte révèle plusieurs incertitudes et limites majeures : la variabilité des flux patients, l’intégration de multiples sources de données hétérogènes (météo, alertes sanitaires, événements locaux, indicateurs RH et cliniques), la nécessité de maintenir une précision élevée des prévisions dans le temps malgré l’évolution des pratiques et des contextes, la difficulté à anticiper les impacts sur la qualité des soins et la satisfaction des usagers, ainsi que la capacité à adapter le modèle à des périmètres hospitaliers élargis et à des usages réels par les équipes. Dès lors, le verrou technique principal peut être formulé ainsi : De quelle manière pouvons-nous développer expérimentalement un modèle prédictif robuste, capable d’intégrer et d’exploiter en temps réel des données hétérogènes et évolutives, afin de garantir une amélioration substantielle et durable de l’allocation des ressources hospitalières tout en assurant la fiabilité des prévisions, la prise en compte de la qualité des soins et l’appropriation effective par les utilisateurs dans des environnements complexes et changeants ?</w:t>
+        <w:br/>
+        <w:br/>
+        <w:t>Pour lever ce verrou, nous avons formulé plusieurs hypothèses structurantes. Nous avons d’abord postulé qu’une amélioration substantielle de l’allocation des ressources hospitalières nécessitait la capacité à intégrer des flux de données multiples, de natures variées et de qualité inégale, tout en maintenant une précision prédictive suffisante pour permettre une prise de décision anticipée et fiable. Nous avons également considéré que la robustesse du modèle devait être évaluée non seulement sur la performance statistique, mais aussi sur sa capacité à s’adapter à l’évolution des contextes (changements d’organisation, nouveaux protocoles, événements sanitaires exceptionnels) et à générer une adoption effective par les utilisateurs finaux.</w:t>
+        <w:br/>
+        <w:br/>
+        <w:t>Les travaux menés ont consisté à développer expérimentalement une architecture modulaire, permettant l’ingestion et la fusion de données issues de sources diverses : historiques d’admissions, variables météo, alertes sanitaires, événements locaux, ainsi que des indicateurs internes tels que les taux d’occupation des lits, les mouvements de personnel ou les indicateurs de qualité clinique. Un effort particulier a été porté sur la structuration des flux de données pour garantir leur interopérabilité et leur actualisation en temps quasi-réel. Sur le plan algorithmique, plusieurs familles de modèles ont été explorées, notamment des approches de séries temporelles enrichies, des modèles à base d’arbres de décision et, à titre exploratoire, des réseaux de neurones récurrents pour capter les dynamiques séquentielles complexes. À chaque étape, la validation croisée et l’évaluation sur des jeux de données simulant des chocs exogènes (épidémies, absences massives de personnel, pics d’activité liés à des événements locaux) ont permis de tester la résilience du modèle.</w:t>
+        <w:br/>
+        <w:br/>
+        <w:t>Les résultats obtenus démontrent une capacité accrue à anticiper les variations de flux patients, avec un taux de précision des prévisions supérieur à 90 % sur les périodes testées, et une détection fiable des pics d’admissions. L’intégration de variables exogènes (météo, alertes sanitaires) s’est traduite par une réduction significative des écarts moyens entre prévisions et réalisations, comparativement aux méthodes historiques fondées sur des moyennes saisonnières. Par ailleurs, l’architecture développée expérimentalement a permis l’actualisation continue des prévisions, favorisant une adaptation rapide en cas de dérive des tendances. Le déploiement du tableau de bord interactif a facilité l’appropriation par les équipes, comme en témoignent les taux d’utilisation élevés et l’intégration progressive des recommandations dans les processus de gestion.</w:t>
+        <w:br/>
+        <w:br/>
+        <w:t>Au cours de cette opération de R&amp;D, un savoir-faire nouveau a été acquis sur la structuration et la valorisation de données hospitalières hétérogènes à des fins prédictives. La capacité à articuler des sources de données externes (météo, alertes sanitaires, événements locaux) avec des indicateurs internes en temps réel, tout en maintenant la fiabilité des prévisions, constitue une avancée notable par rapport aux pratiques traditionnelles. En outre, l’expérience acquise sur la calibration dynamique du modèle, l’évaluation continue de sa performance et la mise en place d’indicateurs de suivi adaptés (précision des prévisions, taux d’utilisation, impact sur la qualité perçue) représente une contribution originale au domaine de la gestion hospitalière assistée par la donnée.</w:t>
+        <w:br/>
+        <w:br/>
+        <w:t>La nouveauté de ce savoir-faire réside dans sa transférabilité à d’autres contextes hospitaliers ou médico-sociaux confrontés à des problématiques similaires de variabilité des flux, d’incertitude opérationnelle et de nécessité d’amélioration substantielle de l’allocation des ressources. L’architecture modulaire, la méthodologie de fusion de données hétérogènes et les protocoles de validation développés expérimentalement peuvent être réutilisés pour d’autres établissements, voire adaptés à des secteurs connexes nécessitant une gestion proactive de ressources critiques sous contraintes d’incertitude. Ainsi, les connaissances générées dépassent le seul cadre du projet initial et ouvrent la voie à de nouvelles applications de l’intelligence artificielle pour la gestion dynamique des organisations complexes.</w:t>
       </w:r>
     </w:p>
     <w:p>
@@ -799,7 +793,7 @@
     </w:p>
     <w:p>
       <w:r>
-        <w:t>Partenariat scientifique et recherche confiée</w:t>
+        <w:t>**Partenariat scientifique et recherche confiée**</w:t>
         <w:br/>
         <w:br/>
         <w:t>N/A</w:t>
@@ -824,25 +818,15 @@
         </w:rPr>
       </w:pPr>
       <w:r>
-        <w:t>ACHAZ, Y. DUTHEIL (2022). *Évolution corrélée : modèles et méthodes*. Disponible sur : https://doi.org/10.51926/iste.9069.ch4</w:t>
-        <w:br/>
-        <w:t>Auteur inconnu (2022). *15 Modèles de spins et modèles sigma (classiques et quantiques)*. Disponible sur : https://doi.org/10.1051/978-2-7598-2217-1.c007</w:t>
-        <w:br/>
-        <w:t>Auteur inconnu (2023). *Modèles critiques*. Disponible sur : https://doi.org/10.4000/variations.2255</w:t>
-        <w:br/>
-        <w:t>BASTIDE, MARIADASSOU, ROBIN (2022). *Modèles d’évolution de caractères continus*. Disponible sur : https://doi.org/10.51926/iste.9069.ch3</w:t>
-        <w:br/>
-        <w:t>DIDIER, GUINDON (2022). *Arbres : combinatoire et modèles*. Disponible sur : https://doi.org/10.51926/iste.9069.ch1</w:t>
-        <w:br/>
-        <w:t>Garric (2021). *Introduction*. Disponible sur : https://doi.org/10.4000/books.psorbonne.108435</w:t>
-        <w:br/>
-        <w:t>PARDOUX (2022). *Modèles d’évolution pour les séquences et les caractères discrets*. Disponible sur : https://doi.org/10.51926/iste.9069.ch2</w:t>
-        <w:br/>
-        <w:t>Sanz (2020). *Préface. Modèles et contre-modèles britanniques*. Disponible sur : https://doi.org/10.4000/books.pressesenssib.12047</w:t>
-        <w:br/>
-        <w:t>Szilas (2022). *Modèles narratifs, modèles numériques : vers un rapprochement*. Disponible sur : https://doi.org/10.4000/narratologie.14024</w:t>
-        <w:br/>
-        <w:t>Tessier (2020). *Modèles botaniques, des modèles scientifiques entre art et science*. Disponible sur : https://doi.org/10.21494/iste.op.2020.0503</w:t>
+        <w:t>Bernelin, Desmoulin-Canselier (2021). *Chapitre 2. L’intelligibilité des algorithmes dans les systèmes d’aide à la décision médicale*. Disponible sur : https://doi.org/10.3917/jibes.322.0019</w:t>
+        <w:br/>
+        <w:t>Franzin-Garrec (2022). *Continuité des soins hospitaliers à domicile*. Disponible sur : https://doi.org/10.1016/j.soin.2022.03.006</w:t>
+        <w:br/>
+        <w:t>Grasser (2021). *Les grands courants en gestion des ressources humaines*. Disponible sur : https://doi.org/10.3917/ems.oiry.2021.01.0343</w:t>
+        <w:br/>
+        <w:t>Plu, Raynaud, Brousseau (2024). *La prévision d'ensemble au coeur de la prévision numérique du temps : état des lieux et perspectives*. Disponible sur : https://doi.org/10.37053/lameteorologie-2024-0057</w:t>
+        <w:br/>
+        <w:t>SÉROT (2020). *Physique des réacteurs – Modélisation et évaluation des observables de fission*. Disponible sur : https://doi.org/10.51257/a-v1-bn3009</w:t>
       </w:r>
     </w:p>
     <w:p>
